--- a/report/Bias_scan_tool_report.docx
+++ b/report/Bias_scan_tool_report.docx
@@ -862,497 +862,202 @@
     <w:p>
       <w:pPr>
         <w:rPr>
-          <w:lang w:val="en-US"/>
-        </w:rPr>
-      </w:pPr>
-      <w:r>
-        <w:rPr>
-          <w:lang w:val="en-US"/>
-        </w:rPr>
-        <w:br w:type="page"/>
+          <w:rFonts w:ascii="Avenir Book" w:eastAsiaTheme="majorEastAsia" w:hAnsi="Avenir Book" w:cstheme="majorBidi"/>
+          <w:b/>
+          <w:bCs/>
+          <w:color w:val="2F5496" w:themeColor="accent1" w:themeShade="BF"/>
+          <w:sz w:val="32"/>
+          <w:szCs w:val="32"/>
+          <w:lang w:val="en-US"/>
+        </w:rPr>
+      </w:pPr>
+      <w:r>
+        <w:rPr>
+          <w:rFonts w:ascii="Avenir Book" w:eastAsiaTheme="majorEastAsia" w:hAnsi="Avenir Book" w:cstheme="majorBidi"/>
+          <w:b/>
+          <w:bCs/>
+          <w:color w:val="2F5496" w:themeColor="accent1" w:themeShade="BF"/>
+          <w:sz w:val="32"/>
+          <w:szCs w:val="32"/>
+          <w:lang w:val="en-US"/>
+        </w:rPr>
+        <w:t>Table of content</w:t>
+      </w:r>
+      <w:r>
+        <w:rPr>
+          <w:rFonts w:ascii="Avenir Book" w:eastAsiaTheme="majorEastAsia" w:hAnsi="Avenir Book" w:cstheme="majorBidi"/>
+          <w:b/>
+          <w:bCs/>
+          <w:color w:val="2F5496" w:themeColor="accent1" w:themeShade="BF"/>
+          <w:sz w:val="32"/>
+          <w:szCs w:val="32"/>
+          <w:lang w:val="en-US"/>
+        </w:rPr>
+        <w:t>s</w:t>
       </w:r>
     </w:p>
     <w:p>
       <w:pPr>
-        <w:spacing w:before="100" w:beforeAutospacing="1"/>
-        <w:rPr>
-          <w:rFonts w:ascii="Avenir Book" w:hAnsi="Avenir Book"/>
-          <w:b/>
-          <w:bCs/>
-          <w:color w:val="305494"/>
-          <w:sz w:val="32"/>
-          <w:szCs w:val="32"/>
-          <w:lang w:val="en-US"/>
-        </w:rPr>
-      </w:pPr>
-      <w:r>
-        <w:rPr>
-          <w:rFonts w:ascii="Avenir Book" w:hAnsi="Avenir Book"/>
-          <w:b/>
-          <w:bCs/>
-          <w:color w:val="305494"/>
-          <w:sz w:val="32"/>
-          <w:szCs w:val="32"/>
-          <w:lang w:val="en-US"/>
-        </w:rPr>
-        <w:lastRenderedPageBreak/>
-        <w:t>Executive summary</w:t>
-      </w:r>
-      <w:r>
-        <w:rPr>
-          <w:rFonts w:ascii="Avenir Book" w:hAnsi="Avenir Book"/>
-          <w:b/>
-          <w:bCs/>
-          <w:color w:val="305494"/>
-          <w:sz w:val="32"/>
-          <w:szCs w:val="32"/>
-          <w:lang w:val="en-US"/>
-        </w:rPr>
-        <w:br/>
-      </w:r>
-      <w:r>
-        <w:t>The</w:t>
-      </w:r>
-      <w:r>
-        <w:t xml:space="preserve"> </w:t>
-      </w:r>
-      <w:r>
-        <w:t xml:space="preserve">identified </w:t>
-      </w:r>
-      <w:r>
-        <w:t>problem</w:t>
-      </w:r>
-      <w:r>
-        <w:t xml:space="preserve">, the proposed </w:t>
-      </w:r>
-      <w:r>
-        <w:t xml:space="preserve">solution (a </w:t>
-      </w:r>
-      <w:r>
-        <w:t xml:space="preserve">quantitative </w:t>
-      </w:r>
-      <w:r>
-        <w:t>bias scan tool and qualitative deliberation method to assess discriminatory AI</w:t>
-      </w:r>
-      <w:r>
-        <w:t xml:space="preserve">) and </w:t>
-      </w:r>
-      <w:r>
-        <w:t>forthcoming results</w:t>
-      </w:r>
-      <w:r>
-        <w:t xml:space="preserve"> on </w:t>
-      </w:r>
-      <w:r>
-        <w:t>real-life</w:t>
-      </w:r>
-      <w:r>
-        <w:t xml:space="preserve"> data set</w:t>
-      </w:r>
-      <w:r>
-        <w:t>s</w:t>
-      </w:r>
-      <w:r>
-        <w:t xml:space="preserve"> </w:t>
-      </w:r>
-      <w:r>
-        <w:t xml:space="preserve">are </w:t>
-      </w:r>
-      <w:r>
-        <w:t>outlined</w:t>
-      </w:r>
-      <w:r>
-        <w:t xml:space="preserve"> here.</w:t>
-      </w:r>
+        <w:rPr>
+          <w:rFonts w:ascii="Avenir Book" w:eastAsiaTheme="majorEastAsia" w:hAnsi="Avenir Book" w:cstheme="majorBidi"/>
+          <w:b/>
+          <w:bCs/>
+          <w:color w:val="2F5496" w:themeColor="accent1" w:themeShade="BF"/>
+          <w:sz w:val="28"/>
+          <w:szCs w:val="28"/>
+          <w:lang w:val="en-US"/>
+        </w:rPr>
+      </w:pPr>
     </w:p>
     <w:p>
       <w:pPr>
-        <w:pStyle w:val="NormalWeb"/>
-        <w:rPr>
-          <w:rFonts w:ascii="Calibri" w:eastAsia="Arial" w:hAnsi="Calibri" w:cs="Calibri"/>
-          <w:lang w:val="en-US"/>
-        </w:rPr>
-      </w:pPr>
-      <w:r>
-        <w:rPr>
-          <w:rFonts w:ascii="Avenir Book" w:hAnsi="Avenir Book" w:cs="Calibri"/>
-          <w:b/>
-          <w:bCs/>
-          <w:color w:val="305494"/>
-          <w:sz w:val="28"/>
-          <w:szCs w:val="28"/>
-          <w:lang w:val="en-US"/>
-        </w:rPr>
-        <w:t>Problem – How to assess unfair differentiation and illegal discrimination in AI systems?</w:t>
-      </w:r>
-      <w:r>
-        <w:rPr>
-          <w:rFonts w:ascii="Calibri" w:hAnsi="Calibri" w:cs="Calibri"/>
-          <w:u w:val="single"/>
+        <w:rPr>
+          <w:rFonts w:ascii="Avenir Book" w:eastAsiaTheme="majorEastAsia" w:hAnsi="Avenir Book" w:cstheme="majorBidi"/>
+          <w:b/>
+          <w:bCs/>
+          <w:color w:val="2F5496" w:themeColor="accent1" w:themeShade="BF"/>
+          <w:lang w:val="en-US"/>
+        </w:rPr>
+      </w:pPr>
+      <w:r>
+        <w:rPr>
+          <w:rFonts w:ascii="Avenir Book" w:eastAsiaTheme="majorEastAsia" w:hAnsi="Avenir Book" w:cstheme="majorBidi"/>
+          <w:b/>
+          <w:bCs/>
+          <w:color w:val="2F5496" w:themeColor="accent1" w:themeShade="BF"/>
+          <w:lang w:val="en-US"/>
+        </w:rPr>
+        <w:t>Executive</w:t>
+      </w:r>
+      <w:r>
+        <w:rPr>
+          <w:rFonts w:ascii="Avenir Book" w:eastAsiaTheme="majorEastAsia" w:hAnsi="Avenir Book" w:cstheme="majorBidi"/>
+          <w:b/>
+          <w:bCs/>
+          <w:color w:val="2F5496" w:themeColor="accent1" w:themeShade="BF"/>
+          <w:lang w:val="en-US"/>
+        </w:rPr>
+        <w:t xml:space="preserve"> Summary</w:t>
+      </w:r>
+      <w:r>
+        <w:rPr>
+          <w:rFonts w:ascii="Avenir Book" w:eastAsiaTheme="majorEastAsia" w:hAnsi="Avenir Book" w:cstheme="majorBidi"/>
+          <w:b/>
+          <w:bCs/>
+          <w:color w:val="2F5496" w:themeColor="accent1" w:themeShade="BF"/>
+          <w:lang w:val="en-US"/>
+        </w:rPr>
+        <w:tab/>
+      </w:r>
+      <w:r>
+        <w:rPr>
+          <w:rFonts w:ascii="Avenir Book" w:eastAsiaTheme="majorEastAsia" w:hAnsi="Avenir Book" w:cstheme="majorBidi"/>
+          <w:b/>
+          <w:bCs/>
+          <w:color w:val="2F5496" w:themeColor="accent1" w:themeShade="BF"/>
+          <w:lang w:val="en-US"/>
+        </w:rPr>
+        <w:tab/>
+      </w:r>
+      <w:r>
+        <w:rPr>
+          <w:rFonts w:ascii="Avenir Book" w:eastAsiaTheme="majorEastAsia" w:hAnsi="Avenir Book" w:cstheme="majorBidi"/>
+          <w:b/>
+          <w:bCs/>
+          <w:color w:val="2F5496" w:themeColor="accent1" w:themeShade="BF"/>
+          <w:lang w:val="en-US"/>
+        </w:rPr>
+        <w:tab/>
+      </w:r>
+      <w:r>
+        <w:rPr>
+          <w:rFonts w:ascii="Avenir Book" w:eastAsiaTheme="majorEastAsia" w:hAnsi="Avenir Book" w:cstheme="majorBidi"/>
+          <w:b/>
+          <w:bCs/>
+          <w:color w:val="2F5496" w:themeColor="accent1" w:themeShade="BF"/>
+          <w:lang w:val="en-US"/>
+        </w:rPr>
+        <w:tab/>
+      </w:r>
+      <w:r>
+        <w:rPr>
+          <w:rFonts w:ascii="Avenir Book" w:eastAsiaTheme="majorEastAsia" w:hAnsi="Avenir Book" w:cstheme="majorBidi"/>
+          <w:b/>
+          <w:bCs/>
+          <w:color w:val="2F5496" w:themeColor="accent1" w:themeShade="BF"/>
+          <w:lang w:val="en-US"/>
+        </w:rPr>
+        <w:tab/>
+      </w:r>
+      <w:r>
+        <w:rPr>
+          <w:rFonts w:ascii="Avenir Book" w:eastAsiaTheme="majorEastAsia" w:hAnsi="Avenir Book" w:cstheme="majorBidi"/>
+          <w:b/>
+          <w:bCs/>
+          <w:color w:val="2F5496" w:themeColor="accent1" w:themeShade="BF"/>
+          <w:lang w:val="en-US"/>
+        </w:rPr>
+        <w:tab/>
+      </w:r>
+      <w:r>
+        <w:rPr>
+          <w:rFonts w:ascii="Avenir Book" w:eastAsiaTheme="majorEastAsia" w:hAnsi="Avenir Book" w:cstheme="majorBidi"/>
+          <w:b/>
+          <w:bCs/>
+          <w:color w:val="2F5496" w:themeColor="accent1" w:themeShade="BF"/>
+          <w:lang w:val="en-US"/>
+        </w:rPr>
+        <w:tab/>
+      </w:r>
+      <w:r>
+        <w:rPr>
+          <w:rFonts w:ascii="Avenir Book" w:eastAsiaTheme="majorEastAsia" w:hAnsi="Avenir Book" w:cstheme="majorBidi"/>
+          <w:b/>
+          <w:bCs/>
+          <w:color w:val="2F5496" w:themeColor="accent1" w:themeShade="BF"/>
+          <w:lang w:val="en-US"/>
+        </w:rPr>
+        <w:tab/>
+      </w:r>
+      <w:r>
+        <w:rPr>
+          <w:rFonts w:ascii="Avenir Book" w:eastAsiaTheme="majorEastAsia" w:hAnsi="Avenir Book" w:cstheme="majorBidi"/>
+          <w:b/>
+          <w:bCs/>
+          <w:color w:val="2F5496" w:themeColor="accent1" w:themeShade="BF"/>
+          <w:lang w:val="en-US"/>
+        </w:rPr>
+        <w:tab/>
+      </w:r>
+      <w:r>
+        <w:rPr>
+          <w:rFonts w:ascii="Avenir Book" w:eastAsiaTheme="majorEastAsia" w:hAnsi="Avenir Book" w:cstheme="majorBidi"/>
+          <w:b/>
+          <w:bCs/>
+          <w:color w:val="2F5496" w:themeColor="accent1" w:themeShade="BF"/>
+          <w:lang w:val="en-US"/>
+        </w:rPr>
+        <w:tab/>
+      </w:r>
+      <w:r>
+        <w:rPr>
+          <w:rFonts w:ascii="Avenir Book" w:eastAsiaTheme="majorEastAsia" w:hAnsi="Avenir Book" w:cstheme="majorBidi"/>
+          <w:color w:val="2F5496" w:themeColor="accent1" w:themeShade="BF"/>
+          <w:sz w:val="20"/>
+          <w:szCs w:val="20"/>
+          <w:lang w:val="en-US"/>
+        </w:rPr>
+        <w:t>p.2</w:t>
+      </w:r>
+      <w:r>
+        <w:rPr>
+          <w:rFonts w:ascii="Avenir Book" w:eastAsiaTheme="majorEastAsia" w:hAnsi="Avenir Book" w:cstheme="majorBidi"/>
+          <w:color w:val="2F5496" w:themeColor="accent1" w:themeShade="BF"/>
+          <w:sz w:val="20"/>
+          <w:szCs w:val="20"/>
           <w:lang w:val="en-US"/>
         </w:rPr>
         <w:br/>
-      </w:r>
-      <w:r>
-        <w:rPr>
-          <w:rFonts w:ascii="Calibri" w:eastAsia="Arial" w:hAnsi="Calibri" w:cs="Calibri"/>
-        </w:rPr>
-        <w:t xml:space="preserve">At NGO Algorithm Audit, we observe </w:t>
-      </w:r>
-      <w:r>
-        <w:rPr>
-          <w:rFonts w:ascii="Calibri" w:eastAsia="Arial" w:hAnsi="Calibri" w:cs="Calibri"/>
-          <w:lang w:val="en-US"/>
-        </w:rPr>
-        <w:t xml:space="preserve">a </w:t>
-      </w:r>
-      <w:r>
-        <w:rPr>
-          <w:rFonts w:ascii="Calibri" w:eastAsia="Arial" w:hAnsi="Calibri" w:cs="Calibri"/>
-        </w:rPr>
-        <w:t xml:space="preserve">persistent gap between concrete AI practice and legal non-discrimination requirements. Whether EU, US, or other </w:t>
-      </w:r>
-      <w:r>
-        <w:rPr>
-          <w:rFonts w:ascii="Calibri" w:eastAsia="Arial" w:hAnsi="Calibri" w:cs="Calibri"/>
-          <w:lang w:val="en-US"/>
-        </w:rPr>
-        <w:t>jurisdiction’s</w:t>
-      </w:r>
-      <w:r>
-        <w:rPr>
-          <w:rFonts w:ascii="Calibri" w:eastAsia="Arial" w:hAnsi="Calibri" w:cs="Calibri"/>
-        </w:rPr>
-        <w:t xml:space="preserve"> non-discrimination directives </w:t>
-      </w:r>
-      <w:r>
-        <w:rPr>
-          <w:rFonts w:ascii="Calibri" w:eastAsia="Arial" w:hAnsi="Calibri" w:cs="Calibri"/>
-          <w:lang w:val="en-US"/>
-        </w:rPr>
-        <w:t xml:space="preserve">are applied </w:t>
-      </w:r>
-      <w:r>
-        <w:rPr>
-          <w:rFonts w:ascii="Calibri" w:eastAsia="Arial" w:hAnsi="Calibri" w:cs="Calibri"/>
-        </w:rPr>
-        <w:t xml:space="preserve">to AI, one runs into difficulties: Under what circumstances can </w:t>
-      </w:r>
-      <w:r>
-        <w:rPr>
-          <w:rFonts w:ascii="Calibri" w:eastAsia="Arial" w:hAnsi="Calibri" w:cs="Calibri"/>
-        </w:rPr>
-        <w:t xml:space="preserve">proxy-variables for protected characteristics can justifiably be used? </w:t>
-      </w:r>
-      <w:r>
-        <w:rPr>
-          <w:rFonts w:ascii="Calibri" w:hAnsi="Calibri" w:cs="Calibri"/>
-        </w:rPr>
-        <w:t xml:space="preserve">How to deal with AI systems that differentiate on the basis of characteristics that </w:t>
-      </w:r>
-      <w:r>
-        <w:rPr>
-          <w:rFonts w:ascii="Calibri" w:hAnsi="Calibri" w:cs="Calibri"/>
-          <w:lang w:val="en-US"/>
-        </w:rPr>
-        <w:t xml:space="preserve">do not significantly </w:t>
-      </w:r>
-      <w:r>
-        <w:rPr>
-          <w:rFonts w:ascii="Calibri" w:hAnsi="Calibri" w:cs="Calibri"/>
-        </w:rPr>
-        <w:t>correlate with protected grounds</w:t>
-      </w:r>
-      <w:r>
-        <w:rPr>
-          <w:rFonts w:ascii="Calibri" w:hAnsi="Calibri" w:cs="Calibri"/>
-          <w:lang w:val="en-US"/>
-        </w:rPr>
-        <w:t>,</w:t>
-      </w:r>
-      <w:r>
-        <w:rPr>
-          <w:rFonts w:ascii="Calibri" w:hAnsi="Calibri" w:cs="Calibri"/>
-        </w:rPr>
-        <w:t xml:space="preserve"> but could reinforce social inequality? </w:t>
-      </w:r>
-      <w:r>
-        <w:rPr>
-          <w:rFonts w:ascii="Calibri" w:eastAsia="Arial" w:hAnsi="Calibri" w:cs="Calibri"/>
-        </w:rPr>
-        <w:t xml:space="preserve">And: How </w:t>
-      </w:r>
-      <w:r>
-        <w:rPr>
-          <w:rFonts w:ascii="Calibri" w:eastAsia="Arial" w:hAnsi="Calibri" w:cs="Calibri"/>
-          <w:lang w:val="en-US"/>
-        </w:rPr>
-        <w:t>to</w:t>
-      </w:r>
-      <w:r>
-        <w:rPr>
-          <w:rFonts w:ascii="Calibri" w:eastAsia="Arial" w:hAnsi="Calibri" w:cs="Calibri"/>
-        </w:rPr>
-        <w:t xml:space="preserve"> arrive at well-founded quantitative thresholds </w:t>
-      </w:r>
-      <w:r>
-        <w:rPr>
-          <w:rFonts w:ascii="Calibri" w:eastAsia="Arial" w:hAnsi="Calibri" w:cs="Calibri"/>
-          <w:lang w:val="en-US"/>
-        </w:rPr>
-        <w:t>to</w:t>
-      </w:r>
-      <w:r>
-        <w:rPr>
-          <w:rFonts w:ascii="Calibri" w:eastAsia="Arial" w:hAnsi="Calibri" w:cs="Calibri"/>
-        </w:rPr>
-        <w:t xml:space="preserve"> measu</w:t>
-      </w:r>
-      <w:r>
-        <w:rPr>
-          <w:rFonts w:ascii="Calibri" w:eastAsia="Arial" w:hAnsi="Calibri" w:cs="Calibri"/>
-          <w:lang w:val="en-US"/>
-        </w:rPr>
-        <w:t>re</w:t>
-      </w:r>
-      <w:r>
-        <w:rPr>
-          <w:rFonts w:ascii="Calibri" w:eastAsia="Arial" w:hAnsi="Calibri" w:cs="Calibri"/>
-        </w:rPr>
-        <w:t xml:space="preserve"> the fairness of AI? </w:t>
-      </w:r>
-      <w:r>
-        <w:rPr>
-          <w:rFonts w:ascii="Calibri" w:hAnsi="Calibri" w:cs="Calibri"/>
-        </w:rPr>
-        <w:t>Answers require nor</w:t>
-      </w:r>
-      <w:r>
-        <w:rPr>
-          <w:rFonts w:ascii="Calibri" w:hAnsi="Calibri" w:cs="Calibri"/>
-          <w:lang w:val="en-US"/>
-        </w:rPr>
-        <w:t>m</w:t>
-      </w:r>
-      <w:r>
-        <w:rPr>
-          <w:rFonts w:ascii="Calibri" w:hAnsi="Calibri" w:cs="Calibri"/>
-        </w:rPr>
-        <w:t xml:space="preserve">ative choices to be made on a case-by-case </w:t>
-      </w:r>
-      <w:r>
-        <w:rPr>
-          <w:rFonts w:ascii="Calibri" w:hAnsi="Calibri" w:cs="Calibri"/>
-          <w:lang w:val="en-US"/>
-        </w:rPr>
-        <w:t>basis that are subjected to</w:t>
-      </w:r>
-      <w:r>
-        <w:rPr>
-          <w:rFonts w:ascii="Calibri" w:hAnsi="Calibri" w:cs="Calibri"/>
-        </w:rPr>
-        <w:t xml:space="preserve"> </w:t>
-      </w:r>
-      <w:r>
-        <w:rPr>
-          <w:rFonts w:ascii="Calibri" w:hAnsi="Calibri" w:cs="Calibri"/>
-          <w:lang w:val="en-US"/>
-        </w:rPr>
-        <w:t xml:space="preserve">local </w:t>
-      </w:r>
-      <w:r>
-        <w:rPr>
-          <w:rFonts w:ascii="Calibri" w:hAnsi="Calibri" w:cs="Calibri"/>
-        </w:rPr>
-        <w:t>social, political, and environmental factors.</w:t>
-      </w:r>
-      <w:r>
-        <w:rPr>
-          <w:rFonts w:ascii="Calibri" w:hAnsi="Calibri" w:cs="Calibri"/>
-          <w:lang w:val="en-US"/>
-        </w:rPr>
-        <w:t xml:space="preserve"> We therefore see </w:t>
-      </w:r>
-      <w:r>
-        <w:rPr>
-          <w:rFonts w:ascii="Calibri" w:eastAsia="Arial" w:hAnsi="Calibri" w:cs="Calibri"/>
-          <w:lang w:val="en-US"/>
-        </w:rPr>
-        <w:t xml:space="preserve">an urgent need for assessing quantitative AI metrics against the </w:t>
-      </w:r>
-      <w:r>
-        <w:rPr>
-          <w:rFonts w:ascii="Calibri" w:eastAsia="Arial" w:hAnsi="Calibri" w:cs="Calibri"/>
-        </w:rPr>
-        <w:t>qualitative requirements of law and ethics</w:t>
-      </w:r>
-      <w:r>
-        <w:rPr>
-          <w:rFonts w:ascii="Calibri" w:eastAsia="Arial" w:hAnsi="Calibri" w:cs="Calibri"/>
-          <w:lang w:val="en-US"/>
-        </w:rPr>
-        <w:t>, in a public and case-based manner.</w:t>
-      </w:r>
-    </w:p>
-    <w:p>
-      <w:pPr>
-        <w:rPr>
-          <w:rFonts w:ascii="Calibri" w:hAnsi="Calibri" w:cs="Calibri"/>
-          <w:color w:val="000000" w:themeColor="text1"/>
-          <w:lang w:val="en-US"/>
-        </w:rPr>
-      </w:pPr>
-      <w:r>
-        <w:rPr>
-          <w:rFonts w:ascii="Avenir Book" w:hAnsi="Avenir Book" w:cs="Calibri"/>
-          <w:b/>
-          <w:bCs/>
-          <w:color w:val="305494"/>
-          <w:sz w:val="28"/>
-          <w:szCs w:val="28"/>
-          <w:lang w:val="en-US"/>
-        </w:rPr>
-        <w:t>Solution – Fairness through discussion: A deliberative way forward</w:t>
-      </w:r>
-      <w:r>
-        <w:rPr>
-          <w:rFonts w:ascii="Calibri" w:hAnsi="Calibri" w:cs="Calibri"/>
-          <w:b/>
-          <w:bCs/>
-          <w:color w:val="000000" w:themeColor="text1"/>
-          <w:lang w:val="en-US"/>
-        </w:rPr>
-        <w:br/>
-      </w:r>
-      <w:r>
-        <w:rPr>
-          <w:rFonts w:ascii="Calibri" w:hAnsi="Calibri" w:cs="Calibri"/>
-          <w:color w:val="000000" w:themeColor="text1"/>
-          <w:lang w:val="en-US"/>
-        </w:rPr>
-        <w:t xml:space="preserve">NGO Algorithm Audit </w:t>
-      </w:r>
-      <w:r>
-        <w:rPr>
-          <w:rFonts w:ascii="Calibri" w:hAnsi="Calibri" w:cs="Calibri"/>
-          <w:color w:val="000000" w:themeColor="text1"/>
-          <w:lang w:val="en-US"/>
-        </w:rPr>
-        <w:t>proposes</w:t>
-      </w:r>
-      <w:r>
-        <w:rPr>
-          <w:rFonts w:ascii="Calibri" w:hAnsi="Calibri" w:cs="Calibri"/>
-          <w:color w:val="000000" w:themeColor="text1"/>
-          <w:lang w:val="en-US"/>
-        </w:rPr>
-        <w:t xml:space="preserve"> </w:t>
-      </w:r>
-      <w:r>
-        <w:rPr>
-          <w:rFonts w:ascii="Calibri" w:hAnsi="Calibri" w:cs="Calibri"/>
-          <w:color w:val="000000" w:themeColor="text1"/>
-          <w:lang w:val="en-US"/>
-        </w:rPr>
-        <w:t xml:space="preserve">a </w:t>
-      </w:r>
-      <w:r>
-        <w:rPr>
-          <w:rFonts w:ascii="Calibri" w:hAnsi="Calibri" w:cs="Calibri"/>
-          <w:color w:val="000000" w:themeColor="text1"/>
-          <w:lang w:val="en-US"/>
-        </w:rPr>
-        <w:t xml:space="preserve">quantitative </w:t>
-      </w:r>
-      <w:r>
-        <w:rPr>
-          <w:rFonts w:ascii="Calibri" w:hAnsi="Calibri" w:cs="Calibri"/>
-          <w:color w:val="000000" w:themeColor="text1"/>
-          <w:lang w:val="en-US"/>
-        </w:rPr>
-        <w:t xml:space="preserve">tool and a </w:t>
-      </w:r>
-      <w:r>
-        <w:rPr>
-          <w:rFonts w:ascii="Calibri" w:hAnsi="Calibri" w:cs="Calibri"/>
-          <w:color w:val="000000" w:themeColor="text1"/>
-          <w:lang w:val="en-US"/>
-        </w:rPr>
-        <w:t xml:space="preserve">qualitative </w:t>
-      </w:r>
-      <w:r>
-        <w:rPr>
-          <w:rFonts w:ascii="Calibri" w:hAnsi="Calibri" w:cs="Calibri"/>
-          <w:color w:val="000000" w:themeColor="text1"/>
-          <w:lang w:val="en-US"/>
-        </w:rPr>
-        <w:t>deliberation</w:t>
-      </w:r>
-      <w:r>
-        <w:rPr>
-          <w:rFonts w:ascii="Calibri" w:hAnsi="Calibri" w:cs="Calibri"/>
-          <w:color w:val="000000" w:themeColor="text1"/>
-          <w:lang w:val="en-US"/>
-        </w:rPr>
-        <w:t xml:space="preserve"> </w:t>
-      </w:r>
-      <w:r>
-        <w:rPr>
-          <w:rFonts w:ascii="Calibri" w:hAnsi="Calibri" w:cs="Calibri"/>
-          <w:color w:val="000000" w:themeColor="text1"/>
-          <w:lang w:val="en-US"/>
-        </w:rPr>
-        <w:t xml:space="preserve">method to </w:t>
-      </w:r>
-      <w:r>
-        <w:rPr>
-          <w:rFonts w:ascii="Calibri" w:hAnsi="Calibri" w:cs="Calibri"/>
-          <w:color w:val="000000" w:themeColor="text1"/>
-          <w:lang w:val="en-US"/>
-        </w:rPr>
-        <w:t xml:space="preserve">assess discriminatory AI. We believe a multi-disciplinary, </w:t>
-      </w:r>
-      <w:proofErr w:type="gramStart"/>
-      <w:r>
-        <w:rPr>
-          <w:rFonts w:ascii="Calibri" w:hAnsi="Calibri" w:cs="Calibri"/>
-          <w:color w:val="000000" w:themeColor="text1"/>
-          <w:lang w:val="en-US"/>
-        </w:rPr>
-        <w:t>well-informed</w:t>
-      </w:r>
-      <w:proofErr w:type="gramEnd"/>
-      <w:r>
-        <w:rPr>
-          <w:rFonts w:ascii="Calibri" w:hAnsi="Calibri" w:cs="Calibri"/>
-          <w:color w:val="000000" w:themeColor="text1"/>
-          <w:lang w:val="en-US"/>
-        </w:rPr>
-        <w:t xml:space="preserve"> and open debate is the best way forward to form normative judgements</w:t>
-      </w:r>
-      <w:r>
-        <w:rPr>
-          <w:rFonts w:ascii="Calibri" w:hAnsi="Calibri" w:cs="Calibri"/>
-          <w:color w:val="000000" w:themeColor="text1"/>
-          <w:lang w:val="en-US"/>
-        </w:rPr>
-        <w:t xml:space="preserve"> about </w:t>
-      </w:r>
-      <w:r>
-        <w:rPr>
-          <w:rFonts w:ascii="Calibri" w:hAnsi="Calibri" w:cs="Calibri"/>
-          <w:color w:val="000000" w:themeColor="text1"/>
-          <w:lang w:val="en-US"/>
-        </w:rPr>
-        <w:t>algorithmic bias</w:t>
-      </w:r>
-      <w:r>
-        <w:rPr>
-          <w:rFonts w:ascii="Calibri" w:hAnsi="Calibri" w:cs="Calibri"/>
-          <w:color w:val="000000" w:themeColor="text1"/>
-          <w:lang w:val="en-US"/>
-        </w:rPr>
-        <w:t>. Hence, our submission is rooted in both the quantitative and qualitative reasoning paradigm to assess fair AI:</w:t>
       </w:r>
     </w:p>
     <w:p>
@@ -1360,198 +1065,135 @@
         <w:pStyle w:val="ListParagraph"/>
         <w:numPr>
           <w:ilvl w:val="0"/>
-          <w:numId w:val="1"/>
+          <w:numId w:val="11"/>
         </w:numPr>
-      </w:pPr>
-      <w:r>
-        <w:rPr>
-          <w:rFonts w:ascii="Calibri" w:hAnsi="Calibri" w:cs="Calibri"/>
-          <w:b/>
-          <w:bCs/>
-          <w:color w:val="000000" w:themeColor="text1"/>
-          <w:lang w:val="en-US"/>
-        </w:rPr>
-        <w:t>Quantitative:</w:t>
-      </w:r>
-      <w:r>
-        <w:rPr>
-          <w:rFonts w:ascii="Calibri" w:hAnsi="Calibri" w:cs="Calibri"/>
-          <w:color w:val="000000" w:themeColor="text1"/>
-          <w:lang w:val="en-US"/>
-        </w:rPr>
-        <w:t xml:space="preserve"> We present an open-source bias scan tool, based on the </w:t>
-      </w:r>
-      <w:proofErr w:type="spellStart"/>
-      <w:r>
-        <w:rPr>
-          <w:rFonts w:ascii="Calibri" w:hAnsi="Calibri" w:cs="Calibri"/>
-          <w:color w:val="000000" w:themeColor="text1"/>
-          <w:lang w:val="en-US"/>
-        </w:rPr>
-        <w:t>KMeans</w:t>
-      </w:r>
-      <w:proofErr w:type="spellEnd"/>
-      <w:r>
-        <w:rPr>
-          <w:rFonts w:ascii="Calibri" w:hAnsi="Calibri" w:cs="Calibri"/>
-          <w:color w:val="000000" w:themeColor="text1"/>
-          <w:lang w:val="en-US"/>
-        </w:rPr>
-        <w:t xml:space="preserve"> Hierarchical Bias Aware Clustering (HBAC) algorithm</w:t>
-      </w:r>
-      <w:r>
-        <w:rPr>
-          <w:rStyle w:val="FootnoteReference"/>
-          <w:rFonts w:ascii="Calibri" w:hAnsi="Calibri" w:cs="Calibri"/>
-          <w:color w:val="000000" w:themeColor="text1"/>
-          <w:lang w:val="en-US"/>
-        </w:rPr>
-        <w:footnoteReference w:id="1"/>
-      </w:r>
-      <w:r>
-        <w:rPr>
-          <w:rFonts w:ascii="Calibri" w:hAnsi="Calibri" w:cs="Calibri"/>
-          <w:color w:val="000000" w:themeColor="text1"/>
-          <w:lang w:val="en-US"/>
-        </w:rPr>
-        <w:t xml:space="preserve">, to </w:t>
-      </w:r>
-      <w:r>
-        <w:t>discover potentially discriminated groups of similar users</w:t>
-      </w:r>
-      <w:r>
-        <w:rPr>
-          <w:rFonts w:ascii="Calibri" w:hAnsi="Calibri" w:cs="Calibri"/>
-          <w:color w:val="000000" w:themeColor="text1"/>
-          <w:lang w:val="en-US"/>
-        </w:rPr>
-        <w:t xml:space="preserve"> in AI systems. This bias scan tool does not require </w:t>
-      </w:r>
-      <w:r>
-        <w:rPr>
-          <w:rFonts w:ascii="Calibri" w:hAnsi="Calibri" w:cs="Calibri"/>
-          <w:i/>
-          <w:iCs/>
-          <w:color w:val="000000" w:themeColor="text1"/>
-          <w:lang w:val="en-US"/>
-        </w:rPr>
-        <w:t>a priori</w:t>
-      </w:r>
-      <w:r>
-        <w:rPr>
-          <w:rFonts w:ascii="Calibri" w:hAnsi="Calibri" w:cs="Calibri"/>
-          <w:color w:val="000000" w:themeColor="text1"/>
-          <w:lang w:val="en-US"/>
-        </w:rPr>
-        <w:t xml:space="preserve"> information about existing disparities and sensitive attributes.</w:t>
-      </w:r>
-      <w:r>
-        <w:rPr>
-          <w:rFonts w:ascii="Calibri" w:hAnsi="Calibri" w:cs="Calibri"/>
-          <w:color w:val="000000" w:themeColor="text1"/>
-          <w:lang w:val="en-US"/>
-        </w:rPr>
-        <w:t xml:space="preserve"> T</w:t>
-      </w:r>
-      <w:r>
-        <w:rPr>
-          <w:rFonts w:ascii="Calibri" w:hAnsi="Calibri" w:cs="Calibri"/>
-          <w:color w:val="000000" w:themeColor="text1"/>
-          <w:lang w:val="en-US"/>
-        </w:rPr>
-        <w:t xml:space="preserve">he tool </w:t>
-      </w:r>
-      <w:r>
-        <w:rPr>
-          <w:rFonts w:ascii="Calibri" w:hAnsi="Calibri" w:cs="Calibri"/>
-          <w:color w:val="000000" w:themeColor="text1"/>
-          <w:lang w:val="en-US"/>
-        </w:rPr>
-        <w:t>can</w:t>
-      </w:r>
-      <w:r>
-        <w:rPr>
-          <w:rFonts w:ascii="Calibri" w:hAnsi="Calibri" w:cs="Calibri"/>
-          <w:color w:val="000000" w:themeColor="text1"/>
-          <w:lang w:val="en-US"/>
-        </w:rPr>
-        <w:t xml:space="preserve"> identify proxy discrimination</w:t>
-      </w:r>
-      <w:r>
-        <w:rPr>
-          <w:rFonts w:ascii="Calibri" w:hAnsi="Calibri" w:cs="Calibri"/>
-          <w:color w:val="000000" w:themeColor="text1"/>
-          <w:lang w:val="en-US"/>
-        </w:rPr>
-        <w:t xml:space="preserve">, intersectional discrimination and </w:t>
-      </w:r>
-      <w:r>
-        <w:t xml:space="preserve">new types of differentiation </w:t>
-      </w:r>
-      <w:r>
-        <w:t>that</w:t>
-      </w:r>
-      <w:r>
-        <w:t xml:space="preserve"> evade non-discrimination law</w:t>
-      </w:r>
-      <w:r>
-        <w:t xml:space="preserve">. For instance, differentiation based on </w:t>
-      </w:r>
-      <w:r>
-        <w:t>browser type and house number</w:t>
-      </w:r>
-      <w:r>
-        <w:t xml:space="preserve"> (no </w:t>
-      </w:r>
-      <w:r>
-        <w:t>protected characteristics</w:t>
-      </w:r>
-      <w:r>
-        <w:t>),</w:t>
-      </w:r>
-      <w:r>
-        <w:t xml:space="preserve"> </w:t>
-      </w:r>
-      <w:r>
-        <w:t xml:space="preserve">but which could </w:t>
-      </w:r>
-      <w:r>
-        <w:t xml:space="preserve">still be </w:t>
-      </w:r>
-      <w:r>
-        <w:t xml:space="preserve">perceived as </w:t>
-      </w:r>
-      <w:r>
-        <w:t>unfair</w:t>
-      </w:r>
-      <w:r>
-        <w:t xml:space="preserve"> differentiation</w:t>
-      </w:r>
-      <w:r>
-        <w:t xml:space="preserve"> </w:t>
-      </w:r>
-      <w:r>
-        <w:t>since it could</w:t>
-      </w:r>
-      <w:r>
-        <w:t xml:space="preserve"> reinforce social inequality</w:t>
-      </w:r>
-      <w:r>
-        <w:rPr>
-          <w:rStyle w:val="FootnoteReference"/>
-          <w:rFonts w:ascii="Calibri" w:hAnsi="Calibri" w:cs="Calibri"/>
-          <w:color w:val="000000" w:themeColor="text1"/>
-          <w:lang w:val="en-US"/>
-        </w:rPr>
-        <w:footnoteReference w:id="2"/>
-      </w:r>
-      <w:r>
-        <w:rPr>
-          <w:rFonts w:ascii="Calibri" w:hAnsi="Calibri" w:cs="Calibri"/>
-          <w:color w:val="000000" w:themeColor="text1"/>
-          <w:lang w:val="en-US"/>
-        </w:rPr>
-        <w:t>;</w:t>
+        <w:rPr>
+          <w:rFonts w:ascii="Avenir Book" w:eastAsiaTheme="majorEastAsia" w:hAnsi="Avenir Book" w:cstheme="majorBidi"/>
+          <w:b/>
+          <w:bCs/>
+          <w:color w:val="2F5496" w:themeColor="accent1" w:themeShade="BF"/>
+          <w:lang w:val="en-US"/>
+        </w:rPr>
+      </w:pPr>
+      <w:r>
+        <w:rPr>
+          <w:rFonts w:ascii="Avenir Book" w:eastAsiaTheme="majorEastAsia" w:hAnsi="Avenir Book" w:cstheme="majorBidi"/>
+          <w:b/>
+          <w:bCs/>
+          <w:color w:val="2F5496" w:themeColor="accent1" w:themeShade="BF"/>
+          <w:lang w:val="en-US"/>
+        </w:rPr>
+        <w:t>International n</w:t>
+      </w:r>
+      <w:r>
+        <w:rPr>
+          <w:rFonts w:ascii="Avenir Book" w:eastAsiaTheme="majorEastAsia" w:hAnsi="Avenir Book" w:cstheme="majorBidi"/>
+          <w:b/>
+          <w:bCs/>
+          <w:color w:val="2F5496" w:themeColor="accent1" w:themeShade="BF"/>
+          <w:lang w:val="en-US"/>
+        </w:rPr>
+        <w:t xml:space="preserve">on-discrimination </w:t>
+      </w:r>
+      <w:r>
+        <w:rPr>
+          <w:rFonts w:ascii="Avenir Book" w:eastAsiaTheme="majorEastAsia" w:hAnsi="Avenir Book" w:cstheme="majorBidi"/>
+          <w:b/>
+          <w:bCs/>
+          <w:color w:val="2F5496" w:themeColor="accent1" w:themeShade="BF"/>
+          <w:lang w:val="en-US"/>
+        </w:rPr>
+        <w:t>law</w:t>
+      </w:r>
+      <w:r>
+        <w:rPr>
+          <w:rFonts w:ascii="Avenir Book" w:eastAsiaTheme="majorEastAsia" w:hAnsi="Avenir Book" w:cstheme="majorBidi"/>
+          <w:b/>
+          <w:bCs/>
+          <w:color w:val="2F5496" w:themeColor="accent1" w:themeShade="BF"/>
+          <w:lang w:val="en-US"/>
+        </w:rPr>
+        <w:tab/>
+      </w:r>
+      <w:r>
+        <w:rPr>
+          <w:rFonts w:ascii="Avenir Book" w:eastAsiaTheme="majorEastAsia" w:hAnsi="Avenir Book" w:cstheme="majorBidi"/>
+          <w:b/>
+          <w:bCs/>
+          <w:color w:val="2F5496" w:themeColor="accent1" w:themeShade="BF"/>
+          <w:lang w:val="en-US"/>
+        </w:rPr>
+        <w:tab/>
+      </w:r>
+      <w:r>
+        <w:rPr>
+          <w:rFonts w:ascii="Avenir Book" w:eastAsiaTheme="majorEastAsia" w:hAnsi="Avenir Book" w:cstheme="majorBidi"/>
+          <w:b/>
+          <w:bCs/>
+          <w:color w:val="2F5496" w:themeColor="accent1" w:themeShade="BF"/>
+          <w:lang w:val="en-US"/>
+        </w:rPr>
+        <w:tab/>
+      </w:r>
+      <w:r>
+        <w:rPr>
+          <w:rFonts w:ascii="Avenir Book" w:eastAsiaTheme="majorEastAsia" w:hAnsi="Avenir Book" w:cstheme="majorBidi"/>
+          <w:b/>
+          <w:bCs/>
+          <w:color w:val="2F5496" w:themeColor="accent1" w:themeShade="BF"/>
+          <w:lang w:val="en-US"/>
+        </w:rPr>
+        <w:tab/>
+      </w:r>
+      <w:r>
+        <w:rPr>
+          <w:rFonts w:ascii="Avenir Book" w:eastAsiaTheme="majorEastAsia" w:hAnsi="Avenir Book" w:cstheme="majorBidi"/>
+          <w:b/>
+          <w:bCs/>
+          <w:color w:val="2F5496" w:themeColor="accent1" w:themeShade="BF"/>
+          <w:lang w:val="en-US"/>
+        </w:rPr>
+        <w:tab/>
+      </w:r>
+      <w:r>
+        <w:rPr>
+          <w:rFonts w:ascii="Avenir Book" w:eastAsiaTheme="majorEastAsia" w:hAnsi="Avenir Book" w:cstheme="majorBidi"/>
+          <w:b/>
+          <w:bCs/>
+          <w:color w:val="2F5496" w:themeColor="accent1" w:themeShade="BF"/>
+          <w:lang w:val="en-US"/>
+        </w:rPr>
+        <w:tab/>
+      </w:r>
+      <w:r>
+        <w:rPr>
+          <w:rFonts w:ascii="Avenir Book" w:eastAsiaTheme="majorEastAsia" w:hAnsi="Avenir Book" w:cstheme="majorBidi"/>
+          <w:b/>
+          <w:bCs/>
+          <w:color w:val="2F5496" w:themeColor="accent1" w:themeShade="BF"/>
+          <w:lang w:val="en-US"/>
+        </w:rPr>
+        <w:tab/>
+      </w:r>
+      <w:r>
+        <w:rPr>
+          <w:rFonts w:ascii="Avenir Book" w:eastAsiaTheme="majorEastAsia" w:hAnsi="Avenir Book" w:cstheme="majorBidi"/>
+          <w:color w:val="2F5496" w:themeColor="accent1" w:themeShade="BF"/>
+          <w:sz w:val="20"/>
+          <w:szCs w:val="20"/>
+          <w:lang w:val="en-US"/>
+        </w:rPr>
+        <w:t>p.</w:t>
+      </w:r>
+      <w:r>
+        <w:rPr>
+          <w:rFonts w:ascii="Avenir Book" w:eastAsiaTheme="majorEastAsia" w:hAnsi="Avenir Book" w:cstheme="majorBidi"/>
+          <w:color w:val="2F5496" w:themeColor="accent1" w:themeShade="BF"/>
+          <w:sz w:val="20"/>
+          <w:szCs w:val="20"/>
+          <w:lang w:val="en-US"/>
+        </w:rPr>
+        <w:t>5</w:t>
       </w:r>
     </w:p>
     <w:p>
@@ -1559,1282 +1201,768 @@
         <w:pStyle w:val="ListParagraph"/>
         <w:numPr>
           <w:ilvl w:val="0"/>
-          <w:numId w:val="1"/>
+          <w:numId w:val="11"/>
         </w:numPr>
         <w:rPr>
-          <w:rFonts w:ascii="Calibri" w:hAnsi="Calibri" w:cs="Calibri"/>
-          <w:color w:val="000000" w:themeColor="text1"/>
-          <w:lang w:val="en-US"/>
-        </w:rPr>
-      </w:pPr>
-      <w:r>
-        <w:rPr>
-          <w:rFonts w:ascii="Calibri" w:hAnsi="Calibri" w:cs="Calibri"/>
-          <w:b/>
-          <w:bCs/>
-          <w:color w:val="000000" w:themeColor="text1"/>
-          <w:lang w:val="en-US"/>
-        </w:rPr>
-        <w:t>Qualitative:</w:t>
-      </w:r>
-      <w:r>
-        <w:rPr>
-          <w:rFonts w:ascii="Calibri" w:hAnsi="Calibri" w:cs="Calibri"/>
-          <w:color w:val="000000" w:themeColor="text1"/>
-          <w:lang w:val="en-US"/>
-        </w:rPr>
-        <w:t xml:space="preserve"> We present a deliberative method to review identified quantitative disparities in AI models, as detected for instance by a bias scan tool. As a first step, model metrics are collected in a standardized and automated manner through AI factsheets. Subsequently, quantitative fairness metrics are reviewed by an independent and diverse audit commission. Such an audit commission,</w:t>
-      </w:r>
-      <w:r>
-        <w:rPr>
-          <w:rFonts w:ascii="Calibri" w:eastAsia="Times New Roman" w:hAnsi="Calibri" w:cs="Calibri"/>
-          <w:lang w:val="en-NL" w:eastAsia="en-GB"/>
-        </w:rPr>
-        <w:t xml:space="preserve"> composed of diverse experts from a wide range of backgrounds,</w:t>
-      </w:r>
-      <w:r>
-        <w:rPr>
-          <w:rFonts w:ascii="Calibri" w:hAnsi="Calibri" w:cs="Calibri"/>
-          <w:color w:val="000000" w:themeColor="text1"/>
-          <w:lang w:val="en-US"/>
-        </w:rPr>
-        <w:t xml:space="preserve"> shares after deliberation a </w:t>
-      </w:r>
-      <w:r>
-        <w:rPr>
-          <w:rFonts w:ascii="Calibri" w:hAnsi="Calibri" w:cs="Calibri"/>
-          <w:color w:val="000000" w:themeColor="text1"/>
-          <w:lang w:val="en-US"/>
-        </w:rPr>
-        <w:lastRenderedPageBreak/>
-        <w:t xml:space="preserve">normative advice on a specific issue. </w:t>
-      </w:r>
-      <w:r>
-        <w:rPr>
-          <w:rFonts w:ascii="Calibri" w:eastAsia="Times New Roman" w:hAnsi="Calibri" w:cs="Calibri"/>
-          <w:lang w:val="en-NL" w:eastAsia="en-GB"/>
-        </w:rPr>
-        <w:t>All cases and corresponding advice are made publicly available</w:t>
-      </w:r>
-      <w:r>
-        <w:rPr>
-          <w:rFonts w:ascii="Calibri" w:eastAsia="Times New Roman" w:hAnsi="Calibri" w:cs="Calibri"/>
-          <w:lang w:val="en-US" w:eastAsia="en-GB"/>
-        </w:rPr>
-        <w:t xml:space="preserve">, </w:t>
-      </w:r>
-      <w:r>
-        <w:rPr>
-          <w:rFonts w:ascii="Calibri" w:eastAsia="Times New Roman" w:hAnsi="Calibri" w:cs="Calibri"/>
-          <w:lang w:val="en-US" w:eastAsia="en-GB"/>
-        </w:rPr>
-        <w:t xml:space="preserve">thereby </w:t>
-      </w:r>
-      <w:r>
-        <w:rPr>
-          <w:rFonts w:ascii="Calibri" w:eastAsia="Times New Roman" w:hAnsi="Calibri" w:cs="Calibri"/>
-          <w:lang w:val="en-US" w:eastAsia="en-GB"/>
-        </w:rPr>
-        <w:t xml:space="preserve">fostering public knowledge building and a </w:t>
-      </w:r>
-      <w:r>
-        <w:rPr>
-          <w:rFonts w:ascii="Calibri" w:eastAsia="Times New Roman" w:hAnsi="Calibri" w:cs="Calibri"/>
-          <w:lang w:val="en-US" w:eastAsia="en-GB"/>
-        </w:rPr>
-        <w:t xml:space="preserve">the </w:t>
-      </w:r>
-      <w:r>
-        <w:rPr>
-          <w:rFonts w:ascii="Calibri" w:eastAsia="Times New Roman" w:hAnsi="Calibri" w:cs="Calibri"/>
-          <w:lang w:val="en-US" w:eastAsia="en-GB"/>
-        </w:rPr>
-        <w:t>public debate</w:t>
-      </w:r>
-      <w:r>
-        <w:rPr>
-          <w:rFonts w:ascii="Calibri" w:eastAsia="Times New Roman" w:hAnsi="Calibri" w:cs="Calibri"/>
-          <w:lang w:val="en-NL" w:eastAsia="en-GB"/>
-        </w:rPr>
-        <w:t xml:space="preserve"> </w:t>
-      </w:r>
-      <w:r>
-        <w:rPr>
-          <w:rFonts w:ascii="Calibri" w:eastAsia="Times New Roman" w:hAnsi="Calibri" w:cs="Calibri"/>
-          <w:lang w:val="en-US" w:eastAsia="en-GB"/>
-        </w:rPr>
-        <w:t>on</w:t>
-      </w:r>
-      <w:r>
-        <w:rPr>
-          <w:rFonts w:ascii="Calibri" w:eastAsia="Times New Roman" w:hAnsi="Calibri" w:cs="Calibri"/>
-          <w:lang w:val="en-US" w:eastAsia="en-GB"/>
-        </w:rPr>
-        <w:t xml:space="preserve"> </w:t>
-      </w:r>
-      <w:r>
-        <w:rPr>
-          <w:rFonts w:ascii="Calibri" w:eastAsia="Times New Roman" w:hAnsi="Calibri" w:cs="Calibri"/>
-          <w:lang w:val="en-NL" w:eastAsia="en-GB"/>
-        </w:rPr>
-        <w:t>techno-ethical issues</w:t>
-      </w:r>
-      <w:r>
-        <w:rPr>
-          <w:rFonts w:ascii="Calibri" w:eastAsia="Times New Roman" w:hAnsi="Calibri" w:cs="Calibri"/>
-          <w:lang w:val="en-US" w:eastAsia="en-GB"/>
-        </w:rPr>
-        <w:t>.</w:t>
-      </w:r>
-      <w:r>
-        <w:rPr>
-          <w:rFonts w:ascii="Calibri" w:eastAsia="Times New Roman" w:hAnsi="Calibri" w:cs="Calibri"/>
-          <w:lang w:val="en-US" w:eastAsia="en-GB"/>
-        </w:rPr>
-        <w:br/>
+          <w:rFonts w:ascii="Avenir Book" w:eastAsiaTheme="majorEastAsia" w:hAnsi="Avenir Book" w:cstheme="majorBidi"/>
+          <w:b/>
+          <w:bCs/>
+          <w:color w:val="2F5496" w:themeColor="accent1" w:themeShade="BF"/>
+          <w:lang w:val="en-US"/>
+        </w:rPr>
+      </w:pPr>
+      <w:r>
+        <w:rPr>
+          <w:rFonts w:ascii="Avenir Book" w:eastAsiaTheme="majorEastAsia" w:hAnsi="Avenir Book" w:cstheme="majorBidi"/>
+          <w:b/>
+          <w:bCs/>
+          <w:color w:val="2F5496" w:themeColor="accent1" w:themeShade="BF"/>
+          <w:lang w:val="en-US"/>
+        </w:rPr>
+        <w:t xml:space="preserve">Bias detection and mitigation </w:t>
+      </w:r>
+      <w:r>
+        <w:rPr>
+          <w:rFonts w:ascii="Avenir Book" w:eastAsiaTheme="majorEastAsia" w:hAnsi="Avenir Book" w:cstheme="majorBidi"/>
+          <w:b/>
+          <w:bCs/>
+          <w:color w:val="2F5496" w:themeColor="accent1" w:themeShade="BF"/>
+          <w:lang w:val="en-US"/>
+        </w:rPr>
+        <w:t>throughout</w:t>
+      </w:r>
+      <w:r>
+        <w:rPr>
+          <w:rFonts w:ascii="Avenir Book" w:eastAsiaTheme="majorEastAsia" w:hAnsi="Avenir Book" w:cstheme="majorBidi"/>
+          <w:b/>
+          <w:bCs/>
+          <w:color w:val="2F5496" w:themeColor="accent1" w:themeShade="BF"/>
+          <w:lang w:val="en-US"/>
+        </w:rPr>
+        <w:t xml:space="preserve"> the AI lifecycle</w:t>
+      </w:r>
+      <w:r>
+        <w:rPr>
+          <w:rFonts w:ascii="Avenir Book" w:eastAsiaTheme="majorEastAsia" w:hAnsi="Avenir Book" w:cstheme="majorBidi"/>
+          <w:b/>
+          <w:bCs/>
+          <w:color w:val="2F5496" w:themeColor="accent1" w:themeShade="BF"/>
+          <w:lang w:val="en-US"/>
+        </w:rPr>
+        <w:tab/>
+      </w:r>
+      <w:r>
+        <w:rPr>
+          <w:rFonts w:ascii="Avenir Book" w:eastAsiaTheme="majorEastAsia" w:hAnsi="Avenir Book" w:cstheme="majorBidi"/>
+          <w:b/>
+          <w:bCs/>
+          <w:color w:val="2F5496" w:themeColor="accent1" w:themeShade="BF"/>
+          <w:lang w:val="en-US"/>
+        </w:rPr>
+        <w:tab/>
+      </w:r>
+      <w:r>
+        <w:rPr>
+          <w:rFonts w:ascii="Avenir Book" w:eastAsiaTheme="majorEastAsia" w:hAnsi="Avenir Book" w:cstheme="majorBidi"/>
+          <w:b/>
+          <w:bCs/>
+          <w:color w:val="2F5496" w:themeColor="accent1" w:themeShade="BF"/>
+          <w:lang w:val="en-US"/>
+        </w:rPr>
+        <w:tab/>
+      </w:r>
+      <w:r>
+        <w:rPr>
+          <w:rFonts w:ascii="Avenir Book" w:eastAsiaTheme="majorEastAsia" w:hAnsi="Avenir Book" w:cstheme="majorBidi"/>
+          <w:b/>
+          <w:bCs/>
+          <w:color w:val="2F5496" w:themeColor="accent1" w:themeShade="BF"/>
+          <w:lang w:val="en-US"/>
+        </w:rPr>
+        <w:tab/>
+      </w:r>
+      <w:r>
+        <w:rPr>
+          <w:rFonts w:ascii="Avenir Book" w:eastAsiaTheme="majorEastAsia" w:hAnsi="Avenir Book" w:cstheme="majorBidi"/>
+          <w:color w:val="2F5496" w:themeColor="accent1" w:themeShade="BF"/>
+          <w:sz w:val="20"/>
+          <w:szCs w:val="20"/>
+          <w:lang w:val="en-US"/>
+        </w:rPr>
+        <w:t>p.5</w:t>
       </w:r>
     </w:p>
     <w:p>
       <w:pPr>
-        <w:rPr>
-          <w:rFonts w:ascii="Calibri" w:eastAsia="Times New Roman" w:hAnsi="Calibri" w:cs="Calibri"/>
-          <w:color w:val="292929"/>
-          <w:spacing w:val="-1"/>
-          <w:shd w:val="clear" w:color="auto" w:fill="FFFFFF"/>
-          <w:lang w:val="en-US" w:eastAsia="en-GB"/>
-        </w:rPr>
-      </w:pPr>
-      <w:r>
-        <w:rPr>
-          <w:rFonts w:ascii="Calibri" w:hAnsi="Calibri" w:cs="Calibri"/>
-          <w:color w:val="000000" w:themeColor="text1"/>
-          <w:lang w:val="en-US"/>
-        </w:rPr>
-        <w:t xml:space="preserve">Our </w:t>
-      </w:r>
-      <w:r>
-        <w:rPr>
-          <w:rFonts w:ascii="Calibri" w:hAnsi="Calibri" w:cs="Calibri"/>
-          <w:color w:val="000000" w:themeColor="text1"/>
-          <w:lang w:val="en-US"/>
-        </w:rPr>
-        <w:t>two-pronged quantitative-qualitative</w:t>
-      </w:r>
-      <w:r>
-        <w:rPr>
-          <w:rFonts w:ascii="Calibri" w:hAnsi="Calibri" w:cs="Calibri"/>
-          <w:color w:val="000000" w:themeColor="text1"/>
+        <w:pStyle w:val="ListParagraph"/>
+        <w:numPr>
+          <w:ilvl w:val="0"/>
+          <w:numId w:val="11"/>
+        </w:numPr>
+        <w:rPr>
+          <w:rFonts w:ascii="Avenir Book" w:eastAsiaTheme="majorEastAsia" w:hAnsi="Avenir Book" w:cstheme="majorBidi"/>
+          <w:color w:val="2F5496" w:themeColor="accent1" w:themeShade="BF"/>
+          <w:sz w:val="20"/>
+          <w:szCs w:val="20"/>
+          <w:lang w:val="en-US"/>
+        </w:rPr>
+      </w:pPr>
+      <w:r>
+        <w:rPr>
+          <w:rFonts w:ascii="Avenir Book" w:eastAsiaTheme="majorEastAsia" w:hAnsi="Avenir Book" w:cstheme="majorBidi"/>
+          <w:b/>
+          <w:bCs/>
+          <w:color w:val="2F5496" w:themeColor="accent1" w:themeShade="BF"/>
+          <w:lang w:val="en-US"/>
+        </w:rPr>
+        <w:t>Quantitative</w:t>
+      </w:r>
+      <w:r>
+        <w:rPr>
+          <w:rFonts w:ascii="Avenir Book" w:eastAsiaTheme="majorEastAsia" w:hAnsi="Avenir Book" w:cstheme="majorBidi"/>
+          <w:b/>
+          <w:bCs/>
+          <w:color w:val="2F5496" w:themeColor="accent1" w:themeShade="BF"/>
+          <w:lang w:val="en-US"/>
+        </w:rPr>
+        <w:t xml:space="preserve"> bias scan tool:</w:t>
+      </w:r>
+      <w:r>
+        <w:rPr>
+          <w:rFonts w:ascii="Avenir Book" w:eastAsiaTheme="majorEastAsia" w:hAnsi="Avenir Book" w:cstheme="majorBidi"/>
+          <w:b/>
+          <w:bCs/>
+          <w:color w:val="2F5496" w:themeColor="accent1" w:themeShade="BF"/>
           <w:lang w:val="en-US"/>
         </w:rPr>
         <w:t xml:space="preserve"> </w:t>
       </w:r>
       <w:r>
         <w:rPr>
-          <w:rFonts w:ascii="Calibri" w:hAnsi="Calibri" w:cs="Calibri"/>
-          <w:color w:val="000000" w:themeColor="text1"/>
-          <w:lang w:val="en-US"/>
-        </w:rPr>
-        <w:t>approach to assess algorithmic bias</w:t>
-      </w:r>
-      <w:r>
-        <w:rPr>
-          <w:rFonts w:ascii="Calibri" w:hAnsi="Calibri" w:cs="Calibri"/>
-          <w:color w:val="000000" w:themeColor="text1"/>
-          <w:lang w:val="en-US"/>
-        </w:rPr>
-        <w:t xml:space="preserve"> </w:t>
-      </w:r>
-      <w:r>
-        <w:rPr>
-          <w:rFonts w:ascii="Calibri" w:hAnsi="Calibri" w:cs="Calibri"/>
-          <w:color w:val="000000" w:themeColor="text1"/>
-          <w:lang w:val="en-US"/>
-        </w:rPr>
-        <w:t xml:space="preserve">could be </w:t>
-      </w:r>
-      <w:r>
-        <w:rPr>
-          <w:rFonts w:ascii="Calibri" w:hAnsi="Calibri" w:cs="Calibri"/>
-          <w:color w:val="000000" w:themeColor="text1"/>
-          <w:lang w:val="en-US"/>
-        </w:rPr>
-        <w:t>applie</w:t>
-      </w:r>
-      <w:r>
-        <w:rPr>
-          <w:rFonts w:ascii="Calibri" w:hAnsi="Calibri" w:cs="Calibri"/>
-          <w:color w:val="000000" w:themeColor="text1"/>
-          <w:lang w:val="en-US"/>
-        </w:rPr>
-        <w:t xml:space="preserve">d </w:t>
-      </w:r>
-      <w:r>
-        <w:rPr>
-          <w:rFonts w:ascii="Calibri" w:hAnsi="Calibri" w:cs="Calibri"/>
-          <w:color w:val="000000" w:themeColor="text1"/>
-          <w:lang w:val="en-US"/>
-        </w:rPr>
-        <w:t xml:space="preserve">to all phases of the </w:t>
-      </w:r>
-      <w:r>
-        <w:rPr>
-          <w:rFonts w:ascii="Calibri" w:eastAsia="Times New Roman" w:hAnsi="Calibri" w:cs="Calibri"/>
-          <w:color w:val="292929"/>
-          <w:spacing w:val="-1"/>
-          <w:shd w:val="clear" w:color="auto" w:fill="FFFFFF"/>
-          <w:lang w:val="en-US" w:eastAsia="en-GB"/>
-        </w:rPr>
-        <w:t>AI lifecycle</w:t>
-      </w:r>
-      <w:r>
-        <w:rPr>
-          <w:rFonts w:ascii="Calibri" w:eastAsia="Times New Roman" w:hAnsi="Calibri" w:cs="Calibri"/>
-          <w:color w:val="292929"/>
-          <w:spacing w:val="-1"/>
-          <w:shd w:val="clear" w:color="auto" w:fill="FFFFFF"/>
-          <w:lang w:val="en-US" w:eastAsia="en-GB"/>
-        </w:rPr>
-        <w:t xml:space="preserve">, e.g., </w:t>
-      </w:r>
-      <w:r>
-        <w:rPr>
-          <w:rFonts w:ascii="Calibri" w:eastAsia="Times New Roman" w:hAnsi="Calibri" w:cs="Calibri"/>
-          <w:color w:val="292929"/>
-          <w:spacing w:val="-1"/>
-          <w:shd w:val="clear" w:color="auto" w:fill="FFFFFF"/>
-          <w:lang w:val="en-US" w:eastAsia="en-GB"/>
-        </w:rPr>
-        <w:t>1</w:t>
-      </w:r>
-      <w:r>
-        <w:rPr>
-          <w:rFonts w:ascii="Calibri" w:eastAsia="Times New Roman" w:hAnsi="Calibri" w:cs="Calibri"/>
-          <w:color w:val="292929"/>
-          <w:spacing w:val="-1"/>
-          <w:shd w:val="clear" w:color="auto" w:fill="FFFFFF"/>
-          <w:lang w:val="en-US" w:eastAsia="en-GB"/>
-        </w:rPr>
-        <w:t>. p</w:t>
-      </w:r>
-      <w:r>
-        <w:rPr>
-          <w:rFonts w:ascii="Calibri" w:eastAsia="Times New Roman" w:hAnsi="Calibri" w:cs="Calibri"/>
-          <w:color w:val="292929"/>
-          <w:spacing w:val="-1"/>
-          <w:shd w:val="clear" w:color="auto" w:fill="FFFFFF"/>
-          <w:lang w:val="en-NL" w:eastAsia="en-GB"/>
-        </w:rPr>
-        <w:t>re-processing</w:t>
-      </w:r>
-      <w:r>
-        <w:rPr>
-          <w:rFonts w:ascii="Calibri" w:eastAsia="Times New Roman" w:hAnsi="Calibri" w:cs="Calibri"/>
-          <w:color w:val="292929"/>
-          <w:spacing w:val="-1"/>
-          <w:shd w:val="clear" w:color="auto" w:fill="FFFFFF"/>
-          <w:lang w:val="en-US" w:eastAsia="en-GB"/>
-        </w:rPr>
-        <w:t xml:space="preserve"> phase</w:t>
-      </w:r>
-      <w:r>
-        <w:rPr>
-          <w:rFonts w:ascii="Calibri" w:eastAsia="Times New Roman" w:hAnsi="Calibri" w:cs="Calibri"/>
-          <w:color w:val="292929"/>
-          <w:spacing w:val="-1"/>
-          <w:shd w:val="clear" w:color="auto" w:fill="FFFFFF"/>
-          <w:lang w:val="en-NL" w:eastAsia="en-GB"/>
-        </w:rPr>
-        <w:t xml:space="preserve">, </w:t>
-      </w:r>
-      <w:r>
-        <w:rPr>
-          <w:rFonts w:ascii="Calibri" w:eastAsia="Times New Roman" w:hAnsi="Calibri" w:cs="Calibri"/>
-          <w:color w:val="292929"/>
-          <w:spacing w:val="-1"/>
-          <w:shd w:val="clear" w:color="auto" w:fill="FFFFFF"/>
-          <w:lang w:val="en-US" w:eastAsia="en-GB"/>
-        </w:rPr>
-        <w:t xml:space="preserve">2. </w:t>
-      </w:r>
-      <w:proofErr w:type="spellStart"/>
-      <w:r>
-        <w:rPr>
-          <w:rFonts w:ascii="Calibri" w:eastAsia="Times New Roman" w:hAnsi="Calibri" w:cs="Calibri"/>
-          <w:color w:val="292929"/>
-          <w:spacing w:val="-1"/>
-          <w:shd w:val="clear" w:color="auto" w:fill="FFFFFF"/>
-          <w:lang w:val="en-US" w:eastAsia="en-GB"/>
-        </w:rPr>
-        <w:t>i</w:t>
-      </w:r>
-      <w:proofErr w:type="spellEnd"/>
-      <w:r>
-        <w:rPr>
-          <w:rFonts w:ascii="Calibri" w:eastAsia="Times New Roman" w:hAnsi="Calibri" w:cs="Calibri"/>
-          <w:color w:val="292929"/>
-          <w:spacing w:val="-1"/>
-          <w:shd w:val="clear" w:color="auto" w:fill="FFFFFF"/>
-          <w:lang w:val="en-NL" w:eastAsia="en-GB"/>
-        </w:rPr>
-        <w:t xml:space="preserve">n-processing </w:t>
-      </w:r>
-      <w:r>
-        <w:rPr>
-          <w:rFonts w:ascii="Calibri" w:eastAsia="Times New Roman" w:hAnsi="Calibri" w:cs="Calibri"/>
-          <w:color w:val="292929"/>
-          <w:spacing w:val="-1"/>
-          <w:shd w:val="clear" w:color="auto" w:fill="FFFFFF"/>
-          <w:lang w:val="en-US" w:eastAsia="en-GB"/>
-        </w:rPr>
-        <w:t xml:space="preserve">phase </w:t>
-      </w:r>
-      <w:r>
-        <w:rPr>
-          <w:rFonts w:ascii="Calibri" w:eastAsia="Times New Roman" w:hAnsi="Calibri" w:cs="Calibri"/>
-          <w:color w:val="292929"/>
-          <w:spacing w:val="-1"/>
-          <w:shd w:val="clear" w:color="auto" w:fill="FFFFFF"/>
-          <w:lang w:val="en-NL" w:eastAsia="en-GB"/>
-        </w:rPr>
-        <w:t xml:space="preserve">and </w:t>
-      </w:r>
-      <w:r>
-        <w:rPr>
-          <w:rFonts w:ascii="Calibri" w:eastAsia="Times New Roman" w:hAnsi="Calibri" w:cs="Calibri"/>
-          <w:color w:val="292929"/>
-          <w:spacing w:val="-1"/>
-          <w:shd w:val="clear" w:color="auto" w:fill="FFFFFF"/>
-          <w:lang w:val="en-US" w:eastAsia="en-GB"/>
-        </w:rPr>
-        <w:t>3.</w:t>
-      </w:r>
-      <w:r>
-        <w:rPr>
-          <w:rFonts w:ascii="Calibri" w:eastAsia="Times New Roman" w:hAnsi="Calibri" w:cs="Calibri"/>
-          <w:color w:val="292929"/>
-          <w:spacing w:val="-1"/>
-          <w:shd w:val="clear" w:color="auto" w:fill="FFFFFF"/>
-          <w:lang w:val="en-NL" w:eastAsia="en-GB"/>
-        </w:rPr>
-        <w:t xml:space="preserve"> </w:t>
-      </w:r>
-      <w:r>
-        <w:rPr>
-          <w:rFonts w:ascii="Calibri" w:eastAsia="Times New Roman" w:hAnsi="Calibri" w:cs="Calibri"/>
-          <w:color w:val="292929"/>
-          <w:spacing w:val="-1"/>
-          <w:shd w:val="clear" w:color="auto" w:fill="FFFFFF"/>
-          <w:lang w:val="en-US" w:eastAsia="en-GB"/>
-        </w:rPr>
-        <w:t xml:space="preserve">post-processing phase (see </w:t>
-      </w:r>
-      <w:r>
-        <w:rPr>
-          <w:rFonts w:ascii="Calibri" w:eastAsia="Times New Roman" w:hAnsi="Calibri" w:cs="Calibri"/>
-          <w:color w:val="292929"/>
-          <w:spacing w:val="-1"/>
-          <w:shd w:val="clear" w:color="auto" w:fill="FFFFFF"/>
-          <w:lang w:val="en-US" w:eastAsia="en-GB"/>
-        </w:rPr>
-        <w:fldChar w:fldCharType="begin"/>
-      </w:r>
-      <w:r>
-        <w:rPr>
-          <w:rFonts w:ascii="Calibri" w:eastAsia="Times New Roman" w:hAnsi="Calibri" w:cs="Calibri"/>
-          <w:color w:val="292929"/>
-          <w:spacing w:val="-1"/>
-          <w:shd w:val="clear" w:color="auto" w:fill="FFFFFF"/>
-          <w:lang w:val="en-US" w:eastAsia="en-GB"/>
-        </w:rPr>
-        <w:instrText xml:space="preserve"> REF _Ref111194205 \h </w:instrText>
-      </w:r>
-      <w:r>
-        <w:rPr>
-          <w:rFonts w:ascii="Calibri" w:eastAsia="Times New Roman" w:hAnsi="Calibri" w:cs="Calibri"/>
-          <w:color w:val="292929"/>
-          <w:spacing w:val="-1"/>
-          <w:shd w:val="clear" w:color="auto" w:fill="FFFFFF"/>
-          <w:lang w:val="en-US" w:eastAsia="en-GB"/>
-        </w:rPr>
-      </w:r>
-      <w:r>
-        <w:rPr>
-          <w:rFonts w:ascii="Calibri" w:eastAsia="Times New Roman" w:hAnsi="Calibri" w:cs="Calibri"/>
-          <w:color w:val="292929"/>
-          <w:spacing w:val="-1"/>
-          <w:shd w:val="clear" w:color="auto" w:fill="FFFFFF"/>
-          <w:lang w:val="en-US" w:eastAsia="en-GB"/>
-        </w:rPr>
-        <w:fldChar w:fldCharType="separate"/>
-      </w:r>
-      <w:r>
-        <w:t xml:space="preserve">Figure </w:t>
-      </w:r>
-      <w:r>
-        <w:rPr>
-          <w:noProof/>
-        </w:rPr>
-        <w:t>1</w:t>
-      </w:r>
-      <w:r>
-        <w:rPr>
-          <w:rFonts w:ascii="Calibri" w:eastAsia="Times New Roman" w:hAnsi="Calibri" w:cs="Calibri"/>
-          <w:color w:val="292929"/>
-          <w:spacing w:val="-1"/>
-          <w:shd w:val="clear" w:color="auto" w:fill="FFFFFF"/>
-          <w:lang w:val="en-US" w:eastAsia="en-GB"/>
-        </w:rPr>
-        <w:fldChar w:fldCharType="end"/>
-      </w:r>
-      <w:r>
-        <w:rPr>
-          <w:rFonts w:ascii="Calibri" w:eastAsia="Times New Roman" w:hAnsi="Calibri" w:cs="Calibri"/>
-          <w:color w:val="292929"/>
-          <w:spacing w:val="-1"/>
-          <w:shd w:val="clear" w:color="auto" w:fill="FFFFFF"/>
-          <w:lang w:val="en-US" w:eastAsia="en-GB"/>
-        </w:rPr>
-        <w:t>)</w:t>
-      </w:r>
-      <w:r>
-        <w:rPr>
-          <w:rFonts w:ascii="Calibri" w:eastAsia="Times New Roman" w:hAnsi="Calibri" w:cs="Calibri"/>
-          <w:color w:val="292929"/>
-          <w:spacing w:val="-1"/>
-          <w:shd w:val="clear" w:color="auto" w:fill="FFFFFF"/>
-          <w:lang w:val="en-US" w:eastAsia="en-GB"/>
-        </w:rPr>
-        <w:t xml:space="preserve">. </w:t>
-      </w:r>
-      <w:r>
-        <w:rPr>
-          <w:rFonts w:ascii="Calibri" w:eastAsia="Times New Roman" w:hAnsi="Calibri" w:cs="Calibri"/>
-          <w:color w:val="292929"/>
-          <w:spacing w:val="-1"/>
-          <w:shd w:val="clear" w:color="auto" w:fill="FFFFFF"/>
-          <w:lang w:val="en-US" w:eastAsia="en-GB"/>
-        </w:rPr>
-        <w:t>Our deliberative model is applicable as well to the conception phase of AI, since the need for an algorithmic approach for a task at hand is not always self-evident. To align with the scope of this challenge, we focus however on bias occurring in the in-processing and post-processing phase of the AI lifecycle.</w:t>
+          <w:rFonts w:ascii="Avenir Book" w:eastAsiaTheme="majorEastAsia" w:hAnsi="Avenir Book" w:cstheme="majorBidi"/>
+          <w:b/>
+          <w:bCs/>
+          <w:color w:val="2F5496" w:themeColor="accent1" w:themeShade="BF"/>
+          <w:lang w:val="en-US"/>
+        </w:rPr>
+        <w:t>Hierarchical Bias-Aware Clustering (HBAC)</w:t>
+      </w:r>
+      <w:r>
+        <w:rPr>
+          <w:rFonts w:ascii="Avenir Book" w:eastAsiaTheme="majorEastAsia" w:hAnsi="Avenir Book" w:cstheme="majorBidi"/>
+          <w:b/>
+          <w:bCs/>
+          <w:color w:val="2F5496" w:themeColor="accent1" w:themeShade="BF"/>
+          <w:lang w:val="en-US"/>
+        </w:rPr>
+        <w:tab/>
+      </w:r>
+      <w:r>
+        <w:rPr>
+          <w:rFonts w:ascii="Avenir Book" w:eastAsiaTheme="majorEastAsia" w:hAnsi="Avenir Book" w:cstheme="majorBidi"/>
+          <w:b/>
+          <w:bCs/>
+          <w:color w:val="2F5496" w:themeColor="accent1" w:themeShade="BF"/>
+          <w:lang w:val="en-US"/>
+        </w:rPr>
+        <w:tab/>
+      </w:r>
+      <w:r>
+        <w:rPr>
+          <w:rFonts w:ascii="Avenir Book" w:eastAsiaTheme="majorEastAsia" w:hAnsi="Avenir Book" w:cstheme="majorBidi"/>
+          <w:color w:val="2F5496" w:themeColor="accent1" w:themeShade="BF"/>
+          <w:sz w:val="20"/>
+          <w:szCs w:val="20"/>
+          <w:lang w:val="en-US"/>
+        </w:rPr>
+        <w:t>p.6</w:t>
       </w:r>
     </w:p>
     <w:p>
       <w:pPr>
-        <w:rPr>
-          <w:rFonts w:ascii="Calibri" w:eastAsia="Times New Roman" w:hAnsi="Calibri" w:cs="Calibri"/>
-          <w:color w:val="292929"/>
-          <w:spacing w:val="-1"/>
-          <w:shd w:val="clear" w:color="auto" w:fill="FFFFFF"/>
-          <w:lang w:val="en-US" w:eastAsia="en-GB"/>
-        </w:rPr>
-      </w:pPr>
-      <w:r>
-        <w:rPr>
-          <w:rFonts w:ascii="Calibri" w:eastAsia="Times New Roman" w:hAnsi="Calibri" w:cs="Calibri"/>
-          <w:noProof/>
-          <w:color w:val="292929"/>
-          <w:spacing w:val="-1"/>
-          <w:shd w:val="clear" w:color="auto" w:fill="FFFFFF"/>
-          <w:lang w:val="en-US" w:eastAsia="en-GB"/>
-        </w:rPr>
-        <w:drawing>
-          <wp:inline distT="0" distB="0" distL="0" distR="0" wp14:anchorId="16F420B1" wp14:editId="2E96D369">
-            <wp:extent cx="5731510" cy="1416685"/>
-            <wp:effectExtent l="0" t="0" r="0" b="5715"/>
-            <wp:docPr id="23" name="Picture 23" descr="Text&#10;&#10;Description automatically generated with low confidence"/>
-            <wp:cNvGraphicFramePr>
-              <a:graphicFrameLocks xmlns:a="http://schemas.openxmlformats.org/drawingml/2006/main" noChangeAspect="1"/>
-            </wp:cNvGraphicFramePr>
-            <a:graphic xmlns:a="http://schemas.openxmlformats.org/drawingml/2006/main">
-              <a:graphicData uri="http://schemas.openxmlformats.org/drawingml/2006/picture">
-                <pic:pic xmlns:pic="http://schemas.openxmlformats.org/drawingml/2006/picture">
-                  <pic:nvPicPr>
-                    <pic:cNvPr id="23" name="Picture 23" descr="Text&#10;&#10;Description automatically generated with low confidence"/>
-                    <pic:cNvPicPr/>
-                  </pic:nvPicPr>
-                  <pic:blipFill>
-                    <a:blip r:embed="rId8">
-                      <a:extLst>
-                        <a:ext uri="{28A0092B-C50C-407E-A947-70E740481C1C}">
-                          <a14:useLocalDpi xmlns:a14="http://schemas.microsoft.com/office/drawing/2010/main" val="0"/>
-                        </a:ext>
-                      </a:extLst>
-                    </a:blip>
-                    <a:stretch>
-                      <a:fillRect/>
-                    </a:stretch>
-                  </pic:blipFill>
-                  <pic:spPr>
-                    <a:xfrm>
-                      <a:off x="0" y="0"/>
-                      <a:ext cx="5731510" cy="1416685"/>
-                    </a:xfrm>
-                    <a:prstGeom prst="rect">
-                      <a:avLst/>
-                    </a:prstGeom>
-                  </pic:spPr>
-                </pic:pic>
-              </a:graphicData>
-            </a:graphic>
-          </wp:inline>
-        </w:drawing>
+        <w:pStyle w:val="ListParagraph"/>
+        <w:numPr>
+          <w:ilvl w:val="0"/>
+          <w:numId w:val="11"/>
+        </w:numPr>
+        <w:rPr>
+          <w:rFonts w:ascii="Avenir Book" w:eastAsiaTheme="majorEastAsia" w:hAnsi="Avenir Book" w:cstheme="majorBidi"/>
+          <w:b/>
+          <w:bCs/>
+          <w:color w:val="2F5496" w:themeColor="accent1" w:themeShade="BF"/>
+          <w:sz w:val="20"/>
+          <w:szCs w:val="20"/>
+          <w:lang w:val="en-US"/>
+        </w:rPr>
+      </w:pPr>
+      <w:r>
+        <w:rPr>
+          <w:rFonts w:ascii="Avenir Book" w:eastAsiaTheme="majorEastAsia" w:hAnsi="Avenir Book" w:cstheme="majorBidi"/>
+          <w:b/>
+          <w:bCs/>
+          <w:color w:val="2F5496" w:themeColor="accent1" w:themeShade="BF"/>
+          <w:lang w:val="en-US"/>
+        </w:rPr>
+        <w:t xml:space="preserve">Qualitative </w:t>
+      </w:r>
+      <w:r>
+        <w:rPr>
+          <w:rFonts w:ascii="Avenir Book" w:eastAsiaTheme="majorEastAsia" w:hAnsi="Avenir Book" w:cstheme="majorBidi"/>
+          <w:b/>
+          <w:bCs/>
+          <w:color w:val="2F5496" w:themeColor="accent1" w:themeShade="BF"/>
+          <w:lang w:val="en-US"/>
+        </w:rPr>
+        <w:t>deliberation</w:t>
+      </w:r>
+      <w:r>
+        <w:rPr>
+          <w:rFonts w:ascii="Avenir Book" w:eastAsiaTheme="majorEastAsia" w:hAnsi="Avenir Book" w:cstheme="majorBidi"/>
+          <w:b/>
+          <w:bCs/>
+          <w:color w:val="2F5496" w:themeColor="accent1" w:themeShade="BF"/>
+          <w:lang w:val="en-US"/>
+        </w:rPr>
+        <w:t xml:space="preserve">: </w:t>
+      </w:r>
+      <w:r>
+        <w:rPr>
+          <w:rFonts w:ascii="Avenir Book" w:eastAsiaTheme="majorEastAsia" w:hAnsi="Avenir Book" w:cstheme="majorBidi"/>
+          <w:b/>
+          <w:bCs/>
+          <w:color w:val="2F5496" w:themeColor="accent1" w:themeShade="BF"/>
+          <w:lang w:val="en-US"/>
+        </w:rPr>
+        <w:t xml:space="preserve">NGO Algorithm Audit’s </w:t>
+      </w:r>
+      <w:r>
+        <w:rPr>
+          <w:rFonts w:ascii="Avenir Book" w:eastAsiaTheme="majorEastAsia" w:hAnsi="Avenir Book" w:cstheme="majorBidi"/>
+          <w:b/>
+          <w:bCs/>
+          <w:color w:val="2F5496" w:themeColor="accent1" w:themeShade="BF"/>
+          <w:lang w:val="en-US"/>
+        </w:rPr>
+        <w:t>commission</w:t>
+      </w:r>
+      <w:r>
+        <w:rPr>
+          <w:rFonts w:ascii="Avenir Book" w:eastAsiaTheme="majorEastAsia" w:hAnsi="Avenir Book" w:cstheme="majorBidi"/>
+          <w:b/>
+          <w:bCs/>
+          <w:color w:val="2F5496" w:themeColor="accent1" w:themeShade="BF"/>
+          <w:lang w:val="en-US"/>
+        </w:rPr>
+        <w:t>s</w:t>
+      </w:r>
+      <w:r>
+        <w:rPr>
+          <w:rFonts w:ascii="Avenir Book" w:eastAsiaTheme="majorEastAsia" w:hAnsi="Avenir Book" w:cstheme="majorBidi"/>
+          <w:b/>
+          <w:bCs/>
+          <w:color w:val="2F5496" w:themeColor="accent1" w:themeShade="BF"/>
+          <w:lang w:val="en-US"/>
+        </w:rPr>
+        <w:tab/>
+      </w:r>
+      <w:r>
+        <w:rPr>
+          <w:rFonts w:ascii="Avenir Book" w:eastAsiaTheme="majorEastAsia" w:hAnsi="Avenir Book" w:cstheme="majorBidi"/>
+          <w:b/>
+          <w:bCs/>
+          <w:color w:val="2F5496" w:themeColor="accent1" w:themeShade="BF"/>
+          <w:lang w:val="en-US"/>
+        </w:rPr>
+        <w:tab/>
+      </w:r>
+      <w:r>
+        <w:rPr>
+          <w:rFonts w:ascii="Avenir Book" w:eastAsiaTheme="majorEastAsia" w:hAnsi="Avenir Book" w:cstheme="majorBidi"/>
+          <w:b/>
+          <w:bCs/>
+          <w:color w:val="2F5496" w:themeColor="accent1" w:themeShade="BF"/>
+          <w:lang w:val="en-US"/>
+        </w:rPr>
+        <w:tab/>
+      </w:r>
+      <w:r>
+        <w:rPr>
+          <w:rFonts w:ascii="Avenir Book" w:eastAsiaTheme="majorEastAsia" w:hAnsi="Avenir Book" w:cstheme="majorBidi"/>
+          <w:color w:val="2F5496" w:themeColor="accent1" w:themeShade="BF"/>
+          <w:sz w:val="20"/>
+          <w:szCs w:val="20"/>
+          <w:lang w:val="en-US"/>
+        </w:rPr>
+        <w:t>p.7</w:t>
       </w:r>
     </w:p>
     <w:p>
       <w:pPr>
-        <w:pStyle w:val="Caption"/>
-        <w:jc w:val="center"/>
-        <w:rPr>
-          <w:rFonts w:ascii="Calibri" w:eastAsia="Times New Roman" w:hAnsi="Calibri" w:cs="Calibri"/>
-          <w:color w:val="292929"/>
-          <w:spacing w:val="-1"/>
-          <w:shd w:val="clear" w:color="auto" w:fill="FFFFFF"/>
-          <w:lang w:val="en-US" w:eastAsia="en-GB"/>
-        </w:rPr>
-      </w:pPr>
-      <w:bookmarkStart w:id="0" w:name="_Ref111194205"/>
-      <w:r>
-        <w:t xml:space="preserve">Figure </w:t>
-      </w:r>
-      <w:r>
-        <w:fldChar w:fldCharType="begin"/>
-      </w:r>
-      <w:r>
-        <w:instrText xml:space="preserve"> SEQ Figure \* ARABIC </w:instrText>
-      </w:r>
-      <w:r>
-        <w:fldChar w:fldCharType="separate"/>
-      </w:r>
-      <w:r>
-        <w:rPr>
-          <w:noProof/>
-        </w:rPr>
-        <w:t>1</w:t>
-      </w:r>
-      <w:r>
-        <w:fldChar w:fldCharType="end"/>
-      </w:r>
-      <w:bookmarkEnd w:id="0"/>
-      <w:r>
-        <w:t xml:space="preserve"> </w:t>
-      </w:r>
-      <w:r>
-        <w:t>–</w:t>
-      </w:r>
-      <w:r>
-        <w:t xml:space="preserve"> Conceptual breakdown of the AI lifecycle in four phases</w:t>
-      </w:r>
-      <w:r>
-        <w:br/>
+        <w:pStyle w:val="ListParagraph"/>
+        <w:numPr>
+          <w:ilvl w:val="0"/>
+          <w:numId w:val="11"/>
+        </w:numPr>
+        <w:rPr>
+          <w:rFonts w:ascii="Avenir Book" w:eastAsiaTheme="majorEastAsia" w:hAnsi="Avenir Book" w:cstheme="majorBidi"/>
+          <w:color w:val="2F5496" w:themeColor="accent1" w:themeShade="BF"/>
+          <w:sz w:val="20"/>
+          <w:szCs w:val="20"/>
+          <w:lang w:val="en-US"/>
+        </w:rPr>
+      </w:pPr>
+      <w:r>
+        <w:rPr>
+          <w:rFonts w:ascii="Avenir Book" w:eastAsiaTheme="majorEastAsia" w:hAnsi="Avenir Book" w:cstheme="majorBidi"/>
+          <w:b/>
+          <w:bCs/>
+          <w:color w:val="2F5496" w:themeColor="accent1" w:themeShade="BF"/>
+          <w:lang w:val="en-US"/>
+        </w:rPr>
+        <w:t xml:space="preserve">Case I – BERT </w:t>
+      </w:r>
+      <w:r>
+        <w:rPr>
+          <w:rFonts w:ascii="Avenir Book" w:eastAsiaTheme="majorEastAsia" w:hAnsi="Avenir Book" w:cstheme="majorBidi"/>
+          <w:b/>
+          <w:bCs/>
+          <w:color w:val="2F5496" w:themeColor="accent1" w:themeShade="BF"/>
+          <w:lang w:val="en-US"/>
+        </w:rPr>
+        <w:t>disinformation detection model</w:t>
+      </w:r>
+      <w:r>
+        <w:rPr>
+          <w:rFonts w:ascii="Avenir Book" w:eastAsiaTheme="majorEastAsia" w:hAnsi="Avenir Book" w:cstheme="majorBidi"/>
+          <w:b/>
+          <w:bCs/>
+          <w:color w:val="2F5496" w:themeColor="accent1" w:themeShade="BF"/>
+          <w:lang w:val="en-US"/>
+        </w:rPr>
+        <w:tab/>
+      </w:r>
+      <w:r>
+        <w:rPr>
+          <w:rFonts w:ascii="Avenir Book" w:eastAsiaTheme="majorEastAsia" w:hAnsi="Avenir Book" w:cstheme="majorBidi"/>
+          <w:b/>
+          <w:bCs/>
+          <w:color w:val="2F5496" w:themeColor="accent1" w:themeShade="BF"/>
+          <w:lang w:val="en-US"/>
+        </w:rPr>
+        <w:tab/>
+      </w:r>
+      <w:r>
+        <w:rPr>
+          <w:rFonts w:ascii="Avenir Book" w:eastAsiaTheme="majorEastAsia" w:hAnsi="Avenir Book" w:cstheme="majorBidi"/>
+          <w:b/>
+          <w:bCs/>
+          <w:color w:val="2F5496" w:themeColor="accent1" w:themeShade="BF"/>
+          <w:lang w:val="en-US"/>
+        </w:rPr>
+        <w:tab/>
+      </w:r>
+      <w:r>
+        <w:rPr>
+          <w:rFonts w:ascii="Avenir Book" w:eastAsiaTheme="majorEastAsia" w:hAnsi="Avenir Book" w:cstheme="majorBidi"/>
+          <w:b/>
+          <w:bCs/>
+          <w:color w:val="2F5496" w:themeColor="accent1" w:themeShade="BF"/>
+          <w:lang w:val="en-US"/>
+        </w:rPr>
+        <w:tab/>
+      </w:r>
+      <w:r>
+        <w:rPr>
+          <w:rFonts w:ascii="Avenir Book" w:eastAsiaTheme="majorEastAsia" w:hAnsi="Avenir Book" w:cstheme="majorBidi"/>
+          <w:b/>
+          <w:bCs/>
+          <w:color w:val="2F5496" w:themeColor="accent1" w:themeShade="BF"/>
+          <w:lang w:val="en-US"/>
+        </w:rPr>
+        <w:tab/>
+      </w:r>
+      <w:r>
+        <w:rPr>
+          <w:rFonts w:ascii="Avenir Book" w:eastAsiaTheme="majorEastAsia" w:hAnsi="Avenir Book" w:cstheme="majorBidi"/>
+          <w:color w:val="2F5496" w:themeColor="accent1" w:themeShade="BF"/>
+          <w:sz w:val="20"/>
+          <w:szCs w:val="20"/>
+          <w:lang w:val="en-US"/>
+        </w:rPr>
+        <w:t>p.7</w:t>
       </w:r>
     </w:p>
     <w:p>
       <w:pPr>
-        <w:rPr>
-          <w:rFonts w:ascii="Avenir Book" w:hAnsi="Avenir Book" w:cs="Calibri"/>
-          <w:b/>
-          <w:bCs/>
-          <w:color w:val="000000" w:themeColor="text1"/>
-          <w:sz w:val="28"/>
-          <w:szCs w:val="28"/>
-          <w:lang w:val="en-US"/>
-        </w:rPr>
-      </w:pPr>
-      <w:r>
-        <w:rPr>
-          <w:rFonts w:ascii="Avenir Book" w:hAnsi="Avenir Book" w:cs="Calibri"/>
-          <w:b/>
-          <w:bCs/>
-          <w:color w:val="305494"/>
-          <w:sz w:val="28"/>
-          <w:szCs w:val="28"/>
-          <w:lang w:val="en-US"/>
-        </w:rPr>
-        <w:t>Results – Building public knowledge by qualitative interpretation of quantitative AI metrics</w:t>
+        <w:pStyle w:val="ListParagraph"/>
+        <w:numPr>
+          <w:ilvl w:val="0"/>
+          <w:numId w:val="11"/>
+        </w:numPr>
+        <w:rPr>
+          <w:rFonts w:ascii="Avenir Book" w:eastAsiaTheme="majorEastAsia" w:hAnsi="Avenir Book" w:cstheme="majorBidi"/>
+          <w:b/>
+          <w:bCs/>
+          <w:color w:val="2F5496" w:themeColor="accent1" w:themeShade="BF"/>
+          <w:lang w:val="en-US"/>
+        </w:rPr>
+      </w:pPr>
+      <w:r>
+        <w:rPr>
+          <w:rFonts w:ascii="Avenir Book" w:eastAsiaTheme="majorEastAsia" w:hAnsi="Avenir Book" w:cstheme="majorBidi"/>
+          <w:b/>
+          <w:bCs/>
+          <w:color w:val="2F5496" w:themeColor="accent1" w:themeShade="BF"/>
+          <w:lang w:val="en-US"/>
+        </w:rPr>
+        <w:t xml:space="preserve">Case II </w:t>
+      </w:r>
+      <w:r>
+        <w:rPr>
+          <w:rFonts w:ascii="Avenir Book" w:eastAsiaTheme="majorEastAsia" w:hAnsi="Avenir Book" w:cstheme="majorBidi"/>
+          <w:b/>
+          <w:bCs/>
+          <w:color w:val="2F5496" w:themeColor="accent1" w:themeShade="BF"/>
+          <w:lang w:val="en-US"/>
+        </w:rPr>
+        <w:t>–</w:t>
+      </w:r>
+      <w:r>
+        <w:rPr>
+          <w:rFonts w:ascii="Avenir Book" w:eastAsiaTheme="majorEastAsia" w:hAnsi="Avenir Book" w:cstheme="majorBidi"/>
+          <w:b/>
+          <w:bCs/>
+          <w:color w:val="2F5496" w:themeColor="accent1" w:themeShade="BF"/>
+          <w:lang w:val="en-US"/>
+        </w:rPr>
+        <w:t xml:space="preserve"> </w:t>
+      </w:r>
+      <w:r>
+        <w:rPr>
+          <w:rFonts w:ascii="Avenir Book" w:eastAsiaTheme="majorEastAsia" w:hAnsi="Avenir Book" w:cstheme="majorBidi"/>
+          <w:b/>
+          <w:bCs/>
+          <w:color w:val="2F5496" w:themeColor="accent1" w:themeShade="BF"/>
+          <w:lang w:val="en-US"/>
+        </w:rPr>
+        <w:t>Loan approval model</w:t>
+      </w:r>
+      <w:r>
+        <w:rPr>
+          <w:rFonts w:ascii="Avenir Book" w:eastAsiaTheme="majorEastAsia" w:hAnsi="Avenir Book" w:cstheme="majorBidi"/>
+          <w:b/>
+          <w:bCs/>
+          <w:color w:val="2F5496" w:themeColor="accent1" w:themeShade="BF"/>
+          <w:lang w:val="en-US"/>
+        </w:rPr>
+        <w:tab/>
+      </w:r>
+      <w:r>
+        <w:rPr>
+          <w:rFonts w:ascii="Avenir Book" w:eastAsiaTheme="majorEastAsia" w:hAnsi="Avenir Book" w:cstheme="majorBidi"/>
+          <w:b/>
+          <w:bCs/>
+          <w:color w:val="2F5496" w:themeColor="accent1" w:themeShade="BF"/>
+          <w:lang w:val="en-US"/>
+        </w:rPr>
+        <w:tab/>
+      </w:r>
+      <w:r>
+        <w:rPr>
+          <w:rFonts w:ascii="Avenir Book" w:eastAsiaTheme="majorEastAsia" w:hAnsi="Avenir Book" w:cstheme="majorBidi"/>
+          <w:b/>
+          <w:bCs/>
+          <w:color w:val="2F5496" w:themeColor="accent1" w:themeShade="BF"/>
+          <w:lang w:val="en-US"/>
+        </w:rPr>
+        <w:tab/>
+      </w:r>
+      <w:r>
+        <w:rPr>
+          <w:rFonts w:ascii="Avenir Book" w:eastAsiaTheme="majorEastAsia" w:hAnsi="Avenir Book" w:cstheme="majorBidi"/>
+          <w:b/>
+          <w:bCs/>
+          <w:color w:val="2F5496" w:themeColor="accent1" w:themeShade="BF"/>
+          <w:lang w:val="en-US"/>
+        </w:rPr>
+        <w:tab/>
+      </w:r>
+      <w:r>
+        <w:rPr>
+          <w:rFonts w:ascii="Avenir Book" w:eastAsiaTheme="majorEastAsia" w:hAnsi="Avenir Book" w:cstheme="majorBidi"/>
+          <w:b/>
+          <w:bCs/>
+          <w:color w:val="2F5496" w:themeColor="accent1" w:themeShade="BF"/>
+          <w:lang w:val="en-US"/>
+        </w:rPr>
+        <w:tab/>
+      </w:r>
+      <w:r>
+        <w:rPr>
+          <w:rFonts w:ascii="Avenir Book" w:eastAsiaTheme="majorEastAsia" w:hAnsi="Avenir Book" w:cstheme="majorBidi"/>
+          <w:b/>
+          <w:bCs/>
+          <w:color w:val="2F5496" w:themeColor="accent1" w:themeShade="BF"/>
+          <w:lang w:val="en-US"/>
+        </w:rPr>
+        <w:tab/>
+      </w:r>
+      <w:r>
+        <w:rPr>
+          <w:rFonts w:ascii="Avenir Book" w:eastAsiaTheme="majorEastAsia" w:hAnsi="Avenir Book" w:cstheme="majorBidi"/>
+          <w:b/>
+          <w:bCs/>
+          <w:color w:val="2F5496" w:themeColor="accent1" w:themeShade="BF"/>
+          <w:lang w:val="en-US"/>
+        </w:rPr>
+        <w:tab/>
+      </w:r>
+      <w:r>
+        <w:rPr>
+          <w:rFonts w:ascii="Avenir Book" w:eastAsiaTheme="majorEastAsia" w:hAnsi="Avenir Book" w:cstheme="majorBidi"/>
+          <w:color w:val="2F5496" w:themeColor="accent1" w:themeShade="BF"/>
+          <w:sz w:val="20"/>
+          <w:szCs w:val="20"/>
+          <w:lang w:val="en-US"/>
+        </w:rPr>
+        <w:t>p.8</w:t>
       </w:r>
     </w:p>
     <w:p>
       <w:pPr>
-        <w:rPr>
-          <w:rFonts w:ascii="Calibri" w:hAnsi="Calibri" w:cs="Calibri"/>
-          <w:color w:val="000000" w:themeColor="text1"/>
-          <w:lang w:val="en-US"/>
-        </w:rPr>
-      </w:pPr>
-      <w:r>
-        <w:rPr>
-          <w:rFonts w:ascii="Calibri" w:hAnsi="Calibri" w:cs="Calibri"/>
-          <w:color w:val="000000" w:themeColor="text1"/>
-          <w:lang w:val="en-US"/>
-        </w:rPr>
-        <w:t>In this report, three</w:t>
-      </w:r>
-      <w:r>
-        <w:rPr>
-          <w:rFonts w:ascii="Calibri" w:hAnsi="Calibri" w:cs="Calibri"/>
-          <w:color w:val="000000" w:themeColor="text1"/>
-          <w:lang w:val="en-US"/>
-        </w:rPr>
-        <w:t xml:space="preserve"> </w:t>
-      </w:r>
-      <w:r>
-        <w:rPr>
-          <w:rFonts w:ascii="Calibri" w:hAnsi="Calibri" w:cs="Calibri"/>
-          <w:color w:val="000000" w:themeColor="text1"/>
-          <w:lang w:val="en-US"/>
-        </w:rPr>
-        <w:t xml:space="preserve">real-life </w:t>
-      </w:r>
-      <w:r>
-        <w:rPr>
-          <w:rFonts w:ascii="Calibri" w:hAnsi="Calibri" w:cs="Calibri"/>
-          <w:color w:val="000000" w:themeColor="text1"/>
-          <w:lang w:val="en-US"/>
-        </w:rPr>
-        <w:t xml:space="preserve">case studies </w:t>
-      </w:r>
-      <w:r>
-        <w:rPr>
-          <w:rFonts w:ascii="Calibri" w:hAnsi="Calibri" w:cs="Calibri"/>
-          <w:color w:val="000000" w:themeColor="text1"/>
-          <w:lang w:val="en-US"/>
-        </w:rPr>
-        <w:t xml:space="preserve">are discussed that illustrate the need for qualitative interpretation of quantitative metrics to safeguard equal treatment by AI. In the post-processing phase of the AI lifecycle, we apply our unsupervised bias scan tool to a BERT fake tweet detection tool and to a </w:t>
-      </w:r>
-      <w:r>
-        <w:t>Random Forest/</w:t>
-      </w:r>
-      <w:proofErr w:type="spellStart"/>
-      <w:r>
-        <w:t>XGBoost</w:t>
-      </w:r>
-      <w:proofErr w:type="spellEnd"/>
-      <w:r>
-        <w:t xml:space="preserve"> </w:t>
-      </w:r>
-      <w:r>
-        <w:rPr>
-          <w:rFonts w:ascii="Calibri" w:hAnsi="Calibri" w:cs="Calibri"/>
-          <w:color w:val="000000" w:themeColor="text1"/>
-          <w:lang w:val="en-US"/>
-        </w:rPr>
-        <w:t xml:space="preserve">loan approval tool to examine disparate group fairness metrics. In the in-processing phase of the AI lifecycle, we elaborate on a case study conducted by NGO Algorithm Audit </w:t>
-      </w:r>
-      <w:r>
-        <w:t>concerning a discriminatory proxy-variable for ethnicity</w:t>
-      </w:r>
-      <w:r>
-        <w:t xml:space="preserve"> (type of SIM card)</w:t>
-      </w:r>
-      <w:r>
-        <w:t xml:space="preserve"> in a payment fraud prediction model as used by a large multinational e-commerce platform. </w:t>
-      </w:r>
-      <w:r>
-        <w:t>We summarize the key insights of these case studies below.</w:t>
+        <w:pStyle w:val="ListParagraph"/>
+        <w:numPr>
+          <w:ilvl w:val="0"/>
+          <w:numId w:val="11"/>
+        </w:numPr>
+        <w:rPr>
+          <w:rFonts w:ascii="Avenir Book" w:eastAsiaTheme="majorEastAsia" w:hAnsi="Avenir Book" w:cstheme="majorBidi"/>
+          <w:b/>
+          <w:bCs/>
+          <w:color w:val="2F5496" w:themeColor="accent1" w:themeShade="BF"/>
+          <w:lang w:val="en-US"/>
+        </w:rPr>
+      </w:pPr>
+      <w:r>
+        <w:rPr>
+          <w:rFonts w:ascii="Avenir Book" w:eastAsiaTheme="majorEastAsia" w:hAnsi="Avenir Book" w:cstheme="majorBidi"/>
+          <w:b/>
+          <w:bCs/>
+          <w:color w:val="2F5496" w:themeColor="accent1" w:themeShade="BF"/>
+          <w:lang w:val="en-US"/>
+        </w:rPr>
+        <w:t>Case III – Proxy discrimination in in fraud detection algorithm</w:t>
+      </w:r>
+      <w:r>
+        <w:rPr>
+          <w:rFonts w:ascii="Avenir Book" w:eastAsiaTheme="majorEastAsia" w:hAnsi="Avenir Book" w:cstheme="majorBidi"/>
+          <w:b/>
+          <w:bCs/>
+          <w:color w:val="2F5496" w:themeColor="accent1" w:themeShade="BF"/>
+          <w:lang w:val="en-US"/>
+        </w:rPr>
+        <w:tab/>
+      </w:r>
+      <w:r>
+        <w:rPr>
+          <w:rFonts w:ascii="Avenir Book" w:eastAsiaTheme="majorEastAsia" w:hAnsi="Avenir Book" w:cstheme="majorBidi"/>
+          <w:b/>
+          <w:bCs/>
+          <w:color w:val="2F5496" w:themeColor="accent1" w:themeShade="BF"/>
+          <w:lang w:val="en-US"/>
+        </w:rPr>
+        <w:tab/>
+      </w:r>
+      <w:r>
+        <w:rPr>
+          <w:rFonts w:ascii="Avenir Book" w:eastAsiaTheme="majorEastAsia" w:hAnsi="Avenir Book" w:cstheme="majorBidi"/>
+          <w:b/>
+          <w:bCs/>
+          <w:color w:val="2F5496" w:themeColor="accent1" w:themeShade="BF"/>
+          <w:lang w:val="en-US"/>
+        </w:rPr>
+        <w:tab/>
+      </w:r>
+      <w:r>
+        <w:rPr>
+          <w:rFonts w:ascii="Avenir Book" w:eastAsiaTheme="majorEastAsia" w:hAnsi="Avenir Book" w:cstheme="majorBidi"/>
+          <w:color w:val="2F5496" w:themeColor="accent1" w:themeShade="BF"/>
+          <w:sz w:val="20"/>
+          <w:szCs w:val="20"/>
+          <w:lang w:val="en-US"/>
+        </w:rPr>
+        <w:t>p.9</w:t>
+      </w:r>
+    </w:p>
+    <w:p>
+      <w:pPr>
+        <w:rPr>
+          <w:rFonts w:ascii="Avenir Book" w:eastAsiaTheme="majorEastAsia" w:hAnsi="Avenir Book" w:cstheme="majorBidi"/>
+          <w:b/>
+          <w:bCs/>
+          <w:color w:val="2F5496" w:themeColor="accent1" w:themeShade="BF"/>
+          <w:lang w:val="en-US"/>
+        </w:rPr>
+      </w:pPr>
+    </w:p>
+    <w:p>
+      <w:pPr>
+        <w:rPr>
+          <w:rFonts w:ascii="Avenir Book" w:eastAsiaTheme="majorEastAsia" w:hAnsi="Avenir Book" w:cstheme="majorBidi"/>
+          <w:b/>
+          <w:bCs/>
+          <w:color w:val="2F5496" w:themeColor="accent1" w:themeShade="BF"/>
+          <w:lang w:val="en-US"/>
+        </w:rPr>
+      </w:pPr>
+      <w:r>
+        <w:rPr>
+          <w:rFonts w:ascii="Avenir Book" w:eastAsiaTheme="majorEastAsia" w:hAnsi="Avenir Book" w:cstheme="majorBidi"/>
+          <w:b/>
+          <w:bCs/>
+          <w:color w:val="2F5496" w:themeColor="accent1" w:themeShade="BF"/>
+          <w:lang w:val="en-US"/>
+        </w:rPr>
+        <w:t>Conclusion</w:t>
+      </w:r>
+      <w:r>
+        <w:rPr>
+          <w:rFonts w:ascii="Avenir Book" w:eastAsiaTheme="majorEastAsia" w:hAnsi="Avenir Book" w:cstheme="majorBidi"/>
+          <w:b/>
+          <w:bCs/>
+          <w:color w:val="2F5496" w:themeColor="accent1" w:themeShade="BF"/>
+          <w:lang w:val="en-US"/>
+        </w:rPr>
+        <w:tab/>
+      </w:r>
+      <w:r>
+        <w:rPr>
+          <w:rFonts w:ascii="Avenir Book" w:eastAsiaTheme="majorEastAsia" w:hAnsi="Avenir Book" w:cstheme="majorBidi"/>
+          <w:b/>
+          <w:bCs/>
+          <w:color w:val="2F5496" w:themeColor="accent1" w:themeShade="BF"/>
+          <w:lang w:val="en-US"/>
+        </w:rPr>
+        <w:tab/>
+      </w:r>
+      <w:r>
+        <w:rPr>
+          <w:rFonts w:ascii="Avenir Book" w:eastAsiaTheme="majorEastAsia" w:hAnsi="Avenir Book" w:cstheme="majorBidi"/>
+          <w:b/>
+          <w:bCs/>
+          <w:color w:val="2F5496" w:themeColor="accent1" w:themeShade="BF"/>
+          <w:lang w:val="en-US"/>
+        </w:rPr>
+        <w:tab/>
+      </w:r>
+      <w:r>
+        <w:rPr>
+          <w:rFonts w:ascii="Avenir Book" w:eastAsiaTheme="majorEastAsia" w:hAnsi="Avenir Book" w:cstheme="majorBidi"/>
+          <w:b/>
+          <w:bCs/>
+          <w:color w:val="2F5496" w:themeColor="accent1" w:themeShade="BF"/>
+          <w:lang w:val="en-US"/>
+        </w:rPr>
+        <w:tab/>
+      </w:r>
+      <w:r>
+        <w:rPr>
+          <w:rFonts w:ascii="Avenir Book" w:eastAsiaTheme="majorEastAsia" w:hAnsi="Avenir Book" w:cstheme="majorBidi"/>
+          <w:b/>
+          <w:bCs/>
+          <w:color w:val="2F5496" w:themeColor="accent1" w:themeShade="BF"/>
+          <w:lang w:val="en-US"/>
+        </w:rPr>
+        <w:tab/>
+      </w:r>
+      <w:r>
+        <w:rPr>
+          <w:rFonts w:ascii="Avenir Book" w:eastAsiaTheme="majorEastAsia" w:hAnsi="Avenir Book" w:cstheme="majorBidi"/>
+          <w:b/>
+          <w:bCs/>
+          <w:color w:val="2F5496" w:themeColor="accent1" w:themeShade="BF"/>
+          <w:lang w:val="en-US"/>
+        </w:rPr>
+        <w:tab/>
+      </w:r>
+      <w:r>
+        <w:rPr>
+          <w:rFonts w:ascii="Avenir Book" w:eastAsiaTheme="majorEastAsia" w:hAnsi="Avenir Book" w:cstheme="majorBidi"/>
+          <w:b/>
+          <w:bCs/>
+          <w:color w:val="2F5496" w:themeColor="accent1" w:themeShade="BF"/>
+          <w:lang w:val="en-US"/>
+        </w:rPr>
+        <w:tab/>
+      </w:r>
+      <w:r>
+        <w:rPr>
+          <w:rFonts w:ascii="Avenir Book" w:eastAsiaTheme="majorEastAsia" w:hAnsi="Avenir Book" w:cstheme="majorBidi"/>
+          <w:b/>
+          <w:bCs/>
+          <w:color w:val="2F5496" w:themeColor="accent1" w:themeShade="BF"/>
+          <w:lang w:val="en-US"/>
+        </w:rPr>
+        <w:tab/>
+      </w:r>
+      <w:r>
+        <w:rPr>
+          <w:rFonts w:ascii="Avenir Book" w:eastAsiaTheme="majorEastAsia" w:hAnsi="Avenir Book" w:cstheme="majorBidi"/>
+          <w:b/>
+          <w:bCs/>
+          <w:color w:val="2F5496" w:themeColor="accent1" w:themeShade="BF"/>
+          <w:lang w:val="en-US"/>
+        </w:rPr>
+        <w:tab/>
+      </w:r>
+      <w:r>
+        <w:rPr>
+          <w:rFonts w:ascii="Avenir Book" w:eastAsiaTheme="majorEastAsia" w:hAnsi="Avenir Book" w:cstheme="majorBidi"/>
+          <w:b/>
+          <w:bCs/>
+          <w:color w:val="2F5496" w:themeColor="accent1" w:themeShade="BF"/>
+          <w:lang w:val="en-US"/>
+        </w:rPr>
+        <w:tab/>
+      </w:r>
+      <w:r>
+        <w:rPr>
+          <w:rFonts w:ascii="Avenir Book" w:eastAsiaTheme="majorEastAsia" w:hAnsi="Avenir Book" w:cstheme="majorBidi"/>
+          <w:b/>
+          <w:bCs/>
+          <w:color w:val="2F5496" w:themeColor="accent1" w:themeShade="BF"/>
+          <w:lang w:val="en-US"/>
+        </w:rPr>
+        <w:tab/>
+      </w:r>
+      <w:r>
+        <w:rPr>
+          <w:rFonts w:ascii="Avenir Book" w:eastAsiaTheme="majorEastAsia" w:hAnsi="Avenir Book" w:cstheme="majorBidi"/>
+          <w:color w:val="2F5496" w:themeColor="accent1" w:themeShade="BF"/>
+          <w:sz w:val="20"/>
+          <w:szCs w:val="20"/>
+          <w:lang w:val="en-US"/>
+        </w:rPr>
+        <w:t>p.</w:t>
+      </w:r>
+      <w:r>
+        <w:rPr>
+          <w:rFonts w:ascii="Avenir Book" w:eastAsiaTheme="majorEastAsia" w:hAnsi="Avenir Book" w:cstheme="majorBidi"/>
+          <w:color w:val="2F5496" w:themeColor="accent1" w:themeShade="BF"/>
+          <w:sz w:val="20"/>
+          <w:szCs w:val="20"/>
+          <w:lang w:val="en-US"/>
+        </w:rPr>
+        <w:t>9</w:t>
       </w:r>
     </w:p>
     <w:p/>
     <w:p>
       <w:pPr>
         <w:rPr>
-          <w:rFonts w:ascii="Avenir Book" w:hAnsi="Avenir Book"/>
-          <w:b/>
-          <w:bCs/>
-          <w:color w:val="305494"/>
-        </w:rPr>
-      </w:pPr>
-      <w:r>
-        <w:rPr>
-          <w:rFonts w:ascii="Avenir Book" w:hAnsi="Avenir Book"/>
-          <w:b/>
-          <w:bCs/>
-          <w:color w:val="305494"/>
-        </w:rPr>
-        <w:t>Unsupervised bias scan tool (quantitative method)</w:t>
-      </w:r>
-    </w:p>
-    <w:p>
-      <w:r>
-        <w:rPr>
-          <w:b/>
-          <w:bCs/>
-        </w:rPr>
-        <w:t>BERT disinformation detection</w:t>
-      </w:r>
-      <w:r>
-        <w:t xml:space="preserve"> </w:t>
-      </w:r>
-      <w:r>
-        <w:rPr>
-          <w:b/>
-          <w:bCs/>
-        </w:rPr>
-        <w:t>model</w:t>
-      </w:r>
-      <w:r>
-        <w:t xml:space="preserve"> – Our bias scan tool detects statistically significant disparities in a BERT disinformation detection model</w:t>
-      </w:r>
-      <w:r>
-        <w:rPr>
-          <w:rStyle w:val="FootnoteReference"/>
-        </w:rPr>
-        <w:footnoteReference w:id="3"/>
-      </w:r>
-      <w:r>
-        <w:t xml:space="preserve"> trained on verified Twitter data</w:t>
-      </w:r>
-      <w:r>
-        <w:rPr>
-          <w:rStyle w:val="FootnoteReference"/>
-        </w:rPr>
-        <w:footnoteReference w:id="4"/>
-      </w:r>
-      <w:r>
-        <w:t xml:space="preserve">. A post-hoc explanation method identifies algorithmic bias for disinformation classification </w:t>
-      </w:r>
-      <w:proofErr w:type="gramStart"/>
-      <w:r>
-        <w:t>on the basis of</w:t>
-      </w:r>
-      <w:proofErr w:type="gramEnd"/>
-      <w:r>
-        <w:t xml:space="preserve"> verified user profiles, the number of mentions and hashtags used in tweets. </w:t>
-      </w:r>
-    </w:p>
-    <w:p/>
-    <w:p>
-      <w:r>
-        <w:rPr>
-          <w:b/>
-          <w:bCs/>
-        </w:rPr>
-        <w:t>Loan approval model</w:t>
-      </w:r>
-      <w:r>
-        <w:t xml:space="preserve"> – Our bias scan tool detects statistically significant disparities for a Random Forest/</w:t>
-      </w:r>
-      <w:proofErr w:type="spellStart"/>
-      <w:r>
-        <w:t>XGBoost</w:t>
-      </w:r>
-      <w:proofErr w:type="spellEnd"/>
-      <w:r>
-        <w:t xml:space="preserve"> loan approval model</w:t>
-      </w:r>
-      <w:r>
-        <w:rPr>
-          <w:vertAlign w:val="superscript"/>
-        </w:rPr>
-        <w:t>3</w:t>
-      </w:r>
-      <w:r>
-        <w:t xml:space="preserve"> trained on the German Credit data set</w:t>
-      </w:r>
-      <w:r>
-        <w:rPr>
-          <w:rStyle w:val="FootnoteReference"/>
-        </w:rPr>
-        <w:footnoteReference w:id="5"/>
-      </w:r>
-      <w:r>
-        <w:t xml:space="preserve">. A post-hoc explanation method identifies potential algorithmic bias for the classification of </w:t>
-      </w:r>
-      <w:r>
-        <w:lastRenderedPageBreak/>
-        <w:t xml:space="preserve">negative outcomes </w:t>
-      </w:r>
-      <w:proofErr w:type="gramStart"/>
-      <w:r>
-        <w:t>on the basis of</w:t>
-      </w:r>
-      <w:proofErr w:type="gramEnd"/>
-      <w:r>
-        <w:t xml:space="preserve"> job status, whether a telephone is registered at the customer’s name and the amount of credit requested.</w:t>
-      </w:r>
-    </w:p>
-    <w:p/>
-    <w:p>
-      <w:r>
-        <w:t>These automatically identified disparities in AI models pave the way for</w:t>
-      </w:r>
-      <w:r>
-        <w:t xml:space="preserve"> </w:t>
-      </w:r>
-      <w:r>
-        <w:t xml:space="preserve">human experts to conduct a qualitative assessment whether the observed bias can be regarded as justifiable differentiation or as illegal discrimination. </w:t>
-      </w:r>
-    </w:p>
-    <w:p/>
-    <w:p>
-      <w:pPr>
-        <w:rPr>
-          <w:rFonts w:ascii="Avenir Book" w:hAnsi="Avenir Book"/>
-          <w:b/>
-          <w:bCs/>
-          <w:color w:val="305494"/>
-        </w:rPr>
-      </w:pPr>
-      <w:r>
-        <w:rPr>
-          <w:rFonts w:ascii="Avenir Book" w:hAnsi="Avenir Book"/>
-          <w:b/>
-          <w:bCs/>
-          <w:color w:val="305494"/>
-        </w:rPr>
-        <w:t xml:space="preserve">Qualitative assessment of </w:t>
-      </w:r>
-      <w:r>
-        <w:rPr>
-          <w:rFonts w:ascii="Avenir Book" w:hAnsi="Avenir Book"/>
-          <w:b/>
-          <w:bCs/>
-          <w:color w:val="305494"/>
-        </w:rPr>
-        <w:t xml:space="preserve">proxy </w:t>
-      </w:r>
-      <w:r>
-        <w:rPr>
-          <w:rFonts w:ascii="Avenir Book" w:hAnsi="Avenir Book"/>
-          <w:b/>
-          <w:bCs/>
-          <w:color w:val="305494"/>
-        </w:rPr>
-        <w:t xml:space="preserve">discrimination </w:t>
-      </w:r>
-      <w:r>
-        <w:rPr>
-          <w:rFonts w:ascii="Avenir Book" w:hAnsi="Avenir Book"/>
-          <w:b/>
-          <w:bCs/>
-          <w:color w:val="305494"/>
-        </w:rPr>
-        <w:t xml:space="preserve">by an </w:t>
-      </w:r>
-      <w:r>
-        <w:rPr>
-          <w:rFonts w:ascii="Avenir Book" w:hAnsi="Avenir Book"/>
-          <w:b/>
-          <w:bCs/>
-          <w:color w:val="305494"/>
-        </w:rPr>
-        <w:t xml:space="preserve">audit commission </w:t>
-      </w:r>
-    </w:p>
-    <w:p>
-      <w:r>
-        <w:rPr>
-          <w:b/>
-          <w:bCs/>
-        </w:rPr>
-        <w:t>Problem statement</w:t>
-      </w:r>
-      <w:r>
-        <w:br/>
-        <w:t xml:space="preserve">For an implemented </w:t>
-      </w:r>
-      <w:proofErr w:type="spellStart"/>
-      <w:r>
-        <w:t>afterpay</w:t>
-      </w:r>
-      <w:proofErr w:type="spellEnd"/>
-      <w:r>
-        <w:t xml:space="preserve"> fraud prediction algorithm at a multinational e-commerce platform, NGO Algorithm Audit conducted a case study on proxy discrimination. The input variable 'Type of SIM card’ could act as a proxy variable for ethnicity. Since in Europe, </w:t>
-      </w:r>
-      <w:proofErr w:type="spellStart"/>
-      <w:r>
-        <w:t>Lebara</w:t>
-      </w:r>
-      <w:proofErr w:type="spellEnd"/>
-      <w:r>
-        <w:t xml:space="preserve"> and </w:t>
-      </w:r>
-      <w:proofErr w:type="spellStart"/>
-      <w:r>
-        <w:t>Lyca</w:t>
-      </w:r>
-      <w:proofErr w:type="spellEnd"/>
-      <w:r>
-        <w:t xml:space="preserve"> SIM-cards are relatively more often used by people with a Euro-African migration background due to low intercontinental call charges. So, </w:t>
-      </w:r>
-      <w:proofErr w:type="spellStart"/>
-      <w:r>
-        <w:t>afterpay</w:t>
-      </w:r>
-      <w:proofErr w:type="spellEnd"/>
-      <w:r>
-        <w:t xml:space="preserve"> fraud prediction algorithms including ‘Type of SIM card’ as an input variable might develop an unlawful bias. The company’s procedure on restricting </w:t>
-      </w:r>
-      <w:proofErr w:type="spellStart"/>
-      <w:r>
-        <w:t>afterpay</w:t>
-      </w:r>
-      <w:proofErr w:type="spellEnd"/>
-      <w:r>
-        <w:t xml:space="preserve"> services could then be perceived as discriminatory. On the other hand, companies do not want to disregard relevant knowledge retrieved from historical data to deal with </w:t>
-      </w:r>
-      <w:proofErr w:type="spellStart"/>
-      <w:r>
-        <w:t>afterpay</w:t>
-      </w:r>
-      <w:proofErr w:type="spellEnd"/>
-      <w:r>
-        <w:t xml:space="preserve"> fraud. </w:t>
-      </w:r>
-    </w:p>
-    <w:p>
-      <w:pPr>
-        <w:rPr>
-          <w:b/>
-          <w:bCs/>
-        </w:rPr>
-      </w:pPr>
-      <w:r>
-        <w:br/>
-      </w:r>
-      <w:r>
-        <w:rPr>
-          <w:b/>
-          <w:bCs/>
-        </w:rPr>
-        <w:t>Advice</w:t>
-      </w:r>
-    </w:p>
-    <w:p>
-      <w:r>
-        <w:t>NGO Algorithm Audit’s independent audit commission advises</w:t>
-      </w:r>
-      <w:r>
-        <w:rPr>
-          <w:rStyle w:val="FootnoteReference"/>
-        </w:rPr>
-        <w:footnoteReference w:id="6"/>
-      </w:r>
-      <w:r>
-        <w:t xml:space="preserve"> against using type of SIM card as an input variable in algorithmic models that predict </w:t>
-      </w:r>
-      <w:proofErr w:type="spellStart"/>
-      <w:r>
-        <w:t>afterpay</w:t>
-      </w:r>
-      <w:proofErr w:type="spellEnd"/>
-      <w:r>
-        <w:t xml:space="preserve"> default and that block </w:t>
-      </w:r>
-      <w:proofErr w:type="spellStart"/>
-      <w:r>
-        <w:t>afterpay</w:t>
-      </w:r>
-      <w:proofErr w:type="spellEnd"/>
-      <w:r>
-        <w:t xml:space="preserve"> services for specific customers. As it is likely that type of SIM card acts as a proxy-variable for sensitive demographic categories, the model would run an intolerable risk of disproportionally excluding vulnerable demographic groups from the payment service. Absent reliable data that demonstrates otherwise, the ethical risk of including the SIM card variable outweighs potential benefits. The commission advises to consider a variety of alternatives in dealing with payment defaults. </w:t>
-      </w:r>
-    </w:p>
-    <w:p/>
-    <w:p>
-      <w:r>
-        <w:t>The used methodology, outcomes and implications of the above case studies are discussed in more detail in this report.</w:t>
-      </w:r>
-    </w:p>
-    <w:p>
-      <w:pPr>
-        <w:pStyle w:val="NormalWeb"/>
-      </w:pPr>
-      <w:r>
-        <w:rPr>
-          <w:rFonts w:ascii="Avenir Book" w:hAnsi="Avenir Book" w:cs="Calibri"/>
-          <w:b/>
-          <w:bCs/>
-          <w:color w:val="305494"/>
-          <w:sz w:val="28"/>
-          <w:szCs w:val="28"/>
-          <w:lang w:val="en-US"/>
-        </w:rPr>
-        <w:t>Conclusion</w:t>
-      </w:r>
-      <w:r>
-        <w:rPr>
-          <w:rFonts w:ascii="Avenir Book" w:hAnsi="Avenir Book" w:cs="Calibri"/>
-          <w:b/>
-          <w:bCs/>
-          <w:color w:val="305494"/>
-          <w:sz w:val="28"/>
-          <w:szCs w:val="28"/>
-          <w:lang w:val="en-US"/>
-        </w:rPr>
-        <w:br/>
-      </w:r>
-      <w:r>
-        <w:rPr>
-          <w:rFonts w:ascii="Calibri" w:hAnsi="Calibri" w:cs="Calibri"/>
-        </w:rPr>
-        <w:t>Quantitative methods, such as unsupervised bias scans</w:t>
-      </w:r>
-      <w:r>
-        <w:rPr>
-          <w:rFonts w:ascii="Calibri" w:hAnsi="Calibri" w:cs="Calibri"/>
-          <w:lang w:val="en-US"/>
-        </w:rPr>
-        <w:t xml:space="preserve"> tools</w:t>
-      </w:r>
-      <w:r>
-        <w:rPr>
-          <w:rFonts w:ascii="Calibri" w:hAnsi="Calibri" w:cs="Calibri"/>
-        </w:rPr>
-        <w:t xml:space="preserve">, are </w:t>
-      </w:r>
-      <w:r>
-        <w:rPr>
-          <w:rFonts w:ascii="Calibri" w:hAnsi="Calibri" w:cs="Calibri"/>
-          <w:lang w:val="en-US"/>
-        </w:rPr>
-        <w:t>helpful</w:t>
-      </w:r>
-      <w:r>
-        <w:rPr>
-          <w:rFonts w:ascii="Calibri" w:hAnsi="Calibri" w:cs="Calibri"/>
-        </w:rPr>
-        <w:t xml:space="preserve"> </w:t>
-      </w:r>
-      <w:r>
-        <w:rPr>
-          <w:rFonts w:ascii="Calibri" w:hAnsi="Calibri" w:cs="Calibri"/>
-          <w:color w:val="000000" w:themeColor="text1"/>
-          <w:lang w:val="en-US"/>
-        </w:rPr>
-        <w:t xml:space="preserve">to </w:t>
-      </w:r>
-      <w:r>
-        <w:rPr>
-          <w:rFonts w:ascii="Calibri" w:hAnsi="Calibri" w:cs="Calibri"/>
-        </w:rPr>
-        <w:t>discover potentially discriminated groups of similar users</w:t>
-      </w:r>
-      <w:r>
-        <w:rPr>
-          <w:rFonts w:ascii="Calibri" w:hAnsi="Calibri" w:cs="Calibri"/>
-          <w:color w:val="000000" w:themeColor="text1"/>
-          <w:lang w:val="en-US"/>
-        </w:rPr>
-        <w:t xml:space="preserve"> in AI systems in a scalable manner. </w:t>
-      </w:r>
-      <w:r>
-        <w:rPr>
-          <w:rFonts w:ascii="Calibri" w:hAnsi="Calibri" w:cs="Calibri"/>
-        </w:rPr>
-        <w:t xml:space="preserve"> </w:t>
-      </w:r>
-      <w:r>
-        <w:rPr>
-          <w:rFonts w:ascii="Calibri" w:hAnsi="Calibri" w:cs="Calibri"/>
-          <w:lang w:val="en-US"/>
-        </w:rPr>
-        <w:t>The a</w:t>
-      </w:r>
-      <w:r>
-        <w:rPr>
-          <w:rFonts w:ascii="Calibri" w:hAnsi="Calibri" w:cs="Calibri"/>
-          <w:lang w:val="en-US"/>
-        </w:rPr>
-        <w:t>utomated</w:t>
-      </w:r>
-      <w:r>
-        <w:rPr>
-          <w:rFonts w:ascii="Calibri" w:hAnsi="Calibri" w:cs="Calibri"/>
-        </w:rPr>
-        <w:t xml:space="preserve"> </w:t>
-      </w:r>
-      <w:r>
-        <w:rPr>
-          <w:rFonts w:ascii="Calibri" w:hAnsi="Calibri" w:cs="Calibri"/>
-          <w:lang w:val="en-US"/>
-        </w:rPr>
-        <w:t>identification</w:t>
-      </w:r>
-      <w:r>
-        <w:rPr>
-          <w:rFonts w:ascii="Calibri" w:hAnsi="Calibri" w:cs="Calibri"/>
-        </w:rPr>
-        <w:t xml:space="preserve"> </w:t>
-      </w:r>
-      <w:r>
-        <w:rPr>
-          <w:rFonts w:ascii="Calibri" w:hAnsi="Calibri" w:cs="Calibri"/>
-          <w:lang w:val="en-US"/>
-        </w:rPr>
-        <w:t xml:space="preserve">of disparity </w:t>
-      </w:r>
-      <w:r>
-        <w:rPr>
-          <w:rFonts w:ascii="Calibri" w:hAnsi="Calibri" w:cs="Calibri"/>
-        </w:rPr>
-        <w:t>in AI models allow</w:t>
-      </w:r>
-      <w:r>
-        <w:rPr>
-          <w:rFonts w:ascii="Calibri" w:hAnsi="Calibri" w:cs="Calibri"/>
-          <w:lang w:val="en-US"/>
-        </w:rPr>
-        <w:t>s</w:t>
-      </w:r>
-      <w:r>
-        <w:rPr>
-          <w:rFonts w:ascii="Calibri" w:hAnsi="Calibri" w:cs="Calibri"/>
-        </w:rPr>
-        <w:t xml:space="preserve"> human experts to assess observed bias</w:t>
-      </w:r>
-      <w:r>
-        <w:rPr>
-          <w:rFonts w:ascii="Calibri" w:hAnsi="Calibri" w:cs="Calibri"/>
-          <w:lang w:val="en-US"/>
-        </w:rPr>
-        <w:t>es</w:t>
-      </w:r>
-      <w:r>
-        <w:rPr>
-          <w:rFonts w:ascii="Calibri" w:hAnsi="Calibri" w:cs="Calibri"/>
-        </w:rPr>
-        <w:t xml:space="preserve"> in a qualitative manner</w:t>
-      </w:r>
-      <w:r>
-        <w:rPr>
-          <w:rFonts w:ascii="Calibri" w:hAnsi="Calibri" w:cs="Calibri"/>
-          <w:lang w:val="en-US"/>
-        </w:rPr>
-        <w:t xml:space="preserve">, subject to political, </w:t>
-      </w:r>
-      <w:proofErr w:type="gramStart"/>
-      <w:r>
-        <w:rPr>
-          <w:rFonts w:ascii="Calibri" w:hAnsi="Calibri" w:cs="Calibri"/>
-          <w:lang w:val="en-US"/>
-        </w:rPr>
-        <w:t>social</w:t>
-      </w:r>
-      <w:proofErr w:type="gramEnd"/>
-      <w:r>
-        <w:rPr>
-          <w:rFonts w:ascii="Calibri" w:hAnsi="Calibri" w:cs="Calibri"/>
-          <w:lang w:val="en-US"/>
-        </w:rPr>
-        <w:t xml:space="preserve"> and environmental traits</w:t>
-      </w:r>
-      <w:r>
-        <w:rPr>
-          <w:rFonts w:ascii="Calibri" w:hAnsi="Calibri" w:cs="Calibri"/>
-        </w:rPr>
-        <w:t xml:space="preserve">. This two-pronged approach </w:t>
-      </w:r>
-      <w:r>
-        <w:rPr>
-          <w:rFonts w:ascii="Calibri" w:hAnsi="Calibri" w:cs="Calibri"/>
-          <w:lang w:val="en-US"/>
-        </w:rPr>
-        <w:t>bridges the g</w:t>
-      </w:r>
-      <w:r>
-        <w:rPr>
-          <w:rFonts w:ascii="Calibri" w:hAnsi="Calibri" w:cs="Calibri"/>
-        </w:rPr>
-        <w:t>ap between the qualitative requirements of law and ethics, and the quantitative nature of AI.</w:t>
-      </w:r>
-      <w:r>
-        <w:rPr>
-          <w:rFonts w:ascii="Calibri" w:hAnsi="Calibri" w:cs="Calibri"/>
-          <w:lang w:val="en-US"/>
-        </w:rPr>
-        <w:t xml:space="preserve"> </w:t>
-      </w:r>
-      <w:r>
-        <w:rPr>
-          <w:rFonts w:ascii="Calibri" w:hAnsi="Calibri" w:cs="Calibri"/>
-          <w:lang w:val="en-US"/>
-        </w:rPr>
-        <w:t>In making normative advice on identified ethical issues publicly available, o</w:t>
-      </w:r>
-      <w:r>
-        <w:rPr>
-          <w:rFonts w:ascii="Calibri" w:hAnsi="Calibri" w:cs="Calibri"/>
-        </w:rPr>
-        <w:t xml:space="preserve">ver time </w:t>
-      </w:r>
-      <w:r>
-        <w:rPr>
-          <w:rFonts w:ascii="Calibri" w:hAnsi="Calibri" w:cs="Calibri"/>
-          <w:lang w:val="en-US"/>
-        </w:rPr>
-        <w:t>a</w:t>
-      </w:r>
-      <w:r>
-        <w:rPr>
-          <w:rFonts w:ascii="Calibri" w:hAnsi="Calibri" w:cs="Calibri"/>
-        </w:rPr>
-        <w:t xml:space="preserve"> repository </w:t>
-      </w:r>
-      <w:r>
-        <w:rPr>
-          <w:rFonts w:ascii="Calibri" w:hAnsi="Calibri" w:cs="Calibri"/>
-          <w:lang w:val="en-US"/>
-        </w:rPr>
-        <w:t xml:space="preserve">of </w:t>
-      </w:r>
-      <w:r>
-        <w:rPr>
-          <w:rFonts w:ascii="Calibri" w:hAnsi="Calibri" w:cs="Calibri"/>
-        </w:rPr>
-        <w:t xml:space="preserve">“jurisprudence” </w:t>
-      </w:r>
-      <w:r>
-        <w:rPr>
-          <w:rFonts w:ascii="Calibri" w:hAnsi="Calibri" w:cs="Calibri"/>
-          <w:lang w:val="en-US"/>
-        </w:rPr>
-        <w:t xml:space="preserve">emerges; </w:t>
-      </w:r>
-      <w:r>
-        <w:rPr>
-          <w:rFonts w:ascii="Calibri" w:hAnsi="Calibri" w:cs="Calibri"/>
-        </w:rPr>
-        <w:t xml:space="preserve">from which data scientists and public authorities can distill best practices </w:t>
-      </w:r>
-      <w:r>
-        <w:rPr>
-          <w:rFonts w:ascii="Calibri" w:hAnsi="Calibri" w:cs="Calibri"/>
-          <w:lang w:val="en-US"/>
-        </w:rPr>
-        <w:t>to build</w:t>
-      </w:r>
-      <w:r>
-        <w:rPr>
-          <w:rFonts w:ascii="Calibri" w:hAnsi="Calibri" w:cs="Calibri"/>
-        </w:rPr>
-        <w:t xml:space="preserve"> </w:t>
-      </w:r>
-      <w:r>
-        <w:rPr>
-          <w:rFonts w:ascii="Calibri" w:hAnsi="Calibri" w:cs="Calibri"/>
-          <w:lang w:val="en-US"/>
-        </w:rPr>
-        <w:t xml:space="preserve">fairer </w:t>
-      </w:r>
-      <w:r>
-        <w:rPr>
-          <w:rFonts w:ascii="Calibri" w:hAnsi="Calibri" w:cs="Calibri"/>
-          <w:lang w:val="en-US"/>
-        </w:rPr>
-        <w:t>AI</w:t>
-      </w:r>
-      <w:r>
-        <w:rPr>
-          <w:rFonts w:ascii="Calibri" w:hAnsi="Calibri" w:cs="Calibri"/>
-        </w:rPr>
-        <w:t xml:space="preserve">. </w:t>
-      </w:r>
-    </w:p>
-    <w:p/>
-    <w:p/>
-    <w:p/>
-    <w:p/>
-    <w:p/>
-    <w:p>
+          <w:lang w:val="en-US"/>
+        </w:rPr>
+      </w:pPr>
       <w:r>
         <w:rPr>
           <w:noProof/>
@@ -2842,13 +1970,13 @@
         <mc:AlternateContent>
           <mc:Choice Requires="wpg">
             <w:drawing>
-              <wp:anchor distT="0" distB="0" distL="114300" distR="114300" simplePos="0" relativeHeight="251659264" behindDoc="0" locked="0" layoutInCell="1" allowOverlap="1" wp14:anchorId="6B3923F5" wp14:editId="1AED7F48">
+              <wp:anchor distT="0" distB="0" distL="114300" distR="114300" simplePos="0" relativeHeight="251659264" behindDoc="0" locked="0" layoutInCell="1" allowOverlap="1" wp14:anchorId="668A76D2" wp14:editId="45C61E7A">
                 <wp:simplePos x="0" y="0"/>
                 <wp:positionH relativeFrom="column">
-                  <wp:posOffset>-73025</wp:posOffset>
+                  <wp:posOffset>-236220</wp:posOffset>
                 </wp:positionH>
                 <wp:positionV relativeFrom="paragraph">
-                  <wp:posOffset>-371203</wp:posOffset>
+                  <wp:posOffset>119564</wp:posOffset>
                 </wp:positionV>
                 <wp:extent cx="6078855" cy="2106386"/>
                 <wp:effectExtent l="0" t="0" r="17145" b="14605"/>
@@ -2881,7 +2009,7 @@
                           <a:noFill/>
                           <a:ln>
                             <a:solidFill>
-                              <a:srgbClr val="4472C4"/>
+                              <a:srgbClr val="305494"/>
                             </a:solidFill>
                           </a:ln>
                         </wps:spPr>
@@ -2920,7 +2048,7 @@
                             <a:avLst/>
                           </a:prstGeom>
                           <a:solidFill>
-                            <a:srgbClr val="4472C4"/>
+                            <a:srgbClr val="305494"/>
                           </a:solidFill>
                           <a:ln>
                             <a:solidFill>
@@ -3051,17 +2179,7 @@
                                   <w:szCs w:val="22"/>
                                   <w:shd w:val="clear" w:color="auto" w:fill="FFFFFF"/>
                                 </w:rPr>
-                                <w:t xml:space="preserve"> </w:t>
-                              </w:r>
-                              <w:r>
-                                <w:rPr>
-                                  <w:rFonts w:ascii="Calibri" w:hAnsi="Calibri" w:cs="Calibri"/>
-                                  <w:color w:val="000000" w:themeColor="text1"/>
-                                  <w:sz w:val="22"/>
-                                  <w:szCs w:val="22"/>
-                                  <w:shd w:val="clear" w:color="auto" w:fill="FFFFFF"/>
-                                </w:rPr>
-                                <w:t>work</w:t>
+                                <w:t xml:space="preserve"> work</w:t>
                               </w:r>
                               <w:r>
                                 <w:rPr>
@@ -3179,7 +2297,6 @@
                                   <w:rFonts w:ascii="Times New Roman" w:eastAsia="Times New Roman" w:hAnsi="Times New Roman" w:cs="Times New Roman"/>
                                   <w:sz w:val="22"/>
                                   <w:szCs w:val="22"/>
-                                  <w:lang w:val="en-NL" w:eastAsia="en-GB"/>
                                 </w:rPr>
                               </w:pPr>
                             </w:p>
@@ -3203,9 +2320,9 @@
           </mc:Choice>
           <mc:Fallback>
             <w:pict>
-              <v:group w14:anchorId="6B3923F5" id="Group 5" o:spid="_x0000_s1026" style="position:absolute;margin-left:-5.75pt;margin-top:-29.25pt;width:478.65pt;height:165.85pt;z-index:251659264;mso-height-relative:margin" coordorigin="" coordsize="60788,21063" o:gfxdata="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">
-                <v:rect id="Rectangle 2" o:spid="_x0000_s1027" style="position:absolute;width:60788;height:21063;visibility:visible;mso-wrap-style:square;v-text-anchor:middle" o:gfxdata="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" filled="f" strokecolor="#4472c4" strokeweight="1pt"/>
-                <v:rect id="Rectangle 3" o:spid="_x0000_s1028" style="position:absolute;width:23029;height:3386;visibility:visible;mso-wrap-style:square;v-text-anchor:middle" o:gfxdata="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" fillcolor="#4472c4" strokecolor="#4472c4" strokeweight="1pt">
+              <v:group w14:anchorId="668A76D2" id="Group 5" o:spid="_x0000_s1026" style="position:absolute;margin-left:-18.6pt;margin-top:9.4pt;width:478.65pt;height:165.85pt;z-index:251659264;mso-height-relative:margin" coordorigin="" coordsize="60788,21063" o:gfxdata="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">
+                <v:rect id="Rectangle 2" o:spid="_x0000_s1027" style="position:absolute;width:60788;height:21063;visibility:visible;mso-wrap-style:square;v-text-anchor:middle" o:gfxdata="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" filled="f" strokecolor="#305494" strokeweight="1pt"/>
+                <v:rect id="Rectangle 3" o:spid="_x0000_s1028" style="position:absolute;width:23029;height:3386;visibility:visible;mso-wrap-style:square;v-text-anchor:middle" o:gfxdata="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" fillcolor="#305494" strokecolor="#4472c4" strokeweight="1pt">
                   <v:textbox>
                     <w:txbxContent>
                       <w:p>
@@ -3294,17 +2411,7 @@
                             <w:szCs w:val="22"/>
                             <w:shd w:val="clear" w:color="auto" w:fill="FFFFFF"/>
                           </w:rPr>
-                          <w:t xml:space="preserve"> </w:t>
-                        </w:r>
-                        <w:r>
-                          <w:rPr>
-                            <w:rFonts w:ascii="Calibri" w:hAnsi="Calibri" w:cs="Calibri"/>
-                            <w:color w:val="000000" w:themeColor="text1"/>
-                            <w:sz w:val="22"/>
-                            <w:szCs w:val="22"/>
-                            <w:shd w:val="clear" w:color="auto" w:fill="FFFFFF"/>
-                          </w:rPr>
-                          <w:t>work</w:t>
+                          <w:t xml:space="preserve"> work</w:t>
                         </w:r>
                         <w:r>
                           <w:rPr>
@@ -3422,7 +2529,6 @@
                             <w:rFonts w:ascii="Times New Roman" w:eastAsia="Times New Roman" w:hAnsi="Times New Roman" w:cs="Times New Roman"/>
                             <w:sz w:val="22"/>
                             <w:szCs w:val="22"/>
-                            <w:lang w:val="en-NL" w:eastAsia="en-GB"/>
                           </w:rPr>
                         </w:pPr>
                       </w:p>
@@ -3434,6 +2540,2162 @@
           </mc:Fallback>
         </mc:AlternateContent>
       </w:r>
+      <w:r>
+        <w:rPr>
+          <w:lang w:val="en-US"/>
+        </w:rPr>
+        <w:br w:type="page"/>
+      </w:r>
+    </w:p>
+    <w:p>
+      <w:pPr>
+        <w:spacing w:before="100" w:beforeAutospacing="1"/>
+        <w:rPr>
+          <w:rFonts w:ascii="Avenir Book" w:hAnsi="Avenir Book"/>
+          <w:b/>
+          <w:bCs/>
+          <w:color w:val="305494"/>
+          <w:sz w:val="32"/>
+          <w:szCs w:val="32"/>
+          <w:lang w:val="en-US"/>
+        </w:rPr>
+      </w:pPr>
+      <w:r>
+        <w:rPr>
+          <w:rFonts w:ascii="Avenir Book" w:hAnsi="Avenir Book"/>
+          <w:b/>
+          <w:bCs/>
+          <w:color w:val="305494"/>
+          <w:sz w:val="32"/>
+          <w:szCs w:val="32"/>
+          <w:lang w:val="en-US"/>
+        </w:rPr>
+        <w:lastRenderedPageBreak/>
+        <w:t>Executive summary</w:t>
+      </w:r>
+      <w:r>
+        <w:rPr>
+          <w:rFonts w:ascii="Avenir Book" w:hAnsi="Avenir Book"/>
+          <w:b/>
+          <w:bCs/>
+          <w:color w:val="305494"/>
+          <w:sz w:val="32"/>
+          <w:szCs w:val="32"/>
+          <w:lang w:val="en-US"/>
+        </w:rPr>
+        <w:br/>
+      </w:r>
+      <w:r>
+        <w:t>The</w:t>
+      </w:r>
+      <w:r>
+        <w:t xml:space="preserve"> </w:t>
+      </w:r>
+      <w:r>
+        <w:t xml:space="preserve">identified </w:t>
+      </w:r>
+      <w:r>
+        <w:t>problem</w:t>
+      </w:r>
+      <w:r>
+        <w:t xml:space="preserve">, the proposed </w:t>
+      </w:r>
+      <w:r>
+        <w:t xml:space="preserve">solution (a </w:t>
+      </w:r>
+      <w:r>
+        <w:t xml:space="preserve">quantitative </w:t>
+      </w:r>
+      <w:r>
+        <w:t>bias scan tool and qualitative deliberation method to assess discriminatory AI</w:t>
+      </w:r>
+      <w:r>
+        <w:t>) and forthcoming results</w:t>
+      </w:r>
+      <w:r>
+        <w:t xml:space="preserve"> on </w:t>
+      </w:r>
+      <w:r>
+        <w:t>real-life</w:t>
+      </w:r>
+      <w:r>
+        <w:t xml:space="preserve"> data set</w:t>
+      </w:r>
+      <w:r>
+        <w:t>s</w:t>
+      </w:r>
+      <w:r>
+        <w:t xml:space="preserve"> </w:t>
+      </w:r>
+      <w:r>
+        <w:t xml:space="preserve">are </w:t>
+      </w:r>
+      <w:r>
+        <w:t>outlined</w:t>
+      </w:r>
+      <w:r>
+        <w:t xml:space="preserve"> here.</w:t>
+      </w:r>
+    </w:p>
+    <w:p>
+      <w:pPr>
+        <w:pStyle w:val="NormalWeb"/>
+        <w:rPr>
+          <w:rFonts w:ascii="Calibri" w:eastAsia="Arial" w:hAnsi="Calibri" w:cs="Calibri"/>
+          <w:lang w:val="en-US"/>
+        </w:rPr>
+      </w:pPr>
+      <w:r>
+        <w:rPr>
+          <w:rFonts w:ascii="Avenir Book" w:hAnsi="Avenir Book" w:cs="Calibri"/>
+          <w:b/>
+          <w:bCs/>
+          <w:color w:val="305494"/>
+          <w:sz w:val="28"/>
+          <w:szCs w:val="28"/>
+          <w:lang w:val="en-US"/>
+        </w:rPr>
+        <w:t>Problem – How to assess unfair differentiation and illegal discrimination in AI systems?</w:t>
+      </w:r>
+      <w:r>
+        <w:rPr>
+          <w:rFonts w:ascii="Calibri" w:hAnsi="Calibri" w:cs="Calibri"/>
+          <w:u w:val="single"/>
+          <w:lang w:val="en-US"/>
+        </w:rPr>
+        <w:br/>
+      </w:r>
+      <w:r>
+        <w:rPr>
+          <w:rFonts w:ascii="Calibri" w:eastAsia="Arial" w:hAnsi="Calibri" w:cs="Calibri"/>
+        </w:rPr>
+        <w:t xml:space="preserve">At NGO Algorithm Audit, we observe </w:t>
+      </w:r>
+      <w:r>
+        <w:rPr>
+          <w:rFonts w:ascii="Calibri" w:eastAsia="Arial" w:hAnsi="Calibri" w:cs="Calibri"/>
+          <w:lang w:val="en-US"/>
+        </w:rPr>
+        <w:t xml:space="preserve">a </w:t>
+      </w:r>
+      <w:r>
+        <w:rPr>
+          <w:rFonts w:ascii="Calibri" w:eastAsia="Arial" w:hAnsi="Calibri" w:cs="Calibri"/>
+        </w:rPr>
+        <w:t xml:space="preserve">persistent gap between concrete AI practice and legal non-discrimination requirements. Whether EU, US, or other </w:t>
+      </w:r>
+      <w:r>
+        <w:rPr>
+          <w:rFonts w:ascii="Calibri" w:eastAsia="Arial" w:hAnsi="Calibri" w:cs="Calibri"/>
+          <w:lang w:val="en-US"/>
+        </w:rPr>
+        <w:t>jurisdiction’s</w:t>
+      </w:r>
+      <w:r>
+        <w:rPr>
+          <w:rFonts w:ascii="Calibri" w:eastAsia="Arial" w:hAnsi="Calibri" w:cs="Calibri"/>
+        </w:rPr>
+        <w:t xml:space="preserve"> non-discrimination directives </w:t>
+      </w:r>
+      <w:r>
+        <w:rPr>
+          <w:rFonts w:ascii="Calibri" w:eastAsia="Arial" w:hAnsi="Calibri" w:cs="Calibri"/>
+          <w:lang w:val="en-US"/>
+        </w:rPr>
+        <w:t xml:space="preserve">are applied </w:t>
+      </w:r>
+      <w:r>
+        <w:rPr>
+          <w:rFonts w:ascii="Calibri" w:eastAsia="Arial" w:hAnsi="Calibri" w:cs="Calibri"/>
+        </w:rPr>
+        <w:t xml:space="preserve">to AI, one runs into difficulties: Under what circumstances can </w:t>
+      </w:r>
+      <w:r>
+        <w:rPr>
+          <w:rFonts w:ascii="Calibri" w:eastAsia="Arial" w:hAnsi="Calibri" w:cs="Calibri"/>
+        </w:rPr>
+        <w:t xml:space="preserve">proxy-variables for protected characteristics can justifiably be used? </w:t>
+      </w:r>
+      <w:r>
+        <w:rPr>
+          <w:rFonts w:ascii="Calibri" w:hAnsi="Calibri" w:cs="Calibri"/>
+        </w:rPr>
+        <w:t xml:space="preserve">How to deal with AI systems that differentiate on the basis of characteristics that </w:t>
+      </w:r>
+      <w:r>
+        <w:rPr>
+          <w:rFonts w:ascii="Calibri" w:hAnsi="Calibri" w:cs="Calibri"/>
+          <w:lang w:val="en-US"/>
+        </w:rPr>
+        <w:t xml:space="preserve">do not significantly </w:t>
+      </w:r>
+      <w:r>
+        <w:rPr>
+          <w:rFonts w:ascii="Calibri" w:hAnsi="Calibri" w:cs="Calibri"/>
+        </w:rPr>
+        <w:t>correlate with protected grounds</w:t>
+      </w:r>
+      <w:r>
+        <w:rPr>
+          <w:rFonts w:ascii="Calibri" w:hAnsi="Calibri" w:cs="Calibri"/>
+          <w:lang w:val="en-US"/>
+        </w:rPr>
+        <w:t>,</w:t>
+      </w:r>
+      <w:r>
+        <w:rPr>
+          <w:rFonts w:ascii="Calibri" w:hAnsi="Calibri" w:cs="Calibri"/>
+        </w:rPr>
+        <w:t xml:space="preserve"> but could reinforce social inequality? </w:t>
+      </w:r>
+      <w:r>
+        <w:rPr>
+          <w:rFonts w:ascii="Calibri" w:eastAsia="Arial" w:hAnsi="Calibri" w:cs="Calibri"/>
+        </w:rPr>
+        <w:t xml:space="preserve">And: How </w:t>
+      </w:r>
+      <w:r>
+        <w:rPr>
+          <w:rFonts w:ascii="Calibri" w:eastAsia="Arial" w:hAnsi="Calibri" w:cs="Calibri"/>
+          <w:lang w:val="en-US"/>
+        </w:rPr>
+        <w:t>to</w:t>
+      </w:r>
+      <w:r>
+        <w:rPr>
+          <w:rFonts w:ascii="Calibri" w:eastAsia="Arial" w:hAnsi="Calibri" w:cs="Calibri"/>
+        </w:rPr>
+        <w:t xml:space="preserve"> arrive at well-founded quantitative thresholds </w:t>
+      </w:r>
+      <w:r>
+        <w:rPr>
+          <w:rFonts w:ascii="Calibri" w:eastAsia="Arial" w:hAnsi="Calibri" w:cs="Calibri"/>
+          <w:lang w:val="en-US"/>
+        </w:rPr>
+        <w:t>to</w:t>
+      </w:r>
+      <w:r>
+        <w:rPr>
+          <w:rFonts w:ascii="Calibri" w:eastAsia="Arial" w:hAnsi="Calibri" w:cs="Calibri"/>
+        </w:rPr>
+        <w:t xml:space="preserve"> measu</w:t>
+      </w:r>
+      <w:r>
+        <w:rPr>
+          <w:rFonts w:ascii="Calibri" w:eastAsia="Arial" w:hAnsi="Calibri" w:cs="Calibri"/>
+          <w:lang w:val="en-US"/>
+        </w:rPr>
+        <w:t>re</w:t>
+      </w:r>
+      <w:r>
+        <w:rPr>
+          <w:rFonts w:ascii="Calibri" w:eastAsia="Arial" w:hAnsi="Calibri" w:cs="Calibri"/>
+        </w:rPr>
+        <w:t xml:space="preserve"> the fairness of AI? </w:t>
+      </w:r>
+      <w:r>
+        <w:rPr>
+          <w:rFonts w:ascii="Calibri" w:hAnsi="Calibri" w:cs="Calibri"/>
+        </w:rPr>
+        <w:t>Answers require nor</w:t>
+      </w:r>
+      <w:r>
+        <w:rPr>
+          <w:rFonts w:ascii="Calibri" w:hAnsi="Calibri" w:cs="Calibri"/>
+          <w:lang w:val="en-US"/>
+        </w:rPr>
+        <w:t>m</w:t>
+      </w:r>
+      <w:r>
+        <w:rPr>
+          <w:rFonts w:ascii="Calibri" w:hAnsi="Calibri" w:cs="Calibri"/>
+        </w:rPr>
+        <w:t xml:space="preserve">ative choices to be made on a case-by-case </w:t>
+      </w:r>
+      <w:r>
+        <w:rPr>
+          <w:rFonts w:ascii="Calibri" w:hAnsi="Calibri" w:cs="Calibri"/>
+          <w:lang w:val="en-US"/>
+        </w:rPr>
+        <w:t>basis that are subjected to</w:t>
+      </w:r>
+      <w:r>
+        <w:rPr>
+          <w:rFonts w:ascii="Calibri" w:hAnsi="Calibri" w:cs="Calibri"/>
+        </w:rPr>
+        <w:t xml:space="preserve"> </w:t>
+      </w:r>
+      <w:r>
+        <w:rPr>
+          <w:rFonts w:ascii="Calibri" w:hAnsi="Calibri" w:cs="Calibri"/>
+          <w:lang w:val="en-US"/>
+        </w:rPr>
+        <w:t xml:space="preserve">local </w:t>
+      </w:r>
+      <w:r>
+        <w:rPr>
+          <w:rFonts w:ascii="Calibri" w:hAnsi="Calibri" w:cs="Calibri"/>
+        </w:rPr>
+        <w:t>social, political, and environmental factors.</w:t>
+      </w:r>
+      <w:r>
+        <w:rPr>
+          <w:rFonts w:ascii="Calibri" w:hAnsi="Calibri" w:cs="Calibri"/>
+          <w:lang w:val="en-US"/>
+        </w:rPr>
+        <w:t xml:space="preserve"> We therefore see </w:t>
+      </w:r>
+      <w:r>
+        <w:rPr>
+          <w:rFonts w:ascii="Calibri" w:eastAsia="Arial" w:hAnsi="Calibri" w:cs="Calibri"/>
+          <w:lang w:val="en-US"/>
+        </w:rPr>
+        <w:t xml:space="preserve">an urgent need for assessing quantitative AI metrics against the </w:t>
+      </w:r>
+      <w:r>
+        <w:rPr>
+          <w:rFonts w:ascii="Calibri" w:eastAsia="Arial" w:hAnsi="Calibri" w:cs="Calibri"/>
+        </w:rPr>
+        <w:t>qualitative requirements of law and ethics</w:t>
+      </w:r>
+      <w:r>
+        <w:rPr>
+          <w:rFonts w:ascii="Calibri" w:eastAsia="Arial" w:hAnsi="Calibri" w:cs="Calibri"/>
+          <w:lang w:val="en-US"/>
+        </w:rPr>
+        <w:t>, in a public and case-based manner.</w:t>
+      </w:r>
+    </w:p>
+    <w:p>
+      <w:pPr>
+        <w:rPr>
+          <w:rFonts w:ascii="Calibri" w:hAnsi="Calibri" w:cs="Calibri"/>
+          <w:color w:val="000000" w:themeColor="text1"/>
+          <w:lang w:val="en-US"/>
+        </w:rPr>
+      </w:pPr>
+      <w:r>
+        <w:rPr>
+          <w:rFonts w:ascii="Avenir Book" w:hAnsi="Avenir Book" w:cs="Calibri"/>
+          <w:b/>
+          <w:bCs/>
+          <w:color w:val="305494"/>
+          <w:sz w:val="28"/>
+          <w:szCs w:val="28"/>
+          <w:lang w:val="en-US"/>
+        </w:rPr>
+        <w:t>Solution – Fairness through discussion: A deliberative way forward</w:t>
+      </w:r>
+      <w:r>
+        <w:rPr>
+          <w:rFonts w:ascii="Calibri" w:hAnsi="Calibri" w:cs="Calibri"/>
+          <w:b/>
+          <w:bCs/>
+          <w:color w:val="000000" w:themeColor="text1"/>
+          <w:lang w:val="en-US"/>
+        </w:rPr>
+        <w:br/>
+      </w:r>
+      <w:r>
+        <w:rPr>
+          <w:rFonts w:ascii="Calibri" w:hAnsi="Calibri" w:cs="Calibri"/>
+          <w:color w:val="000000" w:themeColor="text1"/>
+          <w:lang w:val="en-US"/>
+        </w:rPr>
+        <w:t xml:space="preserve">NGO Algorithm Audit </w:t>
+      </w:r>
+      <w:r>
+        <w:rPr>
+          <w:rFonts w:ascii="Calibri" w:hAnsi="Calibri" w:cs="Calibri"/>
+          <w:color w:val="000000" w:themeColor="text1"/>
+          <w:lang w:val="en-US"/>
+        </w:rPr>
+        <w:t>proposes</w:t>
+      </w:r>
+      <w:r>
+        <w:rPr>
+          <w:rFonts w:ascii="Calibri" w:hAnsi="Calibri" w:cs="Calibri"/>
+          <w:color w:val="000000" w:themeColor="text1"/>
+          <w:lang w:val="en-US"/>
+        </w:rPr>
+        <w:t xml:space="preserve"> </w:t>
+      </w:r>
+      <w:r>
+        <w:rPr>
+          <w:rFonts w:ascii="Calibri" w:hAnsi="Calibri" w:cs="Calibri"/>
+          <w:color w:val="000000" w:themeColor="text1"/>
+          <w:lang w:val="en-US"/>
+        </w:rPr>
+        <w:t xml:space="preserve">a </w:t>
+      </w:r>
+      <w:r>
+        <w:rPr>
+          <w:rFonts w:ascii="Calibri" w:hAnsi="Calibri" w:cs="Calibri"/>
+          <w:color w:val="000000" w:themeColor="text1"/>
+          <w:lang w:val="en-US"/>
+        </w:rPr>
+        <w:t xml:space="preserve">quantitative </w:t>
+      </w:r>
+      <w:r>
+        <w:rPr>
+          <w:rFonts w:ascii="Calibri" w:hAnsi="Calibri" w:cs="Calibri"/>
+          <w:color w:val="000000" w:themeColor="text1"/>
+          <w:lang w:val="en-US"/>
+        </w:rPr>
+        <w:t xml:space="preserve">tool and a </w:t>
+      </w:r>
+      <w:r>
+        <w:rPr>
+          <w:rFonts w:ascii="Calibri" w:hAnsi="Calibri" w:cs="Calibri"/>
+          <w:color w:val="000000" w:themeColor="text1"/>
+          <w:lang w:val="en-US"/>
+        </w:rPr>
+        <w:t xml:space="preserve">qualitative </w:t>
+      </w:r>
+      <w:r>
+        <w:rPr>
+          <w:rFonts w:ascii="Calibri" w:hAnsi="Calibri" w:cs="Calibri"/>
+          <w:color w:val="000000" w:themeColor="text1"/>
+          <w:lang w:val="en-US"/>
+        </w:rPr>
+        <w:t>deliberation</w:t>
+      </w:r>
+      <w:r>
+        <w:rPr>
+          <w:rFonts w:ascii="Calibri" w:hAnsi="Calibri" w:cs="Calibri"/>
+          <w:color w:val="000000" w:themeColor="text1"/>
+          <w:lang w:val="en-US"/>
+        </w:rPr>
+        <w:t xml:space="preserve"> </w:t>
+      </w:r>
+      <w:r>
+        <w:rPr>
+          <w:rFonts w:ascii="Calibri" w:hAnsi="Calibri" w:cs="Calibri"/>
+          <w:color w:val="000000" w:themeColor="text1"/>
+          <w:lang w:val="en-US"/>
+        </w:rPr>
+        <w:t xml:space="preserve">method to </w:t>
+      </w:r>
+      <w:r>
+        <w:rPr>
+          <w:rFonts w:ascii="Calibri" w:hAnsi="Calibri" w:cs="Calibri"/>
+          <w:color w:val="000000" w:themeColor="text1"/>
+          <w:lang w:val="en-US"/>
+        </w:rPr>
+        <w:t xml:space="preserve">assess discriminatory AI. We believe a multi-disciplinary, </w:t>
+      </w:r>
+      <w:proofErr w:type="gramStart"/>
+      <w:r>
+        <w:rPr>
+          <w:rFonts w:ascii="Calibri" w:hAnsi="Calibri" w:cs="Calibri"/>
+          <w:color w:val="000000" w:themeColor="text1"/>
+          <w:lang w:val="en-US"/>
+        </w:rPr>
+        <w:t>well-informed</w:t>
+      </w:r>
+      <w:proofErr w:type="gramEnd"/>
+      <w:r>
+        <w:rPr>
+          <w:rFonts w:ascii="Calibri" w:hAnsi="Calibri" w:cs="Calibri"/>
+          <w:color w:val="000000" w:themeColor="text1"/>
+          <w:lang w:val="en-US"/>
+        </w:rPr>
+        <w:t xml:space="preserve"> and open debate is the best way forward to form normative judgements</w:t>
+      </w:r>
+      <w:r>
+        <w:rPr>
+          <w:rFonts w:ascii="Calibri" w:hAnsi="Calibri" w:cs="Calibri"/>
+          <w:color w:val="000000" w:themeColor="text1"/>
+          <w:lang w:val="en-US"/>
+        </w:rPr>
+        <w:t xml:space="preserve"> about </w:t>
+      </w:r>
+      <w:r>
+        <w:rPr>
+          <w:rFonts w:ascii="Calibri" w:hAnsi="Calibri" w:cs="Calibri"/>
+          <w:color w:val="000000" w:themeColor="text1"/>
+          <w:lang w:val="en-US"/>
+        </w:rPr>
+        <w:t>algorithmic bias</w:t>
+      </w:r>
+      <w:r>
+        <w:rPr>
+          <w:rFonts w:ascii="Calibri" w:hAnsi="Calibri" w:cs="Calibri"/>
+          <w:color w:val="000000" w:themeColor="text1"/>
+          <w:lang w:val="en-US"/>
+        </w:rPr>
+        <w:t>. Hence, our submission is rooted in both the quantitative and qualitative reasoning paradigm to assess fair AI:</w:t>
+      </w:r>
+    </w:p>
+    <w:p>
+      <w:pPr>
+        <w:pStyle w:val="ListParagraph"/>
+        <w:numPr>
+          <w:ilvl w:val="0"/>
+          <w:numId w:val="1"/>
+        </w:numPr>
+      </w:pPr>
+      <w:r>
+        <w:rPr>
+          <w:rFonts w:ascii="Calibri" w:hAnsi="Calibri" w:cs="Calibri"/>
+          <w:b/>
+          <w:bCs/>
+          <w:color w:val="000000" w:themeColor="text1"/>
+          <w:lang w:val="en-US"/>
+        </w:rPr>
+        <w:t>Quantitative:</w:t>
+      </w:r>
+      <w:r>
+        <w:rPr>
+          <w:rFonts w:ascii="Calibri" w:hAnsi="Calibri" w:cs="Calibri"/>
+          <w:color w:val="000000" w:themeColor="text1"/>
+          <w:lang w:val="en-US"/>
+        </w:rPr>
+        <w:t xml:space="preserve"> We present an open-source bias scan tool, based on the </w:t>
+      </w:r>
+      <w:proofErr w:type="spellStart"/>
+      <w:r>
+        <w:rPr>
+          <w:rFonts w:ascii="Calibri" w:hAnsi="Calibri" w:cs="Calibri"/>
+          <w:color w:val="000000" w:themeColor="text1"/>
+          <w:lang w:val="en-US"/>
+        </w:rPr>
+        <w:t>KMeans</w:t>
+      </w:r>
+      <w:proofErr w:type="spellEnd"/>
+      <w:r>
+        <w:rPr>
+          <w:rFonts w:ascii="Calibri" w:hAnsi="Calibri" w:cs="Calibri"/>
+          <w:color w:val="000000" w:themeColor="text1"/>
+          <w:lang w:val="en-US"/>
+        </w:rPr>
+        <w:t xml:space="preserve"> Hierarchical Bias Aware Clustering (HBAC) algorithm</w:t>
+      </w:r>
+      <w:r>
+        <w:rPr>
+          <w:rStyle w:val="FootnoteReference"/>
+          <w:rFonts w:ascii="Calibri" w:hAnsi="Calibri" w:cs="Calibri"/>
+          <w:color w:val="000000" w:themeColor="text1"/>
+          <w:lang w:val="en-US"/>
+        </w:rPr>
+        <w:footnoteReference w:id="1"/>
+      </w:r>
+      <w:r>
+        <w:rPr>
+          <w:rFonts w:ascii="Calibri" w:hAnsi="Calibri" w:cs="Calibri"/>
+          <w:color w:val="000000" w:themeColor="text1"/>
+          <w:lang w:val="en-US"/>
+        </w:rPr>
+        <w:t xml:space="preserve">, to </w:t>
+      </w:r>
+      <w:r>
+        <w:t>discover potentially discriminated groups of similar users</w:t>
+      </w:r>
+      <w:r>
+        <w:rPr>
+          <w:rFonts w:ascii="Calibri" w:hAnsi="Calibri" w:cs="Calibri"/>
+          <w:color w:val="000000" w:themeColor="text1"/>
+          <w:lang w:val="en-US"/>
+        </w:rPr>
+        <w:t xml:space="preserve"> in AI systems. This bias scan tool does not require </w:t>
+      </w:r>
+      <w:r>
+        <w:rPr>
+          <w:rFonts w:ascii="Calibri" w:hAnsi="Calibri" w:cs="Calibri"/>
+          <w:i/>
+          <w:iCs/>
+          <w:color w:val="000000" w:themeColor="text1"/>
+          <w:lang w:val="en-US"/>
+        </w:rPr>
+        <w:t>a priori</w:t>
+      </w:r>
+      <w:r>
+        <w:rPr>
+          <w:rFonts w:ascii="Calibri" w:hAnsi="Calibri" w:cs="Calibri"/>
+          <w:color w:val="000000" w:themeColor="text1"/>
+          <w:lang w:val="en-US"/>
+        </w:rPr>
+        <w:t xml:space="preserve"> information about existing disparities and sensitive attributes.</w:t>
+      </w:r>
+      <w:r>
+        <w:rPr>
+          <w:rFonts w:ascii="Calibri" w:hAnsi="Calibri" w:cs="Calibri"/>
+          <w:color w:val="000000" w:themeColor="text1"/>
+          <w:lang w:val="en-US"/>
+        </w:rPr>
+        <w:t xml:space="preserve"> T</w:t>
+      </w:r>
+      <w:r>
+        <w:rPr>
+          <w:rFonts w:ascii="Calibri" w:hAnsi="Calibri" w:cs="Calibri"/>
+          <w:color w:val="000000" w:themeColor="text1"/>
+          <w:lang w:val="en-US"/>
+        </w:rPr>
+        <w:t xml:space="preserve">he tool </w:t>
+      </w:r>
+      <w:r>
+        <w:rPr>
+          <w:rFonts w:ascii="Calibri" w:hAnsi="Calibri" w:cs="Calibri"/>
+          <w:color w:val="000000" w:themeColor="text1"/>
+          <w:lang w:val="en-US"/>
+        </w:rPr>
+        <w:t>can</w:t>
+      </w:r>
+      <w:r>
+        <w:rPr>
+          <w:rFonts w:ascii="Calibri" w:hAnsi="Calibri" w:cs="Calibri"/>
+          <w:color w:val="000000" w:themeColor="text1"/>
+          <w:lang w:val="en-US"/>
+        </w:rPr>
+        <w:t xml:space="preserve"> identify proxy discrimination</w:t>
+      </w:r>
+      <w:r>
+        <w:rPr>
+          <w:rFonts w:ascii="Calibri" w:hAnsi="Calibri" w:cs="Calibri"/>
+          <w:color w:val="000000" w:themeColor="text1"/>
+          <w:lang w:val="en-US"/>
+        </w:rPr>
+        <w:t xml:space="preserve">, intersectional discrimination and </w:t>
+      </w:r>
+      <w:r>
+        <w:t xml:space="preserve">new types of differentiation </w:t>
+      </w:r>
+      <w:r>
+        <w:t>that</w:t>
+      </w:r>
+      <w:r>
+        <w:t xml:space="preserve"> evade non-discrimination law</w:t>
+      </w:r>
+      <w:r>
+        <w:t xml:space="preserve">. For instance, differentiation based on </w:t>
+      </w:r>
+      <w:r>
+        <w:t>browser type and house number</w:t>
+      </w:r>
+      <w:r>
+        <w:t xml:space="preserve"> (no </w:t>
+      </w:r>
+      <w:r>
+        <w:t>protected characteristics</w:t>
+      </w:r>
+      <w:r>
+        <w:t>),</w:t>
+      </w:r>
+      <w:r>
+        <w:t xml:space="preserve"> </w:t>
+      </w:r>
+      <w:r>
+        <w:t xml:space="preserve">but which could </w:t>
+      </w:r>
+      <w:r>
+        <w:t xml:space="preserve">still be </w:t>
+      </w:r>
+      <w:r>
+        <w:t xml:space="preserve">perceived as </w:t>
+      </w:r>
+      <w:r>
+        <w:t>unfair</w:t>
+      </w:r>
+      <w:r>
+        <w:t xml:space="preserve"> differentiation</w:t>
+      </w:r>
+      <w:r>
+        <w:t xml:space="preserve"> </w:t>
+      </w:r>
+      <w:r>
+        <w:t>since it could</w:t>
+      </w:r>
+      <w:r>
+        <w:t xml:space="preserve"> reinforce social inequality</w:t>
+      </w:r>
+      <w:r>
+        <w:rPr>
+          <w:rStyle w:val="FootnoteReference"/>
+          <w:rFonts w:ascii="Calibri" w:hAnsi="Calibri" w:cs="Calibri"/>
+          <w:color w:val="000000" w:themeColor="text1"/>
+          <w:lang w:val="en-US"/>
+        </w:rPr>
+        <w:footnoteReference w:id="2"/>
+      </w:r>
+      <w:r>
+        <w:rPr>
+          <w:rFonts w:ascii="Calibri" w:hAnsi="Calibri" w:cs="Calibri"/>
+          <w:color w:val="000000" w:themeColor="text1"/>
+          <w:lang w:val="en-US"/>
+        </w:rPr>
+        <w:t>;</w:t>
+      </w:r>
+    </w:p>
+    <w:p>
+      <w:pPr>
+        <w:pStyle w:val="ListParagraph"/>
+        <w:numPr>
+          <w:ilvl w:val="0"/>
+          <w:numId w:val="1"/>
+        </w:numPr>
+        <w:rPr>
+          <w:rFonts w:ascii="Calibri" w:hAnsi="Calibri" w:cs="Calibri"/>
+          <w:color w:val="000000" w:themeColor="text1"/>
+          <w:lang w:val="en-US"/>
+        </w:rPr>
+      </w:pPr>
+      <w:r>
+        <w:rPr>
+          <w:rFonts w:ascii="Calibri" w:hAnsi="Calibri" w:cs="Calibri"/>
+          <w:b/>
+          <w:bCs/>
+          <w:color w:val="000000" w:themeColor="text1"/>
+          <w:lang w:val="en-US"/>
+        </w:rPr>
+        <w:t>Qualitative:</w:t>
+      </w:r>
+      <w:r>
+        <w:rPr>
+          <w:rFonts w:ascii="Calibri" w:hAnsi="Calibri" w:cs="Calibri"/>
+          <w:color w:val="000000" w:themeColor="text1"/>
+          <w:lang w:val="en-US"/>
+        </w:rPr>
+        <w:t xml:space="preserve"> We present a deliberative method to review identified quantitative disparities in AI models, as detected for instance by a bias scan tool. As a first step, model metrics are collected in a standardized and automated manner through AI factsheets. Subsequently, quantitative fairness metrics are reviewed by an independent and diverse audit commission. Such an audit commission,</w:t>
+      </w:r>
+      <w:r>
+        <w:rPr>
+          <w:rFonts w:ascii="Calibri" w:eastAsia="Times New Roman" w:hAnsi="Calibri" w:cs="Calibri"/>
+          <w:lang w:val="en-NL" w:eastAsia="en-GB"/>
+        </w:rPr>
+        <w:t xml:space="preserve"> composed of diverse experts from a wide range of backgrounds,</w:t>
+      </w:r>
+      <w:r>
+        <w:rPr>
+          <w:rFonts w:ascii="Calibri" w:hAnsi="Calibri" w:cs="Calibri"/>
+          <w:color w:val="000000" w:themeColor="text1"/>
+          <w:lang w:val="en-US"/>
+        </w:rPr>
+        <w:t xml:space="preserve"> shares after deliberation a </w:t>
+      </w:r>
+      <w:r>
+        <w:rPr>
+          <w:rFonts w:ascii="Calibri" w:hAnsi="Calibri" w:cs="Calibri"/>
+          <w:color w:val="000000" w:themeColor="text1"/>
+          <w:lang w:val="en-US"/>
+        </w:rPr>
+        <w:lastRenderedPageBreak/>
+        <w:t xml:space="preserve">normative advice on a specific issue. </w:t>
+      </w:r>
+      <w:r>
+        <w:rPr>
+          <w:rFonts w:ascii="Calibri" w:eastAsia="Times New Roman" w:hAnsi="Calibri" w:cs="Calibri"/>
+          <w:lang w:val="en-NL" w:eastAsia="en-GB"/>
+        </w:rPr>
+        <w:t>All cases and corresponding advice are made publicly available</w:t>
+      </w:r>
+      <w:r>
+        <w:rPr>
+          <w:rFonts w:ascii="Calibri" w:eastAsia="Times New Roman" w:hAnsi="Calibri" w:cs="Calibri"/>
+          <w:lang w:val="en-US" w:eastAsia="en-GB"/>
+        </w:rPr>
+        <w:t xml:space="preserve">, </w:t>
+      </w:r>
+      <w:r>
+        <w:rPr>
+          <w:rFonts w:ascii="Calibri" w:eastAsia="Times New Roman" w:hAnsi="Calibri" w:cs="Calibri"/>
+          <w:lang w:val="en-US" w:eastAsia="en-GB"/>
+        </w:rPr>
+        <w:t xml:space="preserve">thereby </w:t>
+      </w:r>
+      <w:r>
+        <w:rPr>
+          <w:rFonts w:ascii="Calibri" w:eastAsia="Times New Roman" w:hAnsi="Calibri" w:cs="Calibri"/>
+          <w:lang w:val="en-US" w:eastAsia="en-GB"/>
+        </w:rPr>
+        <w:t xml:space="preserve">fostering public knowledge building and a </w:t>
+      </w:r>
+      <w:r>
+        <w:rPr>
+          <w:rFonts w:ascii="Calibri" w:eastAsia="Times New Roman" w:hAnsi="Calibri" w:cs="Calibri"/>
+          <w:lang w:val="en-US" w:eastAsia="en-GB"/>
+        </w:rPr>
+        <w:t xml:space="preserve">the </w:t>
+      </w:r>
+      <w:r>
+        <w:rPr>
+          <w:rFonts w:ascii="Calibri" w:eastAsia="Times New Roman" w:hAnsi="Calibri" w:cs="Calibri"/>
+          <w:lang w:val="en-US" w:eastAsia="en-GB"/>
+        </w:rPr>
+        <w:t>public debate</w:t>
+      </w:r>
+      <w:r>
+        <w:rPr>
+          <w:rFonts w:ascii="Calibri" w:eastAsia="Times New Roman" w:hAnsi="Calibri" w:cs="Calibri"/>
+          <w:lang w:val="en-NL" w:eastAsia="en-GB"/>
+        </w:rPr>
+        <w:t xml:space="preserve"> </w:t>
+      </w:r>
+      <w:r>
+        <w:rPr>
+          <w:rFonts w:ascii="Calibri" w:eastAsia="Times New Roman" w:hAnsi="Calibri" w:cs="Calibri"/>
+          <w:lang w:val="en-US" w:eastAsia="en-GB"/>
+        </w:rPr>
+        <w:t>on</w:t>
+      </w:r>
+      <w:r>
+        <w:rPr>
+          <w:rFonts w:ascii="Calibri" w:eastAsia="Times New Roman" w:hAnsi="Calibri" w:cs="Calibri"/>
+          <w:lang w:val="en-US" w:eastAsia="en-GB"/>
+        </w:rPr>
+        <w:t xml:space="preserve"> </w:t>
+      </w:r>
+      <w:r>
+        <w:rPr>
+          <w:rFonts w:ascii="Calibri" w:eastAsia="Times New Roman" w:hAnsi="Calibri" w:cs="Calibri"/>
+          <w:lang w:val="en-NL" w:eastAsia="en-GB"/>
+        </w:rPr>
+        <w:t>techno-ethical issues</w:t>
+      </w:r>
+      <w:r>
+        <w:rPr>
+          <w:rFonts w:ascii="Calibri" w:eastAsia="Times New Roman" w:hAnsi="Calibri" w:cs="Calibri"/>
+          <w:lang w:val="en-US" w:eastAsia="en-GB"/>
+        </w:rPr>
+        <w:t>.</w:t>
+      </w:r>
+      <w:r>
+        <w:rPr>
+          <w:rFonts w:ascii="Calibri" w:eastAsia="Times New Roman" w:hAnsi="Calibri" w:cs="Calibri"/>
+          <w:lang w:val="en-US" w:eastAsia="en-GB"/>
+        </w:rPr>
+        <w:br/>
+      </w:r>
+    </w:p>
+    <w:p>
+      <w:pPr>
+        <w:rPr>
+          <w:rFonts w:ascii="Calibri" w:eastAsia="Times New Roman" w:hAnsi="Calibri" w:cs="Calibri"/>
+          <w:color w:val="292929"/>
+          <w:spacing w:val="-1"/>
+          <w:shd w:val="clear" w:color="auto" w:fill="FFFFFF"/>
+          <w:lang w:val="en-US"/>
+        </w:rPr>
+      </w:pPr>
+      <w:r>
+        <w:rPr>
+          <w:rFonts w:ascii="Calibri" w:hAnsi="Calibri" w:cs="Calibri"/>
+          <w:color w:val="000000" w:themeColor="text1"/>
+          <w:lang w:val="en-US"/>
+        </w:rPr>
+        <w:t xml:space="preserve">Our </w:t>
+      </w:r>
+      <w:r>
+        <w:rPr>
+          <w:rFonts w:ascii="Calibri" w:hAnsi="Calibri" w:cs="Calibri"/>
+          <w:color w:val="000000" w:themeColor="text1"/>
+          <w:lang w:val="en-US"/>
+        </w:rPr>
+        <w:t>two-pronged quantitative-qualitative</w:t>
+      </w:r>
+      <w:r>
+        <w:rPr>
+          <w:rFonts w:ascii="Calibri" w:hAnsi="Calibri" w:cs="Calibri"/>
+          <w:color w:val="000000" w:themeColor="text1"/>
+          <w:lang w:val="en-US"/>
+        </w:rPr>
+        <w:t xml:space="preserve"> </w:t>
+      </w:r>
+      <w:r>
+        <w:rPr>
+          <w:rFonts w:ascii="Calibri" w:hAnsi="Calibri" w:cs="Calibri"/>
+          <w:color w:val="000000" w:themeColor="text1"/>
+          <w:lang w:val="en-US"/>
+        </w:rPr>
+        <w:t>approach to assess algorithmic bias</w:t>
+      </w:r>
+      <w:r>
+        <w:rPr>
+          <w:rFonts w:ascii="Calibri" w:hAnsi="Calibri" w:cs="Calibri"/>
+          <w:color w:val="000000" w:themeColor="text1"/>
+          <w:lang w:val="en-US"/>
+        </w:rPr>
+        <w:t xml:space="preserve"> </w:t>
+      </w:r>
+      <w:r>
+        <w:rPr>
+          <w:rFonts w:ascii="Calibri" w:hAnsi="Calibri" w:cs="Calibri"/>
+          <w:color w:val="000000" w:themeColor="text1"/>
+          <w:lang w:val="en-US"/>
+        </w:rPr>
+        <w:t xml:space="preserve">could be </w:t>
+      </w:r>
+      <w:r>
+        <w:rPr>
+          <w:rFonts w:ascii="Calibri" w:hAnsi="Calibri" w:cs="Calibri"/>
+          <w:color w:val="000000" w:themeColor="text1"/>
+          <w:lang w:val="en-US"/>
+        </w:rPr>
+        <w:t>applie</w:t>
+      </w:r>
+      <w:r>
+        <w:rPr>
+          <w:rFonts w:ascii="Calibri" w:hAnsi="Calibri" w:cs="Calibri"/>
+          <w:color w:val="000000" w:themeColor="text1"/>
+          <w:lang w:val="en-US"/>
+        </w:rPr>
+        <w:t xml:space="preserve">d </w:t>
+      </w:r>
+      <w:r>
+        <w:rPr>
+          <w:rFonts w:ascii="Calibri" w:hAnsi="Calibri" w:cs="Calibri"/>
+          <w:color w:val="000000" w:themeColor="text1"/>
+          <w:lang w:val="en-US"/>
+        </w:rPr>
+        <w:t xml:space="preserve">to all phases of the </w:t>
+      </w:r>
+      <w:r>
+        <w:rPr>
+          <w:rFonts w:ascii="Calibri" w:eastAsia="Times New Roman" w:hAnsi="Calibri" w:cs="Calibri"/>
+          <w:color w:val="292929"/>
+          <w:spacing w:val="-1"/>
+          <w:shd w:val="clear" w:color="auto" w:fill="FFFFFF"/>
+          <w:lang w:val="en-US"/>
+        </w:rPr>
+        <w:t>AI lifecycle</w:t>
+      </w:r>
+      <w:r>
+        <w:rPr>
+          <w:rFonts w:ascii="Calibri" w:eastAsia="Times New Roman" w:hAnsi="Calibri" w:cs="Calibri"/>
+          <w:color w:val="292929"/>
+          <w:spacing w:val="-1"/>
+          <w:shd w:val="clear" w:color="auto" w:fill="FFFFFF"/>
+          <w:lang w:val="en-US"/>
+        </w:rPr>
+        <w:t xml:space="preserve">, e.g., </w:t>
+      </w:r>
+      <w:r>
+        <w:rPr>
+          <w:rFonts w:ascii="Calibri" w:eastAsia="Times New Roman" w:hAnsi="Calibri" w:cs="Calibri"/>
+          <w:color w:val="292929"/>
+          <w:spacing w:val="-1"/>
+          <w:shd w:val="clear" w:color="auto" w:fill="FFFFFF"/>
+          <w:lang w:val="en-US"/>
+        </w:rPr>
+        <w:t>1</w:t>
+      </w:r>
+      <w:r>
+        <w:rPr>
+          <w:rFonts w:ascii="Calibri" w:eastAsia="Times New Roman" w:hAnsi="Calibri" w:cs="Calibri"/>
+          <w:color w:val="292929"/>
+          <w:spacing w:val="-1"/>
+          <w:shd w:val="clear" w:color="auto" w:fill="FFFFFF"/>
+          <w:lang w:val="en-US"/>
+        </w:rPr>
+        <w:t>. p</w:t>
+      </w:r>
+      <w:r>
+        <w:rPr>
+          <w:rFonts w:ascii="Calibri" w:eastAsia="Times New Roman" w:hAnsi="Calibri" w:cs="Calibri"/>
+          <w:color w:val="292929"/>
+          <w:spacing w:val="-1"/>
+          <w:shd w:val="clear" w:color="auto" w:fill="FFFFFF"/>
+        </w:rPr>
+        <w:t>re-processing</w:t>
+      </w:r>
+      <w:r>
+        <w:rPr>
+          <w:rFonts w:ascii="Calibri" w:eastAsia="Times New Roman" w:hAnsi="Calibri" w:cs="Calibri"/>
+          <w:color w:val="292929"/>
+          <w:spacing w:val="-1"/>
+          <w:shd w:val="clear" w:color="auto" w:fill="FFFFFF"/>
+          <w:lang w:val="en-US"/>
+        </w:rPr>
+        <w:t xml:space="preserve"> phase</w:t>
+      </w:r>
+      <w:r>
+        <w:rPr>
+          <w:rFonts w:ascii="Calibri" w:eastAsia="Times New Roman" w:hAnsi="Calibri" w:cs="Calibri"/>
+          <w:color w:val="292929"/>
+          <w:spacing w:val="-1"/>
+          <w:shd w:val="clear" w:color="auto" w:fill="FFFFFF"/>
+        </w:rPr>
+        <w:t xml:space="preserve">, </w:t>
+      </w:r>
+      <w:r>
+        <w:rPr>
+          <w:rFonts w:ascii="Calibri" w:eastAsia="Times New Roman" w:hAnsi="Calibri" w:cs="Calibri"/>
+          <w:color w:val="292929"/>
+          <w:spacing w:val="-1"/>
+          <w:shd w:val="clear" w:color="auto" w:fill="FFFFFF"/>
+          <w:lang w:val="en-US"/>
+        </w:rPr>
+        <w:t xml:space="preserve">2. </w:t>
+      </w:r>
+      <w:proofErr w:type="spellStart"/>
+      <w:r>
+        <w:rPr>
+          <w:rFonts w:ascii="Calibri" w:eastAsia="Times New Roman" w:hAnsi="Calibri" w:cs="Calibri"/>
+          <w:color w:val="292929"/>
+          <w:spacing w:val="-1"/>
+          <w:shd w:val="clear" w:color="auto" w:fill="FFFFFF"/>
+          <w:lang w:val="en-US"/>
+        </w:rPr>
+        <w:t>i</w:t>
+      </w:r>
+      <w:proofErr w:type="spellEnd"/>
+      <w:r>
+        <w:rPr>
+          <w:rFonts w:ascii="Calibri" w:eastAsia="Times New Roman" w:hAnsi="Calibri" w:cs="Calibri"/>
+          <w:color w:val="292929"/>
+          <w:spacing w:val="-1"/>
+          <w:shd w:val="clear" w:color="auto" w:fill="FFFFFF"/>
+        </w:rPr>
+        <w:t xml:space="preserve">n-processing </w:t>
+      </w:r>
+      <w:r>
+        <w:rPr>
+          <w:rFonts w:ascii="Calibri" w:eastAsia="Times New Roman" w:hAnsi="Calibri" w:cs="Calibri"/>
+          <w:color w:val="292929"/>
+          <w:spacing w:val="-1"/>
+          <w:shd w:val="clear" w:color="auto" w:fill="FFFFFF"/>
+          <w:lang w:val="en-US"/>
+        </w:rPr>
+        <w:t xml:space="preserve">phase </w:t>
+      </w:r>
+      <w:r>
+        <w:rPr>
+          <w:rFonts w:ascii="Calibri" w:eastAsia="Times New Roman" w:hAnsi="Calibri" w:cs="Calibri"/>
+          <w:color w:val="292929"/>
+          <w:spacing w:val="-1"/>
+          <w:shd w:val="clear" w:color="auto" w:fill="FFFFFF"/>
+        </w:rPr>
+        <w:t xml:space="preserve">and </w:t>
+      </w:r>
+      <w:r>
+        <w:rPr>
+          <w:rFonts w:ascii="Calibri" w:eastAsia="Times New Roman" w:hAnsi="Calibri" w:cs="Calibri"/>
+          <w:color w:val="292929"/>
+          <w:spacing w:val="-1"/>
+          <w:shd w:val="clear" w:color="auto" w:fill="FFFFFF"/>
+          <w:lang w:val="en-US"/>
+        </w:rPr>
+        <w:t>3.</w:t>
+      </w:r>
+      <w:r>
+        <w:rPr>
+          <w:rFonts w:ascii="Calibri" w:eastAsia="Times New Roman" w:hAnsi="Calibri" w:cs="Calibri"/>
+          <w:color w:val="292929"/>
+          <w:spacing w:val="-1"/>
+          <w:shd w:val="clear" w:color="auto" w:fill="FFFFFF"/>
+        </w:rPr>
+        <w:t xml:space="preserve"> </w:t>
+      </w:r>
+      <w:r>
+        <w:rPr>
+          <w:rFonts w:ascii="Calibri" w:eastAsia="Times New Roman" w:hAnsi="Calibri" w:cs="Calibri"/>
+          <w:color w:val="292929"/>
+          <w:spacing w:val="-1"/>
+          <w:shd w:val="clear" w:color="auto" w:fill="FFFFFF"/>
+          <w:lang w:val="en-US"/>
+        </w:rPr>
+        <w:t xml:space="preserve">post-processing phase (see </w:t>
+      </w:r>
+      <w:r>
+        <w:rPr>
+          <w:rFonts w:ascii="Calibri" w:eastAsia="Times New Roman" w:hAnsi="Calibri" w:cs="Calibri"/>
+          <w:color w:val="292929"/>
+          <w:spacing w:val="-1"/>
+          <w:shd w:val="clear" w:color="auto" w:fill="FFFFFF"/>
+          <w:lang w:val="en-US"/>
+        </w:rPr>
+        <w:fldChar w:fldCharType="begin"/>
+      </w:r>
+      <w:r>
+        <w:rPr>
+          <w:rFonts w:ascii="Calibri" w:eastAsia="Times New Roman" w:hAnsi="Calibri" w:cs="Calibri"/>
+          <w:color w:val="292929"/>
+          <w:spacing w:val="-1"/>
+          <w:shd w:val="clear" w:color="auto" w:fill="FFFFFF"/>
+          <w:lang w:val="en-US"/>
+        </w:rPr>
+        <w:instrText xml:space="preserve"> REF _Ref111194205 \h </w:instrText>
+      </w:r>
+      <w:r>
+        <w:rPr>
+          <w:rFonts w:ascii="Calibri" w:eastAsia="Times New Roman" w:hAnsi="Calibri" w:cs="Calibri"/>
+          <w:color w:val="292929"/>
+          <w:spacing w:val="-1"/>
+          <w:shd w:val="clear" w:color="auto" w:fill="FFFFFF"/>
+          <w:lang w:val="en-US"/>
+        </w:rPr>
+      </w:r>
+      <w:r>
+        <w:rPr>
+          <w:rFonts w:ascii="Calibri" w:eastAsia="Times New Roman" w:hAnsi="Calibri" w:cs="Calibri"/>
+          <w:color w:val="292929"/>
+          <w:spacing w:val="-1"/>
+          <w:shd w:val="clear" w:color="auto" w:fill="FFFFFF"/>
+          <w:lang w:val="en-US"/>
+        </w:rPr>
+        <w:fldChar w:fldCharType="separate"/>
+      </w:r>
+      <w:r>
+        <w:t xml:space="preserve">Figure </w:t>
+      </w:r>
+      <w:r>
+        <w:rPr>
+          <w:noProof/>
+        </w:rPr>
+        <w:t>1</w:t>
+      </w:r>
+      <w:r>
+        <w:rPr>
+          <w:rFonts w:ascii="Calibri" w:eastAsia="Times New Roman" w:hAnsi="Calibri" w:cs="Calibri"/>
+          <w:color w:val="292929"/>
+          <w:spacing w:val="-1"/>
+          <w:shd w:val="clear" w:color="auto" w:fill="FFFFFF"/>
+          <w:lang w:val="en-US"/>
+        </w:rPr>
+        <w:fldChar w:fldCharType="end"/>
+      </w:r>
+      <w:r>
+        <w:rPr>
+          <w:rFonts w:ascii="Calibri" w:eastAsia="Times New Roman" w:hAnsi="Calibri" w:cs="Calibri"/>
+          <w:color w:val="292929"/>
+          <w:spacing w:val="-1"/>
+          <w:shd w:val="clear" w:color="auto" w:fill="FFFFFF"/>
+          <w:lang w:val="en-US"/>
+        </w:rPr>
+        <w:t>)</w:t>
+      </w:r>
+      <w:r>
+        <w:rPr>
+          <w:rFonts w:ascii="Calibri" w:eastAsia="Times New Roman" w:hAnsi="Calibri" w:cs="Calibri"/>
+          <w:color w:val="292929"/>
+          <w:spacing w:val="-1"/>
+          <w:shd w:val="clear" w:color="auto" w:fill="FFFFFF"/>
+          <w:lang w:val="en-US"/>
+        </w:rPr>
+        <w:t xml:space="preserve">. </w:t>
+      </w:r>
+      <w:r>
+        <w:rPr>
+          <w:rFonts w:ascii="Calibri" w:eastAsia="Times New Roman" w:hAnsi="Calibri" w:cs="Calibri"/>
+          <w:color w:val="292929"/>
+          <w:spacing w:val="-1"/>
+          <w:shd w:val="clear" w:color="auto" w:fill="FFFFFF"/>
+          <w:lang w:val="en-US"/>
+        </w:rPr>
+        <w:t>Our deliberative model is applicable as well to the conception phase of AI, since the need for an algorithmic approach for a task at hand is not always self-evident. To align with the scope of this challenge, we focus however on bias occurring in the in-processing and post-processing phase of the AI lifecycle.</w:t>
+      </w:r>
+    </w:p>
+    <w:p>
+      <w:pPr>
+        <w:rPr>
+          <w:rFonts w:ascii="Calibri" w:eastAsia="Times New Roman" w:hAnsi="Calibri" w:cs="Calibri"/>
+          <w:color w:val="292929"/>
+          <w:spacing w:val="-1"/>
+          <w:shd w:val="clear" w:color="auto" w:fill="FFFFFF"/>
+          <w:lang w:val="en-US"/>
+        </w:rPr>
+      </w:pPr>
+      <w:r>
+        <w:rPr>
+          <w:rFonts w:ascii="Calibri" w:eastAsia="Times New Roman" w:hAnsi="Calibri" w:cs="Calibri"/>
+          <w:noProof/>
+          <w:color w:val="292929"/>
+          <w:spacing w:val="-1"/>
+          <w:shd w:val="clear" w:color="auto" w:fill="FFFFFF"/>
+          <w:lang w:val="en-US"/>
+        </w:rPr>
+        <w:drawing>
+          <wp:inline distT="0" distB="0" distL="0" distR="0" wp14:anchorId="5BDFB336" wp14:editId="05516BA2">
+            <wp:extent cx="5731510" cy="1666875"/>
+            <wp:effectExtent l="0" t="0" r="0" b="0"/>
+            <wp:docPr id="6" name="Picture 6" descr="Graphical user interface, text, timeline&#10;&#10;Description automatically generated"/>
+            <wp:cNvGraphicFramePr>
+              <a:graphicFrameLocks xmlns:a="http://schemas.openxmlformats.org/drawingml/2006/main" noChangeAspect="1"/>
+            </wp:cNvGraphicFramePr>
+            <a:graphic xmlns:a="http://schemas.openxmlformats.org/drawingml/2006/main">
+              <a:graphicData uri="http://schemas.openxmlformats.org/drawingml/2006/picture">
+                <pic:pic xmlns:pic="http://schemas.openxmlformats.org/drawingml/2006/picture">
+                  <pic:nvPicPr>
+                    <pic:cNvPr id="6" name="Picture 6" descr="Graphical user interface, text, timeline&#10;&#10;Description automatically generated"/>
+                    <pic:cNvPicPr/>
+                  </pic:nvPicPr>
+                  <pic:blipFill>
+                    <a:blip r:embed="rId8" cstate="print">
+                      <a:extLst>
+                        <a:ext uri="{28A0092B-C50C-407E-A947-70E740481C1C}">
+                          <a14:useLocalDpi xmlns:a14="http://schemas.microsoft.com/office/drawing/2010/main" val="0"/>
+                        </a:ext>
+                      </a:extLst>
+                    </a:blip>
+                    <a:stretch>
+                      <a:fillRect/>
+                    </a:stretch>
+                  </pic:blipFill>
+                  <pic:spPr>
+                    <a:xfrm>
+                      <a:off x="0" y="0"/>
+                      <a:ext cx="5731510" cy="1666875"/>
+                    </a:xfrm>
+                    <a:prstGeom prst="rect">
+                      <a:avLst/>
+                    </a:prstGeom>
+                  </pic:spPr>
+                </pic:pic>
+              </a:graphicData>
+            </a:graphic>
+          </wp:inline>
+        </w:drawing>
+      </w:r>
+    </w:p>
+    <w:p>
+      <w:pPr>
+        <w:pStyle w:val="Caption"/>
+        <w:jc w:val="center"/>
+        <w:rPr>
+          <w:rFonts w:ascii="Calibri" w:eastAsia="Times New Roman" w:hAnsi="Calibri" w:cs="Calibri"/>
+          <w:color w:val="292929"/>
+          <w:spacing w:val="-1"/>
+          <w:shd w:val="clear" w:color="auto" w:fill="FFFFFF"/>
+          <w:lang w:val="en-US" w:eastAsia="en-GB"/>
+        </w:rPr>
+      </w:pPr>
+      <w:bookmarkStart w:id="0" w:name="_Ref111194205"/>
+      <w:r>
+        <w:t xml:space="preserve">Figure </w:t>
+      </w:r>
+      <w:r>
+        <w:fldChar w:fldCharType="begin"/>
+      </w:r>
+      <w:r>
+        <w:instrText xml:space="preserve"> SEQ Figure \* ARABIC </w:instrText>
+      </w:r>
+      <w:r>
+        <w:fldChar w:fldCharType="separate"/>
+      </w:r>
+      <w:r>
+        <w:rPr>
+          <w:noProof/>
+        </w:rPr>
+        <w:t>1</w:t>
+      </w:r>
+      <w:r>
+        <w:fldChar w:fldCharType="end"/>
+      </w:r>
+      <w:bookmarkEnd w:id="0"/>
+      <w:r>
+        <w:t xml:space="preserve"> </w:t>
+      </w:r>
+      <w:r>
+        <w:t>–</w:t>
+      </w:r>
+      <w:r>
+        <w:t xml:space="preserve"> Conceptual breakdown of the AI lifecycle in four phases</w:t>
+      </w:r>
+      <w:r>
+        <w:br/>
+      </w:r>
+    </w:p>
+    <w:p>
+      <w:pPr>
+        <w:rPr>
+          <w:rFonts w:ascii="Avenir Book" w:hAnsi="Avenir Book" w:cs="Calibri"/>
+          <w:b/>
+          <w:bCs/>
+          <w:color w:val="000000" w:themeColor="text1"/>
+          <w:sz w:val="28"/>
+          <w:szCs w:val="28"/>
+          <w:lang w:val="en-US"/>
+        </w:rPr>
+      </w:pPr>
+      <w:r>
+        <w:rPr>
+          <w:rFonts w:ascii="Avenir Book" w:hAnsi="Avenir Book" w:cs="Calibri"/>
+          <w:b/>
+          <w:bCs/>
+          <w:color w:val="305494"/>
+          <w:sz w:val="28"/>
+          <w:szCs w:val="28"/>
+          <w:lang w:val="en-US"/>
+        </w:rPr>
+        <w:t xml:space="preserve">Results – </w:t>
+      </w:r>
+      <w:r>
+        <w:rPr>
+          <w:rFonts w:ascii="Avenir Book" w:hAnsi="Avenir Book" w:cs="Calibri"/>
+          <w:b/>
+          <w:bCs/>
+          <w:color w:val="305494"/>
+          <w:sz w:val="28"/>
+          <w:szCs w:val="28"/>
+          <w:lang w:val="en-US"/>
+        </w:rPr>
+        <w:t>Building</w:t>
+      </w:r>
+      <w:r>
+        <w:rPr>
+          <w:rFonts w:ascii="Avenir Book" w:hAnsi="Avenir Book" w:cs="Calibri"/>
+          <w:b/>
+          <w:bCs/>
+          <w:color w:val="305494"/>
+          <w:sz w:val="28"/>
+          <w:szCs w:val="28"/>
+          <w:lang w:val="en-US"/>
+        </w:rPr>
+        <w:t xml:space="preserve"> public knowledge by qualitative interpretation of quantitative AI metrics</w:t>
+      </w:r>
+    </w:p>
+    <w:p>
+      <w:pPr>
+        <w:rPr>
+          <w:rFonts w:ascii="Calibri" w:hAnsi="Calibri" w:cs="Calibri"/>
+          <w:color w:val="000000" w:themeColor="text1"/>
+          <w:lang w:val="en-US"/>
+        </w:rPr>
+      </w:pPr>
+      <w:r>
+        <w:rPr>
+          <w:rFonts w:ascii="Calibri" w:hAnsi="Calibri" w:cs="Calibri"/>
+          <w:color w:val="000000" w:themeColor="text1"/>
+          <w:lang w:val="en-US"/>
+        </w:rPr>
+        <w:t>In this report, three</w:t>
+      </w:r>
+      <w:r>
+        <w:rPr>
+          <w:rFonts w:ascii="Calibri" w:hAnsi="Calibri" w:cs="Calibri"/>
+          <w:color w:val="000000" w:themeColor="text1"/>
+          <w:lang w:val="en-US"/>
+        </w:rPr>
+        <w:t xml:space="preserve"> </w:t>
+      </w:r>
+      <w:r>
+        <w:rPr>
+          <w:rFonts w:ascii="Calibri" w:hAnsi="Calibri" w:cs="Calibri"/>
+          <w:color w:val="000000" w:themeColor="text1"/>
+          <w:lang w:val="en-US"/>
+        </w:rPr>
+        <w:t xml:space="preserve">real-life </w:t>
+      </w:r>
+      <w:r>
+        <w:rPr>
+          <w:rFonts w:ascii="Calibri" w:hAnsi="Calibri" w:cs="Calibri"/>
+          <w:color w:val="000000" w:themeColor="text1"/>
+          <w:lang w:val="en-US"/>
+        </w:rPr>
+        <w:t xml:space="preserve">case studies </w:t>
+      </w:r>
+      <w:r>
+        <w:rPr>
+          <w:rFonts w:ascii="Calibri" w:hAnsi="Calibri" w:cs="Calibri"/>
+          <w:color w:val="000000" w:themeColor="text1"/>
+          <w:lang w:val="en-US"/>
+        </w:rPr>
+        <w:t xml:space="preserve">are discussed that illustrate the need for qualitative interpretation of quantitative metrics to safeguard equal treatment by AI. In the post-processing phase of the AI lifecycle, we apply our unsupervised bias scan tool to a BERT fake tweet detection tool and to a </w:t>
+      </w:r>
+      <w:r>
+        <w:t>Random Forest/</w:t>
+      </w:r>
+      <w:proofErr w:type="spellStart"/>
+      <w:r>
+        <w:t>XGBoost</w:t>
+      </w:r>
+      <w:proofErr w:type="spellEnd"/>
+      <w:r>
+        <w:t xml:space="preserve"> </w:t>
+      </w:r>
+      <w:r>
+        <w:rPr>
+          <w:rFonts w:ascii="Calibri" w:hAnsi="Calibri" w:cs="Calibri"/>
+          <w:color w:val="000000" w:themeColor="text1"/>
+          <w:lang w:val="en-US"/>
+        </w:rPr>
+        <w:t xml:space="preserve">loan approval tool to examine disparate group fairness metrics. In the in-processing phase of the AI lifecycle, we elaborate on a case study conducted by NGO Algorithm Audit </w:t>
+      </w:r>
+      <w:r>
+        <w:t>concerning a discriminatory proxy-variable for ethnicity</w:t>
+      </w:r>
+      <w:r>
+        <w:t xml:space="preserve"> (type of SIM card)</w:t>
+      </w:r>
+      <w:r>
+        <w:t xml:space="preserve"> in a payment fraud prediction model as used by a large multinational e-commerce platform. </w:t>
+      </w:r>
+      <w:r>
+        <w:t>We summarize the key insights of these case studies below.</w:t>
+      </w:r>
+    </w:p>
+    <w:p/>
+    <w:p>
+      <w:pPr>
+        <w:rPr>
+          <w:rFonts w:ascii="Avenir Book" w:hAnsi="Avenir Book"/>
+          <w:b/>
+          <w:bCs/>
+          <w:color w:val="305494"/>
+        </w:rPr>
+      </w:pPr>
+      <w:r>
+        <w:rPr>
+          <w:rFonts w:ascii="Avenir Book" w:hAnsi="Avenir Book"/>
+          <w:b/>
+          <w:bCs/>
+          <w:color w:val="305494"/>
+        </w:rPr>
+        <w:t>Unsupervised bias scan tool (quantitative method)</w:t>
+      </w:r>
+    </w:p>
+    <w:p>
+      <w:r>
+        <w:rPr>
+          <w:b/>
+          <w:bCs/>
+        </w:rPr>
+        <w:t>BERT disinformation detection</w:t>
+      </w:r>
+      <w:r>
+        <w:t xml:space="preserve"> </w:t>
+      </w:r>
+      <w:r>
+        <w:rPr>
+          <w:b/>
+          <w:bCs/>
+        </w:rPr>
+        <w:t>model</w:t>
+      </w:r>
+      <w:r>
+        <w:t xml:space="preserve"> – Our bias scan tool detects statistically significant disparities in a BERT disinformation detection model</w:t>
+      </w:r>
+      <w:r>
+        <w:rPr>
+          <w:rStyle w:val="FootnoteReference"/>
+        </w:rPr>
+        <w:footnoteReference w:id="3"/>
+      </w:r>
+      <w:r>
+        <w:t xml:space="preserve"> trained on verified Twitter data</w:t>
+      </w:r>
+      <w:r>
+        <w:rPr>
+          <w:rStyle w:val="FootnoteReference"/>
+        </w:rPr>
+        <w:footnoteReference w:id="4"/>
+      </w:r>
+      <w:r>
+        <w:t xml:space="preserve">. A post-hoc explanation method identifies algorithmic bias for disinformation classification </w:t>
+      </w:r>
+      <w:proofErr w:type="gramStart"/>
+      <w:r>
+        <w:t>on the basis of</w:t>
+      </w:r>
+      <w:proofErr w:type="gramEnd"/>
+      <w:r>
+        <w:t xml:space="preserve"> verified user profiles, the number of mentions and hashtags used in tweets. </w:t>
+      </w:r>
+    </w:p>
+    <w:p/>
+    <w:p>
+      <w:r>
+        <w:rPr>
+          <w:b/>
+          <w:bCs/>
+        </w:rPr>
+        <w:t>Loan approval model</w:t>
+      </w:r>
+      <w:r>
+        <w:t xml:space="preserve"> – Our bias scan tool detects statistically significant disparities for a Random Forest/</w:t>
+      </w:r>
+      <w:proofErr w:type="spellStart"/>
+      <w:r>
+        <w:t>XGBoost</w:t>
+      </w:r>
+      <w:proofErr w:type="spellEnd"/>
+      <w:r>
+        <w:t xml:space="preserve"> loan approval model</w:t>
+      </w:r>
+      <w:r>
+        <w:rPr>
+          <w:vertAlign w:val="superscript"/>
+        </w:rPr>
+        <w:t>3</w:t>
+      </w:r>
+      <w:r>
+        <w:t xml:space="preserve"> trained on the German Credit data set</w:t>
+      </w:r>
+      <w:r>
+        <w:rPr>
+          <w:rStyle w:val="FootnoteReference"/>
+        </w:rPr>
+        <w:footnoteReference w:id="5"/>
+      </w:r>
+      <w:r>
+        <w:t xml:space="preserve">. A post-hoc explanation method identifies potential algorithmic bias for the classification of </w:t>
+      </w:r>
+      <w:r>
+        <w:lastRenderedPageBreak/>
+        <w:t xml:space="preserve">negative outcomes </w:t>
+      </w:r>
+      <w:proofErr w:type="gramStart"/>
+      <w:r>
+        <w:t>on the basis of</w:t>
+      </w:r>
+      <w:proofErr w:type="gramEnd"/>
+      <w:r>
+        <w:t xml:space="preserve"> job status, whether a telephone is registered at the customer’s name and the amount of credit requested.</w:t>
+      </w:r>
+    </w:p>
+    <w:p/>
+    <w:p>
+      <w:r>
+        <w:t>These automatically identified disparities in AI models pave the way for</w:t>
+      </w:r>
+      <w:r>
+        <w:t xml:space="preserve"> </w:t>
+      </w:r>
+      <w:r>
+        <w:t xml:space="preserve">human experts to conduct a qualitative assessment whether the observed bias can be regarded as justifiable differentiation or as illegal discrimination. </w:t>
+      </w:r>
+    </w:p>
+    <w:p/>
+    <w:p>
+      <w:pPr>
+        <w:rPr>
+          <w:rFonts w:ascii="Avenir Book" w:hAnsi="Avenir Book"/>
+          <w:b/>
+          <w:bCs/>
+          <w:color w:val="305494"/>
+        </w:rPr>
+      </w:pPr>
+      <w:r>
+        <w:rPr>
+          <w:rFonts w:ascii="Avenir Book" w:hAnsi="Avenir Book"/>
+          <w:b/>
+          <w:bCs/>
+          <w:color w:val="305494"/>
+        </w:rPr>
+        <w:t xml:space="preserve">Qualitative assessment of </w:t>
+      </w:r>
+      <w:r>
+        <w:rPr>
+          <w:rFonts w:ascii="Avenir Book" w:hAnsi="Avenir Book"/>
+          <w:b/>
+          <w:bCs/>
+          <w:color w:val="305494"/>
+        </w:rPr>
+        <w:t xml:space="preserve">proxy </w:t>
+      </w:r>
+      <w:r>
+        <w:rPr>
+          <w:rFonts w:ascii="Avenir Book" w:hAnsi="Avenir Book"/>
+          <w:b/>
+          <w:bCs/>
+          <w:color w:val="305494"/>
+        </w:rPr>
+        <w:t xml:space="preserve">discrimination </w:t>
+      </w:r>
+      <w:r>
+        <w:rPr>
+          <w:rFonts w:ascii="Avenir Book" w:hAnsi="Avenir Book"/>
+          <w:b/>
+          <w:bCs/>
+          <w:color w:val="305494"/>
+        </w:rPr>
+        <w:t xml:space="preserve">by an </w:t>
+      </w:r>
+      <w:r>
+        <w:rPr>
+          <w:rFonts w:ascii="Avenir Book" w:hAnsi="Avenir Book"/>
+          <w:b/>
+          <w:bCs/>
+          <w:color w:val="305494"/>
+        </w:rPr>
+        <w:t xml:space="preserve">audit commission </w:t>
+      </w:r>
+    </w:p>
+    <w:p>
+      <w:r>
+        <w:rPr>
+          <w:b/>
+          <w:bCs/>
+        </w:rPr>
+        <w:t>Problem statement</w:t>
+      </w:r>
+      <w:r>
+        <w:br/>
+        <w:t xml:space="preserve">For an implemented </w:t>
+      </w:r>
+      <w:proofErr w:type="spellStart"/>
+      <w:r>
+        <w:t>afterpay</w:t>
+      </w:r>
+      <w:proofErr w:type="spellEnd"/>
+      <w:r>
+        <w:t xml:space="preserve"> fraud prediction algorithm at a multinational e-commerce platform, NGO Algorithm Audit conducted a case study on proxy discrimination. The input variable 'Type of SIM card’ could act as a proxy variable for ethnicity. Since in Europe, </w:t>
+      </w:r>
+      <w:proofErr w:type="spellStart"/>
+      <w:r>
+        <w:t>Lebara</w:t>
+      </w:r>
+      <w:proofErr w:type="spellEnd"/>
+      <w:r>
+        <w:t xml:space="preserve"> and </w:t>
+      </w:r>
+      <w:proofErr w:type="spellStart"/>
+      <w:r>
+        <w:t>Lyca</w:t>
+      </w:r>
+      <w:proofErr w:type="spellEnd"/>
+      <w:r>
+        <w:t xml:space="preserve"> SIM-cards are relatively more often used by people with a Euro-African migration background due to low intercontinental call charges. So, </w:t>
+      </w:r>
+      <w:proofErr w:type="spellStart"/>
+      <w:r>
+        <w:t>afterpay</w:t>
+      </w:r>
+      <w:proofErr w:type="spellEnd"/>
+      <w:r>
+        <w:t xml:space="preserve"> fraud prediction algorithms including ‘Type of SIM card’ as an input variable might develop an unlawful bias. The company’s procedure on restricting </w:t>
+      </w:r>
+      <w:proofErr w:type="spellStart"/>
+      <w:r>
+        <w:t>afterpay</w:t>
+      </w:r>
+      <w:proofErr w:type="spellEnd"/>
+      <w:r>
+        <w:t xml:space="preserve"> services could then be perceived as discriminatory. On the other hand, companies do not want to disregard relevant knowledge retrieved from historical data to deal with </w:t>
+      </w:r>
+      <w:proofErr w:type="spellStart"/>
+      <w:r>
+        <w:t>afterpay</w:t>
+      </w:r>
+      <w:proofErr w:type="spellEnd"/>
+      <w:r>
+        <w:t xml:space="preserve"> fraud. </w:t>
+      </w:r>
+    </w:p>
+    <w:p>
+      <w:pPr>
+        <w:rPr>
+          <w:b/>
+          <w:bCs/>
+        </w:rPr>
+      </w:pPr>
+      <w:r>
+        <w:br/>
+      </w:r>
+      <w:r>
+        <w:rPr>
+          <w:b/>
+          <w:bCs/>
+        </w:rPr>
+        <w:t>Advice</w:t>
+      </w:r>
+    </w:p>
+    <w:p>
+      <w:r>
+        <w:t>NGO Algorithm Audit’s independent audit commission advises</w:t>
+      </w:r>
+      <w:r>
+        <w:rPr>
+          <w:rStyle w:val="FootnoteReference"/>
+        </w:rPr>
+        <w:footnoteReference w:id="6"/>
+      </w:r>
+      <w:r>
+        <w:t xml:space="preserve"> against using type of SIM card as an input variable in algorithmic models that predict </w:t>
+      </w:r>
+      <w:proofErr w:type="spellStart"/>
+      <w:r>
+        <w:t>afterpay</w:t>
+      </w:r>
+      <w:proofErr w:type="spellEnd"/>
+      <w:r>
+        <w:t xml:space="preserve"> default and that block </w:t>
+      </w:r>
+      <w:proofErr w:type="spellStart"/>
+      <w:r>
+        <w:t>afterpay</w:t>
+      </w:r>
+      <w:proofErr w:type="spellEnd"/>
+      <w:r>
+        <w:t xml:space="preserve"> services for specific customers. As it is likely that type of SIM card acts as a proxy-variable for sensitive demographic categories, the model would run an intolerable risk of disproportionally excluding vulnerable demographic groups from the payment service. Absent reliable data that demonstrates otherwise, the ethical risk of including the SIM card variable outweighs potential benefits. The commission advises to consider a variety of alternatives in dealing with payment defaults. </w:t>
+      </w:r>
+    </w:p>
+    <w:p/>
+    <w:p>
+      <w:r>
+        <w:t>The used methodology, outcomes and implications of the above case studies are discussed in more detail in this report.</w:t>
+      </w:r>
+    </w:p>
+    <w:p>
+      <w:pPr>
+        <w:pStyle w:val="NormalWeb"/>
+        <w:rPr>
+          <w:rFonts w:ascii="Calibri" w:hAnsi="Calibri" w:cs="Calibri"/>
+        </w:rPr>
+      </w:pPr>
+      <w:r>
+        <w:rPr>
+          <w:rFonts w:ascii="Avenir Book" w:hAnsi="Avenir Book" w:cs="Calibri"/>
+          <w:b/>
+          <w:bCs/>
+          <w:color w:val="305494"/>
+          <w:sz w:val="28"/>
+          <w:szCs w:val="28"/>
+          <w:lang w:val="en-US"/>
+        </w:rPr>
+        <w:t>Conclusion</w:t>
+      </w:r>
+      <w:r>
+        <w:rPr>
+          <w:rFonts w:ascii="Avenir Book" w:hAnsi="Avenir Book" w:cs="Calibri"/>
+          <w:b/>
+          <w:bCs/>
+          <w:color w:val="305494"/>
+          <w:sz w:val="28"/>
+          <w:szCs w:val="28"/>
+          <w:lang w:val="en-US"/>
+        </w:rPr>
+        <w:br/>
+      </w:r>
+      <w:r>
+        <w:rPr>
+          <w:rFonts w:ascii="Calibri" w:hAnsi="Calibri" w:cs="Calibri"/>
+        </w:rPr>
+        <w:t>Quantitative methods, such as unsupervised bias scans</w:t>
+      </w:r>
+      <w:r>
+        <w:rPr>
+          <w:rFonts w:ascii="Calibri" w:hAnsi="Calibri" w:cs="Calibri"/>
+          <w:lang w:val="en-US"/>
+        </w:rPr>
+        <w:t xml:space="preserve"> tools</w:t>
+      </w:r>
+      <w:r>
+        <w:rPr>
+          <w:rFonts w:ascii="Calibri" w:hAnsi="Calibri" w:cs="Calibri"/>
+        </w:rPr>
+        <w:t xml:space="preserve">, are </w:t>
+      </w:r>
+      <w:r>
+        <w:rPr>
+          <w:rFonts w:ascii="Calibri" w:hAnsi="Calibri" w:cs="Calibri"/>
+          <w:lang w:val="en-US"/>
+        </w:rPr>
+        <w:t>helpful</w:t>
+      </w:r>
+      <w:r>
+        <w:rPr>
+          <w:rFonts w:ascii="Calibri" w:hAnsi="Calibri" w:cs="Calibri"/>
+        </w:rPr>
+        <w:t xml:space="preserve"> </w:t>
+      </w:r>
+      <w:r>
+        <w:rPr>
+          <w:rFonts w:ascii="Calibri" w:hAnsi="Calibri" w:cs="Calibri"/>
+          <w:color w:val="000000" w:themeColor="text1"/>
+          <w:lang w:val="en-US"/>
+        </w:rPr>
+        <w:t xml:space="preserve">to </w:t>
+      </w:r>
+      <w:r>
+        <w:rPr>
+          <w:rFonts w:ascii="Calibri" w:hAnsi="Calibri" w:cs="Calibri"/>
+        </w:rPr>
+        <w:t>discover potentially discriminated groups of similar users</w:t>
+      </w:r>
+      <w:r>
+        <w:rPr>
+          <w:rFonts w:ascii="Calibri" w:hAnsi="Calibri" w:cs="Calibri"/>
+          <w:color w:val="000000" w:themeColor="text1"/>
+          <w:lang w:val="en-US"/>
+        </w:rPr>
+        <w:t xml:space="preserve"> in AI systems in a scalable manner. </w:t>
+      </w:r>
+      <w:r>
+        <w:rPr>
+          <w:rFonts w:ascii="Calibri" w:hAnsi="Calibri" w:cs="Calibri"/>
+        </w:rPr>
+        <w:t xml:space="preserve"> </w:t>
+      </w:r>
+      <w:r>
+        <w:rPr>
+          <w:rFonts w:ascii="Calibri" w:hAnsi="Calibri" w:cs="Calibri"/>
+          <w:lang w:val="en-US"/>
+        </w:rPr>
+        <w:t>The a</w:t>
+      </w:r>
+      <w:r>
+        <w:rPr>
+          <w:rFonts w:ascii="Calibri" w:hAnsi="Calibri" w:cs="Calibri"/>
+          <w:lang w:val="en-US"/>
+        </w:rPr>
+        <w:t>utomated</w:t>
+      </w:r>
+      <w:r>
+        <w:rPr>
+          <w:rFonts w:ascii="Calibri" w:hAnsi="Calibri" w:cs="Calibri"/>
+        </w:rPr>
+        <w:t xml:space="preserve"> </w:t>
+      </w:r>
+      <w:r>
+        <w:rPr>
+          <w:rFonts w:ascii="Calibri" w:hAnsi="Calibri" w:cs="Calibri"/>
+          <w:lang w:val="en-US"/>
+        </w:rPr>
+        <w:t>identification</w:t>
+      </w:r>
+      <w:r>
+        <w:rPr>
+          <w:rFonts w:ascii="Calibri" w:hAnsi="Calibri" w:cs="Calibri"/>
+        </w:rPr>
+        <w:t xml:space="preserve"> </w:t>
+      </w:r>
+      <w:r>
+        <w:rPr>
+          <w:rFonts w:ascii="Calibri" w:hAnsi="Calibri" w:cs="Calibri"/>
+          <w:lang w:val="en-US"/>
+        </w:rPr>
+        <w:t xml:space="preserve">of disparity </w:t>
+      </w:r>
+      <w:r>
+        <w:rPr>
+          <w:rFonts w:ascii="Calibri" w:hAnsi="Calibri" w:cs="Calibri"/>
+        </w:rPr>
+        <w:t>in AI models allow</w:t>
+      </w:r>
+      <w:r>
+        <w:rPr>
+          <w:rFonts w:ascii="Calibri" w:hAnsi="Calibri" w:cs="Calibri"/>
+          <w:lang w:val="en-US"/>
+        </w:rPr>
+        <w:t>s</w:t>
+      </w:r>
+      <w:r>
+        <w:rPr>
+          <w:rFonts w:ascii="Calibri" w:hAnsi="Calibri" w:cs="Calibri"/>
+        </w:rPr>
+        <w:t xml:space="preserve"> human experts to assess observed bias</w:t>
+      </w:r>
+      <w:r>
+        <w:rPr>
+          <w:rFonts w:ascii="Calibri" w:hAnsi="Calibri" w:cs="Calibri"/>
+          <w:lang w:val="en-US"/>
+        </w:rPr>
+        <w:t>es</w:t>
+      </w:r>
+      <w:r>
+        <w:rPr>
+          <w:rFonts w:ascii="Calibri" w:hAnsi="Calibri" w:cs="Calibri"/>
+        </w:rPr>
+        <w:t xml:space="preserve"> in a qualitative manner</w:t>
+      </w:r>
+      <w:r>
+        <w:rPr>
+          <w:rFonts w:ascii="Calibri" w:hAnsi="Calibri" w:cs="Calibri"/>
+          <w:lang w:val="en-US"/>
+        </w:rPr>
+        <w:t xml:space="preserve">, subject to political, </w:t>
+      </w:r>
+      <w:proofErr w:type="gramStart"/>
+      <w:r>
+        <w:rPr>
+          <w:rFonts w:ascii="Calibri" w:hAnsi="Calibri" w:cs="Calibri"/>
+          <w:lang w:val="en-US"/>
+        </w:rPr>
+        <w:t>social</w:t>
+      </w:r>
+      <w:proofErr w:type="gramEnd"/>
+      <w:r>
+        <w:rPr>
+          <w:rFonts w:ascii="Calibri" w:hAnsi="Calibri" w:cs="Calibri"/>
+          <w:lang w:val="en-US"/>
+        </w:rPr>
+        <w:t xml:space="preserve"> and environmental traits</w:t>
+      </w:r>
+      <w:r>
+        <w:rPr>
+          <w:rFonts w:ascii="Calibri" w:hAnsi="Calibri" w:cs="Calibri"/>
+        </w:rPr>
+        <w:t xml:space="preserve">. This two-pronged approach </w:t>
+      </w:r>
+      <w:r>
+        <w:rPr>
+          <w:rFonts w:ascii="Calibri" w:hAnsi="Calibri" w:cs="Calibri"/>
+          <w:lang w:val="en-US"/>
+        </w:rPr>
+        <w:t>bridges the g</w:t>
+      </w:r>
+      <w:r>
+        <w:rPr>
+          <w:rFonts w:ascii="Calibri" w:hAnsi="Calibri" w:cs="Calibri"/>
+        </w:rPr>
+        <w:t>ap between the qualitative requirements of law and ethics, and the quantitative nature of AI.</w:t>
+      </w:r>
+      <w:r>
+        <w:rPr>
+          <w:rFonts w:ascii="Calibri" w:hAnsi="Calibri" w:cs="Calibri"/>
+          <w:lang w:val="en-US"/>
+        </w:rPr>
+        <w:t xml:space="preserve"> </w:t>
+      </w:r>
+      <w:r>
+        <w:rPr>
+          <w:rFonts w:ascii="Calibri" w:hAnsi="Calibri" w:cs="Calibri"/>
+          <w:lang w:val="en-US"/>
+        </w:rPr>
+        <w:t>In making normative advice on identified ethical issues publicly available, o</w:t>
+      </w:r>
+      <w:r>
+        <w:rPr>
+          <w:rFonts w:ascii="Calibri" w:hAnsi="Calibri" w:cs="Calibri"/>
+        </w:rPr>
+        <w:t xml:space="preserve">ver time </w:t>
+      </w:r>
+      <w:r>
+        <w:rPr>
+          <w:rFonts w:ascii="Calibri" w:hAnsi="Calibri" w:cs="Calibri"/>
+          <w:lang w:val="en-US"/>
+        </w:rPr>
+        <w:t>a</w:t>
+      </w:r>
+      <w:r>
+        <w:rPr>
+          <w:rFonts w:ascii="Calibri" w:hAnsi="Calibri" w:cs="Calibri"/>
+        </w:rPr>
+        <w:t xml:space="preserve"> repository </w:t>
+      </w:r>
+      <w:r>
+        <w:rPr>
+          <w:rFonts w:ascii="Calibri" w:hAnsi="Calibri" w:cs="Calibri"/>
+          <w:lang w:val="en-US"/>
+        </w:rPr>
+        <w:t xml:space="preserve">of </w:t>
+      </w:r>
+      <w:r>
+        <w:rPr>
+          <w:rFonts w:ascii="Calibri" w:hAnsi="Calibri" w:cs="Calibri"/>
+        </w:rPr>
+        <w:t xml:space="preserve">“jurisprudence” </w:t>
+      </w:r>
+      <w:r>
+        <w:rPr>
+          <w:rFonts w:ascii="Calibri" w:hAnsi="Calibri" w:cs="Calibri"/>
+          <w:lang w:val="en-US"/>
+        </w:rPr>
+        <w:t xml:space="preserve">emerges; </w:t>
+      </w:r>
+      <w:r>
+        <w:rPr>
+          <w:rFonts w:ascii="Calibri" w:hAnsi="Calibri" w:cs="Calibri"/>
+        </w:rPr>
+        <w:t xml:space="preserve">from which data scientists and public authorities can distill best practices </w:t>
+      </w:r>
+      <w:r>
+        <w:rPr>
+          <w:rFonts w:ascii="Calibri" w:hAnsi="Calibri" w:cs="Calibri"/>
+          <w:lang w:val="en-US"/>
+        </w:rPr>
+        <w:t>to build</w:t>
+      </w:r>
+      <w:r>
+        <w:rPr>
+          <w:rFonts w:ascii="Calibri" w:hAnsi="Calibri" w:cs="Calibri"/>
+        </w:rPr>
+        <w:t xml:space="preserve"> </w:t>
+      </w:r>
+      <w:r>
+        <w:rPr>
+          <w:rFonts w:ascii="Calibri" w:hAnsi="Calibri" w:cs="Calibri"/>
+          <w:lang w:val="en-US"/>
+        </w:rPr>
+        <w:t xml:space="preserve">fairer </w:t>
+      </w:r>
+      <w:r>
+        <w:rPr>
+          <w:rFonts w:ascii="Calibri" w:hAnsi="Calibri" w:cs="Calibri"/>
+          <w:lang w:val="en-US"/>
+        </w:rPr>
+        <w:t>AI</w:t>
+      </w:r>
+      <w:r>
+        <w:rPr>
+          <w:rFonts w:ascii="Calibri" w:hAnsi="Calibri" w:cs="Calibri"/>
+        </w:rPr>
+        <w:t xml:space="preserve">. </w:t>
+      </w:r>
+    </w:p>
+    <w:p>
+      <w:pPr>
+        <w:rPr>
+          <w:rFonts w:ascii="Times New Roman" w:eastAsia="Times New Roman" w:hAnsi="Times New Roman" w:cs="Times New Roman"/>
+        </w:rPr>
+      </w:pPr>
+      <w:r>
+        <w:br w:type="page"/>
+      </w:r>
+    </w:p>
+    <w:p>
+      <w:pPr>
+        <w:spacing w:before="100" w:beforeAutospacing="1"/>
+        <w:rPr>
+          <w:rFonts w:ascii="Avenir Book" w:hAnsi="Avenir Book"/>
+          <w:b/>
+          <w:bCs/>
+          <w:color w:val="305494"/>
+          <w:sz w:val="32"/>
+          <w:szCs w:val="32"/>
+          <w:lang w:val="en-US"/>
+        </w:rPr>
+      </w:pPr>
+      <w:r>
+        <w:rPr>
+          <w:rFonts w:ascii="Avenir Book" w:hAnsi="Avenir Book"/>
+          <w:b/>
+          <w:bCs/>
+          <w:color w:val="305494"/>
+          <w:sz w:val="32"/>
+          <w:szCs w:val="32"/>
+          <w:lang w:val="en-US"/>
+        </w:rPr>
+        <w:lastRenderedPageBreak/>
+        <w:t>International n</w:t>
+      </w:r>
+      <w:r>
+        <w:rPr>
+          <w:rFonts w:ascii="Avenir Book" w:hAnsi="Avenir Book"/>
+          <w:b/>
+          <w:bCs/>
+          <w:color w:val="305494"/>
+          <w:sz w:val="32"/>
+          <w:szCs w:val="32"/>
+          <w:lang w:val="en-US"/>
+        </w:rPr>
+        <w:t xml:space="preserve">on-discrimination </w:t>
+      </w:r>
+      <w:r>
+        <w:rPr>
+          <w:rFonts w:ascii="Avenir Book" w:hAnsi="Avenir Book"/>
+          <w:b/>
+          <w:bCs/>
+          <w:color w:val="305494"/>
+          <w:sz w:val="32"/>
+          <w:szCs w:val="32"/>
+          <w:lang w:val="en-US"/>
+        </w:rPr>
+        <w:t>law</w:t>
+      </w:r>
+    </w:p>
+    <w:p>
+      <w:pPr>
+        <w:pStyle w:val="ListParagraph"/>
+        <w:numPr>
+          <w:ilvl w:val="0"/>
+          <w:numId w:val="9"/>
+        </w:numPr>
+        <w:rPr>
+          <w:lang w:val="en-US"/>
+        </w:rPr>
+      </w:pPr>
+      <w:r>
+        <w:rPr>
+          <w:lang w:val="en-US"/>
+        </w:rPr>
+        <w:t>E</w:t>
+      </w:r>
+      <w:r>
+        <w:rPr>
+          <w:lang w:val="en-US"/>
+        </w:rPr>
+        <w:t xml:space="preserve">uropean </w:t>
+      </w:r>
+      <w:r>
+        <w:rPr>
+          <w:lang w:val="en-US"/>
+        </w:rPr>
+        <w:t>U</w:t>
+      </w:r>
+      <w:r>
+        <w:rPr>
+          <w:lang w:val="en-US"/>
+        </w:rPr>
+        <w:t>nion</w:t>
+      </w:r>
+      <w:r>
+        <w:rPr>
+          <w:rStyle w:val="FootnoteReference"/>
+          <w:lang w:val="en-US"/>
+        </w:rPr>
+        <w:footnoteReference w:id="7"/>
+      </w:r>
+    </w:p>
+    <w:p>
+      <w:pPr>
+        <w:pStyle w:val="ListParagraph"/>
+        <w:numPr>
+          <w:ilvl w:val="1"/>
+          <w:numId w:val="9"/>
+        </w:numPr>
+        <w:rPr>
+          <w:lang w:val="en-US"/>
+        </w:rPr>
+      </w:pPr>
+      <w:r>
+        <w:t>International Covenant on Civil and Political Rights</w:t>
+      </w:r>
+    </w:p>
+    <w:p>
+      <w:pPr>
+        <w:pStyle w:val="ListParagraph"/>
+        <w:numPr>
+          <w:ilvl w:val="1"/>
+          <w:numId w:val="9"/>
+        </w:numPr>
+        <w:rPr>
+          <w:lang w:val="en-US"/>
+        </w:rPr>
+      </w:pPr>
+      <w:r>
+        <w:t>International Covenant on Economic Social and Cultural Rights</w:t>
+      </w:r>
+    </w:p>
+    <w:p>
+      <w:pPr>
+        <w:pStyle w:val="ListParagraph"/>
+        <w:numPr>
+          <w:ilvl w:val="1"/>
+          <w:numId w:val="9"/>
+        </w:numPr>
+        <w:rPr>
+          <w:lang w:val="en-US"/>
+        </w:rPr>
+      </w:pPr>
+      <w:r>
+        <w:t xml:space="preserve">International Covenant on the Elimination of All Forms of Racial Discrimination </w:t>
+      </w:r>
+    </w:p>
+    <w:p>
+      <w:pPr>
+        <w:pStyle w:val="ListParagraph"/>
+        <w:numPr>
+          <w:ilvl w:val="0"/>
+          <w:numId w:val="9"/>
+        </w:numPr>
+        <w:rPr>
+          <w:lang w:val="en-US"/>
+        </w:rPr>
+      </w:pPr>
+      <w:r>
+        <w:rPr>
+          <w:lang w:val="en-US"/>
+        </w:rPr>
+        <w:t>National directives (AWGB)</w:t>
+      </w:r>
+    </w:p>
+    <w:p>
+      <w:pPr>
+        <w:rPr>
+          <w:lang w:val="en-US"/>
+        </w:rPr>
+      </w:pPr>
     </w:p>
     <w:sectPr>
       <w:pgSz w:w="11906" w:h="16838"/>
@@ -3739,7 +5001,6 @@
           <w:rFonts w:ascii="Calibri" w:eastAsia="Times New Roman" w:hAnsi="Calibri" w:cs="Calibri"/>
           <w:sz w:val="18"/>
           <w:szCs w:val="18"/>
-          <w:lang w:val="en-NL" w:eastAsia="en-GB"/>
         </w:rPr>
       </w:pPr>
       <w:r>
@@ -3765,7 +5026,6 @@
           <w:color w:val="000000"/>
           <w:sz w:val="18"/>
           <w:szCs w:val="18"/>
-          <w:lang w:val="en-NL" w:eastAsia="en-GB"/>
         </w:rPr>
         <w:t>Jing Ma, Wei Gao, and Kam-Fai Wong. 2017.Detect rumors in microblog posts using propagation</w:t>
       </w:r>
@@ -3775,7 +5035,7 @@
           <w:color w:val="000000"/>
           <w:sz w:val="18"/>
           <w:szCs w:val="18"/>
-          <w:lang w:val="en-US" w:eastAsia="en-GB"/>
+          <w:lang w:val="en-US"/>
         </w:rPr>
         <w:t xml:space="preserve"> </w:t>
       </w:r>
@@ -3785,7 +5045,6 @@
           <w:color w:val="000000"/>
           <w:sz w:val="18"/>
           <w:szCs w:val="18"/>
-          <w:lang w:val="en-NL" w:eastAsia="en-GB"/>
         </w:rPr>
         <w:t>structure via kernel learning. In Proceedings of the</w:t>
       </w:r>
@@ -3795,7 +5054,7 @@
           <w:color w:val="000000"/>
           <w:sz w:val="18"/>
           <w:szCs w:val="18"/>
-          <w:lang w:val="en-US" w:eastAsia="en-GB"/>
+          <w:lang w:val="en-US"/>
         </w:rPr>
         <w:t xml:space="preserve"> </w:t>
       </w:r>
@@ -3805,7 +5064,6 @@
           <w:color w:val="000000"/>
           <w:sz w:val="18"/>
           <w:szCs w:val="18"/>
-          <w:lang w:val="en-NL" w:eastAsia="en-GB"/>
         </w:rPr>
         <w:t>55th Annual Meeting of the Association for Computational Linguistics</w:t>
       </w:r>
@@ -3815,7 +5073,7 @@
           <w:color w:val="000000"/>
           <w:sz w:val="18"/>
           <w:szCs w:val="18"/>
-          <w:lang w:val="en-US" w:eastAsia="en-GB"/>
+          <w:lang w:val="en-US"/>
         </w:rPr>
         <w:t xml:space="preserve"> </w:t>
       </w:r>
@@ -3825,7 +5083,6 @@
           <w:color w:val="000000"/>
           <w:sz w:val="18"/>
           <w:szCs w:val="18"/>
-          <w:lang w:val="en-NL" w:eastAsia="en-GB"/>
         </w:rPr>
         <w:t>(Volume 1: Long Papers). volume 1, pages 708-717.</w:t>
       </w:r>
@@ -3838,7 +5095,6 @@
           <w:rFonts w:ascii="Calibri" w:eastAsia="Times New Roman" w:hAnsi="Calibri" w:cs="Calibri"/>
           <w:sz w:val="18"/>
           <w:szCs w:val="18"/>
-          <w:lang w:val="en-NL" w:eastAsia="en-GB"/>
         </w:rPr>
       </w:pPr>
       <w:r>
@@ -3866,7 +5122,6 @@
           <w:color w:val="000000" w:themeColor="text1"/>
           <w:sz w:val="18"/>
           <w:szCs w:val="18"/>
-          <w:lang w:val="en-NL" w:eastAsia="en-GB"/>
         </w:rPr>
         <w:t>German Credit Data from the UCI Repository of Machine Learning Databases</w:t>
       </w:r>
@@ -3908,7 +5163,7 @@
           <w:sz w:val="18"/>
           <w:szCs w:val="18"/>
         </w:rPr>
-        <w:t xml:space="preserve"> </w:t>
+        <w:t xml:space="preserve"> Type of SIM card as a predictor variable to detect payment fraud</w:t>
       </w:r>
       <w:r>
         <w:rPr>
@@ -3918,20 +5173,55 @@
           <w:color w:val="000000" w:themeColor="text1"/>
           <w:sz w:val="18"/>
           <w:szCs w:val="18"/>
-        </w:rPr>
-        <w:t>Type of SIM card as a predictor variable to detect payment fraud</w:t>
-      </w:r>
-      <w:r>
-        <w:rPr>
-          <w:rFonts w:ascii="Calibri" w:hAnsi="Calibri" w:cs="Calibri"/>
-          <w:b w:val="0"/>
-          <w:bCs w:val="0"/>
-          <w:color w:val="000000" w:themeColor="text1"/>
-          <w:sz w:val="18"/>
-          <w:szCs w:val="18"/>
           <w:lang w:val="en-US"/>
         </w:rPr>
         <w:t>, NGO Algorithm Audit (2022).</w:t>
+      </w:r>
+    </w:p>
+  </w:footnote>
+  <w:footnote w:id="7">
+    <w:p>
+      <w:pPr>
+        <w:pStyle w:val="FootnoteText"/>
+        <w:rPr>
+          <w:rFonts w:ascii="Calibri" w:hAnsi="Calibri" w:cs="Calibri"/>
+          <w:lang w:val="en-US"/>
+        </w:rPr>
+      </w:pPr>
+      <w:r>
+        <w:rPr>
+          <w:rStyle w:val="FootnoteReference"/>
+          <w:rFonts w:ascii="Calibri" w:hAnsi="Calibri" w:cs="Calibri"/>
+        </w:rPr>
+        <w:footnoteRef/>
+      </w:r>
+      <w:r>
+        <w:rPr>
+          <w:rFonts w:ascii="Calibri" w:hAnsi="Calibri" w:cs="Calibri"/>
+        </w:rPr>
+        <w:t xml:space="preserve"> </w:t>
+      </w:r>
+      <w:r>
+        <w:rPr>
+          <w:rFonts w:ascii="Calibri" w:hAnsi="Calibri" w:cs="Calibri"/>
+        </w:rPr>
+        <w:t xml:space="preserve">Ellis, E., Watson, P.: Key concepts in EU anti-discrimination law. EU Anti-Discrimination Law (2012). https://doi.org/10.1093/ </w:t>
+      </w:r>
+      <w:proofErr w:type="spellStart"/>
+      <w:proofErr w:type="gramStart"/>
+      <w:r>
+        <w:rPr>
+          <w:rFonts w:ascii="Calibri" w:hAnsi="Calibri" w:cs="Calibri"/>
+        </w:rPr>
+        <w:t>acprof:oso</w:t>
+      </w:r>
+      <w:proofErr w:type="spellEnd"/>
+      <w:proofErr w:type="gramEnd"/>
+      <w:r>
+        <w:rPr>
+          <w:rFonts w:ascii="Calibri" w:hAnsi="Calibri" w:cs="Calibri"/>
+        </w:rPr>
+        <w:t>/9780199698462.003.0004</w:t>
       </w:r>
     </w:p>
   </w:footnote>
@@ -3995,6 +5285,120 @@
     </w:lvl>
   </w:abstractNum>
   <w:abstractNum w:abstractNumId="1" w15:restartNumberingAfterBreak="0">
+    <w:nsid w:val="074925E0"/>
+    <w:multiLevelType w:val="hybridMultilevel"/>
+    <w:tmpl w:val="88BAEB00"/>
+    <w:lvl w:ilvl="0" w:tplc="A7D04C90">
+      <w:numFmt w:val="bullet"/>
+      <w:lvlText w:val="-"/>
+      <w:lvlJc w:val="left"/>
+      <w:pPr>
+        <w:ind w:left="360" w:hanging="360"/>
+      </w:pPr>
+      <w:rPr>
+        <w:rFonts w:ascii="Calibri Light" w:eastAsiaTheme="majorEastAsia" w:hAnsi="Calibri Light" w:cs="Calibri Light" w:hint="default"/>
+        <w:b/>
+        <w:color w:val="2F5496" w:themeColor="accent1" w:themeShade="BF"/>
+      </w:rPr>
+    </w:lvl>
+    <w:lvl w:ilvl="1" w:tplc="08090003" w:tentative="1">
+      <w:start w:val="1"/>
+      <w:numFmt w:val="bullet"/>
+      <w:lvlText w:val="o"/>
+      <w:lvlJc w:val="left"/>
+      <w:pPr>
+        <w:ind w:left="1080" w:hanging="360"/>
+      </w:pPr>
+      <w:rPr>
+        <w:rFonts w:ascii="Courier New" w:hAnsi="Courier New" w:cs="Courier New" w:hint="default"/>
+      </w:rPr>
+    </w:lvl>
+    <w:lvl w:ilvl="2" w:tplc="08090005" w:tentative="1">
+      <w:start w:val="1"/>
+      <w:numFmt w:val="bullet"/>
+      <w:lvlText w:val=""/>
+      <w:lvlJc w:val="left"/>
+      <w:pPr>
+        <w:ind w:left="1800" w:hanging="360"/>
+      </w:pPr>
+      <w:rPr>
+        <w:rFonts w:ascii="Wingdings" w:hAnsi="Wingdings" w:hint="default"/>
+      </w:rPr>
+    </w:lvl>
+    <w:lvl w:ilvl="3" w:tplc="08090001" w:tentative="1">
+      <w:start w:val="1"/>
+      <w:numFmt w:val="bullet"/>
+      <w:lvlText w:val=""/>
+      <w:lvlJc w:val="left"/>
+      <w:pPr>
+        <w:ind w:left="2520" w:hanging="360"/>
+      </w:pPr>
+      <w:rPr>
+        <w:rFonts w:ascii="Symbol" w:hAnsi="Symbol" w:hint="default"/>
+      </w:rPr>
+    </w:lvl>
+    <w:lvl w:ilvl="4" w:tplc="08090003" w:tentative="1">
+      <w:start w:val="1"/>
+      <w:numFmt w:val="bullet"/>
+      <w:lvlText w:val="o"/>
+      <w:lvlJc w:val="left"/>
+      <w:pPr>
+        <w:ind w:left="3240" w:hanging="360"/>
+      </w:pPr>
+      <w:rPr>
+        <w:rFonts w:ascii="Courier New" w:hAnsi="Courier New" w:cs="Courier New" w:hint="default"/>
+      </w:rPr>
+    </w:lvl>
+    <w:lvl w:ilvl="5" w:tplc="08090005" w:tentative="1">
+      <w:start w:val="1"/>
+      <w:numFmt w:val="bullet"/>
+      <w:lvlText w:val=""/>
+      <w:lvlJc w:val="left"/>
+      <w:pPr>
+        <w:ind w:left="3960" w:hanging="360"/>
+      </w:pPr>
+      <w:rPr>
+        <w:rFonts w:ascii="Wingdings" w:hAnsi="Wingdings" w:hint="default"/>
+      </w:rPr>
+    </w:lvl>
+    <w:lvl w:ilvl="6" w:tplc="08090001" w:tentative="1">
+      <w:start w:val="1"/>
+      <w:numFmt w:val="bullet"/>
+      <w:lvlText w:val=""/>
+      <w:lvlJc w:val="left"/>
+      <w:pPr>
+        <w:ind w:left="4680" w:hanging="360"/>
+      </w:pPr>
+      <w:rPr>
+        <w:rFonts w:ascii="Symbol" w:hAnsi="Symbol" w:hint="default"/>
+      </w:rPr>
+    </w:lvl>
+    <w:lvl w:ilvl="7" w:tplc="08090003" w:tentative="1">
+      <w:start w:val="1"/>
+      <w:numFmt w:val="bullet"/>
+      <w:lvlText w:val="o"/>
+      <w:lvlJc w:val="left"/>
+      <w:pPr>
+        <w:ind w:left="5400" w:hanging="360"/>
+      </w:pPr>
+      <w:rPr>
+        <w:rFonts w:ascii="Courier New" w:hAnsi="Courier New" w:cs="Courier New" w:hint="default"/>
+      </w:rPr>
+    </w:lvl>
+    <w:lvl w:ilvl="8" w:tplc="08090005" w:tentative="1">
+      <w:start w:val="1"/>
+      <w:numFmt w:val="bullet"/>
+      <w:lvlText w:val=""/>
+      <w:lvlJc w:val="left"/>
+      <w:pPr>
+        <w:ind w:left="6120" w:hanging="360"/>
+      </w:pPr>
+      <w:rPr>
+        <w:rFonts w:ascii="Wingdings" w:hAnsi="Wingdings" w:hint="default"/>
+      </w:rPr>
+    </w:lvl>
+  </w:abstractNum>
+  <w:abstractNum w:abstractNumId="2" w15:restartNumberingAfterBreak="0">
     <w:nsid w:val="17DA2FBD"/>
     <w:multiLevelType w:val="multilevel"/>
     <w:tmpl w:val="315E6CFE"/>
@@ -4143,7 +5547,7 @@
       </w:rPr>
     </w:lvl>
   </w:abstractNum>
-  <w:abstractNum w:abstractNumId="2" w15:restartNumberingAfterBreak="0">
+  <w:abstractNum w:abstractNumId="3" w15:restartNumberingAfterBreak="0">
     <w:nsid w:val="1E363177"/>
     <w:multiLevelType w:val="multilevel"/>
     <w:tmpl w:val="D4CC462A"/>
@@ -4292,7 +5696,7 @@
       </w:rPr>
     </w:lvl>
   </w:abstractNum>
-  <w:abstractNum w:abstractNumId="3" w15:restartNumberingAfterBreak="0">
+  <w:abstractNum w:abstractNumId="4" w15:restartNumberingAfterBreak="0">
     <w:nsid w:val="1E8226AA"/>
     <w:multiLevelType w:val="hybridMultilevel"/>
     <w:tmpl w:val="A82AC188"/>
@@ -4381,7 +5785,7 @@
       </w:pPr>
     </w:lvl>
   </w:abstractNum>
-  <w:abstractNum w:abstractNumId="4" w15:restartNumberingAfterBreak="0">
+  <w:abstractNum w:abstractNumId="5" w15:restartNumberingAfterBreak="0">
     <w:nsid w:val="226069ED"/>
     <w:multiLevelType w:val="hybridMultilevel"/>
     <w:tmpl w:val="F730B69A"/>
@@ -4470,7 +5874,100 @@
       </w:pPr>
     </w:lvl>
   </w:abstractNum>
-  <w:abstractNum w:abstractNumId="5" w15:restartNumberingAfterBreak="0">
+  <w:abstractNum w:abstractNumId="6" w15:restartNumberingAfterBreak="0">
+    <w:nsid w:val="303E6C3B"/>
+    <w:multiLevelType w:val="hybridMultilevel"/>
+    <w:tmpl w:val="2572C7C6"/>
+    <w:lvl w:ilvl="0" w:tplc="7A4ADF78">
+      <w:start w:val="1"/>
+      <w:numFmt w:val="decimal"/>
+      <w:lvlText w:val="%1."/>
+      <w:lvlJc w:val="left"/>
+      <w:pPr>
+        <w:ind w:left="360" w:hanging="360"/>
+      </w:pPr>
+      <w:rPr>
+        <w:rFonts w:hint="default"/>
+        <w:b/>
+        <w:bCs/>
+        <w:sz w:val="24"/>
+        <w:szCs w:val="24"/>
+      </w:rPr>
+    </w:lvl>
+    <w:lvl w:ilvl="1" w:tplc="08090019" w:tentative="1">
+      <w:start w:val="1"/>
+      <w:numFmt w:val="lowerLetter"/>
+      <w:lvlText w:val="%2."/>
+      <w:lvlJc w:val="left"/>
+      <w:pPr>
+        <w:ind w:left="1080" w:hanging="360"/>
+      </w:pPr>
+    </w:lvl>
+    <w:lvl w:ilvl="2" w:tplc="0809001B" w:tentative="1">
+      <w:start w:val="1"/>
+      <w:numFmt w:val="lowerRoman"/>
+      <w:lvlText w:val="%3."/>
+      <w:lvlJc w:val="right"/>
+      <w:pPr>
+        <w:ind w:left="1800" w:hanging="180"/>
+      </w:pPr>
+    </w:lvl>
+    <w:lvl w:ilvl="3" w:tplc="0809000F" w:tentative="1">
+      <w:start w:val="1"/>
+      <w:numFmt w:val="decimal"/>
+      <w:lvlText w:val="%4."/>
+      <w:lvlJc w:val="left"/>
+      <w:pPr>
+        <w:ind w:left="2520" w:hanging="360"/>
+      </w:pPr>
+    </w:lvl>
+    <w:lvl w:ilvl="4" w:tplc="08090019" w:tentative="1">
+      <w:start w:val="1"/>
+      <w:numFmt w:val="lowerLetter"/>
+      <w:lvlText w:val="%5."/>
+      <w:lvlJc w:val="left"/>
+      <w:pPr>
+        <w:ind w:left="3240" w:hanging="360"/>
+      </w:pPr>
+    </w:lvl>
+    <w:lvl w:ilvl="5" w:tplc="0809001B" w:tentative="1">
+      <w:start w:val="1"/>
+      <w:numFmt w:val="lowerRoman"/>
+      <w:lvlText w:val="%6."/>
+      <w:lvlJc w:val="right"/>
+      <w:pPr>
+        <w:ind w:left="3960" w:hanging="180"/>
+      </w:pPr>
+    </w:lvl>
+    <w:lvl w:ilvl="6" w:tplc="0809000F" w:tentative="1">
+      <w:start w:val="1"/>
+      <w:numFmt w:val="decimal"/>
+      <w:lvlText w:val="%7."/>
+      <w:lvlJc w:val="left"/>
+      <w:pPr>
+        <w:ind w:left="4680" w:hanging="360"/>
+      </w:pPr>
+    </w:lvl>
+    <w:lvl w:ilvl="7" w:tplc="08090019" w:tentative="1">
+      <w:start w:val="1"/>
+      <w:numFmt w:val="lowerLetter"/>
+      <w:lvlText w:val="%8."/>
+      <w:lvlJc w:val="left"/>
+      <w:pPr>
+        <w:ind w:left="5400" w:hanging="360"/>
+      </w:pPr>
+    </w:lvl>
+    <w:lvl w:ilvl="8" w:tplc="0809001B" w:tentative="1">
+      <w:start w:val="1"/>
+      <w:numFmt w:val="lowerRoman"/>
+      <w:lvlText w:val="%9."/>
+      <w:lvlJc w:val="right"/>
+      <w:pPr>
+        <w:ind w:left="6120" w:hanging="180"/>
+      </w:pPr>
+    </w:lvl>
+  </w:abstractNum>
+  <w:abstractNum w:abstractNumId="7" w15:restartNumberingAfterBreak="0">
     <w:nsid w:val="55CB1A64"/>
     <w:multiLevelType w:val="hybridMultilevel"/>
     <w:tmpl w:val="91D667E2"/>
@@ -4560,7 +6057,7 @@
       </w:pPr>
     </w:lvl>
   </w:abstractNum>
-  <w:abstractNum w:abstractNumId="6" w15:restartNumberingAfterBreak="0">
+  <w:abstractNum w:abstractNumId="8" w15:restartNumberingAfterBreak="0">
     <w:nsid w:val="57910F39"/>
     <w:multiLevelType w:val="hybridMultilevel"/>
     <w:tmpl w:val="B5725F04"/>
@@ -4673,7 +6170,7 @@
       </w:rPr>
     </w:lvl>
   </w:abstractNum>
-  <w:abstractNum w:abstractNumId="7" w15:restartNumberingAfterBreak="0">
+  <w:abstractNum w:abstractNumId="9" w15:restartNumberingAfterBreak="0">
     <w:nsid w:val="6BA27F05"/>
     <w:multiLevelType w:val="hybridMultilevel"/>
     <w:tmpl w:val="9FC6F38A"/>
@@ -4786,29 +6283,151 @@
       </w:rPr>
     </w:lvl>
   </w:abstractNum>
+  <w:abstractNum w:abstractNumId="10" w15:restartNumberingAfterBreak="0">
+    <w:nsid w:val="7B762059"/>
+    <w:multiLevelType w:val="hybridMultilevel"/>
+    <w:tmpl w:val="5DBA158C"/>
+    <w:lvl w:ilvl="0" w:tplc="08090001">
+      <w:start w:val="1"/>
+      <w:numFmt w:val="bullet"/>
+      <w:lvlText w:val=""/>
+      <w:lvlJc w:val="left"/>
+      <w:pPr>
+        <w:ind w:left="720" w:hanging="360"/>
+      </w:pPr>
+      <w:rPr>
+        <w:rFonts w:ascii="Symbol" w:hAnsi="Symbol" w:hint="default"/>
+      </w:rPr>
+    </w:lvl>
+    <w:lvl w:ilvl="1" w:tplc="08090003">
+      <w:start w:val="1"/>
+      <w:numFmt w:val="bullet"/>
+      <w:lvlText w:val="o"/>
+      <w:lvlJc w:val="left"/>
+      <w:pPr>
+        <w:ind w:left="1440" w:hanging="360"/>
+      </w:pPr>
+      <w:rPr>
+        <w:rFonts w:ascii="Courier New" w:hAnsi="Courier New" w:cs="Courier New" w:hint="default"/>
+      </w:rPr>
+    </w:lvl>
+    <w:lvl w:ilvl="2" w:tplc="08090005" w:tentative="1">
+      <w:start w:val="1"/>
+      <w:numFmt w:val="bullet"/>
+      <w:lvlText w:val=""/>
+      <w:lvlJc w:val="left"/>
+      <w:pPr>
+        <w:ind w:left="2160" w:hanging="360"/>
+      </w:pPr>
+      <w:rPr>
+        <w:rFonts w:ascii="Wingdings" w:hAnsi="Wingdings" w:hint="default"/>
+      </w:rPr>
+    </w:lvl>
+    <w:lvl w:ilvl="3" w:tplc="08090001" w:tentative="1">
+      <w:start w:val="1"/>
+      <w:numFmt w:val="bullet"/>
+      <w:lvlText w:val=""/>
+      <w:lvlJc w:val="left"/>
+      <w:pPr>
+        <w:ind w:left="2880" w:hanging="360"/>
+      </w:pPr>
+      <w:rPr>
+        <w:rFonts w:ascii="Symbol" w:hAnsi="Symbol" w:hint="default"/>
+      </w:rPr>
+    </w:lvl>
+    <w:lvl w:ilvl="4" w:tplc="08090003" w:tentative="1">
+      <w:start w:val="1"/>
+      <w:numFmt w:val="bullet"/>
+      <w:lvlText w:val="o"/>
+      <w:lvlJc w:val="left"/>
+      <w:pPr>
+        <w:ind w:left="3600" w:hanging="360"/>
+      </w:pPr>
+      <w:rPr>
+        <w:rFonts w:ascii="Courier New" w:hAnsi="Courier New" w:cs="Courier New" w:hint="default"/>
+      </w:rPr>
+    </w:lvl>
+    <w:lvl w:ilvl="5" w:tplc="08090005" w:tentative="1">
+      <w:start w:val="1"/>
+      <w:numFmt w:val="bullet"/>
+      <w:lvlText w:val=""/>
+      <w:lvlJc w:val="left"/>
+      <w:pPr>
+        <w:ind w:left="4320" w:hanging="360"/>
+      </w:pPr>
+      <w:rPr>
+        <w:rFonts w:ascii="Wingdings" w:hAnsi="Wingdings" w:hint="default"/>
+      </w:rPr>
+    </w:lvl>
+    <w:lvl w:ilvl="6" w:tplc="08090001" w:tentative="1">
+      <w:start w:val="1"/>
+      <w:numFmt w:val="bullet"/>
+      <w:lvlText w:val=""/>
+      <w:lvlJc w:val="left"/>
+      <w:pPr>
+        <w:ind w:left="5040" w:hanging="360"/>
+      </w:pPr>
+      <w:rPr>
+        <w:rFonts w:ascii="Symbol" w:hAnsi="Symbol" w:hint="default"/>
+      </w:rPr>
+    </w:lvl>
+    <w:lvl w:ilvl="7" w:tplc="08090003" w:tentative="1">
+      <w:start w:val="1"/>
+      <w:numFmt w:val="bullet"/>
+      <w:lvlText w:val="o"/>
+      <w:lvlJc w:val="left"/>
+      <w:pPr>
+        <w:ind w:left="5760" w:hanging="360"/>
+      </w:pPr>
+      <w:rPr>
+        <w:rFonts w:ascii="Courier New" w:hAnsi="Courier New" w:cs="Courier New" w:hint="default"/>
+      </w:rPr>
+    </w:lvl>
+    <w:lvl w:ilvl="8" w:tplc="08090005" w:tentative="1">
+      <w:start w:val="1"/>
+      <w:numFmt w:val="bullet"/>
+      <w:lvlText w:val=""/>
+      <w:lvlJc w:val="left"/>
+      <w:pPr>
+        <w:ind w:left="6480" w:hanging="360"/>
+      </w:pPr>
+      <w:rPr>
+        <w:rFonts w:ascii="Wingdings" w:hAnsi="Wingdings" w:hint="default"/>
+      </w:rPr>
+    </w:lvl>
+  </w:abstractNum>
   <w:num w:numId="1" w16cid:durableId="1217618177">
-    <w:abstractNumId w:val="7"/>
+    <w:abstractNumId w:val="9"/>
   </w:num>
   <w:num w:numId="2" w16cid:durableId="844366612">
-    <w:abstractNumId w:val="6"/>
+    <w:abstractNumId w:val="8"/>
   </w:num>
   <w:num w:numId="3" w16cid:durableId="1399016438">
-    <w:abstractNumId w:val="1"/>
+    <w:abstractNumId w:val="2"/>
   </w:num>
   <w:num w:numId="4" w16cid:durableId="1190072717">
-    <w:abstractNumId w:val="2"/>
+    <w:abstractNumId w:val="3"/>
   </w:num>
   <w:num w:numId="5" w16cid:durableId="136341353">
     <w:abstractNumId w:val="0"/>
   </w:num>
   <w:num w:numId="6" w16cid:durableId="1310867944">
-    <w:abstractNumId w:val="3"/>
+    <w:abstractNumId w:val="4"/>
   </w:num>
   <w:num w:numId="7" w16cid:durableId="1931044293">
+    <w:abstractNumId w:val="7"/>
+  </w:num>
+  <w:num w:numId="8" w16cid:durableId="1720282038">
     <w:abstractNumId w:val="5"/>
   </w:num>
-  <w:num w:numId="8" w16cid:durableId="1720282038">
-    <w:abstractNumId w:val="4"/>
+  <w:num w:numId="9" w16cid:durableId="182138099">
+    <w:abstractNumId w:val="10"/>
+  </w:num>
+  <w:num w:numId="10" w16cid:durableId="129519873">
+    <w:abstractNumId w:val="1"/>
+  </w:num>
+  <w:num w:numId="11" w16cid:durableId="1132135249">
+    <w:abstractNumId w:val="6"/>
   </w:num>
 </w:numbering>
 </file>
@@ -5207,9 +6826,10 @@
   <w:style w:type="paragraph" w:default="1" w:styleId="Normal">
     <w:name w:val="Normal"/>
     <w:qFormat/>
-    <w:rsid w:val="00D16F8E"/>
+    <w:rsid w:val="00DE242C"/>
     <w:rPr>
-      <w:lang w:val="en-GB"/>
+      <w:rFonts w:eastAsiaTheme="minorEastAsia"/>
+      <w:lang w:eastAsia="en-GB"/>
     </w:rPr>
   </w:style>
   <w:style w:type="paragraph" w:styleId="Heading1">
@@ -5231,6 +6851,7 @@
       <w:color w:val="2F5496" w:themeColor="accent1" w:themeShade="BF"/>
       <w:sz w:val="32"/>
       <w:szCs w:val="32"/>
+      <w:lang w:val="en-GB" w:eastAsia="en-US"/>
     </w:rPr>
   </w:style>
   <w:style w:type="paragraph" w:styleId="Heading3">
@@ -5250,12 +6871,12 @@
       <w:bCs/>
       <w:sz w:val="27"/>
       <w:szCs w:val="27"/>
-      <w:lang w:val="en-NL" w:eastAsia="en-GB"/>
     </w:rPr>
   </w:style>
   <w:style w:type="character" w:default="1" w:styleId="DefaultParagraphFont">
     <w:name w:val="Default Paragraph Font"/>
     <w:uiPriority w:val="1"/>
+    <w:semiHidden/>
     <w:unhideWhenUsed/>
   </w:style>
   <w:style w:type="table" w:default="1" w:styleId="TableNormal">
@@ -5289,6 +6910,10 @@
       <w:ind w:left="720"/>
       <w:contextualSpacing/>
     </w:pPr>
+    <w:rPr>
+      <w:rFonts w:eastAsiaTheme="minorHAnsi"/>
+      <w:lang w:val="en-GB" w:eastAsia="en-US"/>
+    </w:rPr>
   </w:style>
   <w:style w:type="character" w:styleId="Strong">
     <w:name w:val="Strong"/>
@@ -5332,7 +6957,6 @@
     </w:pPr>
     <w:rPr>
       <w:rFonts w:ascii="Times New Roman" w:eastAsia="Times New Roman" w:hAnsi="Times New Roman" w:cs="Times New Roman"/>
-      <w:lang w:val="en-NL" w:eastAsia="en-GB"/>
     </w:rPr>
   </w:style>
   <w:style w:type="paragraph" w:styleId="Caption">
@@ -5347,11 +6971,13 @@
       <w:spacing w:after="200"/>
     </w:pPr>
     <w:rPr>
+      <w:rFonts w:eastAsiaTheme="minorHAnsi"/>
       <w:i/>
       <w:iCs/>
       <w:color w:val="44546A" w:themeColor="text2"/>
       <w:sz w:val="18"/>
       <w:szCs w:val="18"/>
+      <w:lang w:val="en-GB" w:eastAsia="en-US"/>
     </w:rPr>
   </w:style>
   <w:style w:type="paragraph" w:styleId="FootnoteText">
@@ -5363,8 +6989,10 @@
     <w:unhideWhenUsed/>
     <w:rsid w:val="00DC0A42"/>
     <w:rPr>
+      <w:rFonts w:eastAsiaTheme="minorHAnsi"/>
       <w:sz w:val="20"/>
       <w:szCs w:val="20"/>
+      <w:lang w:val="en-GB" w:eastAsia="en-US"/>
     </w:rPr>
   </w:style>
   <w:style w:type="character" w:customStyle="1" w:styleId="FootnoteTextChar">
@@ -5403,6 +7031,202 @@
       <w:sz w:val="32"/>
       <w:szCs w:val="32"/>
       <w:lang w:val="en-GB"/>
+    </w:rPr>
+  </w:style>
+  <w:style w:type="paragraph" w:styleId="TOCHeading">
+    <w:name w:val="TOC Heading"/>
+    <w:basedOn w:val="Heading1"/>
+    <w:next w:val="Normal"/>
+    <w:uiPriority w:val="39"/>
+    <w:unhideWhenUsed/>
+    <w:qFormat/>
+    <w:rsid w:val="00425D59"/>
+    <w:pPr>
+      <w:spacing w:before="480" w:line="276" w:lineRule="auto"/>
+      <w:outlineLvl w:val="9"/>
+    </w:pPr>
+    <w:rPr>
+      <w:b/>
+      <w:bCs/>
+      <w:sz w:val="28"/>
+      <w:szCs w:val="28"/>
+      <w:lang w:val="en-US"/>
+    </w:rPr>
+  </w:style>
+  <w:style w:type="paragraph" w:styleId="TOC1">
+    <w:name w:val="toc 1"/>
+    <w:basedOn w:val="Normal"/>
+    <w:next w:val="Normal"/>
+    <w:autoRedefine/>
+    <w:uiPriority w:val="39"/>
+    <w:semiHidden/>
+    <w:unhideWhenUsed/>
+    <w:rsid w:val="00425D59"/>
+    <w:pPr>
+      <w:spacing w:before="120"/>
+    </w:pPr>
+    <w:rPr>
+      <w:rFonts w:eastAsiaTheme="minorHAnsi" w:cstheme="minorHAnsi"/>
+      <w:b/>
+      <w:bCs/>
+      <w:i/>
+      <w:iCs/>
+      <w:lang w:val="en-GB" w:eastAsia="en-US"/>
+    </w:rPr>
+  </w:style>
+  <w:style w:type="paragraph" w:styleId="TOC2">
+    <w:name w:val="toc 2"/>
+    <w:basedOn w:val="Normal"/>
+    <w:next w:val="Normal"/>
+    <w:autoRedefine/>
+    <w:uiPriority w:val="39"/>
+    <w:semiHidden/>
+    <w:unhideWhenUsed/>
+    <w:rsid w:val="00425D59"/>
+    <w:pPr>
+      <w:spacing w:before="120"/>
+      <w:ind w:left="240"/>
+    </w:pPr>
+    <w:rPr>
+      <w:rFonts w:eastAsiaTheme="minorHAnsi" w:cstheme="minorHAnsi"/>
+      <w:b/>
+      <w:bCs/>
+      <w:sz w:val="22"/>
+      <w:szCs w:val="22"/>
+      <w:lang w:val="en-GB" w:eastAsia="en-US"/>
+    </w:rPr>
+  </w:style>
+  <w:style w:type="paragraph" w:styleId="TOC3">
+    <w:name w:val="toc 3"/>
+    <w:basedOn w:val="Normal"/>
+    <w:next w:val="Normal"/>
+    <w:autoRedefine/>
+    <w:uiPriority w:val="39"/>
+    <w:semiHidden/>
+    <w:unhideWhenUsed/>
+    <w:rsid w:val="00425D59"/>
+    <w:pPr>
+      <w:ind w:left="480"/>
+    </w:pPr>
+    <w:rPr>
+      <w:rFonts w:eastAsiaTheme="minorHAnsi" w:cstheme="minorHAnsi"/>
+      <w:sz w:val="20"/>
+      <w:szCs w:val="20"/>
+      <w:lang w:val="en-GB" w:eastAsia="en-US"/>
+    </w:rPr>
+  </w:style>
+  <w:style w:type="paragraph" w:styleId="TOC4">
+    <w:name w:val="toc 4"/>
+    <w:basedOn w:val="Normal"/>
+    <w:next w:val="Normal"/>
+    <w:autoRedefine/>
+    <w:uiPriority w:val="39"/>
+    <w:semiHidden/>
+    <w:unhideWhenUsed/>
+    <w:rsid w:val="00425D59"/>
+    <w:pPr>
+      <w:ind w:left="720"/>
+    </w:pPr>
+    <w:rPr>
+      <w:rFonts w:eastAsiaTheme="minorHAnsi" w:cstheme="minorHAnsi"/>
+      <w:sz w:val="20"/>
+      <w:szCs w:val="20"/>
+      <w:lang w:val="en-GB" w:eastAsia="en-US"/>
+    </w:rPr>
+  </w:style>
+  <w:style w:type="paragraph" w:styleId="TOC5">
+    <w:name w:val="toc 5"/>
+    <w:basedOn w:val="Normal"/>
+    <w:next w:val="Normal"/>
+    <w:autoRedefine/>
+    <w:uiPriority w:val="39"/>
+    <w:semiHidden/>
+    <w:unhideWhenUsed/>
+    <w:rsid w:val="00425D59"/>
+    <w:pPr>
+      <w:ind w:left="960"/>
+    </w:pPr>
+    <w:rPr>
+      <w:rFonts w:eastAsiaTheme="minorHAnsi" w:cstheme="minorHAnsi"/>
+      <w:sz w:val="20"/>
+      <w:szCs w:val="20"/>
+      <w:lang w:val="en-GB" w:eastAsia="en-US"/>
+    </w:rPr>
+  </w:style>
+  <w:style w:type="paragraph" w:styleId="TOC6">
+    <w:name w:val="toc 6"/>
+    <w:basedOn w:val="Normal"/>
+    <w:next w:val="Normal"/>
+    <w:autoRedefine/>
+    <w:uiPriority w:val="39"/>
+    <w:semiHidden/>
+    <w:unhideWhenUsed/>
+    <w:rsid w:val="00425D59"/>
+    <w:pPr>
+      <w:ind w:left="1200"/>
+    </w:pPr>
+    <w:rPr>
+      <w:rFonts w:eastAsiaTheme="minorHAnsi" w:cstheme="minorHAnsi"/>
+      <w:sz w:val="20"/>
+      <w:szCs w:val="20"/>
+      <w:lang w:val="en-GB" w:eastAsia="en-US"/>
+    </w:rPr>
+  </w:style>
+  <w:style w:type="paragraph" w:styleId="TOC7">
+    <w:name w:val="toc 7"/>
+    <w:basedOn w:val="Normal"/>
+    <w:next w:val="Normal"/>
+    <w:autoRedefine/>
+    <w:uiPriority w:val="39"/>
+    <w:semiHidden/>
+    <w:unhideWhenUsed/>
+    <w:rsid w:val="00425D59"/>
+    <w:pPr>
+      <w:ind w:left="1440"/>
+    </w:pPr>
+    <w:rPr>
+      <w:rFonts w:eastAsiaTheme="minorHAnsi" w:cstheme="minorHAnsi"/>
+      <w:sz w:val="20"/>
+      <w:szCs w:val="20"/>
+      <w:lang w:val="en-GB" w:eastAsia="en-US"/>
+    </w:rPr>
+  </w:style>
+  <w:style w:type="paragraph" w:styleId="TOC8">
+    <w:name w:val="toc 8"/>
+    <w:basedOn w:val="Normal"/>
+    <w:next w:val="Normal"/>
+    <w:autoRedefine/>
+    <w:uiPriority w:val="39"/>
+    <w:semiHidden/>
+    <w:unhideWhenUsed/>
+    <w:rsid w:val="00425D59"/>
+    <w:pPr>
+      <w:ind w:left="1680"/>
+    </w:pPr>
+    <w:rPr>
+      <w:rFonts w:eastAsiaTheme="minorHAnsi" w:cstheme="minorHAnsi"/>
+      <w:sz w:val="20"/>
+      <w:szCs w:val="20"/>
+      <w:lang w:val="en-GB" w:eastAsia="en-US"/>
+    </w:rPr>
+  </w:style>
+  <w:style w:type="paragraph" w:styleId="TOC9">
+    <w:name w:val="toc 9"/>
+    <w:basedOn w:val="Normal"/>
+    <w:next w:val="Normal"/>
+    <w:autoRedefine/>
+    <w:uiPriority w:val="39"/>
+    <w:semiHidden/>
+    <w:unhideWhenUsed/>
+    <w:rsid w:val="00425D59"/>
+    <w:pPr>
+      <w:ind w:left="1920"/>
+    </w:pPr>
+    <w:rPr>
+      <w:rFonts w:eastAsiaTheme="minorHAnsi" w:cstheme="minorHAnsi"/>
+      <w:sz w:val="20"/>
+      <w:szCs w:val="20"/>
+      <w:lang w:val="en-GB" w:eastAsia="en-US"/>
     </w:rPr>
   </w:style>
 </w:styles>

--- a/report/Bias_scan_tool_report.docx
+++ b/report/Bias_scan_tool_report.docx
@@ -492,13 +492,8 @@
       <w:r>
         <w:t xml:space="preserve">bias </w:t>
       </w:r>
-      <w:proofErr w:type="gramStart"/>
-      <w:r>
-        <w:t>on the basis of</w:t>
-      </w:r>
-      <w:proofErr w:type="gramEnd"/>
-      <w:r>
-        <w:t xml:space="preserve"> verified user profiles, the number of mentions and hashtags used in tweets.</w:t>
+      <w:r>
+        <w:t>on the basis of verified user profiles, the number of mentions and hashtags used in tweets.</w:t>
       </w:r>
       <w:r>
         <w:t xml:space="preserve"> </w:t>
@@ -527,13 +522,8 @@
       <w:r>
         <w:t xml:space="preserve">is observed </w:t>
       </w:r>
-      <w:proofErr w:type="gramStart"/>
-      <w:r>
-        <w:t>on the basis of</w:t>
-      </w:r>
-      <w:proofErr w:type="gramEnd"/>
-      <w:r>
-        <w:t xml:space="preserve"> </w:t>
+      <w:r>
+        <w:t xml:space="preserve">on the basis of </w:t>
       </w:r>
       <w:r>
         <w:t xml:space="preserve">applicants’ </w:t>
@@ -785,23 +775,31 @@
           <w:color w:val="000000" w:themeColor="text1"/>
           <w:lang w:val="en-US"/>
         </w:rPr>
-        <w:t xml:space="preserve">capabilities of the </w:t>
-      </w:r>
-      <w:r>
-        <w:rPr>
-          <w:rFonts w:ascii="Calibri" w:hAnsi="Calibri" w:cs="Calibri"/>
-          <w:color w:val="000000" w:themeColor="text1"/>
-          <w:lang w:val="en-US"/>
-        </w:rPr>
-        <w:t xml:space="preserve">legal </w:t>
-      </w:r>
-      <w:r>
-        <w:rPr>
-          <w:rFonts w:ascii="Calibri" w:hAnsi="Calibri" w:cs="Calibri"/>
-          <w:color w:val="000000" w:themeColor="text1"/>
-          <w:lang w:val="en-US"/>
-        </w:rPr>
-        <w:t xml:space="preserve">paradigm </w:t>
+        <w:t xml:space="preserve">capabilities of </w:t>
+      </w:r>
+      <w:r>
+        <w:rPr>
+          <w:rFonts w:ascii="Calibri" w:hAnsi="Calibri" w:cs="Calibri"/>
+          <w:color w:val="000000" w:themeColor="text1"/>
+          <w:lang w:val="en-US"/>
+        </w:rPr>
+        <w:t>human subject</w:t>
+      </w:r>
+      <w:r>
+        <w:rPr>
+          <w:rFonts w:ascii="Calibri" w:hAnsi="Calibri" w:cs="Calibri"/>
+          <w:color w:val="000000" w:themeColor="text1"/>
+          <w:lang w:val="en-US"/>
+        </w:rPr>
+        <w:t xml:space="preserve"> </w:t>
+      </w:r>
+      <w:r>
+        <w:rPr>
+          <w:rFonts w:ascii="Calibri" w:hAnsi="Calibri" w:cs="Calibri"/>
+          <w:color w:val="000000" w:themeColor="text1"/>
+          <w:lang w:val="en-US"/>
+        </w:rPr>
+        <w:t xml:space="preserve">matter experts </w:t>
       </w:r>
       <w:r>
         <w:rPr>
@@ -2259,7 +2257,6 @@
                                 </w:rPr>
                                 <w:t>n</w:t>
                               </w:r>
-                              <w:proofErr w:type="spellStart"/>
                               <w:r>
                                 <w:rPr>
                                   <w:rFonts w:ascii="Calibri" w:hAnsi="Calibri" w:cs="Calibri"/>
@@ -2268,18 +2265,7 @@
                                   <w:szCs w:val="22"/>
                                   <w:lang w:val="en-US"/>
                                 </w:rPr>
-                                <w:t>ly</w:t>
-                              </w:r>
-                              <w:proofErr w:type="spellEnd"/>
-                              <w:r>
-                                <w:rPr>
-                                  <w:rFonts w:ascii="Calibri" w:hAnsi="Calibri" w:cs="Calibri"/>
-                                  <w:color w:val="000000" w:themeColor="text1"/>
-                                  <w:sz w:val="22"/>
-                                  <w:szCs w:val="22"/>
-                                  <w:lang w:val="en-US"/>
-                                </w:rPr>
-                                <w:t xml:space="preserve"> on public</w:t>
+                                <w:t>ly on public</w:t>
                               </w:r>
                               <w:r>
                                 <w:rPr>
@@ -2491,7 +2477,6 @@
                           </w:rPr>
                           <w:t>n</w:t>
                         </w:r>
-                        <w:proofErr w:type="spellStart"/>
                         <w:r>
                           <w:rPr>
                             <w:rFonts w:ascii="Calibri" w:hAnsi="Calibri" w:cs="Calibri"/>
@@ -2500,18 +2485,7 @@
                             <w:szCs w:val="22"/>
                             <w:lang w:val="en-US"/>
                           </w:rPr>
-                          <w:t>ly</w:t>
-                        </w:r>
-                        <w:proofErr w:type="spellEnd"/>
-                        <w:r>
-                          <w:rPr>
-                            <w:rFonts w:ascii="Calibri" w:hAnsi="Calibri" w:cs="Calibri"/>
-                            <w:color w:val="000000" w:themeColor="text1"/>
-                            <w:sz w:val="22"/>
-                            <w:szCs w:val="22"/>
-                            <w:lang w:val="en-US"/>
-                          </w:rPr>
-                          <w:t xml:space="preserve"> on public</w:t>
+                          <w:t>ly on public</w:t>
                         </w:r>
                         <w:r>
                           <w:rPr>
@@ -2982,25 +2956,7 @@
           <w:color w:val="000000" w:themeColor="text1"/>
           <w:lang w:val="en-US"/>
         </w:rPr>
-        <w:t xml:space="preserve">assess discriminatory AI. We believe a multi-disciplinary, </w:t>
-      </w:r>
-      <w:proofErr w:type="gramStart"/>
-      <w:r>
-        <w:rPr>
-          <w:rFonts w:ascii="Calibri" w:hAnsi="Calibri" w:cs="Calibri"/>
-          <w:color w:val="000000" w:themeColor="text1"/>
-          <w:lang w:val="en-US"/>
-        </w:rPr>
-        <w:t>well-informed</w:t>
-      </w:r>
-      <w:proofErr w:type="gramEnd"/>
-      <w:r>
-        <w:rPr>
-          <w:rFonts w:ascii="Calibri" w:hAnsi="Calibri" w:cs="Calibri"/>
-          <w:color w:val="000000" w:themeColor="text1"/>
-          <w:lang w:val="en-US"/>
-        </w:rPr>
-        <w:t xml:space="preserve"> and open debate is the best way forward to form normative judgements</w:t>
+        <w:t>assess discriminatory AI. We believe a multi-disciplinary, well-informed and open debate is the best way forward to form normative judgements</w:t>
       </w:r>
       <w:r>
         <w:rPr>
@@ -3051,25 +3007,7 @@
           <w:color w:val="000000" w:themeColor="text1"/>
           <w:lang w:val="en-US"/>
         </w:rPr>
-        <w:t xml:space="preserve"> We present an open-source bias scan tool, based on the </w:t>
-      </w:r>
-      <w:proofErr w:type="spellStart"/>
-      <w:r>
-        <w:rPr>
-          <w:rFonts w:ascii="Calibri" w:hAnsi="Calibri" w:cs="Calibri"/>
-          <w:color w:val="000000" w:themeColor="text1"/>
-          <w:lang w:val="en-US"/>
-        </w:rPr>
-        <w:t>KMeans</w:t>
-      </w:r>
-      <w:proofErr w:type="spellEnd"/>
-      <w:r>
-        <w:rPr>
-          <w:rFonts w:ascii="Calibri" w:hAnsi="Calibri" w:cs="Calibri"/>
-          <w:color w:val="000000" w:themeColor="text1"/>
-          <w:lang w:val="en-US"/>
-        </w:rPr>
-        <w:t xml:space="preserve"> Hierarchical Bias Aware Clustering (HBAC) algorithm</w:t>
+        <w:t xml:space="preserve"> We present an open-source bias scan tool, based on the KMeans Hierarchical Bias Aware Clustering (HBAC) algorithm</w:t>
       </w:r>
       <w:r>
         <w:rPr>
@@ -3524,20 +3462,8 @@
           <w:shd w:val="clear" w:color="auto" w:fill="FFFFFF"/>
           <w:lang w:val="en-US"/>
         </w:rPr>
-        <w:t xml:space="preserve">2. </w:t>
-      </w:r>
-      <w:proofErr w:type="spellStart"/>
-      <w:r>
-        <w:rPr>
-          <w:rFonts w:ascii="Calibri" w:eastAsia="Times New Roman" w:hAnsi="Calibri" w:cs="Calibri"/>
-          <w:color w:val="292929"/>
-          <w:spacing w:val="-1"/>
-          <w:shd w:val="clear" w:color="auto" w:fill="FFFFFF"/>
-          <w:lang w:val="en-US"/>
-        </w:rPr>
-        <w:t>i</w:t>
-      </w:r>
-      <w:proofErr w:type="spellEnd"/>
+        <w:t>2. i</w:t>
+      </w:r>
       <w:r>
         <w:rPr>
           <w:rFonts w:ascii="Calibri" w:eastAsia="Times New Roman" w:hAnsi="Calibri" w:cs="Calibri"/>
@@ -3892,15 +3818,7 @@
         <w:t xml:space="preserve">are discussed that illustrate the need for qualitative interpretation of quantitative metrics to safeguard equal treatment by AI. In the post-processing phase of the AI lifecycle, we apply our unsupervised bias scan tool to a BERT fake tweet detection tool and to a </w:t>
       </w:r>
       <w:r>
-        <w:t>Random Forest/</w:t>
-      </w:r>
-      <w:proofErr w:type="spellStart"/>
-      <w:r>
-        <w:t>XGBoost</w:t>
-      </w:r>
-      <w:proofErr w:type="spellEnd"/>
-      <w:r>
-        <w:t xml:space="preserve"> </w:t>
+        <w:t xml:space="preserve">Random Forest/XGBoost </w:t>
       </w:r>
       <w:r>
         <w:rPr>
@@ -3980,15 +3898,7 @@
         <w:footnoteReference w:id="4"/>
       </w:r>
       <w:r>
-        <w:t xml:space="preserve">. A post-hoc explanation method identifies algorithmic bias for disinformation classification </w:t>
-      </w:r>
-      <w:proofErr w:type="gramStart"/>
-      <w:r>
-        <w:t>on the basis of</w:t>
-      </w:r>
-      <w:proofErr w:type="gramEnd"/>
-      <w:r>
-        <w:t xml:space="preserve"> verified user profiles, the number of mentions and hashtags used in tweets. </w:t>
+        <w:t xml:space="preserve">. A post-hoc explanation method identifies algorithmic bias for disinformation classification on the basis of verified user profiles, the number of mentions and hashtags used in tweets. </w:t>
       </w:r>
     </w:p>
     <w:p/>
@@ -4001,15 +3911,7 @@
         <w:t>Loan approval model</w:t>
       </w:r>
       <w:r>
-        <w:t xml:space="preserve"> – Our bias scan tool detects statistically significant disparities for a Random Forest/</w:t>
-      </w:r>
-      <w:proofErr w:type="spellStart"/>
-      <w:r>
-        <w:t>XGBoost</w:t>
-      </w:r>
-      <w:proofErr w:type="spellEnd"/>
-      <w:r>
-        <w:t xml:space="preserve"> loan approval model</w:t>
+        <w:t xml:space="preserve"> – Our bias scan tool detects statistically significant disparities for a Random Forest/XGBoost loan approval model</w:t>
       </w:r>
       <w:r>
         <w:rPr>
@@ -4031,15 +3933,7 @@
       </w:r>
       <w:r>
         <w:lastRenderedPageBreak/>
-        <w:t xml:space="preserve">negative outcomes </w:t>
-      </w:r>
-      <w:proofErr w:type="gramStart"/>
-      <w:r>
-        <w:t>on the basis of</w:t>
-      </w:r>
-      <w:proofErr w:type="gramEnd"/>
-      <w:r>
-        <w:t xml:space="preserve"> job status, whether a telephone is registered at the customer’s name and the amount of credit requested.</w:t>
+        <w:t>negative outcomes on the basis of job status, whether a telephone is registered at the customer’s name and the amount of credit requested.</w:t>
       </w:r>
     </w:p>
     <w:p/>
@@ -4120,55 +4014,7 @@
       </w:r>
       <w:r>
         <w:br/>
-        <w:t xml:space="preserve">For an implemented </w:t>
-      </w:r>
-      <w:proofErr w:type="spellStart"/>
-      <w:r>
-        <w:t>afterpay</w:t>
-      </w:r>
-      <w:proofErr w:type="spellEnd"/>
-      <w:r>
-        <w:t xml:space="preserve"> fraud prediction algorithm at a multinational e-commerce platform, NGO Algorithm Audit conducted a case study on proxy discrimination. The input variable 'Type of SIM card’ could act as a proxy variable for ethnicity. Since in Europe, </w:t>
-      </w:r>
-      <w:proofErr w:type="spellStart"/>
-      <w:r>
-        <w:t>Lebara</w:t>
-      </w:r>
-      <w:proofErr w:type="spellEnd"/>
-      <w:r>
-        <w:t xml:space="preserve"> and </w:t>
-      </w:r>
-      <w:proofErr w:type="spellStart"/>
-      <w:r>
-        <w:t>Lyca</w:t>
-      </w:r>
-      <w:proofErr w:type="spellEnd"/>
-      <w:r>
-        <w:t xml:space="preserve"> SIM-cards are relatively more often used by people with a Euro-African migration background due to low intercontinental call charges. So, </w:t>
-      </w:r>
-      <w:proofErr w:type="spellStart"/>
-      <w:r>
-        <w:t>afterpay</w:t>
-      </w:r>
-      <w:proofErr w:type="spellEnd"/>
-      <w:r>
-        <w:t xml:space="preserve"> fraud prediction algorithms including ‘Type of SIM card’ as an input variable might develop an unlawful bias. The company’s procedure on restricting </w:t>
-      </w:r>
-      <w:proofErr w:type="spellStart"/>
-      <w:r>
-        <w:t>afterpay</w:t>
-      </w:r>
-      <w:proofErr w:type="spellEnd"/>
-      <w:r>
-        <w:t xml:space="preserve"> services could then be perceived as discriminatory. On the other hand, companies do not want to disregard relevant knowledge retrieved from historical data to deal with </w:t>
-      </w:r>
-      <w:proofErr w:type="spellStart"/>
-      <w:r>
-        <w:t>afterpay</w:t>
-      </w:r>
-      <w:proofErr w:type="spellEnd"/>
-      <w:r>
-        <w:t xml:space="preserve"> fraud. </w:t>
+        <w:t xml:space="preserve">For an implemented afterpay fraud prediction algorithm at a multinational e-commerce platform, NGO Algorithm Audit conducted a case study on proxy discrimination. The input variable 'Type of SIM card’ could act as a proxy variable for ethnicity. Since in Europe, Lebara and Lyca SIM-cards are relatively more often used by people with a Euro-African migration background due to low intercontinental call charges. So, afterpay fraud prediction algorithms including ‘Type of SIM card’ as an input variable might develop an unlawful bias. The company’s procedure on restricting afterpay services could then be perceived as discriminatory. On the other hand, companies do not want to disregard relevant knowledge retrieved from historical data to deal with afterpay fraud. </w:t>
       </w:r>
     </w:p>
     <w:p>
@@ -4200,23 +4046,7 @@
         <w:footnoteReference w:id="6"/>
       </w:r>
       <w:r>
-        <w:t xml:space="preserve"> against using type of SIM card as an input variable in algorithmic models that predict </w:t>
-      </w:r>
-      <w:proofErr w:type="spellStart"/>
-      <w:r>
-        <w:t>afterpay</w:t>
-      </w:r>
-      <w:proofErr w:type="spellEnd"/>
-      <w:r>
-        <w:t xml:space="preserve"> default and that block </w:t>
-      </w:r>
-      <w:proofErr w:type="spellStart"/>
-      <w:r>
-        <w:t>afterpay</w:t>
-      </w:r>
-      <w:proofErr w:type="spellEnd"/>
-      <w:r>
-        <w:t xml:space="preserve"> services for specific customers. As it is likely that type of SIM card acts as a proxy-variable for sensitive demographic categories, the model would run an intolerable risk of disproportionally excluding vulnerable demographic groups from the payment service. Absent reliable data that demonstrates otherwise, the ethical risk of including the SIM card variable outweighs potential benefits. The commission advises to consider a variety of alternatives in dealing with payment defaults. </w:t>
+        <w:t xml:space="preserve"> against using type of SIM card as an input variable in algorithmic models that predict afterpay default and that block afterpay services for specific customers. As it is likely that type of SIM card acts as a proxy-variable for sensitive demographic categories, the model would run an intolerable risk of disproportionally excluding vulnerable demographic groups from the payment service. Absent reliable data that demonstrates otherwise, the ethical risk of including the SIM card variable outweighs potential benefits. The commission advises to consider a variety of alternatives in dealing with payment defaults. </w:t>
       </w:r>
     </w:p>
     <w:p/>
@@ -4393,23 +4223,7 @@
           <w:rFonts w:ascii="Calibri" w:hAnsi="Calibri" w:cs="Calibri"/>
           <w:lang w:val="en-US"/>
         </w:rPr>
-        <w:t xml:space="preserve">, subject to political, </w:t>
-      </w:r>
-      <w:proofErr w:type="gramStart"/>
-      <w:r>
-        <w:rPr>
-          <w:rFonts w:ascii="Calibri" w:hAnsi="Calibri" w:cs="Calibri"/>
-          <w:lang w:val="en-US"/>
-        </w:rPr>
-        <w:t>social</w:t>
-      </w:r>
-      <w:proofErr w:type="gramEnd"/>
-      <w:r>
-        <w:rPr>
-          <w:rFonts w:ascii="Calibri" w:hAnsi="Calibri" w:cs="Calibri"/>
-          <w:lang w:val="en-US"/>
-        </w:rPr>
-        <w:t xml:space="preserve"> and environmental traits</w:t>
+        <w:t>, subject to political, social and environmental traits</w:t>
       </w:r>
       <w:r>
         <w:rPr>
@@ -4772,7 +4586,6 @@
         </w:rPr>
         <w:t xml:space="preserve"> </w:t>
       </w:r>
-      <w:proofErr w:type="spellStart"/>
       <w:r>
         <w:rPr>
           <w:rFonts w:ascii="Calibri" w:hAnsi="Calibri" w:cs="Calibri"/>
@@ -4781,40 +4594,7 @@
           <w:szCs w:val="18"/>
           <w:lang w:val="en-US"/>
         </w:rPr>
-        <w:t>Misztal-Radecka</w:t>
-      </w:r>
-      <w:proofErr w:type="spellEnd"/>
-      <w:r>
-        <w:rPr>
-          <w:rFonts w:ascii="Calibri" w:hAnsi="Calibri" w:cs="Calibri"/>
-          <w:color w:val="000000" w:themeColor="text1"/>
-          <w:sz w:val="18"/>
-          <w:szCs w:val="18"/>
-          <w:lang w:val="en-US"/>
-        </w:rPr>
-        <w:t xml:space="preserve">, </w:t>
-      </w:r>
-      <w:proofErr w:type="spellStart"/>
-      <w:r>
-        <w:rPr>
-          <w:rFonts w:ascii="Calibri" w:hAnsi="Calibri" w:cs="Calibri"/>
-          <w:color w:val="000000" w:themeColor="text1"/>
-          <w:sz w:val="18"/>
-          <w:szCs w:val="18"/>
-          <w:lang w:val="en-US"/>
-        </w:rPr>
-        <w:t>Indurkya</w:t>
-      </w:r>
-      <w:proofErr w:type="spellEnd"/>
-      <w:r>
-        <w:rPr>
-          <w:rFonts w:ascii="Calibri" w:hAnsi="Calibri" w:cs="Calibri"/>
-          <w:color w:val="000000" w:themeColor="text1"/>
-          <w:sz w:val="18"/>
-          <w:szCs w:val="18"/>
-          <w:lang w:val="en-US"/>
-        </w:rPr>
-        <w:t xml:space="preserve">, </w:t>
+        <w:t xml:space="preserve">Misztal-Radecka, Indurkya, </w:t>
       </w:r>
       <w:r>
         <w:rPr>
@@ -4886,67 +4666,7 @@
           <w:sz w:val="18"/>
           <w:szCs w:val="18"/>
         </w:rPr>
-        <w:t xml:space="preserve"> </w:t>
-      </w:r>
-      <w:proofErr w:type="spellStart"/>
-      <w:r>
-        <w:rPr>
-          <w:rFonts w:ascii="Calibri" w:hAnsi="Calibri" w:cs="Calibri"/>
-          <w:color w:val="000000" w:themeColor="text1"/>
-          <w:sz w:val="18"/>
-          <w:szCs w:val="18"/>
-        </w:rPr>
-        <w:t>Zuiderveen</w:t>
-      </w:r>
-      <w:proofErr w:type="spellEnd"/>
-      <w:r>
-        <w:rPr>
-          <w:rFonts w:ascii="Calibri" w:hAnsi="Calibri" w:cs="Calibri"/>
-          <w:color w:val="000000" w:themeColor="text1"/>
-          <w:sz w:val="18"/>
-          <w:szCs w:val="18"/>
-        </w:rPr>
-        <w:t xml:space="preserve"> </w:t>
-      </w:r>
-      <w:proofErr w:type="spellStart"/>
-      <w:r>
-        <w:rPr>
-          <w:rFonts w:ascii="Calibri" w:hAnsi="Calibri" w:cs="Calibri"/>
-          <w:color w:val="000000" w:themeColor="text1"/>
-          <w:sz w:val="18"/>
-          <w:szCs w:val="18"/>
-        </w:rPr>
-        <w:t>Borgesius</w:t>
-      </w:r>
-      <w:proofErr w:type="spellEnd"/>
-      <w:r>
-        <w:rPr>
-          <w:rFonts w:ascii="Calibri" w:hAnsi="Calibri" w:cs="Calibri"/>
-          <w:color w:val="000000" w:themeColor="text1"/>
-          <w:sz w:val="18"/>
-          <w:szCs w:val="18"/>
-        </w:rPr>
-        <w:t xml:space="preserve"> and </w:t>
-      </w:r>
-      <w:proofErr w:type="spellStart"/>
-      <w:r>
-        <w:rPr>
-          <w:rFonts w:ascii="Calibri" w:hAnsi="Calibri" w:cs="Calibri"/>
-          <w:color w:val="000000" w:themeColor="text1"/>
-          <w:sz w:val="18"/>
-          <w:szCs w:val="18"/>
-        </w:rPr>
-        <w:t>Gerards</w:t>
-      </w:r>
-      <w:proofErr w:type="spellEnd"/>
-      <w:r>
-        <w:rPr>
-          <w:rFonts w:ascii="Calibri" w:hAnsi="Calibri" w:cs="Calibri"/>
-          <w:color w:val="000000" w:themeColor="text1"/>
-          <w:sz w:val="18"/>
-          <w:szCs w:val="18"/>
-        </w:rPr>
-        <w:t xml:space="preserve">, Colorado Technology Journal. Protected Grounds and the System of Non-Discrimination Law in the Context of Algorithmic Decision-Making and Artificial Intelligence (2022). </w:t>
+        <w:t xml:space="preserve"> Zuiderveen Borgesius and Gerards, Colorado Technology Journal. Protected Grounds and the System of Non-Discrimination Law in the Context of Algorithmic Decision-Making and Artificial Intelligence (2022). </w:t>
       </w:r>
     </w:p>
     <w:p>
@@ -5205,23 +4925,7 @@
         <w:rPr>
           <w:rFonts w:ascii="Calibri" w:hAnsi="Calibri" w:cs="Calibri"/>
         </w:rPr>
-        <w:t xml:space="preserve">Ellis, E., Watson, P.: Key concepts in EU anti-discrimination law. EU Anti-Discrimination Law (2012). https://doi.org/10.1093/ </w:t>
-      </w:r>
-      <w:proofErr w:type="spellStart"/>
-      <w:proofErr w:type="gramStart"/>
-      <w:r>
-        <w:rPr>
-          <w:rFonts w:ascii="Calibri" w:hAnsi="Calibri" w:cs="Calibri"/>
-        </w:rPr>
-        <w:t>acprof:oso</w:t>
-      </w:r>
-      <w:proofErr w:type="spellEnd"/>
-      <w:proofErr w:type="gramEnd"/>
-      <w:r>
-        <w:rPr>
-          <w:rFonts w:ascii="Calibri" w:hAnsi="Calibri" w:cs="Calibri"/>
-        </w:rPr>
-        <w:t>/9780199698462.003.0004</w:t>
+        <w:t>Ellis, E., Watson, P.: Key concepts in EU anti-discrimination law. EU Anti-Discrimination Law (2012). https://doi.org/10.1093/ acprof:oso/9780199698462.003.0004</w:t>
       </w:r>
     </w:p>
   </w:footnote>

--- a/report/Bias_scan_tool_report.docx
+++ b/report/Bias_scan_tool_report.docx
@@ -3,6 +3,13 @@
 <w:document xmlns:wpc="http://schemas.microsoft.com/office/word/2010/wordprocessingCanvas" xmlns:cx="http://schemas.microsoft.com/office/drawing/2014/chartex" xmlns:cx1="http://schemas.microsoft.com/office/drawing/2015/9/8/chartex" xmlns:cx2="http://schemas.microsoft.com/office/drawing/2015/10/21/chartex" xmlns:cx3="http://schemas.microsoft.com/office/drawing/2016/5/9/chartex" xmlns:cx4="http://schemas.microsoft.com/office/drawing/2016/5/10/chartex" xmlns:cx5="http://schemas.microsoft.com/office/drawing/2016/5/11/chartex" xmlns:cx6="http://schemas.microsoft.com/office/drawing/2016/5/12/chartex" xmlns:cx7="http://schemas.microsoft.com/office/drawing/2016/5/13/chartex" xmlns:cx8="http://schemas.microsoft.com/office/drawing/2016/5/14/chartex" xmlns:mc="http://schemas.openxmlformats.org/markup-compatibility/2006" xmlns:aink="http://schemas.microsoft.com/office/drawing/2016/ink" xmlns:am3d="http://schemas.microsoft.com/office/drawing/2017/model3d" xmlns:o="urn:schemas-microsoft-com:office:office" xmlns:oel="http://schemas.microsoft.com/office/2019/extlst" xmlns:r="http://schemas.openxmlformats.org/officeDocument/2006/relationships" xmlns:m="http://schemas.openxmlformats.org/officeDocument/2006/math" xmlns:v="urn:schemas-microsoft-com:vml" xmlns:wp14="http://schemas.microsoft.com/office/word/2010/wordprocessingDrawing" xmlns:wp="http://schemas.openxmlformats.org/drawingml/2006/wordprocessingDrawing" xmlns:w10="urn:schemas-microsoft-com:office:word" xmlns:w="http://schemas.openxmlformats.org/wordprocessingml/2006/main" xmlns:w14="http://schemas.microsoft.com/office/word/2010/wordml" xmlns:w15="http://schemas.microsoft.com/office/word/2012/wordml" xmlns:w16cex="http://schemas.microsoft.com/office/word/2018/wordml/cex" xmlns:w16cid="http://schemas.microsoft.com/office/word/2016/wordml/cid" xmlns:w16="http://schemas.microsoft.com/office/word/2018/wordml" xmlns:w16sdtdh="http://schemas.microsoft.com/office/word/2020/wordml/sdtdatahash" xmlns:w16se="http://schemas.microsoft.com/office/word/2015/wordml/symex" xmlns:wpg="http://schemas.microsoft.com/office/word/2010/wordprocessingGroup" xmlns:wpi="http://schemas.microsoft.com/office/word/2010/wordprocessingInk" xmlns:wne="http://schemas.microsoft.com/office/word/2006/wordml" xmlns:wps="http://schemas.microsoft.com/office/word/2010/wordprocessingShape" mc:Ignorable="w14 w15 w16se w16cid w16 w16cex w16sdtdh wp14">
   <w:body>
     <w:p>
+      <w:pPr>
+        <w:rPr>
+          <w:rFonts w:ascii="Calibri" w:hAnsi="Calibri" w:cs="Calibri"/>
+          <w:color w:val="000000" w:themeColor="text1"/>
+          <w:lang w:val="en-US"/>
+        </w:rPr>
+      </w:pPr>
       <w:r>
         <w:rPr>
           <w:rFonts w:ascii="Avenir Book" w:hAnsi="Avenir Book"/>
@@ -13,7 +20,7 @@
           <w:szCs w:val="32"/>
           <w:lang w:val="en-US"/>
         </w:rPr>
-        <w:t>Abstract</w:t>
+        <w:t>Summary</w:t>
       </w:r>
       <w:r>
         <w:br/>
@@ -139,7 +146,21 @@
         <w:rPr>
           <w:rFonts w:ascii="Calibri" w:hAnsi="Calibri" w:cs="Calibri"/>
         </w:rPr>
-        <w:t xml:space="preserve"> this </w:t>
+        <w:t xml:space="preserve"> this</w:t>
+      </w:r>
+      <w:r>
+        <w:rPr>
+          <w:rFonts w:ascii="Calibri" w:hAnsi="Calibri" w:cs="Calibri"/>
+          <w:lang w:val="en-US"/>
+        </w:rPr>
+        <w:t xml:space="preserve"> time-consuming</w:t>
+      </w:r>
+      <w:r>
+        <w:rPr>
+          <w:rFonts w:ascii="Calibri" w:hAnsi="Calibri" w:cs="Calibri"/>
+          <w:lang w:val="en-US"/>
+        </w:rPr>
+        <w:t xml:space="preserve"> </w:t>
       </w:r>
       <w:r>
         <w:rPr>
@@ -216,14 +237,9 @@
       <w:r>
         <w:rPr>
           <w:rFonts w:ascii="Calibri" w:hAnsi="Calibri" w:cs="Calibri"/>
-        </w:rPr>
-        <w:t xml:space="preserve">. This </w:t>
-      </w:r>
-      <w:r>
-        <w:rPr>
-          <w:rFonts w:ascii="Calibri" w:hAnsi="Calibri" w:cs="Calibri"/>
-        </w:rPr>
-        <w:t>bias scan tool</w:t>
+          <w:lang w:val="en-US"/>
+        </w:rPr>
+        <w:t xml:space="preserve"> to</w:t>
       </w:r>
       <w:r>
         <w:rPr>
@@ -242,8 +258,9 @@
       <w:r>
         <w:rPr>
           <w:rFonts w:ascii="Calibri" w:hAnsi="Calibri" w:cs="Calibri"/>
-        </w:rPr>
-        <w:t>ies</w:t>
+          <w:lang w:val="en-US"/>
+        </w:rPr>
+        <w:t>y</w:t>
       </w:r>
       <w:r>
         <w:rPr>
@@ -268,31 +285,15 @@
           <w:color w:val="000000" w:themeColor="text1"/>
           <w:lang w:val="en-US"/>
         </w:rPr>
-        <w:t xml:space="preserve"> (including proxy</w:t>
-      </w:r>
-      <w:r>
-        <w:rPr>
-          <w:rFonts w:ascii="Calibri" w:hAnsi="Calibri" w:cs="Calibri"/>
-          <w:color w:val="000000" w:themeColor="text1"/>
-          <w:lang w:val="en-US"/>
-        </w:rPr>
-        <w:t xml:space="preserve"> and</w:t>
-      </w:r>
-      <w:r>
-        <w:rPr>
-          <w:rFonts w:ascii="Calibri" w:hAnsi="Calibri" w:cs="Calibri"/>
-          <w:color w:val="000000" w:themeColor="text1"/>
-          <w:lang w:val="en-US"/>
-        </w:rPr>
-        <w:t xml:space="preserve"> intersectional discrimination)</w:t>
-      </w:r>
-      <w:r>
-        <w:rPr>
-          <w:rFonts w:ascii="Calibri" w:hAnsi="Calibri" w:cs="Calibri"/>
-          <w:color w:val="000000" w:themeColor="text1"/>
-          <w:lang w:val="en-US"/>
-        </w:rPr>
-        <w:t xml:space="preserve"> and </w:t>
+        <w:t xml:space="preserve">. </w:t>
+      </w:r>
+      <w:r>
+        <w:rPr>
+          <w:rFonts w:ascii="Calibri" w:hAnsi="Calibri" w:cs="Calibri"/>
+          <w:color w:val="000000" w:themeColor="text1"/>
+          <w:lang w:val="en-US"/>
+        </w:rPr>
+        <w:t xml:space="preserve">This bias scan tool does not </w:t>
       </w:r>
       <w:r>
         <w:rPr>
@@ -301,22 +302,6 @@
           <w:lang w:val="en-US"/>
         </w:rPr>
         <w:t>require</w:t>
-      </w:r>
-      <w:r>
-        <w:rPr>
-          <w:rFonts w:ascii="Calibri" w:hAnsi="Calibri" w:cs="Calibri"/>
-          <w:color w:val="000000" w:themeColor="text1"/>
-          <w:lang w:val="en-US"/>
-        </w:rPr>
-        <w:t>s</w:t>
-      </w:r>
-      <w:r>
-        <w:rPr>
-          <w:rFonts w:ascii="Calibri" w:hAnsi="Calibri" w:cs="Calibri"/>
-          <w:color w:val="000000" w:themeColor="text1"/>
-          <w:lang w:val="en-US"/>
-        </w:rPr>
-        <w:t xml:space="preserve"> no</w:t>
       </w:r>
       <w:r>
         <w:rPr>
@@ -342,7 +327,23 @@
           <w:color w:val="000000" w:themeColor="text1"/>
           <w:lang w:val="en-US"/>
         </w:rPr>
-        <w:t xml:space="preserve"> information about existing disparities and sensitive attributes.</w:t>
+        <w:t xml:space="preserve"> information about existing disparities and sensitive attributes</w:t>
+      </w:r>
+      <w:r>
+        <w:rPr>
+          <w:rFonts w:ascii="Calibri" w:hAnsi="Calibri" w:cs="Calibri"/>
+          <w:color w:val="000000" w:themeColor="text1"/>
+          <w:lang w:val="en-US"/>
+        </w:rPr>
+        <w:t>,</w:t>
+      </w:r>
+      <w:r>
+        <w:rPr>
+          <w:rFonts w:ascii="Calibri" w:hAnsi="Calibri" w:cs="Calibri"/>
+          <w:color w:val="000000" w:themeColor="text1"/>
+          <w:lang w:val="en-US"/>
+        </w:rPr>
+        <w:t xml:space="preserve"> and</w:t>
       </w:r>
       <w:r>
         <w:rPr>
@@ -358,6 +359,53 @@
           <w:color w:val="000000" w:themeColor="text1"/>
           <w:lang w:val="en-US"/>
         </w:rPr>
+        <w:t xml:space="preserve">is therefore able to detect potential </w:t>
+      </w:r>
+      <w:r>
+        <w:rPr>
+          <w:rFonts w:ascii="Calibri" w:hAnsi="Calibri" w:cs="Calibri"/>
+          <w:color w:val="000000" w:themeColor="text1"/>
+          <w:lang w:val="en-US"/>
+        </w:rPr>
+        <w:t xml:space="preserve">proxy discrimination, </w:t>
+      </w:r>
+      <w:r>
+        <w:rPr>
+          <w:rFonts w:ascii="Calibri" w:hAnsi="Calibri" w:cs="Calibri"/>
+          <w:color w:val="000000" w:themeColor="text1"/>
+          <w:lang w:val="en-US"/>
+        </w:rPr>
+        <w:t xml:space="preserve">intersectional discrimination and </w:t>
+      </w:r>
+      <w:r>
+        <w:t xml:space="preserve">new types of differentiation </w:t>
+      </w:r>
+      <w:r>
+        <w:t>that</w:t>
+      </w:r>
+      <w:r>
+        <w:t xml:space="preserve"> evade non-discrimination law</w:t>
+      </w:r>
+      <w:r>
+        <w:t xml:space="preserve">. </w:t>
+      </w:r>
+    </w:p>
+    <w:p>
+      <w:pPr>
+        <w:rPr>
+          <w:rFonts w:ascii="Calibri" w:hAnsi="Calibri" w:cs="Calibri"/>
+          <w:color w:val="000000" w:themeColor="text1"/>
+          <w:lang w:val="en-US"/>
+        </w:rPr>
+      </w:pPr>
+    </w:p>
+    <w:p>
+      <w:r>
+        <w:rPr>
+          <w:rFonts w:ascii="Calibri" w:hAnsi="Calibri" w:cs="Calibri"/>
+          <w:color w:val="000000" w:themeColor="text1"/>
+          <w:lang w:val="en-US"/>
+        </w:rPr>
         <w:t xml:space="preserve">As demonstrated on </w:t>
       </w:r>
       <w:r>
@@ -492,20 +540,37 @@
       <w:r>
         <w:t xml:space="preserve">bias </w:t>
       </w:r>
-      <w:r>
-        <w:t>on the basis of verified user profiles, the number of mentions and hashtags used in tweets.</w:t>
+      <w:proofErr w:type="gramStart"/>
+      <w:r>
+        <w:t>on the basis of</w:t>
+      </w:r>
+      <w:proofErr w:type="gramEnd"/>
+      <w:r>
+        <w:t xml:space="preserve"> verified user profiles, the number of mentions and hashtags used in tweets.</w:t>
       </w:r>
       <w:r>
         <w:t xml:space="preserve"> </w:t>
       </w:r>
       <w:r>
-        <w:t xml:space="preserve">On a </w:t>
-      </w:r>
-      <w:r>
-        <w:t>widely cited</w:t>
-      </w:r>
-      <w:r>
-        <w:t xml:space="preserve"> credit data set, </w:t>
+        <w:t xml:space="preserve">On </w:t>
+      </w:r>
+      <w:r>
+        <w:rPr>
+          <w:lang w:val="en-US"/>
+        </w:rPr>
+        <w:t>the widely cited German</w:t>
+      </w:r>
+      <w:r>
+        <w:t xml:space="preserve"> </w:t>
+      </w:r>
+      <w:r>
+        <w:rPr>
+          <w:lang w:val="en-US"/>
+        </w:rPr>
+        <w:t>C</w:t>
+      </w:r>
+      <w:r>
+        <w:t xml:space="preserve">redit data set, </w:t>
       </w:r>
       <w:r>
         <w:t>statistically</w:t>
@@ -540,6 +605,9 @@
       <w:r>
         <w:t xml:space="preserve"> </w:t>
       </w:r>
+    </w:p>
+    <w:p/>
+    <w:p>
       <w:r>
         <w:t xml:space="preserve">These </w:t>
       </w:r>
@@ -614,57 +682,81 @@
         <w:t xml:space="preserve"> i.e., </w:t>
       </w:r>
       <w:r>
-        <w:t>assessment of the</w:t>
-      </w:r>
-      <w:r>
-        <w:t xml:space="preserve"> legitimacy, </w:t>
-      </w:r>
-      <w:r>
-        <w:t>proportionality,</w:t>
-      </w:r>
-      <w:r>
-        <w:t xml:space="preserve"> and </w:t>
-      </w:r>
-      <w:r>
-        <w:t>indispensability</w:t>
+        <w:rPr>
+          <w:lang w:val="en-US"/>
+        </w:rPr>
+        <w:t xml:space="preserve">assessment of </w:t>
+      </w:r>
+      <w:r>
+        <w:rPr>
+          <w:lang w:val="en-US"/>
+        </w:rPr>
+        <w:t xml:space="preserve">the legitimacy </w:t>
+      </w:r>
+      <w:r>
+        <w:rPr>
+          <w:lang w:val="en-US"/>
+        </w:rPr>
+        <w:t xml:space="preserve">of </w:t>
+      </w:r>
+      <w:r>
+        <w:rPr>
+          <w:lang w:val="en-US"/>
+        </w:rPr>
+        <w:t>the aim pursued</w:t>
+      </w:r>
+      <w:r>
+        <w:rPr>
+          <w:lang w:val="en-US"/>
+        </w:rPr>
+        <w:t xml:space="preserve"> and whether the means of achieving that aim are appropriate and necessary. </w:t>
+      </w:r>
+      <w:r>
+        <w:t xml:space="preserve">For this qualitative assessment, </w:t>
+      </w:r>
+      <w:r>
+        <w:t xml:space="preserve">we propose </w:t>
+      </w:r>
+      <w:r>
+        <w:t>a</w:t>
+      </w:r>
+      <w:r>
+        <w:t>n</w:t>
       </w:r>
       <w:r>
         <w:t xml:space="preserve"> </w:t>
       </w:r>
       <w:r>
-        <w:t xml:space="preserve">of </w:t>
-      </w:r>
-      <w:r>
-        <w:t xml:space="preserve">the </w:t>
-      </w:r>
-      <w:r>
-        <w:t>observed disparities</w:t>
-      </w:r>
-      <w:r>
-        <w:t xml:space="preserve">. </w:t>
-      </w:r>
-      <w:r>
-        <w:t xml:space="preserve">For this qualitative assessment, </w:t>
-      </w:r>
-      <w:r>
-        <w:t xml:space="preserve">we propose </w:t>
-      </w:r>
-      <w:r>
-        <w:t>a</w:t>
-      </w:r>
-      <w:r>
-        <w:t>n</w:t>
+        <w:t>expert</w:t>
+      </w:r>
+      <w:r>
+        <w:t>-led</w:t>
       </w:r>
       <w:r>
         <w:t xml:space="preserve"> </w:t>
       </w:r>
       <w:r>
-        <w:t>expert</w:t>
-      </w:r>
-      <w:r>
-        <w:t>-led</w:t>
-      </w:r>
-      <w:r>
+        <w:rPr>
+          <w:rFonts w:ascii="Calibri" w:hAnsi="Calibri" w:cs="Calibri"/>
+          <w:color w:val="000000" w:themeColor="text1"/>
+          <w:lang w:val="en-US"/>
+        </w:rPr>
+        <w:t>deliberative</w:t>
+      </w:r>
+      <w:r>
+        <w:rPr>
+          <w:rFonts w:ascii="Calibri" w:hAnsi="Calibri" w:cs="Calibri"/>
+          <w:color w:val="000000" w:themeColor="text1"/>
+          <w:lang w:val="en-US"/>
+        </w:rPr>
+        <w:t xml:space="preserve"> method</w:t>
+      </w:r>
+      <w:r>
+        <w:rPr>
+          <w:rFonts w:ascii="Calibri" w:hAnsi="Calibri" w:cs="Calibri"/>
+          <w:color w:val="000000" w:themeColor="text1"/>
+          <w:lang w:val="en-US"/>
+        </w:rPr>
         <w:t xml:space="preserve"> </w:t>
       </w:r>
       <w:r>
@@ -673,15 +765,15 @@
           <w:color w:val="000000" w:themeColor="text1"/>
           <w:lang w:val="en-US"/>
         </w:rPr>
-        <w:t>deliberative</w:t>
-      </w:r>
-      <w:r>
-        <w:rPr>
-          <w:rFonts w:ascii="Calibri" w:hAnsi="Calibri" w:cs="Calibri"/>
-          <w:color w:val="000000" w:themeColor="text1"/>
-          <w:lang w:val="en-US"/>
-        </w:rPr>
-        <w:t xml:space="preserve"> method</w:t>
+        <w:t xml:space="preserve">to </w:t>
+      </w:r>
+      <w:r>
+        <w:rPr>
+          <w:rFonts w:ascii="Calibri" w:hAnsi="Calibri" w:cs="Calibri"/>
+          <w:color w:val="000000" w:themeColor="text1"/>
+          <w:lang w:val="en-US"/>
+        </w:rPr>
+        <w:t>review</w:t>
       </w:r>
       <w:r>
         <w:rPr>
@@ -697,30 +789,6 @@
           <w:color w:val="000000" w:themeColor="text1"/>
           <w:lang w:val="en-US"/>
         </w:rPr>
-        <w:t xml:space="preserve">to </w:t>
-      </w:r>
-      <w:r>
-        <w:rPr>
-          <w:rFonts w:ascii="Calibri" w:hAnsi="Calibri" w:cs="Calibri"/>
-          <w:color w:val="000000" w:themeColor="text1"/>
-          <w:lang w:val="en-US"/>
-        </w:rPr>
-        <w:t>review</w:t>
-      </w:r>
-      <w:r>
-        <w:rPr>
-          <w:rFonts w:ascii="Calibri" w:hAnsi="Calibri" w:cs="Calibri"/>
-          <w:color w:val="000000" w:themeColor="text1"/>
-          <w:lang w:val="en-US"/>
-        </w:rPr>
-        <w:t xml:space="preserve"> </w:t>
-      </w:r>
-      <w:r>
-        <w:rPr>
-          <w:rFonts w:ascii="Calibri" w:hAnsi="Calibri" w:cs="Calibri"/>
-          <w:color w:val="000000" w:themeColor="text1"/>
-          <w:lang w:val="en-US"/>
-        </w:rPr>
         <w:t>identified</w:t>
       </w:r>
       <w:r>
@@ -729,13 +797,15 @@
           <w:color w:val="000000" w:themeColor="text1"/>
           <w:lang w:val="en-US"/>
         </w:rPr>
-        <w:t xml:space="preserve"> quantitative disparities.</w:t>
-      </w:r>
-      <w:r>
-        <w:rPr>
-          <w:lang w:val="en-US"/>
-        </w:rPr>
-        <w:t xml:space="preserve"> </w:t>
+        <w:t xml:space="preserve"> quantitative disparities</w:t>
+      </w:r>
+      <w:r>
+        <w:rPr>
+          <w:rFonts w:ascii="Calibri" w:hAnsi="Calibri" w:cs="Calibri"/>
+          <w:color w:val="000000" w:themeColor="text1"/>
+          <w:lang w:val="en-US"/>
+        </w:rPr>
+        <w:t xml:space="preserve"> against the requirements of non-discrimination law and ethics. </w:t>
       </w:r>
       <w:r>
         <w:rPr>
@@ -864,19 +934,19 @@
           <w:b/>
           <w:bCs/>
           <w:color w:val="2F5496" w:themeColor="accent1" w:themeShade="BF"/>
-          <w:sz w:val="32"/>
-          <w:szCs w:val="32"/>
-          <w:lang w:val="en-US"/>
-        </w:rPr>
-      </w:pPr>
-      <w:r>
-        <w:rPr>
-          <w:rFonts w:ascii="Avenir Book" w:eastAsiaTheme="majorEastAsia" w:hAnsi="Avenir Book" w:cstheme="majorBidi"/>
-          <w:b/>
-          <w:bCs/>
-          <w:color w:val="2F5496" w:themeColor="accent1" w:themeShade="BF"/>
-          <w:sz w:val="32"/>
-          <w:szCs w:val="32"/>
+          <w:sz w:val="28"/>
+          <w:szCs w:val="28"/>
+          <w:lang w:val="en-US"/>
+        </w:rPr>
+      </w:pPr>
+      <w:r>
+        <w:rPr>
+          <w:rFonts w:ascii="Avenir Book" w:eastAsiaTheme="majorEastAsia" w:hAnsi="Avenir Book" w:cstheme="majorBidi"/>
+          <w:b/>
+          <w:bCs/>
+          <w:color w:val="2F5496" w:themeColor="accent1" w:themeShade="BF"/>
+          <w:sz w:val="28"/>
+          <w:szCs w:val="28"/>
           <w:lang w:val="en-US"/>
         </w:rPr>
         <w:t>Table of content</w:t>
@@ -887,11 +957,23 @@
           <w:b/>
           <w:bCs/>
           <w:color w:val="2F5496" w:themeColor="accent1" w:themeShade="BF"/>
-          <w:sz w:val="32"/>
-          <w:szCs w:val="32"/>
+          <w:sz w:val="28"/>
+          <w:szCs w:val="28"/>
           <w:lang w:val="en-US"/>
         </w:rPr>
         <w:t>s</w:t>
+      </w:r>
+      <w:r>
+        <w:rPr>
+          <w:rFonts w:ascii="Avenir Book" w:eastAsiaTheme="majorEastAsia" w:hAnsi="Avenir Book" w:cstheme="majorBidi"/>
+          <w:b/>
+          <w:bCs/>
+          <w:color w:val="2F5496" w:themeColor="accent1" w:themeShade="BF"/>
+          <w:sz w:val="28"/>
+          <w:szCs w:val="28"/>
+          <w:lang w:val="en-US"/>
+        </w:rPr>
+        <w:br/>
       </w:r>
     </w:p>
     <w:p>
@@ -901,41 +983,28 @@
           <w:b/>
           <w:bCs/>
           <w:color w:val="2F5496" w:themeColor="accent1" w:themeShade="BF"/>
-          <w:sz w:val="28"/>
-          <w:szCs w:val="28"/>
-          <w:lang w:val="en-US"/>
-        </w:rPr>
-      </w:pPr>
-    </w:p>
-    <w:p>
-      <w:pPr>
-        <w:rPr>
-          <w:rFonts w:ascii="Avenir Book" w:eastAsiaTheme="majorEastAsia" w:hAnsi="Avenir Book" w:cstheme="majorBidi"/>
-          <w:b/>
-          <w:bCs/>
-          <w:color w:val="2F5496" w:themeColor="accent1" w:themeShade="BF"/>
-          <w:lang w:val="en-US"/>
-        </w:rPr>
-      </w:pPr>
-      <w:r>
-        <w:rPr>
-          <w:rFonts w:ascii="Avenir Book" w:eastAsiaTheme="majorEastAsia" w:hAnsi="Avenir Book" w:cstheme="majorBidi"/>
-          <w:b/>
-          <w:bCs/>
-          <w:color w:val="2F5496" w:themeColor="accent1" w:themeShade="BF"/>
-          <w:lang w:val="en-US"/>
-        </w:rPr>
-        <w:t>Executive</w:t>
-      </w:r>
-      <w:r>
-        <w:rPr>
-          <w:rFonts w:ascii="Avenir Book" w:eastAsiaTheme="majorEastAsia" w:hAnsi="Avenir Book" w:cstheme="majorBidi"/>
-          <w:b/>
-          <w:bCs/>
-          <w:color w:val="2F5496" w:themeColor="accent1" w:themeShade="BF"/>
-          <w:lang w:val="en-US"/>
-        </w:rPr>
-        <w:t xml:space="preserve"> Summary</w:t>
+          <w:lang w:val="en-US"/>
+        </w:rPr>
+      </w:pPr>
+      <w:r>
+        <w:rPr>
+          <w:rFonts w:ascii="Avenir Book" w:eastAsiaTheme="majorEastAsia" w:hAnsi="Avenir Book" w:cstheme="majorBidi"/>
+          <w:b/>
+          <w:bCs/>
+          <w:color w:val="2F5496" w:themeColor="accent1" w:themeShade="BF"/>
+          <w:lang w:val="en-US"/>
+        </w:rPr>
+        <w:t>Summary</w:t>
+      </w:r>
+      <w:r>
+        <w:rPr>
+          <w:rFonts w:ascii="Avenir Book" w:eastAsiaTheme="majorEastAsia" w:hAnsi="Avenir Book" w:cstheme="majorBidi"/>
+          <w:b/>
+          <w:bCs/>
+          <w:color w:val="2F5496" w:themeColor="accent1" w:themeShade="BF"/>
+          <w:lang w:val="en-US"/>
+        </w:rPr>
+        <w:tab/>
       </w:r>
       <w:r>
         <w:rPr>
@@ -1045,7 +1114,7 @@
           <w:szCs w:val="20"/>
           <w:lang w:val="en-US"/>
         </w:rPr>
-        <w:t>p.2</w:t>
+        <w:t>p.</w:t>
       </w:r>
       <w:r>
         <w:rPr>
@@ -1055,7 +1124,7 @@
           <w:szCs w:val="20"/>
           <w:lang w:val="en-US"/>
         </w:rPr>
-        <w:br/>
+        <w:t>1</w:t>
       </w:r>
     </w:p>
     <w:p>
@@ -1081,77 +1150,27 @@
           <w:color w:val="2F5496" w:themeColor="accent1" w:themeShade="BF"/>
           <w:lang w:val="en-US"/>
         </w:rPr>
-        <w:t>International n</w:t>
-      </w:r>
-      <w:r>
-        <w:rPr>
-          <w:rFonts w:ascii="Avenir Book" w:eastAsiaTheme="majorEastAsia" w:hAnsi="Avenir Book" w:cstheme="majorBidi"/>
-          <w:b/>
-          <w:bCs/>
-          <w:color w:val="2F5496" w:themeColor="accent1" w:themeShade="BF"/>
-          <w:lang w:val="en-US"/>
-        </w:rPr>
-        <w:t xml:space="preserve">on-discrimination </w:t>
-      </w:r>
-      <w:r>
-        <w:rPr>
-          <w:rFonts w:ascii="Avenir Book" w:eastAsiaTheme="majorEastAsia" w:hAnsi="Avenir Book" w:cstheme="majorBidi"/>
-          <w:b/>
-          <w:bCs/>
-          <w:color w:val="2F5496" w:themeColor="accent1" w:themeShade="BF"/>
-          <w:lang w:val="en-US"/>
-        </w:rPr>
-        <w:t>law</w:t>
-      </w:r>
-      <w:r>
-        <w:rPr>
-          <w:rFonts w:ascii="Avenir Book" w:eastAsiaTheme="majorEastAsia" w:hAnsi="Avenir Book" w:cstheme="majorBidi"/>
-          <w:b/>
-          <w:bCs/>
-          <w:color w:val="2F5496" w:themeColor="accent1" w:themeShade="BF"/>
-          <w:lang w:val="en-US"/>
-        </w:rPr>
-        <w:tab/>
-      </w:r>
-      <w:r>
-        <w:rPr>
-          <w:rFonts w:ascii="Avenir Book" w:eastAsiaTheme="majorEastAsia" w:hAnsi="Avenir Book" w:cstheme="majorBidi"/>
-          <w:b/>
-          <w:bCs/>
-          <w:color w:val="2F5496" w:themeColor="accent1" w:themeShade="BF"/>
-          <w:lang w:val="en-US"/>
-        </w:rPr>
-        <w:tab/>
-      </w:r>
-      <w:r>
-        <w:rPr>
-          <w:rFonts w:ascii="Avenir Book" w:eastAsiaTheme="majorEastAsia" w:hAnsi="Avenir Book" w:cstheme="majorBidi"/>
-          <w:b/>
-          <w:bCs/>
-          <w:color w:val="2F5496" w:themeColor="accent1" w:themeShade="BF"/>
-          <w:lang w:val="en-US"/>
-        </w:rPr>
-        <w:tab/>
-      </w:r>
-      <w:r>
-        <w:rPr>
-          <w:rFonts w:ascii="Avenir Book" w:eastAsiaTheme="majorEastAsia" w:hAnsi="Avenir Book" w:cstheme="majorBidi"/>
-          <w:b/>
-          <w:bCs/>
-          <w:color w:val="2F5496" w:themeColor="accent1" w:themeShade="BF"/>
-          <w:lang w:val="en-US"/>
-        </w:rPr>
-        <w:tab/>
-      </w:r>
-      <w:r>
-        <w:rPr>
-          <w:rFonts w:ascii="Avenir Book" w:eastAsiaTheme="majorEastAsia" w:hAnsi="Avenir Book" w:cstheme="majorBidi"/>
-          <w:b/>
-          <w:bCs/>
-          <w:color w:val="2F5496" w:themeColor="accent1" w:themeShade="BF"/>
-          <w:lang w:val="en-US"/>
-        </w:rPr>
-        <w:tab/>
+        <w:t>Problem</w:t>
+      </w:r>
+      <w:r>
+        <w:rPr>
+          <w:rFonts w:ascii="Avenir Book" w:eastAsiaTheme="majorEastAsia" w:hAnsi="Avenir Book" w:cstheme="majorBidi"/>
+          <w:b/>
+          <w:bCs/>
+          <w:color w:val="2F5496" w:themeColor="accent1" w:themeShade="BF"/>
+          <w:lang w:val="en-US"/>
+        </w:rPr>
+        <w:t xml:space="preserve">: </w:t>
+      </w:r>
+      <w:r>
+        <w:rPr>
+          <w:rFonts w:ascii="Avenir Book" w:eastAsiaTheme="majorEastAsia" w:hAnsi="Avenir Book" w:cstheme="majorBidi"/>
+          <w:b/>
+          <w:bCs/>
+          <w:color w:val="2F5496" w:themeColor="accent1" w:themeShade="BF"/>
+          <w:lang w:val="en-US"/>
+        </w:rPr>
+        <w:t>Persistent gap between legal requirements and AI practice</w:t>
       </w:r>
       <w:r>
         <w:rPr>
@@ -1191,7 +1210,191 @@
           <w:szCs w:val="20"/>
           <w:lang w:val="en-US"/>
         </w:rPr>
-        <w:t>5</w:t>
+        <w:t>2</w:t>
+      </w:r>
+      <w:r>
+        <w:rPr>
+          <w:rFonts w:ascii="Avenir Book" w:eastAsiaTheme="majorEastAsia" w:hAnsi="Avenir Book" w:cstheme="majorBidi"/>
+          <w:b/>
+          <w:bCs/>
+          <w:color w:val="2F5496" w:themeColor="accent1" w:themeShade="BF"/>
+          <w:lang w:val="en-US"/>
+        </w:rPr>
+        <w:br/>
+      </w:r>
+      <w:r>
+        <w:rPr>
+          <w:rFonts w:ascii="Avenir Book" w:eastAsiaTheme="majorEastAsia" w:hAnsi="Avenir Book" w:cstheme="majorBidi"/>
+          <w:b/>
+          <w:bCs/>
+          <w:color w:val="2F5496" w:themeColor="accent1" w:themeShade="BF"/>
+          <w:sz w:val="20"/>
+          <w:szCs w:val="20"/>
+          <w:lang w:val="en-US"/>
+        </w:rPr>
+        <w:t>International n</w:t>
+      </w:r>
+      <w:r>
+        <w:rPr>
+          <w:rFonts w:ascii="Avenir Book" w:eastAsiaTheme="majorEastAsia" w:hAnsi="Avenir Book" w:cstheme="majorBidi"/>
+          <w:b/>
+          <w:bCs/>
+          <w:color w:val="2F5496" w:themeColor="accent1" w:themeShade="BF"/>
+          <w:sz w:val="20"/>
+          <w:szCs w:val="20"/>
+          <w:lang w:val="en-US"/>
+        </w:rPr>
+        <w:t xml:space="preserve">on-discrimination </w:t>
+      </w:r>
+      <w:r>
+        <w:rPr>
+          <w:rFonts w:ascii="Avenir Book" w:eastAsiaTheme="majorEastAsia" w:hAnsi="Avenir Book" w:cstheme="majorBidi"/>
+          <w:b/>
+          <w:bCs/>
+          <w:color w:val="2F5496" w:themeColor="accent1" w:themeShade="BF"/>
+          <w:sz w:val="20"/>
+          <w:szCs w:val="20"/>
+          <w:lang w:val="en-US"/>
+        </w:rPr>
+        <w:t>law</w:t>
+      </w:r>
+      <w:r>
+        <w:rPr>
+          <w:rFonts w:ascii="Avenir Book" w:eastAsiaTheme="majorEastAsia" w:hAnsi="Avenir Book" w:cstheme="majorBidi"/>
+          <w:b/>
+          <w:bCs/>
+          <w:color w:val="2F5496" w:themeColor="accent1" w:themeShade="BF"/>
+          <w:lang w:val="en-US"/>
+        </w:rPr>
+        <w:tab/>
+      </w:r>
+      <w:r>
+        <w:rPr>
+          <w:rFonts w:ascii="Avenir Book" w:eastAsiaTheme="majorEastAsia" w:hAnsi="Avenir Book" w:cstheme="majorBidi"/>
+          <w:b/>
+          <w:bCs/>
+          <w:color w:val="2F5496" w:themeColor="accent1" w:themeShade="BF"/>
+          <w:lang w:val="en-US"/>
+        </w:rPr>
+        <w:tab/>
+      </w:r>
+      <w:r>
+        <w:rPr>
+          <w:rFonts w:ascii="Avenir Book" w:eastAsiaTheme="majorEastAsia" w:hAnsi="Avenir Book" w:cstheme="majorBidi"/>
+          <w:b/>
+          <w:bCs/>
+          <w:color w:val="2F5496" w:themeColor="accent1" w:themeShade="BF"/>
+          <w:lang w:val="en-US"/>
+        </w:rPr>
+        <w:tab/>
+      </w:r>
+      <w:r>
+        <w:rPr>
+          <w:rFonts w:ascii="Avenir Book" w:eastAsiaTheme="majorEastAsia" w:hAnsi="Avenir Book" w:cstheme="majorBidi"/>
+          <w:b/>
+          <w:bCs/>
+          <w:color w:val="2F5496" w:themeColor="accent1" w:themeShade="BF"/>
+          <w:lang w:val="en-US"/>
+        </w:rPr>
+        <w:tab/>
+      </w:r>
+      <w:r>
+        <w:rPr>
+          <w:rFonts w:ascii="Avenir Book" w:eastAsiaTheme="majorEastAsia" w:hAnsi="Avenir Book" w:cstheme="majorBidi"/>
+          <w:b/>
+          <w:bCs/>
+          <w:color w:val="2F5496" w:themeColor="accent1" w:themeShade="BF"/>
+          <w:lang w:val="en-US"/>
+        </w:rPr>
+        <w:tab/>
+      </w:r>
+      <w:r>
+        <w:rPr>
+          <w:rFonts w:ascii="Avenir Book" w:eastAsiaTheme="majorEastAsia" w:hAnsi="Avenir Book" w:cstheme="majorBidi"/>
+          <w:b/>
+          <w:bCs/>
+          <w:color w:val="2F5496" w:themeColor="accent1" w:themeShade="BF"/>
+          <w:lang w:val="en-US"/>
+        </w:rPr>
+        <w:tab/>
+      </w:r>
+      <w:r>
+        <w:rPr>
+          <w:rFonts w:ascii="Avenir Book" w:eastAsiaTheme="majorEastAsia" w:hAnsi="Avenir Book" w:cstheme="majorBidi"/>
+          <w:b/>
+          <w:bCs/>
+          <w:color w:val="2F5496" w:themeColor="accent1" w:themeShade="BF"/>
+          <w:lang w:val="en-US"/>
+        </w:rPr>
+        <w:tab/>
+      </w:r>
+      <w:r>
+        <w:rPr>
+          <w:rFonts w:ascii="Avenir Book" w:eastAsiaTheme="majorEastAsia" w:hAnsi="Avenir Book" w:cstheme="majorBidi"/>
+          <w:b/>
+          <w:bCs/>
+          <w:color w:val="2F5496" w:themeColor="accent1" w:themeShade="BF"/>
+          <w:lang w:val="en-US"/>
+        </w:rPr>
+        <w:br/>
+      </w:r>
+      <w:r>
+        <w:rPr>
+          <w:rFonts w:ascii="Avenir Book" w:eastAsiaTheme="majorEastAsia" w:hAnsi="Avenir Book" w:cstheme="majorBidi"/>
+          <w:b/>
+          <w:bCs/>
+          <w:color w:val="2F5496" w:themeColor="accent1" w:themeShade="BF"/>
+          <w:sz w:val="20"/>
+          <w:szCs w:val="20"/>
+          <w:lang w:val="en-US"/>
+        </w:rPr>
+        <w:t>Day to day AI practice</w:t>
+      </w:r>
+      <w:r>
+        <w:rPr>
+          <w:rFonts w:ascii="Avenir Book" w:eastAsiaTheme="majorEastAsia" w:hAnsi="Avenir Book" w:cstheme="majorBidi"/>
+          <w:b/>
+          <w:bCs/>
+          <w:color w:val="2F5496" w:themeColor="accent1" w:themeShade="BF"/>
+          <w:sz w:val="20"/>
+          <w:szCs w:val="20"/>
+          <w:lang w:val="en-US"/>
+        </w:rPr>
+        <w:t>/</w:t>
+      </w:r>
+      <w:r>
+        <w:rPr>
+          <w:rFonts w:ascii="Avenir Book" w:eastAsiaTheme="majorEastAsia" w:hAnsi="Avenir Book" w:cstheme="majorBidi"/>
+          <w:b/>
+          <w:bCs/>
+          <w:color w:val="2F5496" w:themeColor="accent1" w:themeShade="BF"/>
+          <w:sz w:val="20"/>
+          <w:szCs w:val="20"/>
+          <w:lang w:val="en-US"/>
+        </w:rPr>
+        <w:t>Bias detection and mitigation throughout the AI lifecycle</w:t>
+      </w:r>
+      <w:r>
+        <w:rPr>
+          <w:rFonts w:ascii="Avenir Book" w:eastAsiaTheme="majorEastAsia" w:hAnsi="Avenir Book" w:cstheme="majorBidi"/>
+          <w:b/>
+          <w:bCs/>
+          <w:color w:val="2F5496" w:themeColor="accent1" w:themeShade="BF"/>
+          <w:sz w:val="20"/>
+          <w:szCs w:val="20"/>
+          <w:lang w:val="en-US"/>
+        </w:rPr>
+        <w:tab/>
+      </w:r>
+      <w:r>
+        <w:rPr>
+          <w:rFonts w:ascii="Avenir Book" w:eastAsiaTheme="majorEastAsia" w:hAnsi="Avenir Book" w:cstheme="majorBidi"/>
+          <w:b/>
+          <w:bCs/>
+          <w:color w:val="2F5496" w:themeColor="accent1" w:themeShade="BF"/>
+          <w:lang w:val="en-US"/>
+        </w:rPr>
+        <w:tab/>
       </w:r>
     </w:p>
     <w:p>
@@ -1217,27 +1420,47 @@
           <w:color w:val="2F5496" w:themeColor="accent1" w:themeShade="BF"/>
           <w:lang w:val="en-US"/>
         </w:rPr>
-        <w:t xml:space="preserve">Bias detection and mitigation </w:t>
-      </w:r>
-      <w:r>
-        <w:rPr>
-          <w:rFonts w:ascii="Avenir Book" w:eastAsiaTheme="majorEastAsia" w:hAnsi="Avenir Book" w:cstheme="majorBidi"/>
-          <w:b/>
-          <w:bCs/>
-          <w:color w:val="2F5496" w:themeColor="accent1" w:themeShade="BF"/>
-          <w:lang w:val="en-US"/>
-        </w:rPr>
-        <w:t>throughout</w:t>
-      </w:r>
-      <w:r>
-        <w:rPr>
-          <w:rFonts w:ascii="Avenir Book" w:eastAsiaTheme="majorEastAsia" w:hAnsi="Avenir Book" w:cstheme="majorBidi"/>
-          <w:b/>
-          <w:bCs/>
-          <w:color w:val="2F5496" w:themeColor="accent1" w:themeShade="BF"/>
-          <w:lang w:val="en-US"/>
-        </w:rPr>
-        <w:t xml:space="preserve"> the AI lifecycle</w:t>
+        <w:t>Solution: Bias scan tool</w:t>
+      </w:r>
+      <w:r>
+        <w:rPr>
+          <w:rFonts w:ascii="Avenir Book" w:eastAsiaTheme="majorEastAsia" w:hAnsi="Avenir Book" w:cstheme="majorBidi"/>
+          <w:b/>
+          <w:bCs/>
+          <w:color w:val="2F5496" w:themeColor="accent1" w:themeShade="BF"/>
+          <w:lang w:val="en-US"/>
+        </w:rPr>
+        <w:tab/>
+      </w:r>
+      <w:r>
+        <w:rPr>
+          <w:rFonts w:ascii="Avenir Book" w:eastAsiaTheme="majorEastAsia" w:hAnsi="Avenir Book" w:cstheme="majorBidi"/>
+          <w:b/>
+          <w:bCs/>
+          <w:color w:val="2F5496" w:themeColor="accent1" w:themeShade="BF"/>
+          <w:lang w:val="en-US"/>
+        </w:rPr>
+        <w:t>and deliberation</w:t>
+      </w:r>
+      <w:r>
+        <w:rPr>
+          <w:rFonts w:ascii="Avenir Book" w:eastAsiaTheme="majorEastAsia" w:hAnsi="Avenir Book" w:cstheme="majorBidi"/>
+          <w:b/>
+          <w:bCs/>
+          <w:color w:val="2F5496" w:themeColor="accent1" w:themeShade="BF"/>
+          <w:lang w:val="en-US"/>
+        </w:rPr>
+        <w:tab/>
+      </w:r>
+      <w:r>
+        <w:rPr>
+          <w:rFonts w:ascii="Avenir Book" w:eastAsiaTheme="majorEastAsia" w:hAnsi="Avenir Book" w:cstheme="majorBidi"/>
+          <w:b/>
+          <w:bCs/>
+          <w:color w:val="2F5496" w:themeColor="accent1" w:themeShade="BF"/>
+          <w:lang w:val="en-US"/>
+        </w:rPr>
+        <w:tab/>
       </w:r>
       <w:r>
         <w:rPr>
@@ -1287,7 +1510,107 @@
           <w:szCs w:val="20"/>
           <w:lang w:val="en-US"/>
         </w:rPr>
-        <w:t>p.5</w:t>
+        <w:t>p.6</w:t>
+      </w:r>
+      <w:r>
+        <w:rPr>
+          <w:rFonts w:ascii="Avenir Book" w:eastAsiaTheme="majorEastAsia" w:hAnsi="Avenir Book" w:cstheme="majorBidi"/>
+          <w:b/>
+          <w:bCs/>
+          <w:color w:val="2F5496" w:themeColor="accent1" w:themeShade="BF"/>
+          <w:lang w:val="en-US"/>
+        </w:rPr>
+        <w:br/>
+      </w:r>
+      <w:r>
+        <w:rPr>
+          <w:rFonts w:ascii="Avenir Book" w:eastAsiaTheme="majorEastAsia" w:hAnsi="Avenir Book" w:cstheme="majorBidi"/>
+          <w:b/>
+          <w:bCs/>
+          <w:color w:val="2F5496" w:themeColor="accent1" w:themeShade="BF"/>
+          <w:sz w:val="20"/>
+          <w:szCs w:val="20"/>
+          <w:lang w:val="en-US"/>
+        </w:rPr>
+        <w:t xml:space="preserve">Quantitative: </w:t>
+      </w:r>
+      <w:r>
+        <w:rPr>
+          <w:rFonts w:ascii="Avenir Book" w:eastAsiaTheme="majorEastAsia" w:hAnsi="Avenir Book" w:cstheme="majorBidi"/>
+          <w:b/>
+          <w:bCs/>
+          <w:color w:val="2F5496" w:themeColor="accent1" w:themeShade="BF"/>
+          <w:sz w:val="20"/>
+          <w:szCs w:val="20"/>
+          <w:lang w:val="en-US"/>
+        </w:rPr>
+        <w:t>Hierarchical Bias-Aware Clustering (HBAC)</w:t>
+      </w:r>
+      <w:r>
+        <w:rPr>
+          <w:rFonts w:ascii="Avenir Book" w:eastAsiaTheme="majorEastAsia" w:hAnsi="Avenir Book" w:cstheme="majorBidi"/>
+          <w:b/>
+          <w:bCs/>
+          <w:color w:val="2F5496" w:themeColor="accent1" w:themeShade="BF"/>
+          <w:lang w:val="en-US"/>
+        </w:rPr>
+        <w:tab/>
+      </w:r>
+      <w:r>
+        <w:rPr>
+          <w:rFonts w:ascii="Avenir Book" w:eastAsiaTheme="majorEastAsia" w:hAnsi="Avenir Book" w:cstheme="majorBidi"/>
+          <w:b/>
+          <w:bCs/>
+          <w:color w:val="2F5496" w:themeColor="accent1" w:themeShade="BF"/>
+          <w:lang w:val="en-US"/>
+        </w:rPr>
+        <w:tab/>
+      </w:r>
+      <w:r>
+        <w:rPr>
+          <w:rFonts w:ascii="Avenir Book" w:eastAsiaTheme="majorEastAsia" w:hAnsi="Avenir Book" w:cstheme="majorBidi"/>
+          <w:b/>
+          <w:bCs/>
+          <w:color w:val="2F5496" w:themeColor="accent1" w:themeShade="BF"/>
+          <w:lang w:val="en-US"/>
+        </w:rPr>
+        <w:br/>
+      </w:r>
+      <w:r>
+        <w:rPr>
+          <w:rFonts w:ascii="Avenir Book" w:eastAsiaTheme="majorEastAsia" w:hAnsi="Avenir Book" w:cstheme="majorBidi"/>
+          <w:b/>
+          <w:bCs/>
+          <w:color w:val="2F5496" w:themeColor="accent1" w:themeShade="BF"/>
+          <w:sz w:val="20"/>
+          <w:szCs w:val="20"/>
+          <w:lang w:val="en-US"/>
+        </w:rPr>
+        <w:t xml:space="preserve">Qualitative: </w:t>
+      </w:r>
+      <w:r>
+        <w:rPr>
+          <w:rFonts w:ascii="Avenir Book" w:eastAsiaTheme="majorEastAsia" w:hAnsi="Avenir Book" w:cstheme="majorBidi"/>
+          <w:b/>
+          <w:bCs/>
+          <w:color w:val="2F5496" w:themeColor="accent1" w:themeShade="BF"/>
+          <w:sz w:val="20"/>
+          <w:szCs w:val="20"/>
+          <w:lang w:val="en-US"/>
+        </w:rPr>
+        <w:t xml:space="preserve">NGO Algorithm Audit’s </w:t>
+      </w:r>
+      <w:r>
+        <w:rPr>
+          <w:rFonts w:ascii="Avenir Book" w:eastAsiaTheme="majorEastAsia" w:hAnsi="Avenir Book" w:cstheme="majorBidi"/>
+          <w:b/>
+          <w:bCs/>
+          <w:color w:val="2F5496" w:themeColor="accent1" w:themeShade="BF"/>
+          <w:sz w:val="20"/>
+          <w:szCs w:val="20"/>
+          <w:lang w:val="en-US"/>
+        </w:rPr>
+        <w:t>deliberative approach</w:t>
       </w:r>
     </w:p>
     <w:p>
@@ -1313,37 +1636,67 @@
           <w:color w:val="2F5496" w:themeColor="accent1" w:themeShade="BF"/>
           <w:lang w:val="en-US"/>
         </w:rPr>
-        <w:t>Quantitative</w:t>
-      </w:r>
-      <w:r>
-        <w:rPr>
-          <w:rFonts w:ascii="Avenir Book" w:eastAsiaTheme="majorEastAsia" w:hAnsi="Avenir Book" w:cstheme="majorBidi"/>
-          <w:b/>
-          <w:bCs/>
-          <w:color w:val="2F5496" w:themeColor="accent1" w:themeShade="BF"/>
-          <w:lang w:val="en-US"/>
-        </w:rPr>
-        <w:t xml:space="preserve"> bias scan tool:</w:t>
-      </w:r>
-      <w:r>
-        <w:rPr>
-          <w:rFonts w:ascii="Avenir Book" w:eastAsiaTheme="majorEastAsia" w:hAnsi="Avenir Book" w:cstheme="majorBidi"/>
-          <w:b/>
-          <w:bCs/>
-          <w:color w:val="2F5496" w:themeColor="accent1" w:themeShade="BF"/>
-          <w:lang w:val="en-US"/>
-        </w:rPr>
-        <w:t xml:space="preserve"> </w:t>
-      </w:r>
-      <w:r>
-        <w:rPr>
-          <w:rFonts w:ascii="Avenir Book" w:eastAsiaTheme="majorEastAsia" w:hAnsi="Avenir Book" w:cstheme="majorBidi"/>
-          <w:b/>
-          <w:bCs/>
-          <w:color w:val="2F5496" w:themeColor="accent1" w:themeShade="BF"/>
-          <w:lang w:val="en-US"/>
-        </w:rPr>
-        <w:t>Hierarchical Bias-Aware Clustering (HBAC)</w:t>
+        <w:t>Results</w:t>
+      </w:r>
+      <w:r>
+        <w:rPr>
+          <w:rFonts w:ascii="Avenir Book" w:eastAsiaTheme="majorEastAsia" w:hAnsi="Avenir Book" w:cstheme="majorBidi"/>
+          <w:b/>
+          <w:bCs/>
+          <w:color w:val="2F5496" w:themeColor="accent1" w:themeShade="BF"/>
+          <w:lang w:val="en-US"/>
+        </w:rPr>
+        <w:t>: Building public knowledge</w:t>
+      </w:r>
+      <w:r>
+        <w:rPr>
+          <w:rFonts w:ascii="Avenir Book" w:eastAsiaTheme="majorEastAsia" w:hAnsi="Avenir Book" w:cstheme="majorBidi"/>
+          <w:b/>
+          <w:bCs/>
+          <w:color w:val="2F5496" w:themeColor="accent1" w:themeShade="BF"/>
+          <w:lang w:val="en-US"/>
+        </w:rPr>
+        <w:tab/>
+      </w:r>
+      <w:r>
+        <w:rPr>
+          <w:rFonts w:ascii="Avenir Book" w:eastAsiaTheme="majorEastAsia" w:hAnsi="Avenir Book" w:cstheme="majorBidi"/>
+          <w:b/>
+          <w:bCs/>
+          <w:color w:val="2F5496" w:themeColor="accent1" w:themeShade="BF"/>
+          <w:lang w:val="en-US"/>
+        </w:rPr>
+        <w:tab/>
+      </w:r>
+      <w:r>
+        <w:rPr>
+          <w:rFonts w:ascii="Avenir Book" w:eastAsiaTheme="majorEastAsia" w:hAnsi="Avenir Book" w:cstheme="majorBidi"/>
+          <w:b/>
+          <w:bCs/>
+          <w:color w:val="2F5496" w:themeColor="accent1" w:themeShade="BF"/>
+          <w:lang w:val="en-US"/>
+        </w:rPr>
+        <w:tab/>
+      </w:r>
+      <w:r>
+        <w:rPr>
+          <w:rFonts w:ascii="Avenir Book" w:eastAsiaTheme="majorEastAsia" w:hAnsi="Avenir Book" w:cstheme="majorBidi"/>
+          <w:b/>
+          <w:bCs/>
+          <w:color w:val="2F5496" w:themeColor="accent1" w:themeShade="BF"/>
+          <w:lang w:val="en-US"/>
+        </w:rPr>
+        <w:tab/>
+      </w:r>
+      <w:r>
+        <w:rPr>
+          <w:rFonts w:ascii="Avenir Book" w:eastAsiaTheme="majorEastAsia" w:hAnsi="Avenir Book" w:cstheme="majorBidi"/>
+          <w:b/>
+          <w:bCs/>
+          <w:color w:val="2F5496" w:themeColor="accent1" w:themeShade="BF"/>
+          <w:lang w:val="en-US"/>
+        </w:rPr>
+        <w:tab/>
       </w:r>
       <w:r>
         <w:rPr>
@@ -1373,115 +1726,438 @@
           <w:szCs w:val="20"/>
           <w:lang w:val="en-US"/>
         </w:rPr>
-        <w:t>p.6</w:t>
+        <w:t>p.7</w:t>
+      </w:r>
+      <w:r>
+        <w:rPr>
+          <w:rFonts w:ascii="Avenir Book" w:eastAsiaTheme="majorEastAsia" w:hAnsi="Avenir Book" w:cstheme="majorBidi"/>
+          <w:b/>
+          <w:bCs/>
+          <w:color w:val="2F5496" w:themeColor="accent1" w:themeShade="BF"/>
+          <w:lang w:val="en-US"/>
+        </w:rPr>
+        <w:br/>
+      </w:r>
+      <w:r>
+        <w:rPr>
+          <w:rFonts w:ascii="Avenir Book" w:eastAsiaTheme="majorEastAsia" w:hAnsi="Avenir Book" w:cstheme="majorBidi"/>
+          <w:b/>
+          <w:bCs/>
+          <w:color w:val="2F5496" w:themeColor="accent1" w:themeShade="BF"/>
+          <w:sz w:val="20"/>
+          <w:szCs w:val="20"/>
+          <w:lang w:val="en-US"/>
+        </w:rPr>
+        <w:t xml:space="preserve">Case I – BERT </w:t>
+      </w:r>
+      <w:r>
+        <w:rPr>
+          <w:rFonts w:ascii="Avenir Book" w:eastAsiaTheme="majorEastAsia" w:hAnsi="Avenir Book" w:cstheme="majorBidi"/>
+          <w:b/>
+          <w:bCs/>
+          <w:color w:val="2F5496" w:themeColor="accent1" w:themeShade="BF"/>
+          <w:sz w:val="20"/>
+          <w:szCs w:val="20"/>
+          <w:lang w:val="en-US"/>
+        </w:rPr>
+        <w:t>disinformation detection model</w:t>
+      </w:r>
+      <w:r>
+        <w:rPr>
+          <w:rFonts w:ascii="Avenir Book" w:eastAsiaTheme="majorEastAsia" w:hAnsi="Avenir Book" w:cstheme="majorBidi"/>
+          <w:b/>
+          <w:bCs/>
+          <w:color w:val="2F5496" w:themeColor="accent1" w:themeShade="BF"/>
+          <w:sz w:val="20"/>
+          <w:szCs w:val="20"/>
+          <w:lang w:val="en-US"/>
+        </w:rPr>
+        <w:tab/>
+      </w:r>
+      <w:r>
+        <w:rPr>
+          <w:rFonts w:ascii="Avenir Book" w:eastAsiaTheme="majorEastAsia" w:hAnsi="Avenir Book" w:cstheme="majorBidi"/>
+          <w:b/>
+          <w:bCs/>
+          <w:color w:val="2F5496" w:themeColor="accent1" w:themeShade="BF"/>
+          <w:sz w:val="20"/>
+          <w:szCs w:val="20"/>
+          <w:lang w:val="en-US"/>
+        </w:rPr>
+        <w:tab/>
+      </w:r>
+      <w:r>
+        <w:rPr>
+          <w:rFonts w:ascii="Avenir Book" w:eastAsiaTheme="majorEastAsia" w:hAnsi="Avenir Book" w:cstheme="majorBidi"/>
+          <w:b/>
+          <w:bCs/>
+          <w:color w:val="2F5496" w:themeColor="accent1" w:themeShade="BF"/>
+          <w:sz w:val="20"/>
+          <w:szCs w:val="20"/>
+          <w:lang w:val="en-US"/>
+        </w:rPr>
+        <w:tab/>
+      </w:r>
+      <w:r>
+        <w:rPr>
+          <w:rFonts w:ascii="Avenir Book" w:eastAsiaTheme="majorEastAsia" w:hAnsi="Avenir Book" w:cstheme="majorBidi"/>
+          <w:b/>
+          <w:bCs/>
+          <w:color w:val="2F5496" w:themeColor="accent1" w:themeShade="BF"/>
+          <w:sz w:val="20"/>
+          <w:szCs w:val="20"/>
+          <w:lang w:val="en-US"/>
+        </w:rPr>
+        <w:tab/>
+      </w:r>
+      <w:r>
+        <w:rPr>
+          <w:rFonts w:ascii="Avenir Book" w:eastAsiaTheme="majorEastAsia" w:hAnsi="Avenir Book" w:cstheme="majorBidi"/>
+          <w:b/>
+          <w:bCs/>
+          <w:color w:val="2F5496" w:themeColor="accent1" w:themeShade="BF"/>
+          <w:sz w:val="20"/>
+          <w:szCs w:val="20"/>
+          <w:lang w:val="en-US"/>
+        </w:rPr>
+        <w:tab/>
+      </w:r>
+      <w:r>
+        <w:rPr>
+          <w:rFonts w:ascii="Avenir Book" w:eastAsiaTheme="majorEastAsia" w:hAnsi="Avenir Book" w:cstheme="majorBidi"/>
+          <w:color w:val="2F5496" w:themeColor="accent1" w:themeShade="BF"/>
+          <w:sz w:val="20"/>
+          <w:szCs w:val="20"/>
+          <w:lang w:val="en-US"/>
+        </w:rPr>
+        <w:br/>
+      </w:r>
+      <w:r>
+        <w:rPr>
+          <w:rFonts w:ascii="Avenir Book" w:eastAsiaTheme="majorEastAsia" w:hAnsi="Avenir Book" w:cstheme="majorBidi"/>
+          <w:b/>
+          <w:bCs/>
+          <w:color w:val="2F5496" w:themeColor="accent1" w:themeShade="BF"/>
+          <w:sz w:val="20"/>
+          <w:szCs w:val="20"/>
+          <w:lang w:val="en-US"/>
+        </w:rPr>
+        <w:t xml:space="preserve">Case II </w:t>
+      </w:r>
+      <w:r>
+        <w:rPr>
+          <w:rFonts w:ascii="Avenir Book" w:eastAsiaTheme="majorEastAsia" w:hAnsi="Avenir Book" w:cstheme="majorBidi"/>
+          <w:b/>
+          <w:bCs/>
+          <w:color w:val="2F5496" w:themeColor="accent1" w:themeShade="BF"/>
+          <w:sz w:val="20"/>
+          <w:szCs w:val="20"/>
+          <w:lang w:val="en-US"/>
+        </w:rPr>
+        <w:t>–</w:t>
+      </w:r>
+      <w:r>
+        <w:rPr>
+          <w:rFonts w:ascii="Avenir Book" w:eastAsiaTheme="majorEastAsia" w:hAnsi="Avenir Book" w:cstheme="majorBidi"/>
+          <w:b/>
+          <w:bCs/>
+          <w:color w:val="2F5496" w:themeColor="accent1" w:themeShade="BF"/>
+          <w:sz w:val="20"/>
+          <w:szCs w:val="20"/>
+          <w:lang w:val="en-US"/>
+        </w:rPr>
+        <w:t xml:space="preserve"> </w:t>
+      </w:r>
+      <w:r>
+        <w:rPr>
+          <w:rFonts w:ascii="Avenir Book" w:eastAsiaTheme="majorEastAsia" w:hAnsi="Avenir Book" w:cstheme="majorBidi"/>
+          <w:b/>
+          <w:bCs/>
+          <w:color w:val="2F5496" w:themeColor="accent1" w:themeShade="BF"/>
+          <w:sz w:val="20"/>
+          <w:szCs w:val="20"/>
+          <w:lang w:val="en-US"/>
+        </w:rPr>
+        <w:t>Loan approval model</w:t>
+      </w:r>
+      <w:r>
+        <w:rPr>
+          <w:rFonts w:ascii="Avenir Book" w:eastAsiaTheme="majorEastAsia" w:hAnsi="Avenir Book" w:cstheme="majorBidi"/>
+          <w:b/>
+          <w:bCs/>
+          <w:color w:val="2F5496" w:themeColor="accent1" w:themeShade="BF"/>
+          <w:sz w:val="20"/>
+          <w:szCs w:val="20"/>
+          <w:lang w:val="en-US"/>
+        </w:rPr>
+        <w:tab/>
+      </w:r>
+      <w:r>
+        <w:rPr>
+          <w:rFonts w:ascii="Avenir Book" w:eastAsiaTheme="majorEastAsia" w:hAnsi="Avenir Book" w:cstheme="majorBidi"/>
+          <w:b/>
+          <w:bCs/>
+          <w:color w:val="2F5496" w:themeColor="accent1" w:themeShade="BF"/>
+          <w:sz w:val="20"/>
+          <w:szCs w:val="20"/>
+          <w:lang w:val="en-US"/>
+        </w:rPr>
+        <w:tab/>
+      </w:r>
+      <w:r>
+        <w:rPr>
+          <w:rFonts w:ascii="Avenir Book" w:eastAsiaTheme="majorEastAsia" w:hAnsi="Avenir Book" w:cstheme="majorBidi"/>
+          <w:b/>
+          <w:bCs/>
+          <w:color w:val="2F5496" w:themeColor="accent1" w:themeShade="BF"/>
+          <w:sz w:val="20"/>
+          <w:szCs w:val="20"/>
+          <w:lang w:val="en-US"/>
+        </w:rPr>
+        <w:tab/>
+      </w:r>
+      <w:r>
+        <w:rPr>
+          <w:rFonts w:ascii="Avenir Book" w:eastAsiaTheme="majorEastAsia" w:hAnsi="Avenir Book" w:cstheme="majorBidi"/>
+          <w:b/>
+          <w:bCs/>
+          <w:color w:val="2F5496" w:themeColor="accent1" w:themeShade="BF"/>
+          <w:sz w:val="20"/>
+          <w:szCs w:val="20"/>
+          <w:lang w:val="en-US"/>
+        </w:rPr>
+        <w:tab/>
+      </w:r>
+      <w:r>
+        <w:rPr>
+          <w:rFonts w:ascii="Avenir Book" w:eastAsiaTheme="majorEastAsia" w:hAnsi="Avenir Book" w:cstheme="majorBidi"/>
+          <w:b/>
+          <w:bCs/>
+          <w:color w:val="2F5496" w:themeColor="accent1" w:themeShade="BF"/>
+          <w:sz w:val="20"/>
+          <w:szCs w:val="20"/>
+          <w:lang w:val="en-US"/>
+        </w:rPr>
+        <w:tab/>
+      </w:r>
+      <w:r>
+        <w:rPr>
+          <w:rFonts w:ascii="Avenir Book" w:eastAsiaTheme="majorEastAsia" w:hAnsi="Avenir Book" w:cstheme="majorBidi"/>
+          <w:b/>
+          <w:bCs/>
+          <w:color w:val="2F5496" w:themeColor="accent1" w:themeShade="BF"/>
+          <w:sz w:val="20"/>
+          <w:szCs w:val="20"/>
+          <w:lang w:val="en-US"/>
+        </w:rPr>
+        <w:tab/>
+      </w:r>
+      <w:r>
+        <w:rPr>
+          <w:rFonts w:ascii="Avenir Book" w:eastAsiaTheme="majorEastAsia" w:hAnsi="Avenir Book" w:cstheme="majorBidi"/>
+          <w:b/>
+          <w:bCs/>
+          <w:color w:val="2F5496" w:themeColor="accent1" w:themeShade="BF"/>
+          <w:sz w:val="20"/>
+          <w:szCs w:val="20"/>
+          <w:lang w:val="en-US"/>
+        </w:rPr>
+        <w:tab/>
+      </w:r>
+      <w:r>
+        <w:rPr>
+          <w:rFonts w:ascii="Avenir Book" w:eastAsiaTheme="majorEastAsia" w:hAnsi="Avenir Book" w:cstheme="majorBidi"/>
+          <w:color w:val="2F5496" w:themeColor="accent1" w:themeShade="BF"/>
+          <w:sz w:val="20"/>
+          <w:szCs w:val="20"/>
+          <w:lang w:val="en-US"/>
+        </w:rPr>
+        <w:br/>
+      </w:r>
+      <w:r>
+        <w:rPr>
+          <w:rFonts w:ascii="Avenir Book" w:eastAsiaTheme="majorEastAsia" w:hAnsi="Avenir Book" w:cstheme="majorBidi"/>
+          <w:b/>
+          <w:bCs/>
+          <w:color w:val="2F5496" w:themeColor="accent1" w:themeShade="BF"/>
+          <w:sz w:val="20"/>
+          <w:szCs w:val="20"/>
+          <w:lang w:val="en-US"/>
+        </w:rPr>
+        <w:t>Case III – Proxy discrimination in in fraud detection algorithm</w:t>
+      </w:r>
+      <w:r>
+        <w:rPr>
+          <w:rFonts w:ascii="Avenir Book" w:eastAsiaTheme="majorEastAsia" w:hAnsi="Avenir Book" w:cstheme="majorBidi"/>
+          <w:b/>
+          <w:bCs/>
+          <w:color w:val="2F5496" w:themeColor="accent1" w:themeShade="BF"/>
+          <w:sz w:val="20"/>
+          <w:szCs w:val="20"/>
+          <w:lang w:val="en-US"/>
+        </w:rPr>
+        <w:tab/>
+      </w:r>
+      <w:r>
+        <w:rPr>
+          <w:rFonts w:ascii="Avenir Book" w:eastAsiaTheme="majorEastAsia" w:hAnsi="Avenir Book" w:cstheme="majorBidi"/>
+          <w:b/>
+          <w:bCs/>
+          <w:color w:val="2F5496" w:themeColor="accent1" w:themeShade="BF"/>
+          <w:lang w:val="en-US"/>
+        </w:rPr>
+        <w:tab/>
+      </w:r>
+      <w:r>
+        <w:rPr>
+          <w:rFonts w:ascii="Avenir Book" w:eastAsiaTheme="majorEastAsia" w:hAnsi="Avenir Book" w:cstheme="majorBidi"/>
+          <w:b/>
+          <w:bCs/>
+          <w:color w:val="2F5496" w:themeColor="accent1" w:themeShade="BF"/>
+          <w:lang w:val="en-US"/>
+        </w:rPr>
+        <w:tab/>
       </w:r>
     </w:p>
     <w:p>
       <w:pPr>
-        <w:pStyle w:val="ListParagraph"/>
-        <w:numPr>
-          <w:ilvl w:val="0"/>
-          <w:numId w:val="11"/>
-        </w:numPr>
-        <w:rPr>
-          <w:rFonts w:ascii="Avenir Book" w:eastAsiaTheme="majorEastAsia" w:hAnsi="Avenir Book" w:cstheme="majorBidi"/>
-          <w:b/>
-          <w:bCs/>
+        <w:rPr>
+          <w:rFonts w:ascii="Avenir Book" w:eastAsiaTheme="majorEastAsia" w:hAnsi="Avenir Book" w:cstheme="majorBidi"/>
+          <w:b/>
+          <w:bCs/>
+          <w:color w:val="2F5496" w:themeColor="accent1" w:themeShade="BF"/>
+          <w:lang w:val="en-US"/>
+        </w:rPr>
+      </w:pPr>
+      <w:r>
+        <w:rPr>
+          <w:rFonts w:ascii="Avenir Book" w:eastAsiaTheme="majorEastAsia" w:hAnsi="Avenir Book" w:cstheme="majorBidi"/>
+          <w:b/>
+          <w:bCs/>
+          <w:color w:val="2F5496" w:themeColor="accent1" w:themeShade="BF"/>
+          <w:lang w:val="en-US"/>
+        </w:rPr>
+        <w:t>Conclusion</w:t>
+      </w:r>
+      <w:r>
+        <w:rPr>
+          <w:rFonts w:ascii="Avenir Book" w:eastAsiaTheme="majorEastAsia" w:hAnsi="Avenir Book" w:cstheme="majorBidi"/>
+          <w:b/>
+          <w:bCs/>
+          <w:color w:val="2F5496" w:themeColor="accent1" w:themeShade="BF"/>
+          <w:lang w:val="en-US"/>
+        </w:rPr>
+        <w:tab/>
+      </w:r>
+      <w:r>
+        <w:rPr>
+          <w:rFonts w:ascii="Avenir Book" w:eastAsiaTheme="majorEastAsia" w:hAnsi="Avenir Book" w:cstheme="majorBidi"/>
+          <w:b/>
+          <w:bCs/>
+          <w:color w:val="2F5496" w:themeColor="accent1" w:themeShade="BF"/>
+          <w:lang w:val="en-US"/>
+        </w:rPr>
+        <w:tab/>
+      </w:r>
+      <w:r>
+        <w:rPr>
+          <w:rFonts w:ascii="Avenir Book" w:eastAsiaTheme="majorEastAsia" w:hAnsi="Avenir Book" w:cstheme="majorBidi"/>
+          <w:b/>
+          <w:bCs/>
+          <w:color w:val="2F5496" w:themeColor="accent1" w:themeShade="BF"/>
+          <w:lang w:val="en-US"/>
+        </w:rPr>
+        <w:tab/>
+      </w:r>
+      <w:r>
+        <w:rPr>
+          <w:rFonts w:ascii="Avenir Book" w:eastAsiaTheme="majorEastAsia" w:hAnsi="Avenir Book" w:cstheme="majorBidi"/>
+          <w:b/>
+          <w:bCs/>
+          <w:color w:val="2F5496" w:themeColor="accent1" w:themeShade="BF"/>
+          <w:lang w:val="en-US"/>
+        </w:rPr>
+        <w:tab/>
+      </w:r>
+      <w:r>
+        <w:rPr>
+          <w:rFonts w:ascii="Avenir Book" w:eastAsiaTheme="majorEastAsia" w:hAnsi="Avenir Book" w:cstheme="majorBidi"/>
+          <w:b/>
+          <w:bCs/>
+          <w:color w:val="2F5496" w:themeColor="accent1" w:themeShade="BF"/>
+          <w:lang w:val="en-US"/>
+        </w:rPr>
+        <w:tab/>
+      </w:r>
+      <w:r>
+        <w:rPr>
+          <w:rFonts w:ascii="Avenir Book" w:eastAsiaTheme="majorEastAsia" w:hAnsi="Avenir Book" w:cstheme="majorBidi"/>
+          <w:b/>
+          <w:bCs/>
+          <w:color w:val="2F5496" w:themeColor="accent1" w:themeShade="BF"/>
+          <w:lang w:val="en-US"/>
+        </w:rPr>
+        <w:tab/>
+      </w:r>
+      <w:r>
+        <w:rPr>
+          <w:rFonts w:ascii="Avenir Book" w:eastAsiaTheme="majorEastAsia" w:hAnsi="Avenir Book" w:cstheme="majorBidi"/>
+          <w:b/>
+          <w:bCs/>
+          <w:color w:val="2F5496" w:themeColor="accent1" w:themeShade="BF"/>
+          <w:lang w:val="en-US"/>
+        </w:rPr>
+        <w:tab/>
+      </w:r>
+      <w:r>
+        <w:rPr>
+          <w:rFonts w:ascii="Avenir Book" w:eastAsiaTheme="majorEastAsia" w:hAnsi="Avenir Book" w:cstheme="majorBidi"/>
+          <w:b/>
+          <w:bCs/>
+          <w:color w:val="2F5496" w:themeColor="accent1" w:themeShade="BF"/>
+          <w:lang w:val="en-US"/>
+        </w:rPr>
+        <w:tab/>
+      </w:r>
+      <w:r>
+        <w:rPr>
+          <w:rFonts w:ascii="Avenir Book" w:eastAsiaTheme="majorEastAsia" w:hAnsi="Avenir Book" w:cstheme="majorBidi"/>
+          <w:b/>
+          <w:bCs/>
+          <w:color w:val="2F5496" w:themeColor="accent1" w:themeShade="BF"/>
+          <w:lang w:val="en-US"/>
+        </w:rPr>
+        <w:tab/>
+      </w:r>
+      <w:r>
+        <w:rPr>
+          <w:rFonts w:ascii="Avenir Book" w:eastAsiaTheme="majorEastAsia" w:hAnsi="Avenir Book" w:cstheme="majorBidi"/>
+          <w:b/>
+          <w:bCs/>
+          <w:color w:val="2F5496" w:themeColor="accent1" w:themeShade="BF"/>
+          <w:lang w:val="en-US"/>
+        </w:rPr>
+        <w:tab/>
+      </w:r>
+      <w:r>
+        <w:rPr>
+          <w:rFonts w:ascii="Avenir Book" w:eastAsiaTheme="majorEastAsia" w:hAnsi="Avenir Book" w:cstheme="majorBidi"/>
+          <w:b/>
+          <w:bCs/>
+          <w:color w:val="2F5496" w:themeColor="accent1" w:themeShade="BF"/>
+          <w:lang w:val="en-US"/>
+        </w:rPr>
+        <w:tab/>
+      </w:r>
+      <w:r>
+        <w:rPr>
+          <w:rFonts w:ascii="Avenir Book" w:eastAsiaTheme="majorEastAsia" w:hAnsi="Avenir Book" w:cstheme="majorBidi"/>
           <w:color w:val="2F5496" w:themeColor="accent1" w:themeShade="BF"/>
           <w:sz w:val="20"/>
           <w:szCs w:val="20"/>
           <w:lang w:val="en-US"/>
         </w:rPr>
-      </w:pPr>
-      <w:r>
-        <w:rPr>
-          <w:rFonts w:ascii="Avenir Book" w:eastAsiaTheme="majorEastAsia" w:hAnsi="Avenir Book" w:cstheme="majorBidi"/>
-          <w:b/>
-          <w:bCs/>
-          <w:color w:val="2F5496" w:themeColor="accent1" w:themeShade="BF"/>
-          <w:lang w:val="en-US"/>
-        </w:rPr>
-        <w:t xml:space="preserve">Qualitative </w:t>
-      </w:r>
-      <w:r>
-        <w:rPr>
-          <w:rFonts w:ascii="Avenir Book" w:eastAsiaTheme="majorEastAsia" w:hAnsi="Avenir Book" w:cstheme="majorBidi"/>
-          <w:b/>
-          <w:bCs/>
-          <w:color w:val="2F5496" w:themeColor="accent1" w:themeShade="BF"/>
-          <w:lang w:val="en-US"/>
-        </w:rPr>
-        <w:t>deliberation</w:t>
-      </w:r>
-      <w:r>
-        <w:rPr>
-          <w:rFonts w:ascii="Avenir Book" w:eastAsiaTheme="majorEastAsia" w:hAnsi="Avenir Book" w:cstheme="majorBidi"/>
-          <w:b/>
-          <w:bCs/>
-          <w:color w:val="2F5496" w:themeColor="accent1" w:themeShade="BF"/>
-          <w:lang w:val="en-US"/>
-        </w:rPr>
-        <w:t xml:space="preserve">: </w:t>
-      </w:r>
-      <w:r>
-        <w:rPr>
-          <w:rFonts w:ascii="Avenir Book" w:eastAsiaTheme="majorEastAsia" w:hAnsi="Avenir Book" w:cstheme="majorBidi"/>
-          <w:b/>
-          <w:bCs/>
-          <w:color w:val="2F5496" w:themeColor="accent1" w:themeShade="BF"/>
-          <w:lang w:val="en-US"/>
-        </w:rPr>
-        <w:t xml:space="preserve">NGO Algorithm Audit’s </w:t>
-      </w:r>
-      <w:r>
-        <w:rPr>
-          <w:rFonts w:ascii="Avenir Book" w:eastAsiaTheme="majorEastAsia" w:hAnsi="Avenir Book" w:cstheme="majorBidi"/>
-          <w:b/>
-          <w:bCs/>
-          <w:color w:val="2F5496" w:themeColor="accent1" w:themeShade="BF"/>
-          <w:lang w:val="en-US"/>
-        </w:rPr>
-        <w:t>commission</w:t>
-      </w:r>
-      <w:r>
-        <w:rPr>
-          <w:rFonts w:ascii="Avenir Book" w:eastAsiaTheme="majorEastAsia" w:hAnsi="Avenir Book" w:cstheme="majorBidi"/>
-          <w:b/>
-          <w:bCs/>
-          <w:color w:val="2F5496" w:themeColor="accent1" w:themeShade="BF"/>
-          <w:lang w:val="en-US"/>
-        </w:rPr>
-        <w:t>s</w:t>
-      </w:r>
-      <w:r>
-        <w:rPr>
-          <w:rFonts w:ascii="Avenir Book" w:eastAsiaTheme="majorEastAsia" w:hAnsi="Avenir Book" w:cstheme="majorBidi"/>
-          <w:b/>
-          <w:bCs/>
-          <w:color w:val="2F5496" w:themeColor="accent1" w:themeShade="BF"/>
-          <w:lang w:val="en-US"/>
-        </w:rPr>
-        <w:tab/>
-      </w:r>
-      <w:r>
-        <w:rPr>
-          <w:rFonts w:ascii="Avenir Book" w:eastAsiaTheme="majorEastAsia" w:hAnsi="Avenir Book" w:cstheme="majorBidi"/>
-          <w:b/>
-          <w:bCs/>
-          <w:color w:val="2F5496" w:themeColor="accent1" w:themeShade="BF"/>
-          <w:lang w:val="en-US"/>
-        </w:rPr>
-        <w:tab/>
-      </w:r>
-      <w:r>
-        <w:rPr>
-          <w:rFonts w:ascii="Avenir Book" w:eastAsiaTheme="majorEastAsia" w:hAnsi="Avenir Book" w:cstheme="majorBidi"/>
-          <w:b/>
-          <w:bCs/>
-          <w:color w:val="2F5496" w:themeColor="accent1" w:themeShade="BF"/>
-          <w:lang w:val="en-US"/>
-        </w:rPr>
-        <w:tab/>
+        <w:t>p.</w:t>
       </w:r>
       <w:r>
         <w:rPr>
@@ -1491,470 +2167,9 @@
           <w:szCs w:val="20"/>
           <w:lang w:val="en-US"/>
         </w:rPr>
-        <w:t>p.7</w:t>
+        <w:t>9</w:t>
       </w:r>
     </w:p>
-    <w:p>
-      <w:pPr>
-        <w:pStyle w:val="ListParagraph"/>
-        <w:numPr>
-          <w:ilvl w:val="0"/>
-          <w:numId w:val="11"/>
-        </w:numPr>
-        <w:rPr>
-          <w:rFonts w:ascii="Avenir Book" w:eastAsiaTheme="majorEastAsia" w:hAnsi="Avenir Book" w:cstheme="majorBidi"/>
-          <w:color w:val="2F5496" w:themeColor="accent1" w:themeShade="BF"/>
-          <w:sz w:val="20"/>
-          <w:szCs w:val="20"/>
-          <w:lang w:val="en-US"/>
-        </w:rPr>
-      </w:pPr>
-      <w:r>
-        <w:rPr>
-          <w:rFonts w:ascii="Avenir Book" w:eastAsiaTheme="majorEastAsia" w:hAnsi="Avenir Book" w:cstheme="majorBidi"/>
-          <w:b/>
-          <w:bCs/>
-          <w:color w:val="2F5496" w:themeColor="accent1" w:themeShade="BF"/>
-          <w:lang w:val="en-US"/>
-        </w:rPr>
-        <w:t xml:space="preserve">Case I – BERT </w:t>
-      </w:r>
-      <w:r>
-        <w:rPr>
-          <w:rFonts w:ascii="Avenir Book" w:eastAsiaTheme="majorEastAsia" w:hAnsi="Avenir Book" w:cstheme="majorBidi"/>
-          <w:b/>
-          <w:bCs/>
-          <w:color w:val="2F5496" w:themeColor="accent1" w:themeShade="BF"/>
-          <w:lang w:val="en-US"/>
-        </w:rPr>
-        <w:t>disinformation detection model</w:t>
-      </w:r>
-      <w:r>
-        <w:rPr>
-          <w:rFonts w:ascii="Avenir Book" w:eastAsiaTheme="majorEastAsia" w:hAnsi="Avenir Book" w:cstheme="majorBidi"/>
-          <w:b/>
-          <w:bCs/>
-          <w:color w:val="2F5496" w:themeColor="accent1" w:themeShade="BF"/>
-          <w:lang w:val="en-US"/>
-        </w:rPr>
-        <w:tab/>
-      </w:r>
-      <w:r>
-        <w:rPr>
-          <w:rFonts w:ascii="Avenir Book" w:eastAsiaTheme="majorEastAsia" w:hAnsi="Avenir Book" w:cstheme="majorBidi"/>
-          <w:b/>
-          <w:bCs/>
-          <w:color w:val="2F5496" w:themeColor="accent1" w:themeShade="BF"/>
-          <w:lang w:val="en-US"/>
-        </w:rPr>
-        <w:tab/>
-      </w:r>
-      <w:r>
-        <w:rPr>
-          <w:rFonts w:ascii="Avenir Book" w:eastAsiaTheme="majorEastAsia" w:hAnsi="Avenir Book" w:cstheme="majorBidi"/>
-          <w:b/>
-          <w:bCs/>
-          <w:color w:val="2F5496" w:themeColor="accent1" w:themeShade="BF"/>
-          <w:lang w:val="en-US"/>
-        </w:rPr>
-        <w:tab/>
-      </w:r>
-      <w:r>
-        <w:rPr>
-          <w:rFonts w:ascii="Avenir Book" w:eastAsiaTheme="majorEastAsia" w:hAnsi="Avenir Book" w:cstheme="majorBidi"/>
-          <w:b/>
-          <w:bCs/>
-          <w:color w:val="2F5496" w:themeColor="accent1" w:themeShade="BF"/>
-          <w:lang w:val="en-US"/>
-        </w:rPr>
-        <w:tab/>
-      </w:r>
-      <w:r>
-        <w:rPr>
-          <w:rFonts w:ascii="Avenir Book" w:eastAsiaTheme="majorEastAsia" w:hAnsi="Avenir Book" w:cstheme="majorBidi"/>
-          <w:b/>
-          <w:bCs/>
-          <w:color w:val="2F5496" w:themeColor="accent1" w:themeShade="BF"/>
-          <w:lang w:val="en-US"/>
-        </w:rPr>
-        <w:tab/>
-      </w:r>
-      <w:r>
-        <w:rPr>
-          <w:rFonts w:ascii="Avenir Book" w:eastAsiaTheme="majorEastAsia" w:hAnsi="Avenir Book" w:cstheme="majorBidi"/>
-          <w:color w:val="2F5496" w:themeColor="accent1" w:themeShade="BF"/>
-          <w:sz w:val="20"/>
-          <w:szCs w:val="20"/>
-          <w:lang w:val="en-US"/>
-        </w:rPr>
-        <w:t>p.7</w:t>
-      </w:r>
-    </w:p>
-    <w:p>
-      <w:pPr>
-        <w:pStyle w:val="ListParagraph"/>
-        <w:numPr>
-          <w:ilvl w:val="0"/>
-          <w:numId w:val="11"/>
-        </w:numPr>
-        <w:rPr>
-          <w:rFonts w:ascii="Avenir Book" w:eastAsiaTheme="majorEastAsia" w:hAnsi="Avenir Book" w:cstheme="majorBidi"/>
-          <w:b/>
-          <w:bCs/>
-          <w:color w:val="2F5496" w:themeColor="accent1" w:themeShade="BF"/>
-          <w:lang w:val="en-US"/>
-        </w:rPr>
-      </w:pPr>
-      <w:r>
-        <w:rPr>
-          <w:rFonts w:ascii="Avenir Book" w:eastAsiaTheme="majorEastAsia" w:hAnsi="Avenir Book" w:cstheme="majorBidi"/>
-          <w:b/>
-          <w:bCs/>
-          <w:color w:val="2F5496" w:themeColor="accent1" w:themeShade="BF"/>
-          <w:lang w:val="en-US"/>
-        </w:rPr>
-        <w:t xml:space="preserve">Case II </w:t>
-      </w:r>
-      <w:r>
-        <w:rPr>
-          <w:rFonts w:ascii="Avenir Book" w:eastAsiaTheme="majorEastAsia" w:hAnsi="Avenir Book" w:cstheme="majorBidi"/>
-          <w:b/>
-          <w:bCs/>
-          <w:color w:val="2F5496" w:themeColor="accent1" w:themeShade="BF"/>
-          <w:lang w:val="en-US"/>
-        </w:rPr>
-        <w:t>–</w:t>
-      </w:r>
-      <w:r>
-        <w:rPr>
-          <w:rFonts w:ascii="Avenir Book" w:eastAsiaTheme="majorEastAsia" w:hAnsi="Avenir Book" w:cstheme="majorBidi"/>
-          <w:b/>
-          <w:bCs/>
-          <w:color w:val="2F5496" w:themeColor="accent1" w:themeShade="BF"/>
-          <w:lang w:val="en-US"/>
-        </w:rPr>
-        <w:t xml:space="preserve"> </w:t>
-      </w:r>
-      <w:r>
-        <w:rPr>
-          <w:rFonts w:ascii="Avenir Book" w:eastAsiaTheme="majorEastAsia" w:hAnsi="Avenir Book" w:cstheme="majorBidi"/>
-          <w:b/>
-          <w:bCs/>
-          <w:color w:val="2F5496" w:themeColor="accent1" w:themeShade="BF"/>
-          <w:lang w:val="en-US"/>
-        </w:rPr>
-        <w:t>Loan approval model</w:t>
-      </w:r>
-      <w:r>
-        <w:rPr>
-          <w:rFonts w:ascii="Avenir Book" w:eastAsiaTheme="majorEastAsia" w:hAnsi="Avenir Book" w:cstheme="majorBidi"/>
-          <w:b/>
-          <w:bCs/>
-          <w:color w:val="2F5496" w:themeColor="accent1" w:themeShade="BF"/>
-          <w:lang w:val="en-US"/>
-        </w:rPr>
-        <w:tab/>
-      </w:r>
-      <w:r>
-        <w:rPr>
-          <w:rFonts w:ascii="Avenir Book" w:eastAsiaTheme="majorEastAsia" w:hAnsi="Avenir Book" w:cstheme="majorBidi"/>
-          <w:b/>
-          <w:bCs/>
-          <w:color w:val="2F5496" w:themeColor="accent1" w:themeShade="BF"/>
-          <w:lang w:val="en-US"/>
-        </w:rPr>
-        <w:tab/>
-      </w:r>
-      <w:r>
-        <w:rPr>
-          <w:rFonts w:ascii="Avenir Book" w:eastAsiaTheme="majorEastAsia" w:hAnsi="Avenir Book" w:cstheme="majorBidi"/>
-          <w:b/>
-          <w:bCs/>
-          <w:color w:val="2F5496" w:themeColor="accent1" w:themeShade="BF"/>
-          <w:lang w:val="en-US"/>
-        </w:rPr>
-        <w:tab/>
-      </w:r>
-      <w:r>
-        <w:rPr>
-          <w:rFonts w:ascii="Avenir Book" w:eastAsiaTheme="majorEastAsia" w:hAnsi="Avenir Book" w:cstheme="majorBidi"/>
-          <w:b/>
-          <w:bCs/>
-          <w:color w:val="2F5496" w:themeColor="accent1" w:themeShade="BF"/>
-          <w:lang w:val="en-US"/>
-        </w:rPr>
-        <w:tab/>
-      </w:r>
-      <w:r>
-        <w:rPr>
-          <w:rFonts w:ascii="Avenir Book" w:eastAsiaTheme="majorEastAsia" w:hAnsi="Avenir Book" w:cstheme="majorBidi"/>
-          <w:b/>
-          <w:bCs/>
-          <w:color w:val="2F5496" w:themeColor="accent1" w:themeShade="BF"/>
-          <w:lang w:val="en-US"/>
-        </w:rPr>
-        <w:tab/>
-      </w:r>
-      <w:r>
-        <w:rPr>
-          <w:rFonts w:ascii="Avenir Book" w:eastAsiaTheme="majorEastAsia" w:hAnsi="Avenir Book" w:cstheme="majorBidi"/>
-          <w:b/>
-          <w:bCs/>
-          <w:color w:val="2F5496" w:themeColor="accent1" w:themeShade="BF"/>
-          <w:lang w:val="en-US"/>
-        </w:rPr>
-        <w:tab/>
-      </w:r>
-      <w:r>
-        <w:rPr>
-          <w:rFonts w:ascii="Avenir Book" w:eastAsiaTheme="majorEastAsia" w:hAnsi="Avenir Book" w:cstheme="majorBidi"/>
-          <w:b/>
-          <w:bCs/>
-          <w:color w:val="2F5496" w:themeColor="accent1" w:themeShade="BF"/>
-          <w:lang w:val="en-US"/>
-        </w:rPr>
-        <w:tab/>
-      </w:r>
-      <w:r>
-        <w:rPr>
-          <w:rFonts w:ascii="Avenir Book" w:eastAsiaTheme="majorEastAsia" w:hAnsi="Avenir Book" w:cstheme="majorBidi"/>
-          <w:color w:val="2F5496" w:themeColor="accent1" w:themeShade="BF"/>
-          <w:sz w:val="20"/>
-          <w:szCs w:val="20"/>
-          <w:lang w:val="en-US"/>
-        </w:rPr>
-        <w:t>p.8</w:t>
-      </w:r>
-    </w:p>
-    <w:p>
-      <w:pPr>
-        <w:pStyle w:val="ListParagraph"/>
-        <w:numPr>
-          <w:ilvl w:val="0"/>
-          <w:numId w:val="11"/>
-        </w:numPr>
-        <w:rPr>
-          <w:rFonts w:ascii="Avenir Book" w:eastAsiaTheme="majorEastAsia" w:hAnsi="Avenir Book" w:cstheme="majorBidi"/>
-          <w:b/>
-          <w:bCs/>
-          <w:color w:val="2F5496" w:themeColor="accent1" w:themeShade="BF"/>
-          <w:lang w:val="en-US"/>
-        </w:rPr>
-      </w:pPr>
-      <w:r>
-        <w:rPr>
-          <w:rFonts w:ascii="Avenir Book" w:eastAsiaTheme="majorEastAsia" w:hAnsi="Avenir Book" w:cstheme="majorBidi"/>
-          <w:b/>
-          <w:bCs/>
-          <w:color w:val="2F5496" w:themeColor="accent1" w:themeShade="BF"/>
-          <w:lang w:val="en-US"/>
-        </w:rPr>
-        <w:t>Case III – Proxy discrimination in in fraud detection algorithm</w:t>
-      </w:r>
-      <w:r>
-        <w:rPr>
-          <w:rFonts w:ascii="Avenir Book" w:eastAsiaTheme="majorEastAsia" w:hAnsi="Avenir Book" w:cstheme="majorBidi"/>
-          <w:b/>
-          <w:bCs/>
-          <w:color w:val="2F5496" w:themeColor="accent1" w:themeShade="BF"/>
-          <w:lang w:val="en-US"/>
-        </w:rPr>
-        <w:tab/>
-      </w:r>
-      <w:r>
-        <w:rPr>
-          <w:rFonts w:ascii="Avenir Book" w:eastAsiaTheme="majorEastAsia" w:hAnsi="Avenir Book" w:cstheme="majorBidi"/>
-          <w:b/>
-          <w:bCs/>
-          <w:color w:val="2F5496" w:themeColor="accent1" w:themeShade="BF"/>
-          <w:lang w:val="en-US"/>
-        </w:rPr>
-        <w:tab/>
-      </w:r>
-      <w:r>
-        <w:rPr>
-          <w:rFonts w:ascii="Avenir Book" w:eastAsiaTheme="majorEastAsia" w:hAnsi="Avenir Book" w:cstheme="majorBidi"/>
-          <w:b/>
-          <w:bCs/>
-          <w:color w:val="2F5496" w:themeColor="accent1" w:themeShade="BF"/>
-          <w:lang w:val="en-US"/>
-        </w:rPr>
-        <w:tab/>
-      </w:r>
-      <w:r>
-        <w:rPr>
-          <w:rFonts w:ascii="Avenir Book" w:eastAsiaTheme="majorEastAsia" w:hAnsi="Avenir Book" w:cstheme="majorBidi"/>
-          <w:color w:val="2F5496" w:themeColor="accent1" w:themeShade="BF"/>
-          <w:sz w:val="20"/>
-          <w:szCs w:val="20"/>
-          <w:lang w:val="en-US"/>
-        </w:rPr>
-        <w:t>p.9</w:t>
-      </w:r>
-    </w:p>
-    <w:p>
-      <w:pPr>
-        <w:rPr>
-          <w:rFonts w:ascii="Avenir Book" w:eastAsiaTheme="majorEastAsia" w:hAnsi="Avenir Book" w:cstheme="majorBidi"/>
-          <w:b/>
-          <w:bCs/>
-          <w:color w:val="2F5496" w:themeColor="accent1" w:themeShade="BF"/>
-          <w:lang w:val="en-US"/>
-        </w:rPr>
-      </w:pPr>
-    </w:p>
-    <w:p>
-      <w:pPr>
-        <w:rPr>
-          <w:rFonts w:ascii="Avenir Book" w:eastAsiaTheme="majorEastAsia" w:hAnsi="Avenir Book" w:cstheme="majorBidi"/>
-          <w:b/>
-          <w:bCs/>
-          <w:color w:val="2F5496" w:themeColor="accent1" w:themeShade="BF"/>
-          <w:lang w:val="en-US"/>
-        </w:rPr>
-      </w:pPr>
-      <w:r>
-        <w:rPr>
-          <w:rFonts w:ascii="Avenir Book" w:eastAsiaTheme="majorEastAsia" w:hAnsi="Avenir Book" w:cstheme="majorBidi"/>
-          <w:b/>
-          <w:bCs/>
-          <w:color w:val="2F5496" w:themeColor="accent1" w:themeShade="BF"/>
-          <w:lang w:val="en-US"/>
-        </w:rPr>
-        <w:t>Conclusion</w:t>
-      </w:r>
-      <w:r>
-        <w:rPr>
-          <w:rFonts w:ascii="Avenir Book" w:eastAsiaTheme="majorEastAsia" w:hAnsi="Avenir Book" w:cstheme="majorBidi"/>
-          <w:b/>
-          <w:bCs/>
-          <w:color w:val="2F5496" w:themeColor="accent1" w:themeShade="BF"/>
-          <w:lang w:val="en-US"/>
-        </w:rPr>
-        <w:tab/>
-      </w:r>
-      <w:r>
-        <w:rPr>
-          <w:rFonts w:ascii="Avenir Book" w:eastAsiaTheme="majorEastAsia" w:hAnsi="Avenir Book" w:cstheme="majorBidi"/>
-          <w:b/>
-          <w:bCs/>
-          <w:color w:val="2F5496" w:themeColor="accent1" w:themeShade="BF"/>
-          <w:lang w:val="en-US"/>
-        </w:rPr>
-        <w:tab/>
-      </w:r>
-      <w:r>
-        <w:rPr>
-          <w:rFonts w:ascii="Avenir Book" w:eastAsiaTheme="majorEastAsia" w:hAnsi="Avenir Book" w:cstheme="majorBidi"/>
-          <w:b/>
-          <w:bCs/>
-          <w:color w:val="2F5496" w:themeColor="accent1" w:themeShade="BF"/>
-          <w:lang w:val="en-US"/>
-        </w:rPr>
-        <w:tab/>
-      </w:r>
-      <w:r>
-        <w:rPr>
-          <w:rFonts w:ascii="Avenir Book" w:eastAsiaTheme="majorEastAsia" w:hAnsi="Avenir Book" w:cstheme="majorBidi"/>
-          <w:b/>
-          <w:bCs/>
-          <w:color w:val="2F5496" w:themeColor="accent1" w:themeShade="BF"/>
-          <w:lang w:val="en-US"/>
-        </w:rPr>
-        <w:tab/>
-      </w:r>
-      <w:r>
-        <w:rPr>
-          <w:rFonts w:ascii="Avenir Book" w:eastAsiaTheme="majorEastAsia" w:hAnsi="Avenir Book" w:cstheme="majorBidi"/>
-          <w:b/>
-          <w:bCs/>
-          <w:color w:val="2F5496" w:themeColor="accent1" w:themeShade="BF"/>
-          <w:lang w:val="en-US"/>
-        </w:rPr>
-        <w:tab/>
-      </w:r>
-      <w:r>
-        <w:rPr>
-          <w:rFonts w:ascii="Avenir Book" w:eastAsiaTheme="majorEastAsia" w:hAnsi="Avenir Book" w:cstheme="majorBidi"/>
-          <w:b/>
-          <w:bCs/>
-          <w:color w:val="2F5496" w:themeColor="accent1" w:themeShade="BF"/>
-          <w:lang w:val="en-US"/>
-        </w:rPr>
-        <w:tab/>
-      </w:r>
-      <w:r>
-        <w:rPr>
-          <w:rFonts w:ascii="Avenir Book" w:eastAsiaTheme="majorEastAsia" w:hAnsi="Avenir Book" w:cstheme="majorBidi"/>
-          <w:b/>
-          <w:bCs/>
-          <w:color w:val="2F5496" w:themeColor="accent1" w:themeShade="BF"/>
-          <w:lang w:val="en-US"/>
-        </w:rPr>
-        <w:tab/>
-      </w:r>
-      <w:r>
-        <w:rPr>
-          <w:rFonts w:ascii="Avenir Book" w:eastAsiaTheme="majorEastAsia" w:hAnsi="Avenir Book" w:cstheme="majorBidi"/>
-          <w:b/>
-          <w:bCs/>
-          <w:color w:val="2F5496" w:themeColor="accent1" w:themeShade="BF"/>
-          <w:lang w:val="en-US"/>
-        </w:rPr>
-        <w:tab/>
-      </w:r>
-      <w:r>
-        <w:rPr>
-          <w:rFonts w:ascii="Avenir Book" w:eastAsiaTheme="majorEastAsia" w:hAnsi="Avenir Book" w:cstheme="majorBidi"/>
-          <w:b/>
-          <w:bCs/>
-          <w:color w:val="2F5496" w:themeColor="accent1" w:themeShade="BF"/>
-          <w:lang w:val="en-US"/>
-        </w:rPr>
-        <w:tab/>
-      </w:r>
-      <w:r>
-        <w:rPr>
-          <w:rFonts w:ascii="Avenir Book" w:eastAsiaTheme="majorEastAsia" w:hAnsi="Avenir Book" w:cstheme="majorBidi"/>
-          <w:b/>
-          <w:bCs/>
-          <w:color w:val="2F5496" w:themeColor="accent1" w:themeShade="BF"/>
-          <w:lang w:val="en-US"/>
-        </w:rPr>
-        <w:tab/>
-      </w:r>
-      <w:r>
-        <w:rPr>
-          <w:rFonts w:ascii="Avenir Book" w:eastAsiaTheme="majorEastAsia" w:hAnsi="Avenir Book" w:cstheme="majorBidi"/>
-          <w:b/>
-          <w:bCs/>
-          <w:color w:val="2F5496" w:themeColor="accent1" w:themeShade="BF"/>
-          <w:lang w:val="en-US"/>
-        </w:rPr>
-        <w:tab/>
-      </w:r>
-      <w:r>
-        <w:rPr>
-          <w:rFonts w:ascii="Avenir Book" w:eastAsiaTheme="majorEastAsia" w:hAnsi="Avenir Book" w:cstheme="majorBidi"/>
-          <w:color w:val="2F5496" w:themeColor="accent1" w:themeShade="BF"/>
-          <w:sz w:val="20"/>
-          <w:szCs w:val="20"/>
-          <w:lang w:val="en-US"/>
-        </w:rPr>
-        <w:t>p.</w:t>
-      </w:r>
-      <w:r>
-        <w:rPr>
-          <w:rFonts w:ascii="Avenir Book" w:eastAsiaTheme="majorEastAsia" w:hAnsi="Avenir Book" w:cstheme="majorBidi"/>
-          <w:color w:val="2F5496" w:themeColor="accent1" w:themeShade="BF"/>
-          <w:sz w:val="20"/>
-          <w:szCs w:val="20"/>
-          <w:lang w:val="en-US"/>
-        </w:rPr>
-        <w:t>9</w:t>
-      </w:r>
-    </w:p>
-    <w:p/>
     <w:p>
       <w:pPr>
         <w:rPr>
@@ -1968,16 +2183,16 @@
         <mc:AlternateContent>
           <mc:Choice Requires="wpg">
             <w:drawing>
-              <wp:anchor distT="0" distB="0" distL="114300" distR="114300" simplePos="0" relativeHeight="251659264" behindDoc="0" locked="0" layoutInCell="1" allowOverlap="1" wp14:anchorId="668A76D2" wp14:editId="45C61E7A">
+              <wp:anchor distT="0" distB="0" distL="114300" distR="114300" simplePos="0" relativeHeight="251659264" behindDoc="0" locked="0" layoutInCell="1" allowOverlap="1" wp14:anchorId="668A76D2" wp14:editId="1E3B3940">
                 <wp:simplePos x="0" y="0"/>
                 <wp:positionH relativeFrom="column">
-                  <wp:posOffset>-236220</wp:posOffset>
+                  <wp:posOffset>-236764</wp:posOffset>
                 </wp:positionH>
                 <wp:positionV relativeFrom="paragraph">
-                  <wp:posOffset>119564</wp:posOffset>
+                  <wp:posOffset>117475</wp:posOffset>
                 </wp:positionV>
-                <wp:extent cx="6078855" cy="2106386"/>
-                <wp:effectExtent l="0" t="0" r="17145" b="14605"/>
+                <wp:extent cx="6078855" cy="1975757"/>
+                <wp:effectExtent l="0" t="0" r="17145" b="18415"/>
                 <wp:wrapNone/>
                 <wp:docPr id="5" name="Group 5"/>
                 <wp:cNvGraphicFramePr/>
@@ -1988,9 +2203,9 @@
                       <wpg:grpSpPr>
                         <a:xfrm>
                           <a:off x="0" y="0"/>
-                          <a:ext cx="6078855" cy="2106386"/>
+                          <a:ext cx="6078855" cy="1975757"/>
                           <a:chOff x="0" y="-1"/>
-                          <a:chExt cx="6078855" cy="2106386"/>
+                          <a:chExt cx="6078855" cy="1975757"/>
                         </a:xfrm>
                       </wpg:grpSpPr>
                       <wps:wsp>
@@ -1999,7 +2214,7 @@
                         <wps:spPr>
                           <a:xfrm>
                             <a:off x="0" y="-1"/>
-                            <a:ext cx="6078855" cy="2106386"/>
+                            <a:ext cx="6078855" cy="1975757"/>
                           </a:xfrm>
                           <a:prstGeom prst="rect">
                             <a:avLst/>
@@ -2100,8 +2315,8 @@
                         <wps:cNvSpPr txBox="1"/>
                         <wps:spPr>
                           <a:xfrm>
-                            <a:off x="67733" y="405953"/>
-                            <a:ext cx="5935133" cy="1626953"/>
+                            <a:off x="67733" y="405900"/>
+                            <a:ext cx="5935133" cy="1480050"/>
                           </a:xfrm>
                           <a:prstGeom prst="rect">
                             <a:avLst/>
@@ -2128,8 +2343,9 @@
                                   <w:rFonts w:ascii="Calibri" w:eastAsia="Arial" w:hAnsi="Calibri" w:cs="Calibri"/>
                                   <w:sz w:val="22"/>
                                   <w:szCs w:val="22"/>
+                                  <w:lang w:val="en-US"/>
                                 </w:rPr>
-                                <w:t>Algorithm Audit is an NGO that builds and shares public knowledge about ethical algorithms.</w:t>
+                                <w:t xml:space="preserve">NGO </w:t>
                               </w:r>
                               <w:r>
                                 <w:rPr>
@@ -2137,7 +2353,23 @@
                                   <w:sz w:val="22"/>
                                   <w:szCs w:val="22"/>
                                 </w:rPr>
-                                <w:t xml:space="preserve"> Its</w:t>
+                                <w:t>Algorithm Audit builds and shares public knowledge about ethical algorithms.</w:t>
+                              </w:r>
+                              <w:r>
+                                <w:rPr>
+                                  <w:rFonts w:ascii="Calibri" w:eastAsia="Arial" w:hAnsi="Calibri" w:cs="Calibri"/>
+                                  <w:sz w:val="22"/>
+                                  <w:szCs w:val="22"/>
+                                </w:rPr>
+                                <w:t xml:space="preserve"> </w:t>
+                              </w:r>
+                              <w:r>
+                                <w:rPr>
+                                  <w:rFonts w:ascii="Calibri" w:eastAsia="Arial" w:hAnsi="Calibri" w:cs="Calibri"/>
+                                  <w:sz w:val="22"/>
+                                  <w:szCs w:val="22"/>
+                                </w:rPr>
+                                <w:t>Its</w:t>
                               </w:r>
                               <w:r>
                                 <w:rPr>
@@ -2198,7 +2430,18 @@
                                   <w:szCs w:val="22"/>
                                   <w:shd w:val="clear" w:color="auto" w:fill="FFFFFF"/>
                                 </w:rPr>
-                                <w:t xml:space="preserve"> together with partners under explicit conditions to avoid ethics washing.</w:t>
+                                <w:t xml:space="preserve"> together with partners under explicit conditions to avoid ethics washing</w:t>
+                              </w:r>
+                              <w:r>
+                                <w:rPr>
+                                  <w:rFonts w:ascii="Calibri" w:hAnsi="Calibri" w:cs="Calibri"/>
+                                  <w:color w:val="000000" w:themeColor="text1"/>
+                                  <w:sz w:val="22"/>
+                                  <w:szCs w:val="22"/>
+                                  <w:shd w:val="clear" w:color="auto" w:fill="FFFFFF"/>
+                                  <w:lang w:val="en-US"/>
+                                </w:rPr>
+                                <w:t xml:space="preserve">, e.g., </w:t>
                               </w:r>
                               <w:r>
                                 <w:rPr>
@@ -2208,7 +2451,7 @@
                                   <w:szCs w:val="22"/>
                                   <w:lang w:val="en-US"/>
                                 </w:rPr>
-                                <w:t xml:space="preserve"> For instance, t</w:t>
+                                <w:t>t</w:t>
                               </w:r>
                               <w:r>
                                 <w:rPr>
@@ -2257,6 +2500,7 @@
                                 </w:rPr>
                                 <w:t>n</w:t>
                               </w:r>
+                              <w:proofErr w:type="spellStart"/>
                               <w:r>
                                 <w:rPr>
                                   <w:rFonts w:ascii="Calibri" w:hAnsi="Calibri" w:cs="Calibri"/>
@@ -2265,7 +2509,18 @@
                                   <w:szCs w:val="22"/>
                                   <w:lang w:val="en-US"/>
                                 </w:rPr>
-                                <w:t>ly on public</w:t>
+                                <w:t>ly</w:t>
+                              </w:r>
+                              <w:proofErr w:type="spellEnd"/>
+                              <w:r>
+                                <w:rPr>
+                                  <w:rFonts w:ascii="Calibri" w:hAnsi="Calibri" w:cs="Calibri"/>
+                                  <w:color w:val="000000" w:themeColor="text1"/>
+                                  <w:sz w:val="22"/>
+                                  <w:szCs w:val="22"/>
+                                  <w:lang w:val="en-US"/>
+                                </w:rPr>
+                                <w:t xml:space="preserve"> on public</w:t>
                               </w:r>
                               <w:r>
                                 <w:rPr>
@@ -2306,8 +2561,8 @@
           </mc:Choice>
           <mc:Fallback>
             <w:pict>
-              <v:group w14:anchorId="668A76D2" id="Group 5" o:spid="_x0000_s1026" style="position:absolute;margin-left:-18.6pt;margin-top:9.4pt;width:478.65pt;height:165.85pt;z-index:251659264;mso-height-relative:margin" coordorigin="" coordsize="60788,21063" o:gfxdata="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">
-                <v:rect id="Rectangle 2" o:spid="_x0000_s1027" style="position:absolute;width:60788;height:21063;visibility:visible;mso-wrap-style:square;v-text-anchor:middle" o:gfxdata="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" filled="f" strokecolor="#305494" strokeweight="1pt"/>
+              <v:group w14:anchorId="668A76D2" id="Group 5" o:spid="_x0000_s1026" style="position:absolute;margin-left:-18.65pt;margin-top:9.25pt;width:478.65pt;height:155.55pt;z-index:251659264;mso-height-relative:margin" coordorigin="" coordsize="60788,19757" o:gfxdata="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">
+                <v:rect id="Rectangle 2" o:spid="_x0000_s1027" style="position:absolute;width:60788;height:19757;visibility:visible;mso-wrap-style:square;v-text-anchor:middle" o:gfxdata="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" filled="f" strokecolor="#305494" strokeweight="1pt"/>
                 <v:rect id="Rectangle 3" o:spid="_x0000_s1028" style="position:absolute;width:23029;height:3386;visibility:visible;mso-wrap-style:square;v-text-anchor:middle" o:gfxdata="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" fillcolor="#305494" strokecolor="#4472c4" strokeweight="1pt">
                   <v:textbox>
                     <w:txbxContent>
@@ -2332,7 +2587,7 @@
                   <v:stroke joinstyle="miter"/>
                   <v:path gradientshapeok="t" o:connecttype="rect"/>
                 </v:shapetype>
-                <v:shape id="Text Box 4" o:spid="_x0000_s1029" type="#_x0000_t202" style="position:absolute;left:677;top:4059;width:59351;height:16270;visibility:visible;mso-wrap-style:square;v-text-anchor:top" o:gfxdata="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" fillcolor="white [3201]" stroked="f" strokeweight=".5pt">
+                <v:shape id="Text Box 4" o:spid="_x0000_s1029" type="#_x0000_t202" style="position:absolute;left:677;top:4059;width:59351;height:14800;visibility:visible;mso-wrap-style:square;v-text-anchor:top" o:gfxdata="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" fillcolor="white [3201]" stroked="f" strokeweight=".5pt">
                   <v:textbox>
                     <w:txbxContent>
                       <w:p>
@@ -2348,8 +2603,9 @@
                             <w:rFonts w:ascii="Calibri" w:eastAsia="Arial" w:hAnsi="Calibri" w:cs="Calibri"/>
                             <w:sz w:val="22"/>
                             <w:szCs w:val="22"/>
+                            <w:lang w:val="en-US"/>
                           </w:rPr>
-                          <w:t>Algorithm Audit is an NGO that builds and shares public knowledge about ethical algorithms.</w:t>
+                          <w:t xml:space="preserve">NGO </w:t>
                         </w:r>
                         <w:r>
                           <w:rPr>
@@ -2357,7 +2613,23 @@
                             <w:sz w:val="22"/>
                             <w:szCs w:val="22"/>
                           </w:rPr>
-                          <w:t xml:space="preserve"> Its</w:t>
+                          <w:t>Algorithm Audit builds and shares public knowledge about ethical algorithms.</w:t>
+                        </w:r>
+                        <w:r>
+                          <w:rPr>
+                            <w:rFonts w:ascii="Calibri" w:eastAsia="Arial" w:hAnsi="Calibri" w:cs="Calibri"/>
+                            <w:sz w:val="22"/>
+                            <w:szCs w:val="22"/>
+                          </w:rPr>
+                          <w:t xml:space="preserve"> </w:t>
+                        </w:r>
+                        <w:r>
+                          <w:rPr>
+                            <w:rFonts w:ascii="Calibri" w:eastAsia="Arial" w:hAnsi="Calibri" w:cs="Calibri"/>
+                            <w:sz w:val="22"/>
+                            <w:szCs w:val="22"/>
+                          </w:rPr>
+                          <w:t>Its</w:t>
                         </w:r>
                         <w:r>
                           <w:rPr>
@@ -2418,7 +2690,18 @@
                             <w:szCs w:val="22"/>
                             <w:shd w:val="clear" w:color="auto" w:fill="FFFFFF"/>
                           </w:rPr>
-                          <w:t xml:space="preserve"> together with partners under explicit conditions to avoid ethics washing.</w:t>
+                          <w:t xml:space="preserve"> together with partners under explicit conditions to avoid ethics washing</w:t>
+                        </w:r>
+                        <w:r>
+                          <w:rPr>
+                            <w:rFonts w:ascii="Calibri" w:hAnsi="Calibri" w:cs="Calibri"/>
+                            <w:color w:val="000000" w:themeColor="text1"/>
+                            <w:sz w:val="22"/>
+                            <w:szCs w:val="22"/>
+                            <w:shd w:val="clear" w:color="auto" w:fill="FFFFFF"/>
+                            <w:lang w:val="en-US"/>
+                          </w:rPr>
+                          <w:t xml:space="preserve">, e.g., </w:t>
                         </w:r>
                         <w:r>
                           <w:rPr>
@@ -2428,7 +2711,7 @@
                             <w:szCs w:val="22"/>
                             <w:lang w:val="en-US"/>
                           </w:rPr>
-                          <w:t xml:space="preserve"> For instance, t</w:t>
+                          <w:t>t</w:t>
                         </w:r>
                         <w:r>
                           <w:rPr>
@@ -2477,6 +2760,7 @@
                           </w:rPr>
                           <w:t>n</w:t>
                         </w:r>
+                        <w:proofErr w:type="spellStart"/>
                         <w:r>
                           <w:rPr>
                             <w:rFonts w:ascii="Calibri" w:hAnsi="Calibri" w:cs="Calibri"/>
@@ -2485,7 +2769,18 @@
                             <w:szCs w:val="22"/>
                             <w:lang w:val="en-US"/>
                           </w:rPr>
-                          <w:t>ly on public</w:t>
+                          <w:t>ly</w:t>
+                        </w:r>
+                        <w:proofErr w:type="spellEnd"/>
+                        <w:r>
+                          <w:rPr>
+                            <w:rFonts w:ascii="Calibri" w:hAnsi="Calibri" w:cs="Calibri"/>
+                            <w:color w:val="000000" w:themeColor="text1"/>
+                            <w:sz w:val="22"/>
+                            <w:szCs w:val="22"/>
+                            <w:lang w:val="en-US"/>
+                          </w:rPr>
+                          <w:t xml:space="preserve"> on public</w:t>
                         </w:r>
                         <w:r>
                           <w:rPr>
@@ -2525,95 +2820,239 @@
       <w:pPr>
         <w:spacing w:before="100" w:beforeAutospacing="1"/>
         <w:rPr>
-          <w:rFonts w:ascii="Avenir Book" w:hAnsi="Avenir Book"/>
-          <w:b/>
-          <w:bCs/>
-          <w:color w:val="305494"/>
-          <w:sz w:val="32"/>
-          <w:szCs w:val="32"/>
-          <w:lang w:val="en-US"/>
-        </w:rPr>
-      </w:pPr>
-      <w:r>
-        <w:rPr>
-          <w:rFonts w:ascii="Avenir Book" w:hAnsi="Avenir Book"/>
-          <w:b/>
-          <w:bCs/>
-          <w:color w:val="305494"/>
-          <w:sz w:val="32"/>
-          <w:szCs w:val="32"/>
-          <w:lang w:val="en-US"/>
+          <w:rFonts w:ascii="Calibri" w:eastAsia="Arial" w:hAnsi="Calibri" w:cs="Calibri"/>
+          <w:lang w:val="en-US"/>
+        </w:rPr>
+      </w:pPr>
+      <w:r>
+        <w:rPr>
+          <w:rStyle w:val="Heading1Char"/>
         </w:rPr>
         <w:lastRenderedPageBreak/>
-        <w:t>Executive summary</w:t>
-      </w:r>
-      <w:r>
-        <w:rPr>
-          <w:rFonts w:ascii="Avenir Book" w:hAnsi="Avenir Book"/>
-          <w:b/>
-          <w:bCs/>
-          <w:color w:val="305494"/>
-          <w:sz w:val="32"/>
-          <w:szCs w:val="32"/>
-          <w:lang w:val="en-US"/>
+        <w:t>Problem</w:t>
+      </w:r>
+      <w:r>
+        <w:rPr>
+          <w:rStyle w:val="Heading1Char"/>
+        </w:rPr>
+        <w:t xml:space="preserve">: </w:t>
+      </w:r>
+      <w:r>
+        <w:rPr>
+          <w:rStyle w:val="Heading1Char"/>
+        </w:rPr>
+        <w:t>How to assess unfair differentiation and illegal discrimination in AI systems?</w:t>
+      </w:r>
+      <w:r>
+        <w:rPr>
+          <w:rStyle w:val="Heading1Char"/>
         </w:rPr>
         <w:br/>
       </w:r>
       <w:r>
-        <w:t>The</w:t>
-      </w:r>
-      <w:r>
+        <w:rPr>
+          <w:rFonts w:ascii="Calibri" w:eastAsia="Arial" w:hAnsi="Calibri" w:cs="Calibri"/>
+        </w:rPr>
+        <w:t xml:space="preserve">At NGO Algorithm Audit, we observe </w:t>
+      </w:r>
+      <w:r>
+        <w:rPr>
+          <w:rFonts w:ascii="Calibri" w:eastAsia="Arial" w:hAnsi="Calibri" w:cs="Calibri"/>
+          <w:lang w:val="en-US"/>
+        </w:rPr>
+        <w:t xml:space="preserve">a </w:t>
+      </w:r>
+      <w:r>
+        <w:rPr>
+          <w:rFonts w:ascii="Calibri" w:eastAsia="Arial" w:hAnsi="Calibri" w:cs="Calibri"/>
+        </w:rPr>
+        <w:t xml:space="preserve">persistent gap between concrete AI practice and legal non-discrimination requirements. Whether EU, US, or other </w:t>
+      </w:r>
+      <w:r>
+        <w:rPr>
+          <w:rFonts w:ascii="Calibri" w:eastAsia="Arial" w:hAnsi="Calibri" w:cs="Calibri"/>
+          <w:lang w:val="en-US"/>
+        </w:rPr>
+        <w:t>jurisdiction’s</w:t>
+      </w:r>
+      <w:r>
+        <w:rPr>
+          <w:rFonts w:ascii="Calibri" w:eastAsia="Arial" w:hAnsi="Calibri" w:cs="Calibri"/>
+        </w:rPr>
+        <w:t xml:space="preserve"> non-discrimination directives </w:t>
+      </w:r>
+      <w:r>
+        <w:rPr>
+          <w:rFonts w:ascii="Calibri" w:eastAsia="Arial" w:hAnsi="Calibri" w:cs="Calibri"/>
+          <w:lang w:val="en-US"/>
+        </w:rPr>
+        <w:t xml:space="preserve">are applied </w:t>
+      </w:r>
+      <w:r>
+        <w:rPr>
+          <w:rFonts w:ascii="Calibri" w:eastAsia="Arial" w:hAnsi="Calibri" w:cs="Calibri"/>
+        </w:rPr>
+        <w:t xml:space="preserve">to AI, one runs into difficulties: Under what circumstances can </w:t>
+      </w:r>
+      <w:r>
+        <w:rPr>
+          <w:rFonts w:ascii="Calibri" w:eastAsia="Arial" w:hAnsi="Calibri" w:cs="Calibri"/>
+        </w:rPr>
+        <w:t xml:space="preserve">proxy-variables for protected characteristics can justifiably be used? </w:t>
+      </w:r>
+      <w:r>
+        <w:rPr>
+          <w:rFonts w:ascii="Calibri" w:hAnsi="Calibri" w:cs="Calibri"/>
+        </w:rPr>
+        <w:t xml:space="preserve">How to deal with AI systems that differentiate on the basis of characteristics that </w:t>
+      </w:r>
+      <w:r>
+        <w:rPr>
+          <w:rFonts w:ascii="Calibri" w:hAnsi="Calibri" w:cs="Calibri"/>
+          <w:lang w:val="en-US"/>
+        </w:rPr>
+        <w:t xml:space="preserve">do not significantly </w:t>
+      </w:r>
+      <w:r>
+        <w:rPr>
+          <w:rFonts w:ascii="Calibri" w:hAnsi="Calibri" w:cs="Calibri"/>
+        </w:rPr>
+        <w:t>correlate with protected grounds</w:t>
+      </w:r>
+      <w:r>
+        <w:rPr>
+          <w:rFonts w:ascii="Calibri" w:hAnsi="Calibri" w:cs="Calibri"/>
+          <w:lang w:val="en-US"/>
+        </w:rPr>
+        <w:t>,</w:t>
+      </w:r>
+      <w:r>
+        <w:rPr>
+          <w:rFonts w:ascii="Calibri" w:hAnsi="Calibri" w:cs="Calibri"/>
+        </w:rPr>
+        <w:t xml:space="preserve"> but could reinforce social inequality? </w:t>
+      </w:r>
+      <w:r>
+        <w:rPr>
+          <w:rFonts w:ascii="Calibri" w:eastAsia="Arial" w:hAnsi="Calibri" w:cs="Calibri"/>
+        </w:rPr>
+        <w:t xml:space="preserve">And: How </w:t>
+      </w:r>
+      <w:r>
+        <w:rPr>
+          <w:rFonts w:ascii="Calibri" w:eastAsia="Arial" w:hAnsi="Calibri" w:cs="Calibri"/>
+          <w:lang w:val="en-US"/>
+        </w:rPr>
+        <w:t>to</w:t>
+      </w:r>
+      <w:r>
+        <w:rPr>
+          <w:rFonts w:ascii="Calibri" w:eastAsia="Arial" w:hAnsi="Calibri" w:cs="Calibri"/>
+        </w:rPr>
+        <w:t xml:space="preserve"> arrive at well-founded quantitative thresholds </w:t>
+      </w:r>
+      <w:r>
+        <w:rPr>
+          <w:rFonts w:ascii="Calibri" w:eastAsia="Arial" w:hAnsi="Calibri" w:cs="Calibri"/>
+          <w:lang w:val="en-US"/>
+        </w:rPr>
+        <w:t>to</w:t>
+      </w:r>
+      <w:r>
+        <w:rPr>
+          <w:rFonts w:ascii="Calibri" w:eastAsia="Arial" w:hAnsi="Calibri" w:cs="Calibri"/>
+        </w:rPr>
+        <w:t xml:space="preserve"> measu</w:t>
+      </w:r>
+      <w:r>
+        <w:rPr>
+          <w:rFonts w:ascii="Calibri" w:eastAsia="Arial" w:hAnsi="Calibri" w:cs="Calibri"/>
+          <w:lang w:val="en-US"/>
+        </w:rPr>
+        <w:t>re</w:t>
+      </w:r>
+      <w:r>
+        <w:rPr>
+          <w:rFonts w:ascii="Calibri" w:eastAsia="Arial" w:hAnsi="Calibri" w:cs="Calibri"/>
+        </w:rPr>
+        <w:t xml:space="preserve"> the fairness of AI? </w:t>
+      </w:r>
+      <w:r>
+        <w:rPr>
+          <w:rFonts w:ascii="Calibri" w:hAnsi="Calibri" w:cs="Calibri"/>
+        </w:rPr>
+        <w:t>Answers require nor</w:t>
+      </w:r>
+      <w:r>
+        <w:rPr>
+          <w:rFonts w:ascii="Calibri" w:hAnsi="Calibri" w:cs="Calibri"/>
+          <w:lang w:val="en-US"/>
+        </w:rPr>
+        <w:t>m</w:t>
+      </w:r>
+      <w:r>
+        <w:rPr>
+          <w:rFonts w:ascii="Calibri" w:hAnsi="Calibri" w:cs="Calibri"/>
+        </w:rPr>
+        <w:t xml:space="preserve">ative choices to be made on a case-by-case </w:t>
+      </w:r>
+      <w:r>
+        <w:rPr>
+          <w:rFonts w:ascii="Calibri" w:hAnsi="Calibri" w:cs="Calibri"/>
+          <w:lang w:val="en-US"/>
+        </w:rPr>
+        <w:t>basis that are subjected to</w:t>
+      </w:r>
+      <w:r>
+        <w:rPr>
+          <w:rFonts w:ascii="Calibri" w:hAnsi="Calibri" w:cs="Calibri"/>
+        </w:rPr>
         <w:t xml:space="preserve"> </w:t>
       </w:r>
       <w:r>
-        <w:t xml:space="preserve">identified </w:t>
-      </w:r>
-      <w:r>
-        <w:t>problem</w:t>
-      </w:r>
-      <w:r>
-        <w:t xml:space="preserve">, the proposed </w:t>
-      </w:r>
-      <w:r>
-        <w:t xml:space="preserve">solution (a </w:t>
-      </w:r>
-      <w:r>
-        <w:t xml:space="preserve">quantitative </w:t>
-      </w:r>
-      <w:r>
-        <w:t>bias scan tool and qualitative deliberation method to assess discriminatory AI</w:t>
-      </w:r>
-      <w:r>
-        <w:t>) and forthcoming results</w:t>
-      </w:r>
-      <w:r>
-        <w:t xml:space="preserve"> on </w:t>
-      </w:r>
-      <w:r>
-        <w:t>real-life</w:t>
-      </w:r>
-      <w:r>
-        <w:t xml:space="preserve"> data set</w:t>
-      </w:r>
-      <w:r>
-        <w:t>s</w:t>
-      </w:r>
-      <w:r>
-        <w:t xml:space="preserve"> </w:t>
-      </w:r>
-      <w:r>
-        <w:t xml:space="preserve">are </w:t>
-      </w:r>
-      <w:r>
-        <w:t>outlined</w:t>
-      </w:r>
-      <w:r>
-        <w:t xml:space="preserve"> here.</w:t>
+        <w:rPr>
+          <w:rFonts w:ascii="Calibri" w:hAnsi="Calibri" w:cs="Calibri"/>
+          <w:lang w:val="en-US"/>
+        </w:rPr>
+        <w:t xml:space="preserve">local </w:t>
+      </w:r>
+      <w:r>
+        <w:rPr>
+          <w:rFonts w:ascii="Calibri" w:hAnsi="Calibri" w:cs="Calibri"/>
+        </w:rPr>
+        <w:t>social, political, and environmental factors.</w:t>
+      </w:r>
+      <w:r>
+        <w:rPr>
+          <w:rFonts w:ascii="Calibri" w:hAnsi="Calibri" w:cs="Calibri"/>
+          <w:lang w:val="en-US"/>
+        </w:rPr>
+        <w:t xml:space="preserve"> We therefore see </w:t>
+      </w:r>
+      <w:r>
+        <w:rPr>
+          <w:rFonts w:ascii="Calibri" w:eastAsia="Arial" w:hAnsi="Calibri" w:cs="Calibri"/>
+          <w:lang w:val="en-US"/>
+        </w:rPr>
+        <w:t xml:space="preserve">an urgent need for assessing quantitative AI metrics against the </w:t>
+      </w:r>
+      <w:r>
+        <w:rPr>
+          <w:rFonts w:ascii="Calibri" w:eastAsia="Arial" w:hAnsi="Calibri" w:cs="Calibri"/>
+        </w:rPr>
+        <w:t>qualitative requirements of law and ethics</w:t>
+      </w:r>
+      <w:r>
+        <w:rPr>
+          <w:rFonts w:ascii="Calibri" w:eastAsia="Arial" w:hAnsi="Calibri" w:cs="Calibri"/>
+          <w:lang w:val="en-US"/>
+        </w:rPr>
+        <w:t>, in a public and case-based manner.</w:t>
       </w:r>
     </w:p>
     <w:p>
       <w:pPr>
-        <w:pStyle w:val="NormalWeb"/>
+        <w:spacing w:before="100" w:beforeAutospacing="1"/>
         <w:rPr>
           <w:rFonts w:ascii="Calibri" w:eastAsia="Arial" w:hAnsi="Calibri" w:cs="Calibri"/>
           <w:lang w:val="en-US"/>
@@ -2621,366 +3060,53 @@
       </w:pPr>
       <w:r>
         <w:rPr>
-          <w:rFonts w:ascii="Avenir Book" w:hAnsi="Avenir Book" w:cs="Calibri"/>
-          <w:b/>
-          <w:bCs/>
-          <w:color w:val="305494"/>
-          <w:sz w:val="28"/>
-          <w:szCs w:val="28"/>
-          <w:lang w:val="en-US"/>
-        </w:rPr>
-        <w:t>Problem – How to assess unfair differentiation and illegal discrimination in AI systems?</w:t>
-      </w:r>
-      <w:r>
-        <w:rPr>
-          <w:rFonts w:ascii="Calibri" w:hAnsi="Calibri" w:cs="Calibri"/>
-          <w:u w:val="single"/>
+          <w:rFonts w:ascii="Calibri" w:eastAsia="Arial" w:hAnsi="Calibri" w:cs="Calibri"/>
+          <w:lang w:val="en-US"/>
+        </w:rPr>
+        <w:t xml:space="preserve">To bridge the gap between AI and non-discrimination law, we propose </w:t>
+      </w:r>
+      <w:r>
+        <w:rPr>
+          <w:rFonts w:ascii="Calibri" w:eastAsia="Arial" w:hAnsi="Calibri" w:cs="Calibri"/>
           <w:lang w:val="en-US"/>
         </w:rPr>
         <w:br/>
-      </w:r>
-      <w:r>
-        <w:rPr>
-          <w:rFonts w:ascii="Calibri" w:eastAsia="Arial" w:hAnsi="Calibri" w:cs="Calibri"/>
-        </w:rPr>
-        <w:t xml:space="preserve">At NGO Algorithm Audit, we observe </w:t>
-      </w:r>
-      <w:r>
-        <w:rPr>
-          <w:rFonts w:ascii="Calibri" w:eastAsia="Arial" w:hAnsi="Calibri" w:cs="Calibri"/>
-          <w:lang w:val="en-US"/>
-        </w:rPr>
-        <w:t xml:space="preserve">a </w:t>
-      </w:r>
-      <w:r>
-        <w:rPr>
-          <w:rFonts w:ascii="Calibri" w:eastAsia="Arial" w:hAnsi="Calibri" w:cs="Calibri"/>
-        </w:rPr>
-        <w:t xml:space="preserve">persistent gap between concrete AI practice and legal non-discrimination requirements. Whether EU, US, or other </w:t>
-      </w:r>
-      <w:r>
-        <w:rPr>
-          <w:rFonts w:ascii="Calibri" w:eastAsia="Arial" w:hAnsi="Calibri" w:cs="Calibri"/>
-          <w:lang w:val="en-US"/>
-        </w:rPr>
-        <w:t>jurisdiction’s</w:t>
-      </w:r>
-      <w:r>
-        <w:rPr>
-          <w:rFonts w:ascii="Calibri" w:eastAsia="Arial" w:hAnsi="Calibri" w:cs="Calibri"/>
-        </w:rPr>
-        <w:t xml:space="preserve"> non-discrimination directives </w:t>
-      </w:r>
-      <w:r>
-        <w:rPr>
-          <w:rFonts w:ascii="Calibri" w:eastAsia="Arial" w:hAnsi="Calibri" w:cs="Calibri"/>
-          <w:lang w:val="en-US"/>
-        </w:rPr>
-        <w:t xml:space="preserve">are applied </w:t>
-      </w:r>
-      <w:r>
-        <w:rPr>
-          <w:rFonts w:ascii="Calibri" w:eastAsia="Arial" w:hAnsi="Calibri" w:cs="Calibri"/>
-        </w:rPr>
-        <w:t xml:space="preserve">to AI, one runs into difficulties: Under what circumstances can </w:t>
-      </w:r>
-      <w:r>
-        <w:rPr>
-          <w:rFonts w:ascii="Calibri" w:eastAsia="Arial" w:hAnsi="Calibri" w:cs="Calibri"/>
-        </w:rPr>
-        <w:t xml:space="preserve">proxy-variables for protected characteristics can justifiably be used? </w:t>
-      </w:r>
-      <w:r>
-        <w:rPr>
-          <w:rFonts w:ascii="Calibri" w:hAnsi="Calibri" w:cs="Calibri"/>
-        </w:rPr>
-        <w:t xml:space="preserve">How to deal with AI systems that differentiate on the basis of characteristics that </w:t>
-      </w:r>
-      <w:r>
-        <w:rPr>
-          <w:rFonts w:ascii="Calibri" w:hAnsi="Calibri" w:cs="Calibri"/>
-          <w:lang w:val="en-US"/>
-        </w:rPr>
-        <w:t xml:space="preserve">do not significantly </w:t>
-      </w:r>
-      <w:r>
-        <w:rPr>
-          <w:rFonts w:ascii="Calibri" w:hAnsi="Calibri" w:cs="Calibri"/>
-        </w:rPr>
-        <w:t>correlate with protected grounds</w:t>
-      </w:r>
-      <w:r>
-        <w:rPr>
-          <w:rFonts w:ascii="Calibri" w:hAnsi="Calibri" w:cs="Calibri"/>
-          <w:lang w:val="en-US"/>
-        </w:rPr>
-        <w:t>,</w:t>
-      </w:r>
-      <w:r>
-        <w:rPr>
-          <w:rFonts w:ascii="Calibri" w:hAnsi="Calibri" w:cs="Calibri"/>
-        </w:rPr>
-        <w:t xml:space="preserve"> but could reinforce social inequality? </w:t>
-      </w:r>
-      <w:r>
-        <w:rPr>
-          <w:rFonts w:ascii="Calibri" w:eastAsia="Arial" w:hAnsi="Calibri" w:cs="Calibri"/>
-        </w:rPr>
-        <w:t xml:space="preserve">And: How </w:t>
-      </w:r>
-      <w:r>
-        <w:rPr>
-          <w:rFonts w:ascii="Calibri" w:eastAsia="Arial" w:hAnsi="Calibri" w:cs="Calibri"/>
-          <w:lang w:val="en-US"/>
-        </w:rPr>
-        <w:t>to</w:t>
-      </w:r>
-      <w:r>
-        <w:rPr>
-          <w:rFonts w:ascii="Calibri" w:eastAsia="Arial" w:hAnsi="Calibri" w:cs="Calibri"/>
-        </w:rPr>
-        <w:t xml:space="preserve"> arrive at well-founded quantitative thresholds </w:t>
-      </w:r>
-      <w:r>
-        <w:rPr>
-          <w:rFonts w:ascii="Calibri" w:eastAsia="Arial" w:hAnsi="Calibri" w:cs="Calibri"/>
-          <w:lang w:val="en-US"/>
-        </w:rPr>
-        <w:t>to</w:t>
-      </w:r>
-      <w:r>
-        <w:rPr>
-          <w:rFonts w:ascii="Calibri" w:eastAsia="Arial" w:hAnsi="Calibri" w:cs="Calibri"/>
-        </w:rPr>
-        <w:t xml:space="preserve"> measu</w:t>
-      </w:r>
-      <w:r>
-        <w:rPr>
-          <w:rFonts w:ascii="Calibri" w:eastAsia="Arial" w:hAnsi="Calibri" w:cs="Calibri"/>
-          <w:lang w:val="en-US"/>
-        </w:rPr>
-        <w:t>re</w:t>
-      </w:r>
-      <w:r>
-        <w:rPr>
-          <w:rFonts w:ascii="Calibri" w:eastAsia="Arial" w:hAnsi="Calibri" w:cs="Calibri"/>
-        </w:rPr>
-        <w:t xml:space="preserve"> the fairness of AI? </w:t>
-      </w:r>
-      <w:r>
-        <w:rPr>
-          <w:rFonts w:ascii="Calibri" w:hAnsi="Calibri" w:cs="Calibri"/>
-        </w:rPr>
-        <w:t>Answers require nor</w:t>
-      </w:r>
-      <w:r>
-        <w:rPr>
-          <w:rFonts w:ascii="Calibri" w:hAnsi="Calibri" w:cs="Calibri"/>
-          <w:lang w:val="en-US"/>
-        </w:rPr>
-        <w:t>m</w:t>
-      </w:r>
-      <w:r>
-        <w:rPr>
-          <w:rFonts w:ascii="Calibri" w:hAnsi="Calibri" w:cs="Calibri"/>
-        </w:rPr>
-        <w:t xml:space="preserve">ative choices to be made on a case-by-case </w:t>
-      </w:r>
-      <w:r>
-        <w:rPr>
-          <w:rFonts w:ascii="Calibri" w:hAnsi="Calibri" w:cs="Calibri"/>
-          <w:lang w:val="en-US"/>
-        </w:rPr>
-        <w:t>basis that are subjected to</w:t>
-      </w:r>
-      <w:r>
-        <w:rPr>
-          <w:rFonts w:ascii="Calibri" w:hAnsi="Calibri" w:cs="Calibri"/>
-        </w:rPr>
-        <w:t xml:space="preserve"> </w:t>
-      </w:r>
-      <w:r>
-        <w:rPr>
-          <w:rFonts w:ascii="Calibri" w:hAnsi="Calibri" w:cs="Calibri"/>
-          <w:lang w:val="en-US"/>
-        </w:rPr>
-        <w:t xml:space="preserve">local </w:t>
-      </w:r>
-      <w:r>
-        <w:rPr>
-          <w:rFonts w:ascii="Calibri" w:hAnsi="Calibri" w:cs="Calibri"/>
-        </w:rPr>
-        <w:t>social, political, and environmental factors.</w:t>
-      </w:r>
-      <w:r>
-        <w:rPr>
-          <w:rFonts w:ascii="Calibri" w:hAnsi="Calibri" w:cs="Calibri"/>
-          <w:lang w:val="en-US"/>
-        </w:rPr>
-        <w:t xml:space="preserve"> We therefore see </w:t>
-      </w:r>
-      <w:r>
-        <w:rPr>
-          <w:rFonts w:ascii="Calibri" w:eastAsia="Arial" w:hAnsi="Calibri" w:cs="Calibri"/>
-          <w:lang w:val="en-US"/>
-        </w:rPr>
-        <w:t xml:space="preserve">an urgent need for assessing quantitative AI metrics against the </w:t>
-      </w:r>
-      <w:r>
-        <w:rPr>
-          <w:rFonts w:ascii="Calibri" w:eastAsia="Arial" w:hAnsi="Calibri" w:cs="Calibri"/>
-        </w:rPr>
-        <w:t>qualitative requirements of law and ethics</w:t>
-      </w:r>
-      <w:r>
-        <w:rPr>
-          <w:rFonts w:ascii="Calibri" w:eastAsia="Arial" w:hAnsi="Calibri" w:cs="Calibri"/>
-          <w:lang w:val="en-US"/>
-        </w:rPr>
-        <w:t>, in a public and case-based manner.</w:t>
       </w:r>
     </w:p>
     <w:p>
       <w:pPr>
-        <w:rPr>
-          <w:rFonts w:ascii="Calibri" w:hAnsi="Calibri" w:cs="Calibri"/>
-          <w:color w:val="000000" w:themeColor="text1"/>
-          <w:lang w:val="en-US"/>
-        </w:rPr>
-      </w:pPr>
-      <w:r>
-        <w:rPr>
-          <w:rFonts w:ascii="Avenir Book" w:hAnsi="Avenir Book" w:cs="Calibri"/>
-          <w:b/>
-          <w:bCs/>
-          <w:color w:val="305494"/>
-          <w:sz w:val="28"/>
-          <w:szCs w:val="28"/>
-          <w:lang w:val="en-US"/>
-        </w:rPr>
-        <w:t>Solution – Fairness through discussion: A deliberative way forward</w:t>
-      </w:r>
-      <w:r>
-        <w:rPr>
-          <w:rFonts w:ascii="Calibri" w:hAnsi="Calibri" w:cs="Calibri"/>
-          <w:b/>
-          <w:bCs/>
-          <w:color w:val="000000" w:themeColor="text1"/>
-          <w:lang w:val="en-US"/>
-        </w:rPr>
-        <w:br/>
-      </w:r>
-      <w:r>
-        <w:rPr>
-          <w:rFonts w:ascii="Calibri" w:hAnsi="Calibri" w:cs="Calibri"/>
-          <w:color w:val="000000" w:themeColor="text1"/>
-          <w:lang w:val="en-US"/>
-        </w:rPr>
-        <w:t xml:space="preserve">NGO Algorithm Audit </w:t>
-      </w:r>
-      <w:r>
-        <w:rPr>
-          <w:rFonts w:ascii="Calibri" w:hAnsi="Calibri" w:cs="Calibri"/>
-          <w:color w:val="000000" w:themeColor="text1"/>
-          <w:lang w:val="en-US"/>
-        </w:rPr>
-        <w:t>proposes</w:t>
-      </w:r>
-      <w:r>
-        <w:rPr>
-          <w:rFonts w:ascii="Calibri" w:hAnsi="Calibri" w:cs="Calibri"/>
-          <w:color w:val="000000" w:themeColor="text1"/>
-          <w:lang w:val="en-US"/>
-        </w:rPr>
-        <w:t xml:space="preserve"> </w:t>
-      </w:r>
-      <w:r>
-        <w:rPr>
-          <w:rFonts w:ascii="Calibri" w:hAnsi="Calibri" w:cs="Calibri"/>
-          <w:color w:val="000000" w:themeColor="text1"/>
-          <w:lang w:val="en-US"/>
-        </w:rPr>
-        <w:t xml:space="preserve">a </w:t>
-      </w:r>
-      <w:r>
-        <w:rPr>
-          <w:rFonts w:ascii="Calibri" w:hAnsi="Calibri" w:cs="Calibri"/>
-          <w:color w:val="000000" w:themeColor="text1"/>
-          <w:lang w:val="en-US"/>
-        </w:rPr>
-        <w:t xml:space="preserve">quantitative </w:t>
-      </w:r>
-      <w:r>
-        <w:rPr>
-          <w:rFonts w:ascii="Calibri" w:hAnsi="Calibri" w:cs="Calibri"/>
-          <w:color w:val="000000" w:themeColor="text1"/>
-          <w:lang w:val="en-US"/>
-        </w:rPr>
-        <w:t xml:space="preserve">tool and a </w:t>
-      </w:r>
-      <w:r>
-        <w:rPr>
-          <w:rFonts w:ascii="Calibri" w:hAnsi="Calibri" w:cs="Calibri"/>
-          <w:color w:val="000000" w:themeColor="text1"/>
-          <w:lang w:val="en-US"/>
-        </w:rPr>
-        <w:t xml:space="preserve">qualitative </w:t>
-      </w:r>
-      <w:r>
-        <w:rPr>
-          <w:rFonts w:ascii="Calibri" w:hAnsi="Calibri" w:cs="Calibri"/>
-          <w:color w:val="000000" w:themeColor="text1"/>
-          <w:lang w:val="en-US"/>
-        </w:rPr>
-        <w:t>deliberation</w:t>
-      </w:r>
-      <w:r>
-        <w:rPr>
-          <w:rFonts w:ascii="Calibri" w:hAnsi="Calibri" w:cs="Calibri"/>
-          <w:color w:val="000000" w:themeColor="text1"/>
-          <w:lang w:val="en-US"/>
-        </w:rPr>
-        <w:t xml:space="preserve"> </w:t>
-      </w:r>
-      <w:r>
-        <w:rPr>
-          <w:rFonts w:ascii="Calibri" w:hAnsi="Calibri" w:cs="Calibri"/>
-          <w:color w:val="000000" w:themeColor="text1"/>
-          <w:lang w:val="en-US"/>
-        </w:rPr>
-        <w:t xml:space="preserve">method to </w:t>
-      </w:r>
-      <w:r>
-        <w:rPr>
-          <w:rFonts w:ascii="Calibri" w:hAnsi="Calibri" w:cs="Calibri"/>
-          <w:color w:val="000000" w:themeColor="text1"/>
-          <w:lang w:val="en-US"/>
-        </w:rPr>
-        <w:t>assess discriminatory AI. We believe a multi-disciplinary, well-informed and open debate is the best way forward to form normative judgements</w:t>
-      </w:r>
-      <w:r>
-        <w:rPr>
-          <w:rFonts w:ascii="Calibri" w:hAnsi="Calibri" w:cs="Calibri"/>
-          <w:color w:val="000000" w:themeColor="text1"/>
-          <w:lang w:val="en-US"/>
-        </w:rPr>
-        <w:t xml:space="preserve"> about </w:t>
-      </w:r>
-      <w:r>
-        <w:rPr>
-          <w:rFonts w:ascii="Calibri" w:hAnsi="Calibri" w:cs="Calibri"/>
-          <w:color w:val="000000" w:themeColor="text1"/>
-          <w:lang w:val="en-US"/>
-        </w:rPr>
-        <w:t>algorithmic bias</w:t>
-      </w:r>
-      <w:r>
-        <w:rPr>
-          <w:rFonts w:ascii="Calibri" w:hAnsi="Calibri" w:cs="Calibri"/>
-          <w:color w:val="000000" w:themeColor="text1"/>
-          <w:lang w:val="en-US"/>
-        </w:rPr>
-        <w:t>. Hence, our submission is rooted in both the quantitative and qualitative reasoning paradigm to assess fair AI:</w:t>
+        <w:pStyle w:val="Heading2"/>
+        <w:rPr>
+          <w:rFonts w:eastAsia="Arial"/>
+          <w:lang w:val="en-US"/>
+        </w:rPr>
+      </w:pPr>
+      <w:r>
+        <w:rPr>
+          <w:rFonts w:eastAsia="Arial"/>
+          <w:lang w:val="en-US"/>
+        </w:rPr>
+        <w:t>Non-discrimination law</w:t>
+      </w:r>
+    </w:p>
+    <w:p>
+      <w:pPr>
+        <w:rPr>
+          <w:lang w:val="en-US"/>
+        </w:rPr>
+      </w:pPr>
+      <w:r>
+        <w:rPr>
+          <w:lang w:val="en-US"/>
+        </w:rPr>
+        <w:t>European Union</w:t>
+      </w:r>
+      <w:r>
+        <w:rPr>
+          <w:rStyle w:val="FootnoteReference"/>
+          <w:lang w:val="en-US"/>
+        </w:rPr>
+        <w:footnoteReference w:id="1"/>
       </w:r>
     </w:p>
     <w:p>
@@ -2988,180 +3114,14 @@
         <w:pStyle w:val="ListParagraph"/>
         <w:numPr>
           <w:ilvl w:val="0"/>
-          <w:numId w:val="1"/>
+          <w:numId w:val="12"/>
         </w:numPr>
-      </w:pPr>
-      <w:r>
-        <w:rPr>
-          <w:rFonts w:ascii="Calibri" w:hAnsi="Calibri" w:cs="Calibri"/>
-          <w:b/>
-          <w:bCs/>
-          <w:color w:val="000000" w:themeColor="text1"/>
-          <w:lang w:val="en-US"/>
-        </w:rPr>
-        <w:t>Quantitative:</w:t>
-      </w:r>
-      <w:r>
-        <w:rPr>
-          <w:rFonts w:ascii="Calibri" w:hAnsi="Calibri" w:cs="Calibri"/>
-          <w:color w:val="000000" w:themeColor="text1"/>
-          <w:lang w:val="en-US"/>
-        </w:rPr>
-        <w:t xml:space="preserve"> We present an open-source bias scan tool, based on the KMeans Hierarchical Bias Aware Clustering (HBAC) algorithm</w:t>
-      </w:r>
-      <w:r>
-        <w:rPr>
-          <w:rStyle w:val="FootnoteReference"/>
-          <w:rFonts w:ascii="Calibri" w:hAnsi="Calibri" w:cs="Calibri"/>
-          <w:color w:val="000000" w:themeColor="text1"/>
-          <w:lang w:val="en-US"/>
-        </w:rPr>
-        <w:footnoteReference w:id="1"/>
-      </w:r>
-      <w:r>
-        <w:rPr>
-          <w:rFonts w:ascii="Calibri" w:hAnsi="Calibri" w:cs="Calibri"/>
-          <w:color w:val="000000" w:themeColor="text1"/>
-          <w:lang w:val="en-US"/>
-        </w:rPr>
-        <w:t xml:space="preserve">, to </w:t>
-      </w:r>
-      <w:r>
-        <w:t>discover potentially discriminated groups of similar users</w:t>
-      </w:r>
-      <w:r>
-        <w:rPr>
-          <w:rFonts w:ascii="Calibri" w:hAnsi="Calibri" w:cs="Calibri"/>
-          <w:color w:val="000000" w:themeColor="text1"/>
-          <w:lang w:val="en-US"/>
-        </w:rPr>
-        <w:t xml:space="preserve"> in AI systems. This bias scan tool does not require </w:t>
-      </w:r>
-      <w:r>
-        <w:rPr>
-          <w:rFonts w:ascii="Calibri" w:hAnsi="Calibri" w:cs="Calibri"/>
-          <w:i/>
-          <w:iCs/>
-          <w:color w:val="000000" w:themeColor="text1"/>
-          <w:lang w:val="en-US"/>
-        </w:rPr>
-        <w:t>a priori</w:t>
-      </w:r>
-      <w:r>
-        <w:rPr>
-          <w:rFonts w:ascii="Calibri" w:hAnsi="Calibri" w:cs="Calibri"/>
-          <w:color w:val="000000" w:themeColor="text1"/>
-          <w:lang w:val="en-US"/>
-        </w:rPr>
-        <w:t xml:space="preserve"> information about existing disparities and sensitive attributes.</w:t>
-      </w:r>
-      <w:r>
-        <w:rPr>
-          <w:rFonts w:ascii="Calibri" w:hAnsi="Calibri" w:cs="Calibri"/>
-          <w:color w:val="000000" w:themeColor="text1"/>
-          <w:lang w:val="en-US"/>
-        </w:rPr>
-        <w:t xml:space="preserve"> T</w:t>
-      </w:r>
-      <w:r>
-        <w:rPr>
-          <w:rFonts w:ascii="Calibri" w:hAnsi="Calibri" w:cs="Calibri"/>
-          <w:color w:val="000000" w:themeColor="text1"/>
-          <w:lang w:val="en-US"/>
-        </w:rPr>
-        <w:t xml:space="preserve">he tool </w:t>
-      </w:r>
-      <w:r>
-        <w:rPr>
-          <w:rFonts w:ascii="Calibri" w:hAnsi="Calibri" w:cs="Calibri"/>
-          <w:color w:val="000000" w:themeColor="text1"/>
-          <w:lang w:val="en-US"/>
-        </w:rPr>
-        <w:t>can</w:t>
-      </w:r>
-      <w:r>
-        <w:rPr>
-          <w:rFonts w:ascii="Calibri" w:hAnsi="Calibri" w:cs="Calibri"/>
-          <w:color w:val="000000" w:themeColor="text1"/>
-          <w:lang w:val="en-US"/>
-        </w:rPr>
-        <w:t xml:space="preserve"> identify proxy discrimination</w:t>
-      </w:r>
-      <w:r>
-        <w:rPr>
-          <w:rFonts w:ascii="Calibri" w:hAnsi="Calibri" w:cs="Calibri"/>
-          <w:color w:val="000000" w:themeColor="text1"/>
-          <w:lang w:val="en-US"/>
-        </w:rPr>
-        <w:t xml:space="preserve">, intersectional discrimination and </w:t>
-      </w:r>
-      <w:r>
-        <w:t xml:space="preserve">new types of differentiation </w:t>
-      </w:r>
-      <w:r>
-        <w:t>that</w:t>
-      </w:r>
-      <w:r>
-        <w:t xml:space="preserve"> evade non-discrimination law</w:t>
-      </w:r>
-      <w:r>
-        <w:t xml:space="preserve">. For instance, differentiation based on </w:t>
-      </w:r>
-      <w:r>
-        <w:t>browser type and house number</w:t>
-      </w:r>
-      <w:r>
-        <w:t xml:space="preserve"> (no </w:t>
-      </w:r>
-      <w:r>
-        <w:t>protected characteristics</w:t>
-      </w:r>
-      <w:r>
-        <w:t>),</w:t>
-      </w:r>
-      <w:r>
-        <w:t xml:space="preserve"> </w:t>
-      </w:r>
-      <w:r>
-        <w:t xml:space="preserve">but which could </w:t>
-      </w:r>
-      <w:r>
-        <w:t xml:space="preserve">still be </w:t>
-      </w:r>
-      <w:r>
-        <w:t xml:space="preserve">perceived as </w:t>
-      </w:r>
-      <w:r>
-        <w:t>unfair</w:t>
-      </w:r>
-      <w:r>
-        <w:t xml:space="preserve"> differentiation</w:t>
-      </w:r>
-      <w:r>
-        <w:t xml:space="preserve"> </w:t>
-      </w:r>
-      <w:r>
-        <w:t>since it could</w:t>
-      </w:r>
-      <w:r>
-        <w:t xml:space="preserve"> reinforce social inequality</w:t>
-      </w:r>
-      <w:r>
-        <w:rPr>
-          <w:rStyle w:val="FootnoteReference"/>
-          <w:rFonts w:ascii="Calibri" w:hAnsi="Calibri" w:cs="Calibri"/>
-          <w:color w:val="000000" w:themeColor="text1"/>
-          <w:lang w:val="en-US"/>
-        </w:rPr>
-        <w:footnoteReference w:id="2"/>
-      </w:r>
-      <w:r>
-        <w:rPr>
-          <w:rFonts w:ascii="Calibri" w:hAnsi="Calibri" w:cs="Calibri"/>
-          <w:color w:val="000000" w:themeColor="text1"/>
-          <w:lang w:val="en-US"/>
-        </w:rPr>
-        <w:t>;</w:t>
+        <w:rPr>
+          <w:lang w:val="en-US"/>
+        </w:rPr>
+      </w:pPr>
+      <w:r>
+        <w:t>International Covenant on Civil and Political Rights</w:t>
       </w:r>
     </w:p>
     <w:p>
@@ -3169,457 +3129,86 @@
         <w:pStyle w:val="ListParagraph"/>
         <w:numPr>
           <w:ilvl w:val="0"/>
-          <w:numId w:val="1"/>
+          <w:numId w:val="12"/>
         </w:numPr>
         <w:rPr>
-          <w:rFonts w:ascii="Calibri" w:hAnsi="Calibri" w:cs="Calibri"/>
-          <w:color w:val="000000" w:themeColor="text1"/>
-          <w:lang w:val="en-US"/>
-        </w:rPr>
-      </w:pPr>
-      <w:r>
-        <w:rPr>
-          <w:rFonts w:ascii="Calibri" w:hAnsi="Calibri" w:cs="Calibri"/>
-          <w:b/>
-          <w:bCs/>
-          <w:color w:val="000000" w:themeColor="text1"/>
-          <w:lang w:val="en-US"/>
-        </w:rPr>
-        <w:t>Qualitative:</w:t>
-      </w:r>
-      <w:r>
-        <w:rPr>
-          <w:rFonts w:ascii="Calibri" w:hAnsi="Calibri" w:cs="Calibri"/>
-          <w:color w:val="000000" w:themeColor="text1"/>
-          <w:lang w:val="en-US"/>
-        </w:rPr>
-        <w:t xml:space="preserve"> We present a deliberative method to review identified quantitative disparities in AI models, as detected for instance by a bias scan tool. As a first step, model metrics are collected in a standardized and automated manner through AI factsheets. Subsequently, quantitative fairness metrics are reviewed by an independent and diverse audit commission. Such an audit commission,</w:t>
-      </w:r>
-      <w:r>
-        <w:rPr>
-          <w:rFonts w:ascii="Calibri" w:eastAsia="Times New Roman" w:hAnsi="Calibri" w:cs="Calibri"/>
-          <w:lang w:val="en-NL" w:eastAsia="en-GB"/>
-        </w:rPr>
-        <w:t xml:space="preserve"> composed of diverse experts from a wide range of backgrounds,</w:t>
-      </w:r>
-      <w:r>
-        <w:rPr>
-          <w:rFonts w:ascii="Calibri" w:hAnsi="Calibri" w:cs="Calibri"/>
-          <w:color w:val="000000" w:themeColor="text1"/>
-          <w:lang w:val="en-US"/>
-        </w:rPr>
-        <w:t xml:space="preserve"> shares after deliberation a </w:t>
-      </w:r>
-      <w:r>
-        <w:rPr>
-          <w:rFonts w:ascii="Calibri" w:hAnsi="Calibri" w:cs="Calibri"/>
-          <w:color w:val="000000" w:themeColor="text1"/>
-          <w:lang w:val="en-US"/>
-        </w:rPr>
-        <w:lastRenderedPageBreak/>
-        <w:t xml:space="preserve">normative advice on a specific issue. </w:t>
-      </w:r>
-      <w:r>
-        <w:rPr>
-          <w:rFonts w:ascii="Calibri" w:eastAsia="Times New Roman" w:hAnsi="Calibri" w:cs="Calibri"/>
-          <w:lang w:val="en-NL" w:eastAsia="en-GB"/>
-        </w:rPr>
-        <w:t>All cases and corresponding advice are made publicly available</w:t>
-      </w:r>
-      <w:r>
-        <w:rPr>
-          <w:rFonts w:ascii="Calibri" w:eastAsia="Times New Roman" w:hAnsi="Calibri" w:cs="Calibri"/>
-          <w:lang w:val="en-US" w:eastAsia="en-GB"/>
-        </w:rPr>
-        <w:t xml:space="preserve">, </w:t>
-      </w:r>
-      <w:r>
-        <w:rPr>
-          <w:rFonts w:ascii="Calibri" w:eastAsia="Times New Roman" w:hAnsi="Calibri" w:cs="Calibri"/>
-          <w:lang w:val="en-US" w:eastAsia="en-GB"/>
-        </w:rPr>
-        <w:t xml:space="preserve">thereby </w:t>
-      </w:r>
-      <w:r>
-        <w:rPr>
-          <w:rFonts w:ascii="Calibri" w:eastAsia="Times New Roman" w:hAnsi="Calibri" w:cs="Calibri"/>
-          <w:lang w:val="en-US" w:eastAsia="en-GB"/>
-        </w:rPr>
-        <w:t xml:space="preserve">fostering public knowledge building and a </w:t>
-      </w:r>
-      <w:r>
-        <w:rPr>
-          <w:rFonts w:ascii="Calibri" w:eastAsia="Times New Roman" w:hAnsi="Calibri" w:cs="Calibri"/>
-          <w:lang w:val="en-US" w:eastAsia="en-GB"/>
-        </w:rPr>
-        <w:t xml:space="preserve">the </w:t>
-      </w:r>
-      <w:r>
-        <w:rPr>
-          <w:rFonts w:ascii="Calibri" w:eastAsia="Times New Roman" w:hAnsi="Calibri" w:cs="Calibri"/>
-          <w:lang w:val="en-US" w:eastAsia="en-GB"/>
-        </w:rPr>
-        <w:t>public debate</w:t>
-      </w:r>
-      <w:r>
-        <w:rPr>
-          <w:rFonts w:ascii="Calibri" w:eastAsia="Times New Roman" w:hAnsi="Calibri" w:cs="Calibri"/>
-          <w:lang w:val="en-NL" w:eastAsia="en-GB"/>
-        </w:rPr>
-        <w:t xml:space="preserve"> </w:t>
-      </w:r>
-      <w:r>
-        <w:rPr>
-          <w:rFonts w:ascii="Calibri" w:eastAsia="Times New Roman" w:hAnsi="Calibri" w:cs="Calibri"/>
-          <w:lang w:val="en-US" w:eastAsia="en-GB"/>
-        </w:rPr>
-        <w:t>on</w:t>
-      </w:r>
-      <w:r>
-        <w:rPr>
-          <w:rFonts w:ascii="Calibri" w:eastAsia="Times New Roman" w:hAnsi="Calibri" w:cs="Calibri"/>
-          <w:lang w:val="en-US" w:eastAsia="en-GB"/>
-        </w:rPr>
-        <w:t xml:space="preserve"> </w:t>
-      </w:r>
-      <w:r>
-        <w:rPr>
-          <w:rFonts w:ascii="Calibri" w:eastAsia="Times New Roman" w:hAnsi="Calibri" w:cs="Calibri"/>
-          <w:lang w:val="en-NL" w:eastAsia="en-GB"/>
-        </w:rPr>
-        <w:t>techno-ethical issues</w:t>
-      </w:r>
-      <w:r>
-        <w:rPr>
-          <w:rFonts w:ascii="Calibri" w:eastAsia="Times New Roman" w:hAnsi="Calibri" w:cs="Calibri"/>
-          <w:lang w:val="en-US" w:eastAsia="en-GB"/>
-        </w:rPr>
-        <w:t>.</w:t>
-      </w:r>
-      <w:r>
-        <w:rPr>
-          <w:rFonts w:ascii="Calibri" w:eastAsia="Times New Roman" w:hAnsi="Calibri" w:cs="Calibri"/>
-          <w:lang w:val="en-US" w:eastAsia="en-GB"/>
-        </w:rPr>
-        <w:br/>
+          <w:lang w:val="en-US"/>
+        </w:rPr>
+      </w:pPr>
+      <w:r>
+        <w:t>International Covenant on Economic Social and Cultural Rights</w:t>
       </w:r>
     </w:p>
     <w:p>
       <w:pPr>
-        <w:rPr>
-          <w:rFonts w:ascii="Calibri" w:eastAsia="Times New Roman" w:hAnsi="Calibri" w:cs="Calibri"/>
-          <w:color w:val="292929"/>
-          <w:spacing w:val="-1"/>
-          <w:shd w:val="clear" w:color="auto" w:fill="FFFFFF"/>
-          <w:lang w:val="en-US"/>
-        </w:rPr>
-      </w:pPr>
-      <w:r>
-        <w:rPr>
-          <w:rFonts w:ascii="Calibri" w:hAnsi="Calibri" w:cs="Calibri"/>
-          <w:color w:val="000000" w:themeColor="text1"/>
-          <w:lang w:val="en-US"/>
-        </w:rPr>
-        <w:t xml:space="preserve">Our </w:t>
-      </w:r>
-      <w:r>
-        <w:rPr>
-          <w:rFonts w:ascii="Calibri" w:hAnsi="Calibri" w:cs="Calibri"/>
-          <w:color w:val="000000" w:themeColor="text1"/>
-          <w:lang w:val="en-US"/>
-        </w:rPr>
-        <w:t>two-pronged quantitative-qualitative</w:t>
-      </w:r>
-      <w:r>
-        <w:rPr>
-          <w:rFonts w:ascii="Calibri" w:hAnsi="Calibri" w:cs="Calibri"/>
-          <w:color w:val="000000" w:themeColor="text1"/>
-          <w:lang w:val="en-US"/>
-        </w:rPr>
-        <w:t xml:space="preserve"> </w:t>
-      </w:r>
-      <w:r>
-        <w:rPr>
-          <w:rFonts w:ascii="Calibri" w:hAnsi="Calibri" w:cs="Calibri"/>
-          <w:color w:val="000000" w:themeColor="text1"/>
-          <w:lang w:val="en-US"/>
-        </w:rPr>
-        <w:t>approach to assess algorithmic bias</w:t>
-      </w:r>
-      <w:r>
-        <w:rPr>
-          <w:rFonts w:ascii="Calibri" w:hAnsi="Calibri" w:cs="Calibri"/>
-          <w:color w:val="000000" w:themeColor="text1"/>
-          <w:lang w:val="en-US"/>
-        </w:rPr>
-        <w:t xml:space="preserve"> </w:t>
-      </w:r>
-      <w:r>
-        <w:rPr>
-          <w:rFonts w:ascii="Calibri" w:hAnsi="Calibri" w:cs="Calibri"/>
-          <w:color w:val="000000" w:themeColor="text1"/>
-          <w:lang w:val="en-US"/>
-        </w:rPr>
-        <w:t xml:space="preserve">could be </w:t>
-      </w:r>
-      <w:r>
-        <w:rPr>
-          <w:rFonts w:ascii="Calibri" w:hAnsi="Calibri" w:cs="Calibri"/>
-          <w:color w:val="000000" w:themeColor="text1"/>
-          <w:lang w:val="en-US"/>
-        </w:rPr>
-        <w:t>applie</w:t>
-      </w:r>
-      <w:r>
-        <w:rPr>
-          <w:rFonts w:ascii="Calibri" w:hAnsi="Calibri" w:cs="Calibri"/>
-          <w:color w:val="000000" w:themeColor="text1"/>
-          <w:lang w:val="en-US"/>
-        </w:rPr>
-        <w:t xml:space="preserve">d </w:t>
-      </w:r>
-      <w:r>
-        <w:rPr>
-          <w:rFonts w:ascii="Calibri" w:hAnsi="Calibri" w:cs="Calibri"/>
-          <w:color w:val="000000" w:themeColor="text1"/>
-          <w:lang w:val="en-US"/>
-        </w:rPr>
-        <w:t xml:space="preserve">to all phases of the </w:t>
-      </w:r>
-      <w:r>
-        <w:rPr>
-          <w:rFonts w:ascii="Calibri" w:eastAsia="Times New Roman" w:hAnsi="Calibri" w:cs="Calibri"/>
-          <w:color w:val="292929"/>
-          <w:spacing w:val="-1"/>
-          <w:shd w:val="clear" w:color="auto" w:fill="FFFFFF"/>
-          <w:lang w:val="en-US"/>
-        </w:rPr>
-        <w:t>AI lifecycle</w:t>
-      </w:r>
-      <w:r>
-        <w:rPr>
-          <w:rFonts w:ascii="Calibri" w:eastAsia="Times New Roman" w:hAnsi="Calibri" w:cs="Calibri"/>
-          <w:color w:val="292929"/>
-          <w:spacing w:val="-1"/>
-          <w:shd w:val="clear" w:color="auto" w:fill="FFFFFF"/>
-          <w:lang w:val="en-US"/>
-        </w:rPr>
-        <w:t xml:space="preserve">, e.g., </w:t>
-      </w:r>
-      <w:r>
-        <w:rPr>
-          <w:rFonts w:ascii="Calibri" w:eastAsia="Times New Roman" w:hAnsi="Calibri" w:cs="Calibri"/>
-          <w:color w:val="292929"/>
-          <w:spacing w:val="-1"/>
-          <w:shd w:val="clear" w:color="auto" w:fill="FFFFFF"/>
-          <w:lang w:val="en-US"/>
-        </w:rPr>
-        <w:t>1</w:t>
-      </w:r>
-      <w:r>
-        <w:rPr>
-          <w:rFonts w:ascii="Calibri" w:eastAsia="Times New Roman" w:hAnsi="Calibri" w:cs="Calibri"/>
-          <w:color w:val="292929"/>
-          <w:spacing w:val="-1"/>
-          <w:shd w:val="clear" w:color="auto" w:fill="FFFFFF"/>
-          <w:lang w:val="en-US"/>
-        </w:rPr>
-        <w:t>. p</w:t>
-      </w:r>
-      <w:r>
-        <w:rPr>
-          <w:rFonts w:ascii="Calibri" w:eastAsia="Times New Roman" w:hAnsi="Calibri" w:cs="Calibri"/>
-          <w:color w:val="292929"/>
-          <w:spacing w:val="-1"/>
-          <w:shd w:val="clear" w:color="auto" w:fill="FFFFFF"/>
-        </w:rPr>
-        <w:t>re-processing</w:t>
-      </w:r>
-      <w:r>
-        <w:rPr>
-          <w:rFonts w:ascii="Calibri" w:eastAsia="Times New Roman" w:hAnsi="Calibri" w:cs="Calibri"/>
-          <w:color w:val="292929"/>
-          <w:spacing w:val="-1"/>
-          <w:shd w:val="clear" w:color="auto" w:fill="FFFFFF"/>
-          <w:lang w:val="en-US"/>
-        </w:rPr>
-        <w:t xml:space="preserve"> phase</w:t>
-      </w:r>
-      <w:r>
-        <w:rPr>
-          <w:rFonts w:ascii="Calibri" w:eastAsia="Times New Roman" w:hAnsi="Calibri" w:cs="Calibri"/>
-          <w:color w:val="292929"/>
-          <w:spacing w:val="-1"/>
-          <w:shd w:val="clear" w:color="auto" w:fill="FFFFFF"/>
-        </w:rPr>
-        <w:t xml:space="preserve">, </w:t>
-      </w:r>
-      <w:r>
-        <w:rPr>
-          <w:rFonts w:ascii="Calibri" w:eastAsia="Times New Roman" w:hAnsi="Calibri" w:cs="Calibri"/>
-          <w:color w:val="292929"/>
-          <w:spacing w:val="-1"/>
-          <w:shd w:val="clear" w:color="auto" w:fill="FFFFFF"/>
-          <w:lang w:val="en-US"/>
-        </w:rPr>
-        <w:t>2. i</w:t>
-      </w:r>
-      <w:r>
-        <w:rPr>
-          <w:rFonts w:ascii="Calibri" w:eastAsia="Times New Roman" w:hAnsi="Calibri" w:cs="Calibri"/>
-          <w:color w:val="292929"/>
-          <w:spacing w:val="-1"/>
-          <w:shd w:val="clear" w:color="auto" w:fill="FFFFFF"/>
-        </w:rPr>
-        <w:t xml:space="preserve">n-processing </w:t>
-      </w:r>
-      <w:r>
-        <w:rPr>
-          <w:rFonts w:ascii="Calibri" w:eastAsia="Times New Roman" w:hAnsi="Calibri" w:cs="Calibri"/>
-          <w:color w:val="292929"/>
-          <w:spacing w:val="-1"/>
-          <w:shd w:val="clear" w:color="auto" w:fill="FFFFFF"/>
-          <w:lang w:val="en-US"/>
-        </w:rPr>
-        <w:t xml:space="preserve">phase </w:t>
-      </w:r>
-      <w:r>
-        <w:rPr>
-          <w:rFonts w:ascii="Calibri" w:eastAsia="Times New Roman" w:hAnsi="Calibri" w:cs="Calibri"/>
-          <w:color w:val="292929"/>
-          <w:spacing w:val="-1"/>
-          <w:shd w:val="clear" w:color="auto" w:fill="FFFFFF"/>
-        </w:rPr>
-        <w:t xml:space="preserve">and </w:t>
-      </w:r>
-      <w:r>
-        <w:rPr>
-          <w:rFonts w:ascii="Calibri" w:eastAsia="Times New Roman" w:hAnsi="Calibri" w:cs="Calibri"/>
-          <w:color w:val="292929"/>
-          <w:spacing w:val="-1"/>
-          <w:shd w:val="clear" w:color="auto" w:fill="FFFFFF"/>
-          <w:lang w:val="en-US"/>
-        </w:rPr>
-        <w:t>3.</w:t>
-      </w:r>
-      <w:r>
-        <w:rPr>
-          <w:rFonts w:ascii="Calibri" w:eastAsia="Times New Roman" w:hAnsi="Calibri" w:cs="Calibri"/>
-          <w:color w:val="292929"/>
-          <w:spacing w:val="-1"/>
-          <w:shd w:val="clear" w:color="auto" w:fill="FFFFFF"/>
-        </w:rPr>
-        <w:t xml:space="preserve"> </w:t>
-      </w:r>
-      <w:r>
-        <w:rPr>
-          <w:rFonts w:ascii="Calibri" w:eastAsia="Times New Roman" w:hAnsi="Calibri" w:cs="Calibri"/>
-          <w:color w:val="292929"/>
-          <w:spacing w:val="-1"/>
-          <w:shd w:val="clear" w:color="auto" w:fill="FFFFFF"/>
-          <w:lang w:val="en-US"/>
-        </w:rPr>
-        <w:t xml:space="preserve">post-processing phase (see </w:t>
-      </w:r>
-      <w:r>
-        <w:rPr>
-          <w:rFonts w:ascii="Calibri" w:eastAsia="Times New Roman" w:hAnsi="Calibri" w:cs="Calibri"/>
-          <w:color w:val="292929"/>
-          <w:spacing w:val="-1"/>
-          <w:shd w:val="clear" w:color="auto" w:fill="FFFFFF"/>
-          <w:lang w:val="en-US"/>
-        </w:rPr>
-        <w:fldChar w:fldCharType="begin"/>
-      </w:r>
-      <w:r>
-        <w:rPr>
-          <w:rFonts w:ascii="Calibri" w:eastAsia="Times New Roman" w:hAnsi="Calibri" w:cs="Calibri"/>
-          <w:color w:val="292929"/>
-          <w:spacing w:val="-1"/>
-          <w:shd w:val="clear" w:color="auto" w:fill="FFFFFF"/>
-          <w:lang w:val="en-US"/>
-        </w:rPr>
-        <w:instrText xml:space="preserve"> REF _Ref111194205 \h </w:instrText>
-      </w:r>
-      <w:r>
-        <w:rPr>
-          <w:rFonts w:ascii="Calibri" w:eastAsia="Times New Roman" w:hAnsi="Calibri" w:cs="Calibri"/>
-          <w:color w:val="292929"/>
-          <w:spacing w:val="-1"/>
-          <w:shd w:val="clear" w:color="auto" w:fill="FFFFFF"/>
-          <w:lang w:val="en-US"/>
-        </w:rPr>
-      </w:r>
-      <w:r>
-        <w:rPr>
-          <w:rFonts w:ascii="Calibri" w:eastAsia="Times New Roman" w:hAnsi="Calibri" w:cs="Calibri"/>
-          <w:color w:val="292929"/>
-          <w:spacing w:val="-1"/>
-          <w:shd w:val="clear" w:color="auto" w:fill="FFFFFF"/>
-          <w:lang w:val="en-US"/>
-        </w:rPr>
-        <w:fldChar w:fldCharType="separate"/>
-      </w:r>
-      <w:r>
-        <w:t xml:space="preserve">Figure </w:t>
-      </w:r>
-      <w:r>
-        <w:rPr>
-          <w:noProof/>
-        </w:rPr>
-        <w:t>1</w:t>
-      </w:r>
-      <w:r>
-        <w:rPr>
-          <w:rFonts w:ascii="Calibri" w:eastAsia="Times New Roman" w:hAnsi="Calibri" w:cs="Calibri"/>
-          <w:color w:val="292929"/>
-          <w:spacing w:val="-1"/>
-          <w:shd w:val="clear" w:color="auto" w:fill="FFFFFF"/>
-          <w:lang w:val="en-US"/>
-        </w:rPr>
-        <w:fldChar w:fldCharType="end"/>
-      </w:r>
-      <w:r>
-        <w:rPr>
-          <w:rFonts w:ascii="Calibri" w:eastAsia="Times New Roman" w:hAnsi="Calibri" w:cs="Calibri"/>
-          <w:color w:val="292929"/>
-          <w:spacing w:val="-1"/>
-          <w:shd w:val="clear" w:color="auto" w:fill="FFFFFF"/>
-          <w:lang w:val="en-US"/>
-        </w:rPr>
-        <w:t>)</w:t>
-      </w:r>
-      <w:r>
-        <w:rPr>
-          <w:rFonts w:ascii="Calibri" w:eastAsia="Times New Roman" w:hAnsi="Calibri" w:cs="Calibri"/>
-          <w:color w:val="292929"/>
-          <w:spacing w:val="-1"/>
-          <w:shd w:val="clear" w:color="auto" w:fill="FFFFFF"/>
-          <w:lang w:val="en-US"/>
-        </w:rPr>
-        <w:t xml:space="preserve">. </w:t>
-      </w:r>
-      <w:r>
-        <w:rPr>
-          <w:rFonts w:ascii="Calibri" w:eastAsia="Times New Roman" w:hAnsi="Calibri" w:cs="Calibri"/>
-          <w:color w:val="292929"/>
-          <w:spacing w:val="-1"/>
-          <w:shd w:val="clear" w:color="auto" w:fill="FFFFFF"/>
-          <w:lang w:val="en-US"/>
-        </w:rPr>
-        <w:t>Our deliberative model is applicable as well to the conception phase of AI, since the need for an algorithmic approach for a task at hand is not always self-evident. To align with the scope of this challenge, we focus however on bias occurring in the in-processing and post-processing phase of the AI lifecycle.</w:t>
+        <w:pStyle w:val="ListParagraph"/>
+        <w:numPr>
+          <w:ilvl w:val="0"/>
+          <w:numId w:val="12"/>
+        </w:numPr>
+        <w:rPr>
+          <w:lang w:val="en-US"/>
+        </w:rPr>
+      </w:pPr>
+      <w:r>
+        <w:t xml:space="preserve">International Covenant on the Elimination of All Forms of Racial Discrimination </w:t>
       </w:r>
     </w:p>
     <w:p>
       <w:pPr>
         <w:rPr>
-          <w:rFonts w:ascii="Calibri" w:eastAsia="Times New Roman" w:hAnsi="Calibri" w:cs="Calibri"/>
-          <w:color w:val="292929"/>
-          <w:spacing w:val="-1"/>
-          <w:shd w:val="clear" w:color="auto" w:fill="FFFFFF"/>
-          <w:lang w:val="en-US"/>
-        </w:rPr>
-      </w:pPr>
+          <w:lang w:val="en-US"/>
+        </w:rPr>
+      </w:pPr>
+      <w:r>
+        <w:rPr>
+          <w:lang w:val="en-US"/>
+        </w:rPr>
+        <w:t>National directives (AWGB)</w:t>
+      </w:r>
+      <w:r>
+        <w:rPr>
+          <w:lang w:val="en-US"/>
+        </w:rPr>
+        <w:br/>
+      </w:r>
+    </w:p>
+    <w:p>
+      <w:pPr>
+        <w:pStyle w:val="Heading2"/>
+        <w:rPr>
+          <w:lang w:val="en-US"/>
+        </w:rPr>
+      </w:pPr>
+      <w:r>
+        <w:rPr>
+          <w:lang w:val="en-US"/>
+        </w:rPr>
+        <w:t>AI Lifecycle</w:t>
+      </w:r>
+    </w:p>
+    <w:p>
+      <w:pPr>
+        <w:keepNext/>
+      </w:pPr>
+      <w:r>
+        <w:rPr>
+          <w:rFonts w:eastAsia="Arial"/>
+        </w:rPr>
+        <w:t>Bias detection and mitigation throughout the AI lifecycle</w:t>
+      </w:r>
+      <w:r>
+        <w:rPr>
+          <w:rFonts w:eastAsia="Arial"/>
+        </w:rPr>
+        <w:br/>
+      </w:r>
+      <w:r>
+        <w:rPr>
+          <w:rFonts w:eastAsia="Arial"/>
+        </w:rPr>
+        <w:br/>
+      </w:r>
       <w:r>
         <w:rPr>
           <w:rFonts w:ascii="Calibri" w:eastAsia="Times New Roman" w:hAnsi="Calibri" w:cs="Calibri"/>
@@ -3630,7 +3219,7 @@
           <w:lang w:val="en-US"/>
         </w:rPr>
         <w:drawing>
-          <wp:inline distT="0" distB="0" distL="0" distR="0" wp14:anchorId="5BDFB336" wp14:editId="05516BA2">
+          <wp:inline distT="0" distB="0" distL="0" distR="0" wp14:anchorId="49A49765" wp14:editId="4A50DB0D">
             <wp:extent cx="5731510" cy="1666875"/>
             <wp:effectExtent l="0" t="0" r="0" b="0"/>
             <wp:docPr id="6" name="Picture 6" descr="Graphical user interface, text, timeline&#10;&#10;Description automatically generated"/>
@@ -3681,10 +3270,9 @@
           <w:color w:val="292929"/>
           <w:spacing w:val="-1"/>
           <w:shd w:val="clear" w:color="auto" w:fill="FFFFFF"/>
-          <w:lang w:val="en-US" w:eastAsia="en-GB"/>
-        </w:rPr>
-      </w:pPr>
-      <w:bookmarkStart w:id="0" w:name="_Ref111194205"/>
+          <w:lang w:val="en-US"/>
+        </w:rPr>
+      </w:pPr>
       <w:r>
         <w:t xml:space="preserve">Figure </w:t>
       </w:r>
@@ -3706,68 +3294,19 @@
       <w:r>
         <w:fldChar w:fldCharType="end"/>
       </w:r>
-      <w:bookmarkEnd w:id="0"/>
       <w:r>
         <w:t xml:space="preserve"> </w:t>
       </w:r>
       <w:r>
-        <w:t>–</w:t>
-      </w:r>
-      <w:r>
-        <w:t xml:space="preserve"> Conceptual breakdown of the AI lifecycle in four phases</w:t>
-      </w:r>
-      <w:r>
-        <w:br/>
+        <w:t>– Conceptual breakdown of the AI lifecycle in four phases</w:t>
       </w:r>
     </w:p>
     <w:p>
       <w:pPr>
         <w:rPr>
-          <w:rFonts w:ascii="Avenir Book" w:hAnsi="Avenir Book" w:cs="Calibri"/>
-          <w:b/>
-          <w:bCs/>
-          <w:color w:val="000000" w:themeColor="text1"/>
-          <w:sz w:val="28"/>
-          <w:szCs w:val="28"/>
-          <w:lang w:val="en-US"/>
-        </w:rPr>
-      </w:pPr>
-      <w:r>
-        <w:rPr>
-          <w:rFonts w:ascii="Avenir Book" w:hAnsi="Avenir Book" w:cs="Calibri"/>
-          <w:b/>
-          <w:bCs/>
-          <w:color w:val="305494"/>
-          <w:sz w:val="28"/>
-          <w:szCs w:val="28"/>
-          <w:lang w:val="en-US"/>
-        </w:rPr>
-        <w:t xml:space="preserve">Results – </w:t>
-      </w:r>
-      <w:r>
-        <w:rPr>
-          <w:rFonts w:ascii="Avenir Book" w:hAnsi="Avenir Book" w:cs="Calibri"/>
-          <w:b/>
-          <w:bCs/>
-          <w:color w:val="305494"/>
-          <w:sz w:val="28"/>
-          <w:szCs w:val="28"/>
-          <w:lang w:val="en-US"/>
-        </w:rPr>
-        <w:t>Building</w:t>
-      </w:r>
-      <w:r>
-        <w:rPr>
-          <w:rFonts w:ascii="Avenir Book" w:hAnsi="Avenir Book" w:cs="Calibri"/>
-          <w:b/>
-          <w:bCs/>
-          <w:color w:val="305494"/>
-          <w:sz w:val="28"/>
-          <w:szCs w:val="28"/>
-          <w:lang w:val="en-US"/>
-        </w:rPr>
-        <w:t xml:space="preserve"> public knowledge by qualitative interpretation of quantitative AI metrics</w:t>
-      </w:r>
+          <w:rFonts w:eastAsia="Arial"/>
+        </w:rPr>
+      </w:pPr>
     </w:p>
     <w:p>
       <w:pPr>
@@ -3777,6 +3316,998 @@
           <w:lang w:val="en-US"/>
         </w:rPr>
       </w:pPr>
+      <w:r>
+        <w:rPr>
+          <w:rFonts w:ascii="Calibri" w:eastAsia="Arial" w:hAnsi="Calibri" w:cs="Calibri"/>
+          <w:lang w:val="en-US"/>
+        </w:rPr>
+        <w:br w:type="page"/>
+      </w:r>
+      <w:r>
+        <w:rPr>
+          <w:rStyle w:val="Heading1Char"/>
+        </w:rPr>
+        <w:lastRenderedPageBreak/>
+        <w:t xml:space="preserve">Solution – </w:t>
+      </w:r>
+      <w:r>
+        <w:rPr>
+          <w:rStyle w:val="Heading1Char"/>
+        </w:rPr>
+        <w:t>Fair AI</w:t>
+      </w:r>
+      <w:r>
+        <w:rPr>
+          <w:rStyle w:val="Heading1Char"/>
+        </w:rPr>
+        <w:t xml:space="preserve"> through discussion: A deliberative way forward</w:t>
+      </w:r>
+      <w:r>
+        <w:rPr>
+          <w:rStyle w:val="Heading1Char"/>
+        </w:rPr>
+        <w:br/>
+      </w:r>
+      <w:r>
+        <w:rPr>
+          <w:rFonts w:ascii="Calibri" w:hAnsi="Calibri" w:cs="Calibri"/>
+          <w:color w:val="000000" w:themeColor="text1"/>
+          <w:lang w:val="en-US"/>
+        </w:rPr>
+        <w:t xml:space="preserve">NGO Algorithm Audit </w:t>
+      </w:r>
+      <w:r>
+        <w:rPr>
+          <w:rFonts w:ascii="Calibri" w:hAnsi="Calibri" w:cs="Calibri"/>
+          <w:color w:val="000000" w:themeColor="text1"/>
+          <w:lang w:val="en-US"/>
+        </w:rPr>
+        <w:t>proposes</w:t>
+      </w:r>
+      <w:r>
+        <w:rPr>
+          <w:rFonts w:ascii="Calibri" w:hAnsi="Calibri" w:cs="Calibri"/>
+          <w:color w:val="000000" w:themeColor="text1"/>
+          <w:lang w:val="en-US"/>
+        </w:rPr>
+        <w:t xml:space="preserve"> </w:t>
+      </w:r>
+      <w:r>
+        <w:rPr>
+          <w:rFonts w:ascii="Calibri" w:hAnsi="Calibri" w:cs="Calibri"/>
+          <w:color w:val="000000" w:themeColor="text1"/>
+          <w:lang w:val="en-US"/>
+        </w:rPr>
+        <w:t xml:space="preserve">a </w:t>
+      </w:r>
+      <w:r>
+        <w:rPr>
+          <w:rFonts w:ascii="Calibri" w:hAnsi="Calibri" w:cs="Calibri"/>
+          <w:color w:val="000000" w:themeColor="text1"/>
+          <w:lang w:val="en-US"/>
+        </w:rPr>
+        <w:t xml:space="preserve">quantitative </w:t>
+      </w:r>
+      <w:r>
+        <w:rPr>
+          <w:rFonts w:ascii="Calibri" w:hAnsi="Calibri" w:cs="Calibri"/>
+          <w:color w:val="000000" w:themeColor="text1"/>
+          <w:lang w:val="en-US"/>
+        </w:rPr>
+        <w:t xml:space="preserve">tool and a </w:t>
+      </w:r>
+      <w:r>
+        <w:rPr>
+          <w:rFonts w:ascii="Calibri" w:hAnsi="Calibri" w:cs="Calibri"/>
+          <w:color w:val="000000" w:themeColor="text1"/>
+          <w:lang w:val="en-US"/>
+        </w:rPr>
+        <w:t xml:space="preserve">qualitative </w:t>
+      </w:r>
+      <w:r>
+        <w:rPr>
+          <w:rFonts w:ascii="Calibri" w:hAnsi="Calibri" w:cs="Calibri"/>
+          <w:color w:val="000000" w:themeColor="text1"/>
+          <w:lang w:val="en-US"/>
+        </w:rPr>
+        <w:t>deliberation</w:t>
+      </w:r>
+      <w:r>
+        <w:rPr>
+          <w:rFonts w:ascii="Calibri" w:hAnsi="Calibri" w:cs="Calibri"/>
+          <w:color w:val="000000" w:themeColor="text1"/>
+          <w:lang w:val="en-US"/>
+        </w:rPr>
+        <w:t xml:space="preserve"> </w:t>
+      </w:r>
+      <w:r>
+        <w:rPr>
+          <w:rFonts w:ascii="Calibri" w:hAnsi="Calibri" w:cs="Calibri"/>
+          <w:color w:val="000000" w:themeColor="text1"/>
+          <w:lang w:val="en-US"/>
+        </w:rPr>
+        <w:t xml:space="preserve">method to </w:t>
+      </w:r>
+      <w:r>
+        <w:rPr>
+          <w:rFonts w:ascii="Calibri" w:hAnsi="Calibri" w:cs="Calibri"/>
+          <w:color w:val="000000" w:themeColor="text1"/>
+          <w:lang w:val="en-US"/>
+        </w:rPr>
+        <w:t xml:space="preserve">assess discriminatory AI. We believe a multi-disciplinary, </w:t>
+      </w:r>
+      <w:proofErr w:type="gramStart"/>
+      <w:r>
+        <w:rPr>
+          <w:rFonts w:ascii="Calibri" w:hAnsi="Calibri" w:cs="Calibri"/>
+          <w:color w:val="000000" w:themeColor="text1"/>
+          <w:lang w:val="en-US"/>
+        </w:rPr>
+        <w:t>well-informed</w:t>
+      </w:r>
+      <w:proofErr w:type="gramEnd"/>
+      <w:r>
+        <w:rPr>
+          <w:rFonts w:ascii="Calibri" w:hAnsi="Calibri" w:cs="Calibri"/>
+          <w:color w:val="000000" w:themeColor="text1"/>
+          <w:lang w:val="en-US"/>
+        </w:rPr>
+        <w:t xml:space="preserve"> and open debate is the best way forward to form normative judgements</w:t>
+      </w:r>
+      <w:r>
+        <w:rPr>
+          <w:rFonts w:ascii="Calibri" w:hAnsi="Calibri" w:cs="Calibri"/>
+          <w:color w:val="000000" w:themeColor="text1"/>
+          <w:lang w:val="en-US"/>
+        </w:rPr>
+        <w:t xml:space="preserve"> about </w:t>
+      </w:r>
+      <w:r>
+        <w:rPr>
+          <w:rFonts w:ascii="Calibri" w:hAnsi="Calibri" w:cs="Calibri"/>
+          <w:color w:val="000000" w:themeColor="text1"/>
+          <w:lang w:val="en-US"/>
+        </w:rPr>
+        <w:t>algorithmic bias</w:t>
+      </w:r>
+      <w:r>
+        <w:rPr>
+          <w:rFonts w:ascii="Calibri" w:hAnsi="Calibri" w:cs="Calibri"/>
+          <w:color w:val="000000" w:themeColor="text1"/>
+          <w:lang w:val="en-US"/>
+        </w:rPr>
+        <w:t>. Hence, our submission is rooted in both the quantitative and qualitative reasoning paradigm to assess fair AI:</w:t>
+      </w:r>
+    </w:p>
+    <w:p>
+      <w:pPr>
+        <w:rPr>
+          <w:rFonts w:ascii="Calibri" w:hAnsi="Calibri" w:cs="Calibri"/>
+          <w:color w:val="000000" w:themeColor="text1"/>
+          <w:lang w:val="en-US"/>
+        </w:rPr>
+      </w:pPr>
+    </w:p>
+    <w:p>
+      <w:pPr>
+        <w:pStyle w:val="Heading2"/>
+        <w:rPr>
+          <w:lang w:val="en-US"/>
+        </w:rPr>
+      </w:pPr>
+      <w:r>
+        <w:rPr>
+          <w:lang w:val="en-US"/>
+        </w:rPr>
+        <w:t xml:space="preserve">Quantitative </w:t>
+      </w:r>
+      <w:r>
+        <w:rPr>
+          <w:lang w:val="en-US"/>
+        </w:rPr>
+        <w:t>– B</w:t>
+      </w:r>
+      <w:r>
+        <w:rPr>
+          <w:lang w:val="en-US"/>
+        </w:rPr>
+        <w:t>ias scan tool</w:t>
+      </w:r>
+    </w:p>
+    <w:p>
+      <w:pPr>
+        <w:rPr>
+          <w:rFonts w:ascii="Calibri" w:hAnsi="Calibri" w:cs="Calibri"/>
+          <w:color w:val="000000" w:themeColor="text1"/>
+          <w:lang w:val="en-US"/>
+        </w:rPr>
+      </w:pPr>
+      <w:r>
+        <w:rPr>
+          <w:rFonts w:ascii="Calibri" w:hAnsi="Calibri" w:cs="Calibri"/>
+          <w:color w:val="000000" w:themeColor="text1"/>
+          <w:lang w:val="en-US"/>
+        </w:rPr>
+        <w:t xml:space="preserve">We present an open-source bias scan tool, based on the </w:t>
+      </w:r>
+      <w:proofErr w:type="spellStart"/>
+      <w:r>
+        <w:rPr>
+          <w:rFonts w:ascii="Calibri" w:hAnsi="Calibri" w:cs="Calibri"/>
+          <w:color w:val="000000" w:themeColor="text1"/>
+          <w:lang w:val="en-US"/>
+        </w:rPr>
+        <w:t>KMeans</w:t>
+      </w:r>
+      <w:proofErr w:type="spellEnd"/>
+      <w:r>
+        <w:rPr>
+          <w:rFonts w:ascii="Calibri" w:hAnsi="Calibri" w:cs="Calibri"/>
+          <w:color w:val="000000" w:themeColor="text1"/>
+          <w:lang w:val="en-US"/>
+        </w:rPr>
+        <w:t xml:space="preserve"> Hierarchical Bias Aware Clustering (HBAC) algorithm</w:t>
+      </w:r>
+      <w:r>
+        <w:rPr>
+          <w:rStyle w:val="FootnoteReference"/>
+          <w:rFonts w:ascii="Calibri" w:hAnsi="Calibri" w:cs="Calibri"/>
+          <w:color w:val="000000" w:themeColor="text1"/>
+          <w:lang w:val="en-US"/>
+        </w:rPr>
+        <w:footnoteReference w:id="2"/>
+      </w:r>
+      <w:r>
+        <w:rPr>
+          <w:rFonts w:ascii="Calibri" w:hAnsi="Calibri" w:cs="Calibri"/>
+          <w:color w:val="000000" w:themeColor="text1"/>
+          <w:lang w:val="en-US"/>
+        </w:rPr>
+        <w:t xml:space="preserve">, to </w:t>
+      </w:r>
+      <w:r>
+        <w:t>discover potentially discriminated groups of similar users</w:t>
+      </w:r>
+      <w:r>
+        <w:rPr>
+          <w:rFonts w:ascii="Calibri" w:hAnsi="Calibri" w:cs="Calibri"/>
+          <w:color w:val="000000" w:themeColor="text1"/>
+          <w:lang w:val="en-US"/>
+        </w:rPr>
+        <w:t xml:space="preserve"> in AI systems. This bias scan tool does not require </w:t>
+      </w:r>
+      <w:r>
+        <w:rPr>
+          <w:rFonts w:ascii="Calibri" w:hAnsi="Calibri" w:cs="Calibri"/>
+          <w:i/>
+          <w:iCs/>
+          <w:color w:val="000000" w:themeColor="text1"/>
+          <w:lang w:val="en-US"/>
+        </w:rPr>
+        <w:t>a priori</w:t>
+      </w:r>
+      <w:r>
+        <w:rPr>
+          <w:rFonts w:ascii="Calibri" w:hAnsi="Calibri" w:cs="Calibri"/>
+          <w:color w:val="000000" w:themeColor="text1"/>
+          <w:lang w:val="en-US"/>
+        </w:rPr>
+        <w:t xml:space="preserve"> information about existing disparities and sensitive attributes.</w:t>
+      </w:r>
+      <w:r>
+        <w:rPr>
+          <w:rFonts w:ascii="Calibri" w:hAnsi="Calibri" w:cs="Calibri"/>
+          <w:color w:val="000000" w:themeColor="text1"/>
+          <w:lang w:val="en-US"/>
+        </w:rPr>
+        <w:t xml:space="preserve"> T</w:t>
+      </w:r>
+      <w:r>
+        <w:rPr>
+          <w:rFonts w:ascii="Calibri" w:hAnsi="Calibri" w:cs="Calibri"/>
+          <w:color w:val="000000" w:themeColor="text1"/>
+          <w:lang w:val="en-US"/>
+        </w:rPr>
+        <w:t xml:space="preserve">he tool </w:t>
+      </w:r>
+      <w:r>
+        <w:rPr>
+          <w:rFonts w:ascii="Calibri" w:hAnsi="Calibri" w:cs="Calibri"/>
+          <w:color w:val="000000" w:themeColor="text1"/>
+          <w:lang w:val="en-US"/>
+        </w:rPr>
+        <w:t>can</w:t>
+      </w:r>
+      <w:r>
+        <w:rPr>
+          <w:rFonts w:ascii="Calibri" w:hAnsi="Calibri" w:cs="Calibri"/>
+          <w:color w:val="000000" w:themeColor="text1"/>
+          <w:lang w:val="en-US"/>
+        </w:rPr>
+        <w:t xml:space="preserve"> identify proxy discrimination</w:t>
+      </w:r>
+      <w:r>
+        <w:rPr>
+          <w:rFonts w:ascii="Calibri" w:hAnsi="Calibri" w:cs="Calibri"/>
+          <w:color w:val="000000" w:themeColor="text1"/>
+          <w:lang w:val="en-US"/>
+        </w:rPr>
+        <w:t xml:space="preserve">, intersectional discrimination and </w:t>
+      </w:r>
+      <w:r>
+        <w:t xml:space="preserve">new types of differentiation </w:t>
+      </w:r>
+      <w:r>
+        <w:t>that</w:t>
+      </w:r>
+      <w:r>
+        <w:t xml:space="preserve"> evade non-discrimination law</w:t>
+      </w:r>
+      <w:r>
+        <w:t xml:space="preserve">. For instance, differentiation based on </w:t>
+      </w:r>
+      <w:r>
+        <w:t>browser type and house number</w:t>
+      </w:r>
+      <w:r>
+        <w:t xml:space="preserve"> (no </w:t>
+      </w:r>
+      <w:r>
+        <w:t>protected characteristics</w:t>
+      </w:r>
+      <w:r>
+        <w:t>),</w:t>
+      </w:r>
+      <w:r>
+        <w:t xml:space="preserve"> </w:t>
+      </w:r>
+      <w:r>
+        <w:t xml:space="preserve">but which could </w:t>
+      </w:r>
+      <w:r>
+        <w:t xml:space="preserve">still be </w:t>
+      </w:r>
+      <w:r>
+        <w:t xml:space="preserve">perceived as </w:t>
+      </w:r>
+      <w:r>
+        <w:t>unfair</w:t>
+      </w:r>
+      <w:r>
+        <w:t xml:space="preserve"> differentiation</w:t>
+      </w:r>
+      <w:r>
+        <w:t xml:space="preserve"> </w:t>
+      </w:r>
+      <w:r>
+        <w:t>since it could</w:t>
+      </w:r>
+      <w:r>
+        <w:t xml:space="preserve"> reinforce social inequality</w:t>
+      </w:r>
+      <w:r>
+        <w:rPr>
+          <w:rStyle w:val="FootnoteReference"/>
+          <w:rFonts w:ascii="Calibri" w:hAnsi="Calibri" w:cs="Calibri"/>
+          <w:color w:val="000000" w:themeColor="text1"/>
+          <w:lang w:val="en-US"/>
+        </w:rPr>
+        <w:footnoteReference w:id="3"/>
+      </w:r>
+      <w:r>
+        <w:rPr>
+          <w:rFonts w:ascii="Calibri" w:hAnsi="Calibri" w:cs="Calibri"/>
+          <w:color w:val="000000" w:themeColor="text1"/>
+          <w:lang w:val="en-US"/>
+        </w:rPr>
+        <w:t>.</w:t>
+      </w:r>
+    </w:p>
+    <w:p>
+      <w:pPr>
+        <w:rPr>
+          <w:rFonts w:ascii="Calibri" w:hAnsi="Calibri" w:cs="Calibri"/>
+          <w:color w:val="000000" w:themeColor="text1"/>
+          <w:lang w:val="en-US"/>
+        </w:rPr>
+      </w:pPr>
+    </w:p>
+    <w:p>
+      <w:pPr>
+        <w:pStyle w:val="Heading4"/>
+        <w:rPr>
+          <w:b/>
+          <w:bCs/>
+          <w:lang w:val="en-US"/>
+        </w:rPr>
+      </w:pPr>
+      <w:r>
+        <w:rPr>
+          <w:lang w:val="en-US"/>
+        </w:rPr>
+        <w:t>Hierarchical Bias-Aware Clustering (HBAC)</w:t>
+      </w:r>
+    </w:p>
+    <w:p>
+      <w:pPr>
+        <w:rPr>
+          <w:rFonts w:ascii="Times New Roman" w:eastAsia="Times New Roman" w:hAnsi="Times New Roman" w:cs="Times New Roman"/>
+        </w:rPr>
+      </w:pPr>
+    </w:p>
+    <w:p>
+      <w:pPr>
+        <w:rPr>
+          <w:rFonts w:ascii="Times New Roman" w:eastAsia="Times New Roman" w:hAnsi="Times New Roman" w:cs="Times New Roman"/>
+        </w:rPr>
+      </w:pPr>
+    </w:p>
+    <w:p>
+      <w:pPr>
+        <w:rPr>
+          <w:rFonts w:ascii="Times New Roman" w:eastAsia="Times New Roman" w:hAnsi="Times New Roman" w:cs="Times New Roman"/>
+        </w:rPr>
+      </w:pPr>
+      <w:r>
+        <w:rPr>
+          <w:rFonts w:ascii="Times New Roman" w:eastAsia="Times New Roman" w:hAnsi="Times New Roman" w:cs="Times New Roman"/>
+        </w:rPr>
+        <w:fldChar w:fldCharType="begin"/>
+      </w:r>
+      <w:r>
+        <w:rPr>
+          <w:rFonts w:ascii="Times New Roman" w:eastAsia="Times New Roman" w:hAnsi="Times New Roman" w:cs="Times New Roman"/>
+        </w:rPr>
+        <w:instrText xml:space="preserve"> INCLUDEPICTURE "/var/folders/9c/gck5x2fd4qq6hclnlsqp29240000gn/T/com.microsoft.Word/WebArchiveCopyPasteTempFiles/Bias_Workflow.jpg" \* MERGEFORMATINET </w:instrText>
+      </w:r>
+      <w:r>
+        <w:rPr>
+          <w:rFonts w:ascii="Times New Roman" w:eastAsia="Times New Roman" w:hAnsi="Times New Roman" w:cs="Times New Roman"/>
+        </w:rPr>
+        <w:fldChar w:fldCharType="separate"/>
+      </w:r>
+      <w:r>
+        <w:rPr>
+          <w:rFonts w:ascii="Times New Roman" w:eastAsia="Times New Roman" w:hAnsi="Times New Roman" w:cs="Times New Roman"/>
+          <w:noProof/>
+        </w:rPr>
+        <w:drawing>
+          <wp:inline distT="0" distB="0" distL="0" distR="0" wp14:anchorId="4B3C1315" wp14:editId="761D90A8">
+            <wp:extent cx="5731510" cy="2760980"/>
+            <wp:effectExtent l="0" t="0" r="0" b="0"/>
+            <wp:docPr id="8" name="Picture 8" descr="HBAC Pipeline"/>
+            <wp:cNvGraphicFramePr>
+              <a:graphicFrameLocks xmlns:a="http://schemas.openxmlformats.org/drawingml/2006/main" noChangeAspect="1"/>
+            </wp:cNvGraphicFramePr>
+            <a:graphic xmlns:a="http://schemas.openxmlformats.org/drawingml/2006/main">
+              <a:graphicData uri="http://schemas.openxmlformats.org/drawingml/2006/picture">
+                <pic:pic xmlns:pic="http://schemas.openxmlformats.org/drawingml/2006/picture">
+                  <pic:nvPicPr>
+                    <pic:cNvPr id="0" name="Picture 3" descr="HBAC Pipeline"/>
+                    <pic:cNvPicPr>
+                      <a:picLocks noChangeAspect="1" noChangeArrowheads="1"/>
+                    </pic:cNvPicPr>
+                  </pic:nvPicPr>
+                  <pic:blipFill>
+                    <a:blip r:embed="rId9" cstate="print">
+                      <a:extLst>
+                        <a:ext uri="{28A0092B-C50C-407E-A947-70E740481C1C}">
+                          <a14:useLocalDpi xmlns:a14="http://schemas.microsoft.com/office/drawing/2010/main" val="0"/>
+                        </a:ext>
+                      </a:extLst>
+                    </a:blip>
+                    <a:srcRect/>
+                    <a:stretch>
+                      <a:fillRect/>
+                    </a:stretch>
+                  </pic:blipFill>
+                  <pic:spPr bwMode="auto">
+                    <a:xfrm>
+                      <a:off x="0" y="0"/>
+                      <a:ext cx="5731510" cy="2760980"/>
+                    </a:xfrm>
+                    <a:prstGeom prst="rect">
+                      <a:avLst/>
+                    </a:prstGeom>
+                    <a:noFill/>
+                    <a:ln>
+                      <a:noFill/>
+                    </a:ln>
+                  </pic:spPr>
+                </pic:pic>
+              </a:graphicData>
+            </a:graphic>
+          </wp:inline>
+        </w:drawing>
+      </w:r>
+      <w:r>
+        <w:rPr>
+          <w:rFonts w:ascii="Times New Roman" w:eastAsia="Times New Roman" w:hAnsi="Times New Roman" w:cs="Times New Roman"/>
+        </w:rPr>
+        <w:fldChar w:fldCharType="end"/>
+      </w:r>
+    </w:p>
+    <w:p>
+      <w:pPr>
+        <w:rPr>
+          <w:rFonts w:ascii="Times New Roman" w:eastAsia="Times New Roman" w:hAnsi="Times New Roman" w:cs="Times New Roman"/>
+        </w:rPr>
+      </w:pPr>
+    </w:p>
+    <w:p/>
+    <w:p/>
+    <w:p>
+      <w:pPr>
+        <w:pStyle w:val="Heading2"/>
+        <w:rPr>
+          <w:lang w:val="en-US"/>
+        </w:rPr>
+      </w:pPr>
+      <w:r>
+        <w:rPr>
+          <w:lang w:val="en-US"/>
+        </w:rPr>
+        <w:lastRenderedPageBreak/>
+        <w:t xml:space="preserve">Qualitative – </w:t>
+      </w:r>
+      <w:r>
+        <w:rPr>
+          <w:lang w:val="en-US"/>
+        </w:rPr>
+        <w:t>NGO Algorithm Audit’s</w:t>
+      </w:r>
+      <w:r>
+        <w:rPr>
+          <w:lang w:val="en-US"/>
+        </w:rPr>
+        <w:t xml:space="preserve"> </w:t>
+      </w:r>
+      <w:r>
+        <w:rPr>
+          <w:lang w:val="en-US"/>
+        </w:rPr>
+        <w:t>deliberative approach</w:t>
+      </w:r>
+    </w:p>
+    <w:p>
+      <w:r>
+        <w:rPr>
+          <w:rFonts w:ascii="Calibri" w:hAnsi="Calibri" w:cs="Calibri"/>
+          <w:color w:val="000000" w:themeColor="text1"/>
+          <w:lang w:val="en-US"/>
+        </w:rPr>
+        <w:t>We present a deliberative method to review identified quantitative disparities in AI models, as detected for instance by a bias scan tool. As a first step, model metrics are collected in a standardized and automated manner through AI factsheets. Subsequently, quantitative fairness metrics are reviewed by an independent and diverse audit commission. Such an audit commission,</w:t>
+      </w:r>
+      <w:r>
+        <w:rPr>
+          <w:rFonts w:ascii="Calibri" w:eastAsia="Times New Roman" w:hAnsi="Calibri" w:cs="Calibri"/>
+        </w:rPr>
+        <w:t xml:space="preserve"> composed of diverse experts from a wide range of backgrounds,</w:t>
+      </w:r>
+      <w:r>
+        <w:rPr>
+          <w:rFonts w:ascii="Calibri" w:hAnsi="Calibri" w:cs="Calibri"/>
+          <w:color w:val="000000" w:themeColor="text1"/>
+          <w:lang w:val="en-US"/>
+        </w:rPr>
+        <w:t xml:space="preserve"> shares after deliberation a normative advice on a specific issue. </w:t>
+      </w:r>
+      <w:r>
+        <w:rPr>
+          <w:rFonts w:ascii="Calibri" w:eastAsia="Times New Roman" w:hAnsi="Calibri" w:cs="Calibri"/>
+        </w:rPr>
+        <w:t>All cases and corresponding advice are made publicly available</w:t>
+      </w:r>
+      <w:r>
+        <w:rPr>
+          <w:rFonts w:ascii="Calibri" w:eastAsia="Times New Roman" w:hAnsi="Calibri" w:cs="Calibri"/>
+          <w:lang w:val="en-US"/>
+        </w:rPr>
+        <w:t>, thereby fostering public knowledge building and a the public debate</w:t>
+      </w:r>
+      <w:r>
+        <w:rPr>
+          <w:rFonts w:ascii="Calibri" w:eastAsia="Times New Roman" w:hAnsi="Calibri" w:cs="Calibri"/>
+        </w:rPr>
+        <w:t xml:space="preserve"> </w:t>
+      </w:r>
+      <w:r>
+        <w:rPr>
+          <w:rFonts w:ascii="Calibri" w:eastAsia="Times New Roman" w:hAnsi="Calibri" w:cs="Calibri"/>
+          <w:lang w:val="en-US"/>
+        </w:rPr>
+        <w:t xml:space="preserve">on </w:t>
+      </w:r>
+      <w:r>
+        <w:rPr>
+          <w:rFonts w:ascii="Calibri" w:eastAsia="Times New Roman" w:hAnsi="Calibri" w:cs="Calibri"/>
+        </w:rPr>
+        <w:t>techno-ethical issues</w:t>
+      </w:r>
+      <w:r>
+        <w:rPr>
+          <w:rFonts w:ascii="Calibri" w:eastAsia="Times New Roman" w:hAnsi="Calibri" w:cs="Calibri"/>
+          <w:lang w:val="en-US"/>
+        </w:rPr>
+        <w:t>.</w:t>
+      </w:r>
+      <w:r>
+        <w:rPr>
+          <w:rFonts w:ascii="Calibri" w:eastAsia="Times New Roman" w:hAnsi="Calibri" w:cs="Calibri"/>
+          <w:lang w:val="en-US"/>
+        </w:rPr>
+        <w:br/>
+      </w:r>
+    </w:p>
+    <w:p>
+      <w:pPr>
+        <w:rPr>
+          <w:rFonts w:ascii="Calibri" w:eastAsia="Times New Roman" w:hAnsi="Calibri" w:cs="Calibri"/>
+          <w:color w:val="292929"/>
+          <w:spacing w:val="-1"/>
+          <w:shd w:val="clear" w:color="auto" w:fill="FFFFFF"/>
+          <w:lang w:val="en-US"/>
+        </w:rPr>
+      </w:pPr>
+      <w:r>
+        <w:rPr>
+          <w:rFonts w:ascii="Calibri" w:hAnsi="Calibri" w:cs="Calibri"/>
+          <w:color w:val="000000" w:themeColor="text1"/>
+          <w:lang w:val="en-US"/>
+        </w:rPr>
+        <w:t xml:space="preserve">Our </w:t>
+      </w:r>
+      <w:r>
+        <w:rPr>
+          <w:rFonts w:ascii="Calibri" w:hAnsi="Calibri" w:cs="Calibri"/>
+          <w:color w:val="000000" w:themeColor="text1"/>
+          <w:lang w:val="en-US"/>
+        </w:rPr>
+        <w:t>two-pronged quantitative-qualitative</w:t>
+      </w:r>
+      <w:r>
+        <w:rPr>
+          <w:rFonts w:ascii="Calibri" w:hAnsi="Calibri" w:cs="Calibri"/>
+          <w:color w:val="000000" w:themeColor="text1"/>
+          <w:lang w:val="en-US"/>
+        </w:rPr>
+        <w:t xml:space="preserve"> </w:t>
+      </w:r>
+      <w:r>
+        <w:rPr>
+          <w:rFonts w:ascii="Calibri" w:hAnsi="Calibri" w:cs="Calibri"/>
+          <w:color w:val="000000" w:themeColor="text1"/>
+          <w:lang w:val="en-US"/>
+        </w:rPr>
+        <w:t>approach to assess algorithmic bias</w:t>
+      </w:r>
+      <w:r>
+        <w:rPr>
+          <w:rFonts w:ascii="Calibri" w:hAnsi="Calibri" w:cs="Calibri"/>
+          <w:color w:val="000000" w:themeColor="text1"/>
+          <w:lang w:val="en-US"/>
+        </w:rPr>
+        <w:t xml:space="preserve"> </w:t>
+      </w:r>
+      <w:r>
+        <w:rPr>
+          <w:rFonts w:ascii="Calibri" w:hAnsi="Calibri" w:cs="Calibri"/>
+          <w:color w:val="000000" w:themeColor="text1"/>
+          <w:lang w:val="en-US"/>
+        </w:rPr>
+        <w:t xml:space="preserve">could be </w:t>
+      </w:r>
+      <w:r>
+        <w:rPr>
+          <w:rFonts w:ascii="Calibri" w:hAnsi="Calibri" w:cs="Calibri"/>
+          <w:color w:val="000000" w:themeColor="text1"/>
+          <w:lang w:val="en-US"/>
+        </w:rPr>
+        <w:t>applie</w:t>
+      </w:r>
+      <w:r>
+        <w:rPr>
+          <w:rFonts w:ascii="Calibri" w:hAnsi="Calibri" w:cs="Calibri"/>
+          <w:color w:val="000000" w:themeColor="text1"/>
+          <w:lang w:val="en-US"/>
+        </w:rPr>
+        <w:t xml:space="preserve">d </w:t>
+      </w:r>
+      <w:r>
+        <w:rPr>
+          <w:rFonts w:ascii="Calibri" w:hAnsi="Calibri" w:cs="Calibri"/>
+          <w:color w:val="000000" w:themeColor="text1"/>
+          <w:lang w:val="en-US"/>
+        </w:rPr>
+        <w:t xml:space="preserve">to all phases of the </w:t>
+      </w:r>
+      <w:r>
+        <w:rPr>
+          <w:rFonts w:ascii="Calibri" w:eastAsia="Times New Roman" w:hAnsi="Calibri" w:cs="Calibri"/>
+          <w:color w:val="292929"/>
+          <w:spacing w:val="-1"/>
+          <w:shd w:val="clear" w:color="auto" w:fill="FFFFFF"/>
+          <w:lang w:val="en-US"/>
+        </w:rPr>
+        <w:t>AI lifecycle</w:t>
+      </w:r>
+      <w:r>
+        <w:rPr>
+          <w:rFonts w:ascii="Calibri" w:eastAsia="Times New Roman" w:hAnsi="Calibri" w:cs="Calibri"/>
+          <w:color w:val="292929"/>
+          <w:spacing w:val="-1"/>
+          <w:shd w:val="clear" w:color="auto" w:fill="FFFFFF"/>
+          <w:lang w:val="en-US"/>
+        </w:rPr>
+        <w:t xml:space="preserve">, e.g., </w:t>
+      </w:r>
+      <w:r>
+        <w:rPr>
+          <w:rFonts w:ascii="Calibri" w:eastAsia="Times New Roman" w:hAnsi="Calibri" w:cs="Calibri"/>
+          <w:color w:val="292929"/>
+          <w:spacing w:val="-1"/>
+          <w:shd w:val="clear" w:color="auto" w:fill="FFFFFF"/>
+          <w:lang w:val="en-US"/>
+        </w:rPr>
+        <w:t>1</w:t>
+      </w:r>
+      <w:r>
+        <w:rPr>
+          <w:rFonts w:ascii="Calibri" w:eastAsia="Times New Roman" w:hAnsi="Calibri" w:cs="Calibri"/>
+          <w:color w:val="292929"/>
+          <w:spacing w:val="-1"/>
+          <w:shd w:val="clear" w:color="auto" w:fill="FFFFFF"/>
+          <w:lang w:val="en-US"/>
+        </w:rPr>
+        <w:t>. p</w:t>
+      </w:r>
+      <w:r>
+        <w:rPr>
+          <w:rFonts w:ascii="Calibri" w:eastAsia="Times New Roman" w:hAnsi="Calibri" w:cs="Calibri"/>
+          <w:color w:val="292929"/>
+          <w:spacing w:val="-1"/>
+          <w:shd w:val="clear" w:color="auto" w:fill="FFFFFF"/>
+        </w:rPr>
+        <w:t>re-processing</w:t>
+      </w:r>
+      <w:r>
+        <w:rPr>
+          <w:rFonts w:ascii="Calibri" w:eastAsia="Times New Roman" w:hAnsi="Calibri" w:cs="Calibri"/>
+          <w:color w:val="292929"/>
+          <w:spacing w:val="-1"/>
+          <w:shd w:val="clear" w:color="auto" w:fill="FFFFFF"/>
+          <w:lang w:val="en-US"/>
+        </w:rPr>
+        <w:t xml:space="preserve"> phase</w:t>
+      </w:r>
+      <w:r>
+        <w:rPr>
+          <w:rFonts w:ascii="Calibri" w:eastAsia="Times New Roman" w:hAnsi="Calibri" w:cs="Calibri"/>
+          <w:color w:val="292929"/>
+          <w:spacing w:val="-1"/>
+          <w:shd w:val="clear" w:color="auto" w:fill="FFFFFF"/>
+        </w:rPr>
+        <w:t xml:space="preserve">, </w:t>
+      </w:r>
+      <w:r>
+        <w:rPr>
+          <w:rFonts w:ascii="Calibri" w:eastAsia="Times New Roman" w:hAnsi="Calibri" w:cs="Calibri"/>
+          <w:color w:val="292929"/>
+          <w:spacing w:val="-1"/>
+          <w:shd w:val="clear" w:color="auto" w:fill="FFFFFF"/>
+          <w:lang w:val="en-US"/>
+        </w:rPr>
+        <w:t xml:space="preserve">2. </w:t>
+      </w:r>
+      <w:proofErr w:type="spellStart"/>
+      <w:r>
+        <w:rPr>
+          <w:rFonts w:ascii="Calibri" w:eastAsia="Times New Roman" w:hAnsi="Calibri" w:cs="Calibri"/>
+          <w:color w:val="292929"/>
+          <w:spacing w:val="-1"/>
+          <w:shd w:val="clear" w:color="auto" w:fill="FFFFFF"/>
+          <w:lang w:val="en-US"/>
+        </w:rPr>
+        <w:t>i</w:t>
+      </w:r>
+      <w:proofErr w:type="spellEnd"/>
+      <w:r>
+        <w:rPr>
+          <w:rFonts w:ascii="Calibri" w:eastAsia="Times New Roman" w:hAnsi="Calibri" w:cs="Calibri"/>
+          <w:color w:val="292929"/>
+          <w:spacing w:val="-1"/>
+          <w:shd w:val="clear" w:color="auto" w:fill="FFFFFF"/>
+        </w:rPr>
+        <w:t xml:space="preserve">n-processing </w:t>
+      </w:r>
+      <w:r>
+        <w:rPr>
+          <w:rFonts w:ascii="Calibri" w:eastAsia="Times New Roman" w:hAnsi="Calibri" w:cs="Calibri"/>
+          <w:color w:val="292929"/>
+          <w:spacing w:val="-1"/>
+          <w:shd w:val="clear" w:color="auto" w:fill="FFFFFF"/>
+          <w:lang w:val="en-US"/>
+        </w:rPr>
+        <w:t xml:space="preserve">phase </w:t>
+      </w:r>
+      <w:r>
+        <w:rPr>
+          <w:rFonts w:ascii="Calibri" w:eastAsia="Times New Roman" w:hAnsi="Calibri" w:cs="Calibri"/>
+          <w:color w:val="292929"/>
+          <w:spacing w:val="-1"/>
+          <w:shd w:val="clear" w:color="auto" w:fill="FFFFFF"/>
+        </w:rPr>
+        <w:t xml:space="preserve">and </w:t>
+      </w:r>
+      <w:r>
+        <w:rPr>
+          <w:rFonts w:ascii="Calibri" w:eastAsia="Times New Roman" w:hAnsi="Calibri" w:cs="Calibri"/>
+          <w:color w:val="292929"/>
+          <w:spacing w:val="-1"/>
+          <w:shd w:val="clear" w:color="auto" w:fill="FFFFFF"/>
+          <w:lang w:val="en-US"/>
+        </w:rPr>
+        <w:t>3.</w:t>
+      </w:r>
+      <w:r>
+        <w:rPr>
+          <w:rFonts w:ascii="Calibri" w:eastAsia="Times New Roman" w:hAnsi="Calibri" w:cs="Calibri"/>
+          <w:color w:val="292929"/>
+          <w:spacing w:val="-1"/>
+          <w:shd w:val="clear" w:color="auto" w:fill="FFFFFF"/>
+        </w:rPr>
+        <w:t xml:space="preserve"> </w:t>
+      </w:r>
+      <w:r>
+        <w:rPr>
+          <w:rFonts w:ascii="Calibri" w:eastAsia="Times New Roman" w:hAnsi="Calibri" w:cs="Calibri"/>
+          <w:color w:val="292929"/>
+          <w:spacing w:val="-1"/>
+          <w:shd w:val="clear" w:color="auto" w:fill="FFFFFF"/>
+          <w:lang w:val="en-US"/>
+        </w:rPr>
+        <w:t xml:space="preserve">post-processing phase (see </w:t>
+      </w:r>
+      <w:r>
+        <w:rPr>
+          <w:rFonts w:ascii="Calibri" w:eastAsia="Times New Roman" w:hAnsi="Calibri" w:cs="Calibri"/>
+          <w:color w:val="292929"/>
+          <w:spacing w:val="-1"/>
+          <w:shd w:val="clear" w:color="auto" w:fill="FFFFFF"/>
+          <w:lang w:val="en-US"/>
+        </w:rPr>
+        <w:fldChar w:fldCharType="begin"/>
+      </w:r>
+      <w:r>
+        <w:rPr>
+          <w:rFonts w:ascii="Calibri" w:eastAsia="Times New Roman" w:hAnsi="Calibri" w:cs="Calibri"/>
+          <w:color w:val="292929"/>
+          <w:spacing w:val="-1"/>
+          <w:shd w:val="clear" w:color="auto" w:fill="FFFFFF"/>
+          <w:lang w:val="en-US"/>
+        </w:rPr>
+        <w:instrText xml:space="preserve"> REF _Ref111194205 \h </w:instrText>
+      </w:r>
+      <w:r>
+        <w:rPr>
+          <w:rFonts w:ascii="Calibri" w:eastAsia="Times New Roman" w:hAnsi="Calibri" w:cs="Calibri"/>
+          <w:color w:val="292929"/>
+          <w:spacing w:val="-1"/>
+          <w:shd w:val="clear" w:color="auto" w:fill="FFFFFF"/>
+          <w:lang w:val="en-US"/>
+        </w:rPr>
+      </w:r>
+      <w:r>
+        <w:rPr>
+          <w:rFonts w:ascii="Calibri" w:eastAsia="Times New Roman" w:hAnsi="Calibri" w:cs="Calibri"/>
+          <w:color w:val="292929"/>
+          <w:spacing w:val="-1"/>
+          <w:shd w:val="clear" w:color="auto" w:fill="FFFFFF"/>
+          <w:lang w:val="en-US"/>
+        </w:rPr>
+        <w:fldChar w:fldCharType="separate"/>
+      </w:r>
+      <w:r>
+        <w:t xml:space="preserve">Figure </w:t>
+      </w:r>
+      <w:r>
+        <w:rPr>
+          <w:noProof/>
+        </w:rPr>
+        <w:t>1</w:t>
+      </w:r>
+      <w:r>
+        <w:rPr>
+          <w:rFonts w:ascii="Calibri" w:eastAsia="Times New Roman" w:hAnsi="Calibri" w:cs="Calibri"/>
+          <w:color w:val="292929"/>
+          <w:spacing w:val="-1"/>
+          <w:shd w:val="clear" w:color="auto" w:fill="FFFFFF"/>
+          <w:lang w:val="en-US"/>
+        </w:rPr>
+        <w:fldChar w:fldCharType="end"/>
+      </w:r>
+      <w:r>
+        <w:rPr>
+          <w:rFonts w:ascii="Calibri" w:eastAsia="Times New Roman" w:hAnsi="Calibri" w:cs="Calibri"/>
+          <w:color w:val="292929"/>
+          <w:spacing w:val="-1"/>
+          <w:shd w:val="clear" w:color="auto" w:fill="FFFFFF"/>
+          <w:lang w:val="en-US"/>
+        </w:rPr>
+        <w:t>)</w:t>
+      </w:r>
+      <w:r>
+        <w:rPr>
+          <w:rFonts w:ascii="Calibri" w:eastAsia="Times New Roman" w:hAnsi="Calibri" w:cs="Calibri"/>
+          <w:color w:val="292929"/>
+          <w:spacing w:val="-1"/>
+          <w:shd w:val="clear" w:color="auto" w:fill="FFFFFF"/>
+          <w:lang w:val="en-US"/>
+        </w:rPr>
+        <w:t xml:space="preserve">. </w:t>
+      </w:r>
+      <w:r>
+        <w:rPr>
+          <w:rFonts w:ascii="Calibri" w:eastAsia="Times New Roman" w:hAnsi="Calibri" w:cs="Calibri"/>
+          <w:color w:val="292929"/>
+          <w:spacing w:val="-1"/>
+          <w:shd w:val="clear" w:color="auto" w:fill="FFFFFF"/>
+          <w:lang w:val="en-US"/>
+        </w:rPr>
+        <w:t>Our deliberative model is applicable as well to the conception phase of AI, since the need for an algorithmic approach for a task at hand is not always self-evident. To align with the scope of this challenge, we focus however on bias occurring in the in-processing and post-processing phase of the AI lifecycle.</w:t>
+      </w:r>
+    </w:p>
+    <w:p>
+      <w:pPr>
+        <w:rPr>
+          <w:rFonts w:ascii="Calibri" w:eastAsia="Times New Roman" w:hAnsi="Calibri" w:cs="Calibri"/>
+          <w:color w:val="292929"/>
+          <w:spacing w:val="-1"/>
+          <w:shd w:val="clear" w:color="auto" w:fill="FFFFFF"/>
+          <w:lang w:val="en-US"/>
+        </w:rPr>
+      </w:pPr>
+    </w:p>
+    <w:p>
+      <w:pPr>
+        <w:rPr>
+          <w:rFonts w:ascii="Calibri" w:eastAsia="Times New Roman" w:hAnsi="Calibri" w:cs="Calibri"/>
+          <w:color w:val="292929"/>
+          <w:spacing w:val="-1"/>
+          <w:shd w:val="clear" w:color="auto" w:fill="FFFFFF"/>
+          <w:lang w:val="en-US"/>
+        </w:rPr>
+      </w:pPr>
+      <w:r>
+        <w:rPr>
+          <w:rFonts w:ascii="Calibri" w:eastAsia="Times New Roman" w:hAnsi="Calibri" w:cs="Calibri"/>
+          <w:color w:val="292929"/>
+          <w:spacing w:val="-1"/>
+          <w:shd w:val="clear" w:color="auto" w:fill="FFFFFF"/>
+          <w:lang w:val="en-US"/>
+        </w:rPr>
+        <w:br w:type="page"/>
+      </w:r>
+    </w:p>
+    <w:p>
+      <w:pPr>
+        <w:pStyle w:val="Heading1"/>
+        <w:rPr>
+          <w:color w:val="000000" w:themeColor="text1"/>
+        </w:rPr>
+      </w:pPr>
+      <w:r>
+        <w:lastRenderedPageBreak/>
+        <w:t xml:space="preserve">Results – </w:t>
+      </w:r>
+      <w:r>
+        <w:t>Building</w:t>
+      </w:r>
+      <w:r>
+        <w:t xml:space="preserve"> public knowledge by qualitative interpretation of quantitative AI metrics</w:t>
+      </w:r>
+    </w:p>
+    <w:p>
       <w:r>
         <w:rPr>
           <w:rFonts w:ascii="Calibri" w:hAnsi="Calibri" w:cs="Calibri"/>
@@ -3844,219 +4375,238 @@
     <w:p/>
     <w:p>
       <w:pPr>
-        <w:rPr>
-          <w:rFonts w:ascii="Avenir Book" w:hAnsi="Avenir Book"/>
-          <w:b/>
-          <w:bCs/>
-          <w:color w:val="305494"/>
-        </w:rPr>
-      </w:pPr>
-      <w:r>
-        <w:rPr>
-          <w:rFonts w:ascii="Avenir Book" w:hAnsi="Avenir Book"/>
-          <w:b/>
-          <w:bCs/>
-          <w:color w:val="305494"/>
-        </w:rPr>
-        <w:t>Unsupervised bias scan tool (quantitative method)</w:t>
-      </w:r>
-    </w:p>
-    <w:p>
-      <w:r>
-        <w:rPr>
-          <w:b/>
-          <w:bCs/>
-        </w:rPr>
-        <w:t>BERT disinformation detection</w:t>
-      </w:r>
-      <w:r>
-        <w:t xml:space="preserve"> </w:t>
-      </w:r>
-      <w:r>
-        <w:rPr>
-          <w:b/>
-          <w:bCs/>
-        </w:rPr>
-        <w:t>model</w:t>
-      </w:r>
-      <w:r>
-        <w:t xml:space="preserve"> – Our bias scan tool detects statistically significant disparities in a BERT disinformation detection model</w:t>
-      </w:r>
-      <w:r>
-        <w:rPr>
-          <w:rStyle w:val="FootnoteReference"/>
-        </w:rPr>
-        <w:footnoteReference w:id="3"/>
-      </w:r>
-      <w:r>
-        <w:t xml:space="preserve"> trained on verified Twitter data</w:t>
-      </w:r>
-      <w:r>
-        <w:rPr>
-          <w:rStyle w:val="FootnoteReference"/>
-        </w:rPr>
-        <w:footnoteReference w:id="4"/>
-      </w:r>
-      <w:r>
-        <w:t xml:space="preserve">. A post-hoc explanation method identifies algorithmic bias for disinformation classification on the basis of verified user profiles, the number of mentions and hashtags used in tweets. </w:t>
+        <w:pStyle w:val="Heading2"/>
+        <w:rPr>
+          <w:lang w:val="en-US"/>
+        </w:rPr>
+      </w:pPr>
+      <w:r>
+        <w:rPr>
+          <w:lang w:val="en-US"/>
+        </w:rPr>
+        <w:t>Case I – BERT disinformation detection tool</w:t>
       </w:r>
     </w:p>
     <w:p/>
     <w:p>
-      <w:r>
-        <w:rPr>
-          <w:b/>
-          <w:bCs/>
-        </w:rPr>
-        <w:t>Loan approval model</w:t>
-      </w:r>
-      <w:r>
-        <w:t xml:space="preserve"> – Our bias scan tool detects statistically significant disparities for a Random Forest/XGBoost loan approval model</w:t>
-      </w:r>
-      <w:r>
-        <w:rPr>
-          <w:vertAlign w:val="superscript"/>
-        </w:rPr>
-        <w:t>3</w:t>
-      </w:r>
-      <w:r>
-        <w:t xml:space="preserve"> trained on the German Credit data set</w:t>
-      </w:r>
-      <w:r>
-        <w:rPr>
-          <w:rStyle w:val="FootnoteReference"/>
-        </w:rPr>
-        <w:footnoteReference w:id="5"/>
-      </w:r>
-      <w:r>
-        <w:t xml:space="preserve">. A post-hoc explanation method identifies potential algorithmic bias for the classification of </w:t>
-      </w:r>
-      <w:r>
-        <w:lastRenderedPageBreak/>
-        <w:t>negative outcomes on the basis of job status, whether a telephone is registered at the customer’s name and the amount of credit requested.</w:t>
+      <w:pPr>
+        <w:rPr>
+          <w:lang w:val="en-US"/>
+        </w:rPr>
+      </w:pPr>
+      <w:r>
+        <w:rPr>
+          <w:lang w:val="en-US"/>
+        </w:rPr>
+        <w:t>Classifier model, data et</w:t>
+      </w:r>
+      <w:r>
+        <w:rPr>
+          <w:lang w:val="en-US"/>
+        </w:rPr>
+        <w:t>c.</w:t>
       </w:r>
     </w:p>
     <w:p/>
     <w:p>
       <w:r>
-        <w:t>These automatically identified disparities in AI models pave the way for</w:t>
-      </w:r>
-      <w:r>
-        <w:t xml:space="preserve"> </w:t>
-      </w:r>
-      <w:r>
-        <w:t xml:space="preserve">human experts to conduct a qualitative assessment whether the observed bias can be regarded as justifiable differentiation or as illegal discrimination. </w:t>
+        <w:t>Our bias scan tool detects statistically significant disparities in a BERT disinformation detection model</w:t>
+      </w:r>
+      <w:r>
+        <w:rPr>
+          <w:rStyle w:val="FootnoteReference"/>
+        </w:rPr>
+        <w:footnoteReference w:id="4"/>
+      </w:r>
+      <w:r>
+        <w:t xml:space="preserve"> trained on verified Twitter data</w:t>
+      </w:r>
+      <w:r>
+        <w:rPr>
+          <w:rStyle w:val="FootnoteReference"/>
+        </w:rPr>
+        <w:footnoteReference w:id="5"/>
+      </w:r>
+      <w:r>
+        <w:t xml:space="preserve">. A post-hoc explanation method identifies algorithmic bias for disinformation classification on the basis of verified user profiles, the number of mentions and hashtags used in tweets. </w:t>
       </w:r>
     </w:p>
     <w:p/>
     <w:p>
       <w:pPr>
-        <w:rPr>
-          <w:rFonts w:ascii="Avenir Book" w:hAnsi="Avenir Book"/>
-          <w:b/>
-          <w:bCs/>
-          <w:color w:val="305494"/>
-        </w:rPr>
-      </w:pPr>
-      <w:r>
-        <w:rPr>
-          <w:rFonts w:ascii="Avenir Book" w:hAnsi="Avenir Book"/>
-          <w:b/>
-          <w:bCs/>
-          <w:color w:val="305494"/>
-        </w:rPr>
-        <w:t xml:space="preserve">Qualitative assessment of </w:t>
-      </w:r>
-      <w:r>
-        <w:rPr>
-          <w:rFonts w:ascii="Avenir Book" w:hAnsi="Avenir Book"/>
-          <w:b/>
-          <w:bCs/>
-          <w:color w:val="305494"/>
-        </w:rPr>
-        <w:t xml:space="preserve">proxy </w:t>
-      </w:r>
-      <w:r>
-        <w:rPr>
-          <w:rFonts w:ascii="Avenir Book" w:hAnsi="Avenir Book"/>
-          <w:b/>
-          <w:bCs/>
-          <w:color w:val="305494"/>
-        </w:rPr>
-        <w:t xml:space="preserve">discrimination </w:t>
-      </w:r>
-      <w:r>
-        <w:rPr>
-          <w:rFonts w:ascii="Avenir Book" w:hAnsi="Avenir Book"/>
-          <w:b/>
-          <w:bCs/>
-          <w:color w:val="305494"/>
-        </w:rPr>
-        <w:t xml:space="preserve">by an </w:t>
-      </w:r>
-      <w:r>
-        <w:rPr>
-          <w:rFonts w:ascii="Avenir Book" w:hAnsi="Avenir Book"/>
-          <w:b/>
-          <w:bCs/>
-          <w:color w:val="305494"/>
-        </w:rPr>
-        <w:t xml:space="preserve">audit commission </w:t>
-      </w:r>
-    </w:p>
-    <w:p>
-      <w:r>
-        <w:rPr>
-          <w:b/>
-          <w:bCs/>
-        </w:rPr>
-        <w:t>Problem statement</w:t>
-      </w:r>
-      <w:r>
-        <w:br/>
-        <w:t xml:space="preserve">For an implemented afterpay fraud prediction algorithm at a multinational e-commerce platform, NGO Algorithm Audit conducted a case study on proxy discrimination. The input variable 'Type of SIM card’ could act as a proxy variable for ethnicity. Since in Europe, Lebara and Lyca SIM-cards are relatively more often used by people with a Euro-African migration background due to low intercontinental call charges. So, afterpay fraud prediction algorithms including ‘Type of SIM card’ as an input variable might develop an unlawful bias. The company’s procedure on restricting afterpay services could then be perceived as discriminatory. On the other hand, companies do not want to disregard relevant knowledge retrieved from historical data to deal with afterpay fraud. </w:t>
-      </w:r>
-    </w:p>
-    <w:p>
-      <w:pPr>
-        <w:rPr>
-          <w:b/>
-          <w:bCs/>
-        </w:rPr>
-      </w:pPr>
-      <w:r>
-        <w:br/>
-      </w:r>
-      <w:r>
-        <w:rPr>
-          <w:b/>
-          <w:bCs/>
-        </w:rPr>
-        <w:t>Advice</w:t>
-      </w:r>
-    </w:p>
-    <w:p>
-      <w:r>
-        <w:t>NGO Algorithm Audit’s independent audit commission advises</w:t>
-      </w:r>
-      <w:r>
-        <w:rPr>
-          <w:rStyle w:val="FootnoteReference"/>
-        </w:rPr>
-        <w:footnoteReference w:id="6"/>
-      </w:r>
-      <w:r>
-        <w:t xml:space="preserve"> against using type of SIM card as an input variable in algorithmic models that predict afterpay default and that block afterpay services for specific customers. As it is likely that type of SIM card acts as a proxy-variable for sensitive demographic categories, the model would run an intolerable risk of disproportionally excluding vulnerable demographic groups from the payment service. Absent reliable data that demonstrates otherwise, the ethical risk of including the SIM card variable outweighs potential benefits. The commission advises to consider a variety of alternatives in dealing with payment defaults. </w:t>
+        <w:pStyle w:val="Heading2"/>
+        <w:rPr>
+          <w:lang w:val="en-US"/>
+        </w:rPr>
+      </w:pPr>
+      <w:r>
+        <w:rPr>
+          <w:lang w:val="en-US"/>
+        </w:rPr>
+        <w:t>Case II – Loan approval model</w:t>
       </w:r>
     </w:p>
     <w:p/>
     <w:p>
-      <w:r>
-        <w:t>The used methodology, outcomes and implications of the above case studies are discussed in more detail in this report.</w:t>
+      <w:pPr>
+        <w:rPr>
+          <w:lang w:val="en-US"/>
+        </w:rPr>
+      </w:pPr>
+      <w:r>
+        <w:rPr>
+          <w:lang w:val="en-US"/>
+        </w:rPr>
+        <w:t>German</w:t>
+      </w:r>
+      <w:r>
+        <w:rPr>
+          <w:lang w:val="en-US"/>
+        </w:rPr>
+        <w:t xml:space="preserve"> Credit data set</w:t>
       </w:r>
     </w:p>
     <w:p>
       <w:pPr>
+        <w:rPr>
+          <w:b/>
+          <w:bCs/>
+        </w:rPr>
+      </w:pPr>
+    </w:p>
+    <w:p>
+      <w:r>
+        <w:t>Our bias scan tool detects statistically significant disparities for a Random Forest/XGBoost loan approval model</w:t>
+      </w:r>
+      <w:r>
+        <w:rPr>
+          <w:vertAlign w:val="superscript"/>
+        </w:rPr>
+        <w:t>3</w:t>
+      </w:r>
+      <w:r>
+        <w:t xml:space="preserve"> trained on the German Credit data set</w:t>
+      </w:r>
+      <w:r>
+        <w:rPr>
+          <w:rStyle w:val="FootnoteReference"/>
+        </w:rPr>
+        <w:footnoteReference w:id="6"/>
+      </w:r>
+      <w:r>
+        <w:t>. A post-hoc explanation method identifies potential algorithmic bias for the classification of negative outcomes on the basis of job status, whether a telephone is registered at the customer’s name and the amount of credit requested.</w:t>
+      </w:r>
+    </w:p>
+    <w:p/>
+    <w:p>
+      <w:r>
+        <w:t>These automatically identified disparities in AI models pave the way for</w:t>
+      </w:r>
+      <w:r>
+        <w:t xml:space="preserve"> </w:t>
+      </w:r>
+      <w:r>
+        <w:t xml:space="preserve">human experts to conduct a qualitative assessment whether the observed bias can be regarded as justifiable differentiation or as illegal discrimination. </w:t>
+      </w:r>
+    </w:p>
+    <w:p/>
+    <w:p>
+      <w:pPr>
+        <w:pStyle w:val="Heading2"/>
+        <w:rPr>
+          <w:lang w:val="en-US"/>
+        </w:rPr>
+      </w:pPr>
+      <w:r>
+        <w:rPr>
+          <w:lang w:val="en-US"/>
+        </w:rPr>
+        <w:t>Case III – Proxy discrimination and a fraud detection model</w:t>
+      </w:r>
+      <w:r>
+        <w:rPr>
+          <w:lang w:val="en-US"/>
+        </w:rPr>
+        <w:br/>
+      </w:r>
+      <w:r>
+        <w:rPr>
+          <w:lang w:val="en-US"/>
+        </w:rPr>
+        <w:t xml:space="preserve"> </w:t>
+      </w:r>
+    </w:p>
+    <w:p>
+      <w:r>
+        <w:rPr>
+          <w:b/>
+          <w:bCs/>
+        </w:rPr>
+        <w:t>Problem statement</w:t>
+      </w:r>
+      <w:r>
+        <w:br/>
+        <w:t xml:space="preserve">For an implemented afterpay fraud prediction algorithm at a multinational e-commerce platform, NGO Algorithm Audit conducted a case study on proxy discrimination. The input variable 'Type of SIM card’ could act as a proxy variable for ethnicity. Since in Europe, Lebara </w:t>
+      </w:r>
+      <w:r>
+        <w:lastRenderedPageBreak/>
+        <w:t xml:space="preserve">and Lyca SIM-cards are relatively more often used by people with a Euro-African migration background due to low intercontinental call charges. So, afterpay fraud prediction algorithms including ‘Type of SIM card’ as an input variable might develop an unlawful bias. The company’s procedure on restricting afterpay services could then be perceived as discriminatory. On the other hand, companies do not want to disregard relevant knowledge retrieved from historical data to deal with afterpay fraud. </w:t>
+      </w:r>
+    </w:p>
+    <w:p>
+      <w:pPr>
+        <w:rPr>
+          <w:b/>
+          <w:bCs/>
+        </w:rPr>
+      </w:pPr>
+      <w:r>
+        <w:br/>
+      </w:r>
+      <w:r>
+        <w:rPr>
+          <w:b/>
+          <w:bCs/>
+        </w:rPr>
+        <w:t>Advice</w:t>
+      </w:r>
+    </w:p>
+    <w:p>
+      <w:r>
+        <w:t>NGO Algorithm Audit’s independent audit commission advises</w:t>
+      </w:r>
+      <w:r>
+        <w:rPr>
+          <w:rStyle w:val="FootnoteReference"/>
+        </w:rPr>
+        <w:footnoteReference w:id="7"/>
+      </w:r>
+      <w:r>
+        <w:t xml:space="preserve"> against using type of SIM card as an input variable in algorithmic models that predict afterpay default and that block afterpay services for specific customers. As it is likely that type of SIM card acts as a proxy-variable for sensitive demographic categories, the model would run an intolerable risk of disproportionally excluding vulnerable demographic groups from the payment service. Absent reliable data that demonstrates otherwise, the ethical risk of including the SIM card variable outweighs potential benefits. The commission advises to consider a variety of alternatives in dealing with payment defaults. </w:t>
+      </w:r>
+    </w:p>
+    <w:p/>
+    <w:p>
+      <w:r>
+        <w:t>The used methodology, outcomes and implications of the above case studies are discussed in more detail in this report.</w:t>
+      </w:r>
+    </w:p>
+    <w:p>
+      <w:pPr>
+        <w:pStyle w:val="Heading1"/>
+        <w:rPr>
+          <w:lang w:val="en-US"/>
+        </w:rPr>
+      </w:pPr>
+      <w:r>
+        <w:rPr>
+          <w:lang w:val="en-US"/>
+        </w:rPr>
+        <w:t>Conclusion</w:t>
+      </w:r>
+    </w:p>
+    <w:p>
+      <w:pPr>
         <w:pStyle w:val="NormalWeb"/>
         <w:rPr>
           <w:rFonts w:ascii="Calibri" w:hAnsi="Calibri" w:cs="Calibri"/>
@@ -4064,30 +4614,6 @@
       </w:pPr>
       <w:r>
         <w:rPr>
-          <w:rFonts w:ascii="Avenir Book" w:hAnsi="Avenir Book" w:cs="Calibri"/>
-          <w:b/>
-          <w:bCs/>
-          <w:color w:val="305494"/>
-          <w:sz w:val="28"/>
-          <w:szCs w:val="28"/>
-          <w:lang w:val="en-US"/>
-        </w:rPr>
-        <w:t>Conclusion</w:t>
-      </w:r>
-      <w:r>
-        <w:rPr>
-          <w:rFonts w:ascii="Avenir Book" w:hAnsi="Avenir Book" w:cs="Calibri"/>
-          <w:b/>
-          <w:bCs/>
-          <w:color w:val="305494"/>
-          <w:sz w:val="28"/>
-          <w:szCs w:val="28"/>
-          <w:lang w:val="en-US"/>
-        </w:rPr>
-        <w:br/>
-      </w:r>
-      <w:r>
-        <w:rPr>
           <w:rFonts w:ascii="Calibri" w:hAnsi="Calibri" w:cs="Calibri"/>
         </w:rPr>
         <w:t>Quantitative methods, such as unsupervised bias scans</w:t>
@@ -4223,7 +4749,23 @@
           <w:rFonts w:ascii="Calibri" w:hAnsi="Calibri" w:cs="Calibri"/>
           <w:lang w:val="en-US"/>
         </w:rPr>
-        <w:t>, subject to political, social and environmental traits</w:t>
+        <w:t xml:space="preserve">, subject to political, </w:t>
+      </w:r>
+      <w:proofErr w:type="gramStart"/>
+      <w:r>
+        <w:rPr>
+          <w:rFonts w:ascii="Calibri" w:hAnsi="Calibri" w:cs="Calibri"/>
+          <w:lang w:val="en-US"/>
+        </w:rPr>
+        <w:t>social</w:t>
+      </w:r>
+      <w:proofErr w:type="gramEnd"/>
+      <w:r>
+        <w:rPr>
+          <w:rFonts w:ascii="Calibri" w:hAnsi="Calibri" w:cs="Calibri"/>
+          <w:lang w:val="en-US"/>
+        </w:rPr>
+        <w:t xml:space="preserve"> and environmental traits</w:t>
       </w:r>
       <w:r>
         <w:rPr>
@@ -4357,156 +4899,6 @@
           <w:color w:val="305494"/>
           <w:sz w:val="32"/>
           <w:szCs w:val="32"/>
-          <w:lang w:val="en-US"/>
-        </w:rPr>
-      </w:pPr>
-      <w:r>
-        <w:rPr>
-          <w:rFonts w:ascii="Avenir Book" w:hAnsi="Avenir Book"/>
-          <w:b/>
-          <w:bCs/>
-          <w:color w:val="305494"/>
-          <w:sz w:val="32"/>
-          <w:szCs w:val="32"/>
-          <w:lang w:val="en-US"/>
-        </w:rPr>
-        <w:lastRenderedPageBreak/>
-        <w:t>International n</w:t>
-      </w:r>
-      <w:r>
-        <w:rPr>
-          <w:rFonts w:ascii="Avenir Book" w:hAnsi="Avenir Book"/>
-          <w:b/>
-          <w:bCs/>
-          <w:color w:val="305494"/>
-          <w:sz w:val="32"/>
-          <w:szCs w:val="32"/>
-          <w:lang w:val="en-US"/>
-        </w:rPr>
-        <w:t xml:space="preserve">on-discrimination </w:t>
-      </w:r>
-      <w:r>
-        <w:rPr>
-          <w:rFonts w:ascii="Avenir Book" w:hAnsi="Avenir Book"/>
-          <w:b/>
-          <w:bCs/>
-          <w:color w:val="305494"/>
-          <w:sz w:val="32"/>
-          <w:szCs w:val="32"/>
-          <w:lang w:val="en-US"/>
-        </w:rPr>
-        <w:t>law</w:t>
-      </w:r>
-    </w:p>
-    <w:p>
-      <w:pPr>
-        <w:pStyle w:val="ListParagraph"/>
-        <w:numPr>
-          <w:ilvl w:val="0"/>
-          <w:numId w:val="9"/>
-        </w:numPr>
-        <w:rPr>
-          <w:lang w:val="en-US"/>
-        </w:rPr>
-      </w:pPr>
-      <w:r>
-        <w:rPr>
-          <w:lang w:val="en-US"/>
-        </w:rPr>
-        <w:t>E</w:t>
-      </w:r>
-      <w:r>
-        <w:rPr>
-          <w:lang w:val="en-US"/>
-        </w:rPr>
-        <w:t xml:space="preserve">uropean </w:t>
-      </w:r>
-      <w:r>
-        <w:rPr>
-          <w:lang w:val="en-US"/>
-        </w:rPr>
-        <w:t>U</w:t>
-      </w:r>
-      <w:r>
-        <w:rPr>
-          <w:lang w:val="en-US"/>
-        </w:rPr>
-        <w:t>nion</w:t>
-      </w:r>
-      <w:r>
-        <w:rPr>
-          <w:rStyle w:val="FootnoteReference"/>
-          <w:lang w:val="en-US"/>
-        </w:rPr>
-        <w:footnoteReference w:id="7"/>
-      </w:r>
-    </w:p>
-    <w:p>
-      <w:pPr>
-        <w:pStyle w:val="ListParagraph"/>
-        <w:numPr>
-          <w:ilvl w:val="1"/>
-          <w:numId w:val="9"/>
-        </w:numPr>
-        <w:rPr>
-          <w:lang w:val="en-US"/>
-        </w:rPr>
-      </w:pPr>
-      <w:r>
-        <w:t>International Covenant on Civil and Political Rights</w:t>
-      </w:r>
-    </w:p>
-    <w:p>
-      <w:pPr>
-        <w:pStyle w:val="ListParagraph"/>
-        <w:numPr>
-          <w:ilvl w:val="1"/>
-          <w:numId w:val="9"/>
-        </w:numPr>
-        <w:rPr>
-          <w:lang w:val="en-US"/>
-        </w:rPr>
-      </w:pPr>
-      <w:r>
-        <w:t>International Covenant on Economic Social and Cultural Rights</w:t>
-      </w:r>
-    </w:p>
-    <w:p>
-      <w:pPr>
-        <w:pStyle w:val="ListParagraph"/>
-        <w:numPr>
-          <w:ilvl w:val="1"/>
-          <w:numId w:val="9"/>
-        </w:numPr>
-        <w:rPr>
-          <w:lang w:val="en-US"/>
-        </w:rPr>
-      </w:pPr>
-      <w:r>
-        <w:t xml:space="preserve">International Covenant on the Elimination of All Forms of Racial Discrimination </w:t>
-      </w:r>
-    </w:p>
-    <w:p>
-      <w:pPr>
-        <w:pStyle w:val="ListParagraph"/>
-        <w:numPr>
-          <w:ilvl w:val="0"/>
-          <w:numId w:val="9"/>
-        </w:numPr>
-        <w:rPr>
-          <w:lang w:val="en-US"/>
-        </w:rPr>
-      </w:pPr>
-      <w:r>
-        <w:rPr>
-          <w:lang w:val="en-US"/>
-        </w:rPr>
-        <w:t>National directives (AWGB)</w:t>
-      </w:r>
-    </w:p>
-    <w:p>
-      <w:pPr>
-        <w:rPr>
           <w:lang w:val="en-US"/>
         </w:rPr>
       </w:pPr>
@@ -4559,11 +4951,9 @@
   <w:footnote w:id="1">
     <w:p>
       <w:pPr>
-        <w:pStyle w:val="NormalWeb"/>
-        <w:rPr>
-          <w:rFonts w:ascii="Calibri" w:hAnsi="Calibri" w:cs="Calibri"/>
-          <w:sz w:val="18"/>
-          <w:szCs w:val="18"/>
+        <w:pStyle w:val="FootnoteText"/>
+        <w:rPr>
+          <w:rFonts w:ascii="Calibri" w:hAnsi="Calibri" w:cs="Calibri"/>
           <w:lang w:val="en-US"/>
         </w:rPr>
       </w:pPr>
@@ -4571,82 +4961,26 @@
         <w:rPr>
           <w:rStyle w:val="FootnoteReference"/>
           <w:rFonts w:ascii="Calibri" w:hAnsi="Calibri" w:cs="Calibri"/>
-          <w:color w:val="000000" w:themeColor="text1"/>
-          <w:sz w:val="18"/>
-          <w:szCs w:val="18"/>
         </w:rPr>
         <w:footnoteRef/>
       </w:r>
       <w:r>
         <w:rPr>
           <w:rFonts w:ascii="Calibri" w:hAnsi="Calibri" w:cs="Calibri"/>
-          <w:color w:val="000000" w:themeColor="text1"/>
-          <w:sz w:val="18"/>
-          <w:szCs w:val="18"/>
-        </w:rPr>
-        <w:t xml:space="preserve"> </w:t>
-      </w:r>
-      <w:r>
-        <w:rPr>
-          <w:rFonts w:ascii="Calibri" w:hAnsi="Calibri" w:cs="Calibri"/>
-          <w:color w:val="000000" w:themeColor="text1"/>
-          <w:sz w:val="18"/>
-          <w:szCs w:val="18"/>
-          <w:lang w:val="en-US"/>
-        </w:rPr>
-        <w:t xml:space="preserve">Misztal-Radecka, Indurkya, </w:t>
-      </w:r>
-      <w:r>
-        <w:rPr>
-          <w:rFonts w:ascii="Calibri" w:hAnsi="Calibri" w:cs="Calibri"/>
-          <w:color w:val="000000" w:themeColor="text1"/>
-          <w:sz w:val="18"/>
-          <w:szCs w:val="18"/>
-        </w:rPr>
-        <w:t>Information Processing and Managemen</w:t>
-      </w:r>
-      <w:r>
-        <w:rPr>
-          <w:rFonts w:ascii="Calibri" w:hAnsi="Calibri" w:cs="Calibri"/>
-          <w:color w:val="000000" w:themeColor="text1"/>
-          <w:sz w:val="18"/>
-          <w:szCs w:val="18"/>
-          <w:lang w:val="en-US"/>
-        </w:rPr>
-        <w:t xml:space="preserve">t. </w:t>
-      </w:r>
-      <w:r>
-        <w:rPr>
-          <w:rFonts w:ascii="Calibri" w:hAnsi="Calibri" w:cs="Calibri"/>
-          <w:color w:val="000000" w:themeColor="text1"/>
-          <w:sz w:val="18"/>
-          <w:szCs w:val="18"/>
-        </w:rPr>
-        <w:t>Bias-Aware Hierarchical Clustering for detecting the discriminated groups of users in recommendation systems (2021)</w:t>
-      </w:r>
-      <w:r>
-        <w:rPr>
-          <w:rFonts w:ascii="Calibri" w:hAnsi="Calibri" w:cs="Calibri"/>
-          <w:color w:val="000000" w:themeColor="text1"/>
-          <w:sz w:val="18"/>
-          <w:szCs w:val="18"/>
-          <w:lang w:val="en-US"/>
-        </w:rPr>
-        <w:t>.</w:t>
+        </w:rPr>
+        <w:t xml:space="preserve"> Ellis, E., Watson, P.: Key concepts in EU anti-discrimination law. EU Anti-Discrimination Law (2012). https://doi.org/10.1093/ acprof:oso/9780199698462.003.0004</w:t>
       </w:r>
     </w:p>
   </w:footnote>
   <w:footnote w:id="2">
     <w:p>
       <w:pPr>
-        <w:pStyle w:val="Heading1"/>
-        <w:spacing w:before="300" w:after="150"/>
-        <w:rPr>
-          <w:rFonts w:ascii="Calibri" w:hAnsi="Calibri" w:cs="Calibri"/>
-          <w:color w:val="000000" w:themeColor="text1"/>
+        <w:pStyle w:val="NormalWeb"/>
+        <w:rPr>
+          <w:rFonts w:ascii="Calibri" w:hAnsi="Calibri" w:cs="Calibri"/>
           <w:sz w:val="18"/>
           <w:szCs w:val="18"/>
-          <w:lang w:val="en-NL"/>
+          <w:lang w:val="en-US"/>
         </w:rPr>
       </w:pPr>
       <w:r>
@@ -4666,31 +5000,109 @@
           <w:sz w:val="18"/>
           <w:szCs w:val="18"/>
         </w:rPr>
-        <w:t xml:space="preserve"> Zuiderveen Borgesius and Gerards, Colorado Technology Journal. Protected Grounds and the System of Non-Discrimination Law in the Context of Algorithmic Decision-Making and Artificial Intelligence (2022). </w:t>
-      </w:r>
-    </w:p>
-    <w:p>
-      <w:pPr>
-        <w:pStyle w:val="FootnoteText"/>
-        <w:rPr>
-          <w:lang w:val="en-NL"/>
-        </w:rPr>
-      </w:pPr>
+        <w:t xml:space="preserve"> </w:t>
+      </w:r>
+      <w:proofErr w:type="spellStart"/>
+      <w:r>
+        <w:rPr>
+          <w:rFonts w:ascii="Calibri" w:hAnsi="Calibri" w:cs="Calibri"/>
+          <w:color w:val="000000" w:themeColor="text1"/>
+          <w:sz w:val="18"/>
+          <w:szCs w:val="18"/>
+          <w:lang w:val="en-US"/>
+        </w:rPr>
+        <w:t>Misztal-Radecka</w:t>
+      </w:r>
+      <w:proofErr w:type="spellEnd"/>
+      <w:r>
+        <w:rPr>
+          <w:rFonts w:ascii="Calibri" w:hAnsi="Calibri" w:cs="Calibri"/>
+          <w:color w:val="000000" w:themeColor="text1"/>
+          <w:sz w:val="18"/>
+          <w:szCs w:val="18"/>
+          <w:lang w:val="en-US"/>
+        </w:rPr>
+        <w:t xml:space="preserve">, </w:t>
+      </w:r>
+      <w:proofErr w:type="spellStart"/>
+      <w:r>
+        <w:rPr>
+          <w:rFonts w:ascii="Calibri" w:hAnsi="Calibri" w:cs="Calibri"/>
+          <w:color w:val="000000" w:themeColor="text1"/>
+          <w:sz w:val="18"/>
+          <w:szCs w:val="18"/>
+          <w:lang w:val="en-US"/>
+        </w:rPr>
+        <w:t>Indurkya</w:t>
+      </w:r>
+      <w:proofErr w:type="spellEnd"/>
+      <w:r>
+        <w:rPr>
+          <w:rFonts w:ascii="Calibri" w:hAnsi="Calibri" w:cs="Calibri"/>
+          <w:color w:val="000000" w:themeColor="text1"/>
+          <w:sz w:val="18"/>
+          <w:szCs w:val="18"/>
+          <w:lang w:val="en-US"/>
+        </w:rPr>
+        <w:t xml:space="preserve">, </w:t>
+      </w:r>
+      <w:r>
+        <w:rPr>
+          <w:rFonts w:ascii="Calibri" w:hAnsi="Calibri" w:cs="Calibri"/>
+          <w:color w:val="000000" w:themeColor="text1"/>
+          <w:sz w:val="18"/>
+          <w:szCs w:val="18"/>
+        </w:rPr>
+        <w:t>Information Processing and Managemen</w:t>
+      </w:r>
+      <w:r>
+        <w:rPr>
+          <w:rFonts w:ascii="Calibri" w:hAnsi="Calibri" w:cs="Calibri"/>
+          <w:color w:val="000000" w:themeColor="text1"/>
+          <w:sz w:val="18"/>
+          <w:szCs w:val="18"/>
+          <w:lang w:val="en-US"/>
+        </w:rPr>
+        <w:t xml:space="preserve">t. </w:t>
+      </w:r>
+      <w:r>
+        <w:rPr>
+          <w:rFonts w:ascii="Calibri" w:hAnsi="Calibri" w:cs="Calibri"/>
+          <w:color w:val="000000" w:themeColor="text1"/>
+          <w:sz w:val="18"/>
+          <w:szCs w:val="18"/>
+        </w:rPr>
+        <w:t>Bias-Aware Hierarchical Clustering for detecting the discriminated groups of users in recommendation systems (2021)</w:t>
+      </w:r>
+      <w:r>
+        <w:rPr>
+          <w:rFonts w:ascii="Calibri" w:hAnsi="Calibri" w:cs="Calibri"/>
+          <w:color w:val="000000" w:themeColor="text1"/>
+          <w:sz w:val="18"/>
+          <w:szCs w:val="18"/>
+          <w:lang w:val="en-US"/>
+        </w:rPr>
+        <w:t>.</w:t>
+      </w:r>
     </w:p>
   </w:footnote>
   <w:footnote w:id="3">
     <w:p>
       <w:pPr>
-        <w:pStyle w:val="FootnoteText"/>
-        <w:rPr>
+        <w:pStyle w:val="Heading1"/>
+        <w:spacing w:before="300" w:after="150"/>
+        <w:rPr>
+          <w:rFonts w:ascii="Calibri" w:hAnsi="Calibri" w:cs="Calibri"/>
+          <w:color w:val="000000" w:themeColor="text1"/>
           <w:sz w:val="18"/>
           <w:szCs w:val="18"/>
-          <w:lang w:val="en-NL"/>
         </w:rPr>
       </w:pPr>
       <w:r>
         <w:rPr>
           <w:rStyle w:val="FootnoteReference"/>
+          <w:rFonts w:ascii="Calibri" w:hAnsi="Calibri" w:cs="Calibri"/>
+          <w:color w:val="000000" w:themeColor="text1"/>
           <w:sz w:val="18"/>
           <w:szCs w:val="18"/>
         </w:rPr>
@@ -4698,25 +5110,116 @@
       </w:r>
       <w:r>
         <w:rPr>
+          <w:rFonts w:ascii="Calibri" w:hAnsi="Calibri" w:cs="Calibri"/>
+          <w:color w:val="000000" w:themeColor="text1"/>
           <w:sz w:val="18"/>
           <w:szCs w:val="18"/>
-          <w:lang w:val="en-NL"/>
         </w:rPr>
         <w:t xml:space="preserve"> </w:t>
       </w:r>
-      <w:r>
-        <w:rPr>
+      <w:proofErr w:type="spellStart"/>
+      <w:r>
+        <w:rPr>
+          <w:rFonts w:ascii="Calibri" w:hAnsi="Calibri" w:cs="Calibri"/>
+          <w:color w:val="000000" w:themeColor="text1"/>
           <w:sz w:val="18"/>
           <w:szCs w:val="18"/>
-          <w:lang w:val="en-NL"/>
-        </w:rPr>
-        <w:t>https://github.com/NGO-Algorithm-Audit/AI_Audit_Challenge</w:t>
-      </w:r>
+        </w:rPr>
+        <w:t>Zuiderveen</w:t>
+      </w:r>
+      <w:proofErr w:type="spellEnd"/>
+      <w:r>
+        <w:rPr>
+          <w:rFonts w:ascii="Calibri" w:hAnsi="Calibri" w:cs="Calibri"/>
+          <w:color w:val="000000" w:themeColor="text1"/>
+          <w:sz w:val="18"/>
+          <w:szCs w:val="18"/>
+        </w:rPr>
+        <w:t xml:space="preserve"> </w:t>
+      </w:r>
+      <w:proofErr w:type="spellStart"/>
+      <w:r>
+        <w:rPr>
+          <w:rFonts w:ascii="Calibri" w:hAnsi="Calibri" w:cs="Calibri"/>
+          <w:color w:val="000000" w:themeColor="text1"/>
+          <w:sz w:val="18"/>
+          <w:szCs w:val="18"/>
+        </w:rPr>
+        <w:t>Borgesius</w:t>
+      </w:r>
+      <w:proofErr w:type="spellEnd"/>
+      <w:r>
+        <w:rPr>
+          <w:rFonts w:ascii="Calibri" w:hAnsi="Calibri" w:cs="Calibri"/>
+          <w:color w:val="000000" w:themeColor="text1"/>
+          <w:sz w:val="18"/>
+          <w:szCs w:val="18"/>
+        </w:rPr>
+        <w:t xml:space="preserve"> and </w:t>
+      </w:r>
+      <w:proofErr w:type="spellStart"/>
+      <w:r>
+        <w:rPr>
+          <w:rFonts w:ascii="Calibri" w:hAnsi="Calibri" w:cs="Calibri"/>
+          <w:color w:val="000000" w:themeColor="text1"/>
+          <w:sz w:val="18"/>
+          <w:szCs w:val="18"/>
+        </w:rPr>
+        <w:t>Gerards</w:t>
+      </w:r>
+      <w:proofErr w:type="spellEnd"/>
+      <w:r>
+        <w:rPr>
+          <w:rFonts w:ascii="Calibri" w:hAnsi="Calibri" w:cs="Calibri"/>
+          <w:color w:val="000000" w:themeColor="text1"/>
+          <w:sz w:val="18"/>
+          <w:szCs w:val="18"/>
+        </w:rPr>
+        <w:t xml:space="preserve">, Colorado Technology Journal. Protected Grounds and the System of Non-Discrimination Law in the Context of Algorithmic Decision-Making and Artificial Intelligence (2022). </w:t>
+      </w:r>
+    </w:p>
+    <w:p>
+      <w:pPr>
+        <w:pStyle w:val="FootnoteText"/>
+      </w:pPr>
     </w:p>
   </w:footnote>
   <w:footnote w:id="4">
     <w:p>
       <w:pPr>
+        <w:pStyle w:val="FootnoteText"/>
+        <w:rPr>
+          <w:sz w:val="18"/>
+          <w:szCs w:val="18"/>
+        </w:rPr>
+      </w:pPr>
+      <w:r>
+        <w:rPr>
+          <w:rStyle w:val="FootnoteReference"/>
+          <w:sz w:val="18"/>
+          <w:szCs w:val="18"/>
+        </w:rPr>
+        <w:footnoteRef/>
+      </w:r>
+      <w:r>
+        <w:rPr>
+          <w:sz w:val="18"/>
+          <w:szCs w:val="18"/>
+        </w:rPr>
+        <w:t xml:space="preserve"> </w:t>
+      </w:r>
+      <w:r>
+        <w:rPr>
+          <w:sz w:val="18"/>
+          <w:szCs w:val="18"/>
+        </w:rPr>
+        <w:t>https://github.com/NGO-Algorithm-Audit/AI_Audit_Challenge</w:t>
+      </w:r>
+    </w:p>
+  </w:footnote>
+  <w:footnote w:id="5">
+    <w:p>
+      <w:pPr>
         <w:rPr>
           <w:rFonts w:ascii="Calibri" w:eastAsia="Times New Roman" w:hAnsi="Calibri" w:cs="Calibri"/>
           <w:sz w:val="18"/>
@@ -4808,7 +5311,7 @@
       </w:r>
     </w:p>
   </w:footnote>
-  <w:footnote w:id="5">
+  <w:footnote w:id="6">
     <w:p>
       <w:pPr>
         <w:rPr>
@@ -4844,67 +5347,21 @@
           <w:szCs w:val="18"/>
         </w:rPr>
         <w:t>German Credit Data from the UCI Repository of Machine Learning Databases</w:t>
-      </w:r>
-    </w:p>
-  </w:footnote>
-  <w:footnote w:id="6">
-    <w:p>
-      <w:pPr>
-        <w:pStyle w:val="Heading3"/>
-        <w:spacing w:before="0" w:beforeAutospacing="0" w:after="300" w:afterAutospacing="0"/>
-        <w:rPr>
-          <w:rFonts w:ascii="Calibri" w:hAnsi="Calibri" w:cs="Calibri"/>
-          <w:b w:val="0"/>
-          <w:bCs w:val="0"/>
-          <w:color w:val="000000" w:themeColor="text1"/>
-          <w:sz w:val="18"/>
-          <w:szCs w:val="18"/>
-          <w:lang w:val="en-US"/>
-        </w:rPr>
-      </w:pPr>
-      <w:r>
-        <w:rPr>
-          <w:rStyle w:val="FootnoteReference"/>
-          <w:rFonts w:ascii="Calibri" w:hAnsi="Calibri" w:cs="Calibri"/>
-          <w:b w:val="0"/>
-          <w:bCs w:val="0"/>
-          <w:color w:val="000000" w:themeColor="text1"/>
-          <w:sz w:val="18"/>
-          <w:szCs w:val="18"/>
-        </w:rPr>
-        <w:footnoteRef/>
-      </w:r>
-      <w:r>
-        <w:rPr>
-          <w:rFonts w:ascii="Calibri" w:hAnsi="Calibri" w:cs="Calibri"/>
-          <w:b w:val="0"/>
-          <w:bCs w:val="0"/>
-          <w:color w:val="000000" w:themeColor="text1"/>
-          <w:sz w:val="18"/>
-          <w:szCs w:val="18"/>
-        </w:rPr>
-        <w:t xml:space="preserve"> Type of SIM card as a predictor variable to detect payment fraud</w:t>
-      </w:r>
-      <w:r>
-        <w:rPr>
-          <w:rFonts w:ascii="Calibri" w:hAnsi="Calibri" w:cs="Calibri"/>
-          <w:b w:val="0"/>
-          <w:bCs w:val="0"/>
-          <w:color w:val="000000" w:themeColor="text1"/>
-          <w:sz w:val="18"/>
-          <w:szCs w:val="18"/>
-          <w:lang w:val="en-US"/>
-        </w:rPr>
-        <w:t>, NGO Algorithm Audit (2022).</w:t>
       </w:r>
     </w:p>
   </w:footnote>
   <w:footnote w:id="7">
     <w:p>
       <w:pPr>
-        <w:pStyle w:val="FootnoteText"/>
-        <w:rPr>
-          <w:rFonts w:ascii="Calibri" w:hAnsi="Calibri" w:cs="Calibri"/>
+        <w:pStyle w:val="Heading3"/>
+        <w:spacing w:before="0" w:beforeAutospacing="0" w:after="300" w:afterAutospacing="0"/>
+        <w:rPr>
+          <w:rFonts w:ascii="Calibri" w:hAnsi="Calibri" w:cs="Calibri"/>
+          <w:b w:val="0"/>
+          <w:bCs w:val="0"/>
+          <w:color w:val="000000" w:themeColor="text1"/>
+          <w:sz w:val="18"/>
+          <w:szCs w:val="18"/>
           <w:lang w:val="en-US"/>
         </w:rPr>
       </w:pPr>
@@ -4912,20 +5369,36 @@
         <w:rPr>
           <w:rStyle w:val="FootnoteReference"/>
           <w:rFonts w:ascii="Calibri" w:hAnsi="Calibri" w:cs="Calibri"/>
+          <w:b w:val="0"/>
+          <w:bCs w:val="0"/>
+          <w:color w:val="000000" w:themeColor="text1"/>
+          <w:sz w:val="18"/>
+          <w:szCs w:val="18"/>
         </w:rPr>
         <w:footnoteRef/>
       </w:r>
       <w:r>
         <w:rPr>
           <w:rFonts w:ascii="Calibri" w:hAnsi="Calibri" w:cs="Calibri"/>
-        </w:rPr>
-        <w:t xml:space="preserve"> </w:t>
-      </w:r>
-      <w:r>
-        <w:rPr>
-          <w:rFonts w:ascii="Calibri" w:hAnsi="Calibri" w:cs="Calibri"/>
-        </w:rPr>
-        <w:t>Ellis, E., Watson, P.: Key concepts in EU anti-discrimination law. EU Anti-Discrimination Law (2012). https://doi.org/10.1093/ acprof:oso/9780199698462.003.0004</w:t>
+          <w:b w:val="0"/>
+          <w:bCs w:val="0"/>
+          <w:color w:val="000000" w:themeColor="text1"/>
+          <w:sz w:val="18"/>
+          <w:szCs w:val="18"/>
+        </w:rPr>
+        <w:t xml:space="preserve"> Type of SIM card as a predictor variable to detect payment fraud</w:t>
+      </w:r>
+      <w:r>
+        <w:rPr>
+          <w:rFonts w:ascii="Calibri" w:hAnsi="Calibri" w:cs="Calibri"/>
+          <w:b w:val="0"/>
+          <w:bCs w:val="0"/>
+          <w:color w:val="000000" w:themeColor="text1"/>
+          <w:sz w:val="18"/>
+          <w:szCs w:val="18"/>
+          <w:lang w:val="en-US"/>
+        </w:rPr>
+        <w:t>, NGO Algorithm Audit (2022).</w:t>
       </w:r>
     </w:p>
   </w:footnote>
@@ -5103,6 +5576,120 @@
     </w:lvl>
   </w:abstractNum>
   <w:abstractNum w:abstractNumId="2" w15:restartNumberingAfterBreak="0">
+    <w:nsid w:val="0CF667A5"/>
+    <w:multiLevelType w:val="hybridMultilevel"/>
+    <w:tmpl w:val="F81C0B40"/>
+    <w:lvl w:ilvl="0" w:tplc="A7D04C90">
+      <w:numFmt w:val="bullet"/>
+      <w:lvlText w:val="-"/>
+      <w:lvlJc w:val="left"/>
+      <w:pPr>
+        <w:ind w:left="360" w:hanging="360"/>
+      </w:pPr>
+      <w:rPr>
+        <w:rFonts w:ascii="Calibri Light" w:eastAsiaTheme="majorEastAsia" w:hAnsi="Calibri Light" w:cs="Calibri Light" w:hint="default"/>
+        <w:b/>
+        <w:color w:val="2F5496" w:themeColor="accent1" w:themeShade="BF"/>
+      </w:rPr>
+    </w:lvl>
+    <w:lvl w:ilvl="1" w:tplc="08090003" w:tentative="1">
+      <w:start w:val="1"/>
+      <w:numFmt w:val="bullet"/>
+      <w:lvlText w:val="o"/>
+      <w:lvlJc w:val="left"/>
+      <w:pPr>
+        <w:ind w:left="1440" w:hanging="360"/>
+      </w:pPr>
+      <w:rPr>
+        <w:rFonts w:ascii="Courier New" w:hAnsi="Courier New" w:cs="Courier New" w:hint="default"/>
+      </w:rPr>
+    </w:lvl>
+    <w:lvl w:ilvl="2" w:tplc="08090005" w:tentative="1">
+      <w:start w:val="1"/>
+      <w:numFmt w:val="bullet"/>
+      <w:lvlText w:val=""/>
+      <w:lvlJc w:val="left"/>
+      <w:pPr>
+        <w:ind w:left="2160" w:hanging="360"/>
+      </w:pPr>
+      <w:rPr>
+        <w:rFonts w:ascii="Wingdings" w:hAnsi="Wingdings" w:hint="default"/>
+      </w:rPr>
+    </w:lvl>
+    <w:lvl w:ilvl="3" w:tplc="08090001" w:tentative="1">
+      <w:start w:val="1"/>
+      <w:numFmt w:val="bullet"/>
+      <w:lvlText w:val=""/>
+      <w:lvlJc w:val="left"/>
+      <w:pPr>
+        <w:ind w:left="2880" w:hanging="360"/>
+      </w:pPr>
+      <w:rPr>
+        <w:rFonts w:ascii="Symbol" w:hAnsi="Symbol" w:hint="default"/>
+      </w:rPr>
+    </w:lvl>
+    <w:lvl w:ilvl="4" w:tplc="08090003" w:tentative="1">
+      <w:start w:val="1"/>
+      <w:numFmt w:val="bullet"/>
+      <w:lvlText w:val="o"/>
+      <w:lvlJc w:val="left"/>
+      <w:pPr>
+        <w:ind w:left="3600" w:hanging="360"/>
+      </w:pPr>
+      <w:rPr>
+        <w:rFonts w:ascii="Courier New" w:hAnsi="Courier New" w:cs="Courier New" w:hint="default"/>
+      </w:rPr>
+    </w:lvl>
+    <w:lvl w:ilvl="5" w:tplc="08090005" w:tentative="1">
+      <w:start w:val="1"/>
+      <w:numFmt w:val="bullet"/>
+      <w:lvlText w:val=""/>
+      <w:lvlJc w:val="left"/>
+      <w:pPr>
+        <w:ind w:left="4320" w:hanging="360"/>
+      </w:pPr>
+      <w:rPr>
+        <w:rFonts w:ascii="Wingdings" w:hAnsi="Wingdings" w:hint="default"/>
+      </w:rPr>
+    </w:lvl>
+    <w:lvl w:ilvl="6" w:tplc="08090001" w:tentative="1">
+      <w:start w:val="1"/>
+      <w:numFmt w:val="bullet"/>
+      <w:lvlText w:val=""/>
+      <w:lvlJc w:val="left"/>
+      <w:pPr>
+        <w:ind w:left="5040" w:hanging="360"/>
+      </w:pPr>
+      <w:rPr>
+        <w:rFonts w:ascii="Symbol" w:hAnsi="Symbol" w:hint="default"/>
+      </w:rPr>
+    </w:lvl>
+    <w:lvl w:ilvl="7" w:tplc="08090003" w:tentative="1">
+      <w:start w:val="1"/>
+      <w:numFmt w:val="bullet"/>
+      <w:lvlText w:val="o"/>
+      <w:lvlJc w:val="left"/>
+      <w:pPr>
+        <w:ind w:left="5760" w:hanging="360"/>
+      </w:pPr>
+      <w:rPr>
+        <w:rFonts w:ascii="Courier New" w:hAnsi="Courier New" w:cs="Courier New" w:hint="default"/>
+      </w:rPr>
+    </w:lvl>
+    <w:lvl w:ilvl="8" w:tplc="08090005" w:tentative="1">
+      <w:start w:val="1"/>
+      <w:numFmt w:val="bullet"/>
+      <w:lvlText w:val=""/>
+      <w:lvlJc w:val="left"/>
+      <w:pPr>
+        <w:ind w:left="6480" w:hanging="360"/>
+      </w:pPr>
+      <w:rPr>
+        <w:rFonts w:ascii="Wingdings" w:hAnsi="Wingdings" w:hint="default"/>
+      </w:rPr>
+    </w:lvl>
+  </w:abstractNum>
+  <w:abstractNum w:abstractNumId="3" w15:restartNumberingAfterBreak="0">
     <w:nsid w:val="17DA2FBD"/>
     <w:multiLevelType w:val="multilevel"/>
     <w:tmpl w:val="315E6CFE"/>
@@ -5251,7 +5838,7 @@
       </w:rPr>
     </w:lvl>
   </w:abstractNum>
-  <w:abstractNum w:abstractNumId="3" w15:restartNumberingAfterBreak="0">
+  <w:abstractNum w:abstractNumId="4" w15:restartNumberingAfterBreak="0">
     <w:nsid w:val="1E363177"/>
     <w:multiLevelType w:val="multilevel"/>
     <w:tmpl w:val="D4CC462A"/>
@@ -5400,7 +5987,7 @@
       </w:rPr>
     </w:lvl>
   </w:abstractNum>
-  <w:abstractNum w:abstractNumId="4" w15:restartNumberingAfterBreak="0">
+  <w:abstractNum w:abstractNumId="5" w15:restartNumberingAfterBreak="0">
     <w:nsid w:val="1E8226AA"/>
     <w:multiLevelType w:val="hybridMultilevel"/>
     <w:tmpl w:val="A82AC188"/>
@@ -5489,7 +6076,7 @@
       </w:pPr>
     </w:lvl>
   </w:abstractNum>
-  <w:abstractNum w:abstractNumId="5" w15:restartNumberingAfterBreak="0">
+  <w:abstractNum w:abstractNumId="6" w15:restartNumberingAfterBreak="0">
     <w:nsid w:val="226069ED"/>
     <w:multiLevelType w:val="hybridMultilevel"/>
     <w:tmpl w:val="F730B69A"/>
@@ -5578,7 +6165,7 @@
       </w:pPr>
     </w:lvl>
   </w:abstractNum>
-  <w:abstractNum w:abstractNumId="6" w15:restartNumberingAfterBreak="0">
+  <w:abstractNum w:abstractNumId="7" w15:restartNumberingAfterBreak="0">
     <w:nsid w:val="303E6C3B"/>
     <w:multiLevelType w:val="hybridMultilevel"/>
     <w:tmpl w:val="2572C7C6"/>
@@ -5671,7 +6258,7 @@
       </w:pPr>
     </w:lvl>
   </w:abstractNum>
-  <w:abstractNum w:abstractNumId="7" w15:restartNumberingAfterBreak="0">
+  <w:abstractNum w:abstractNumId="8" w15:restartNumberingAfterBreak="0">
     <w:nsid w:val="55CB1A64"/>
     <w:multiLevelType w:val="hybridMultilevel"/>
     <w:tmpl w:val="91D667E2"/>
@@ -5761,7 +6348,7 @@
       </w:pPr>
     </w:lvl>
   </w:abstractNum>
-  <w:abstractNum w:abstractNumId="8" w15:restartNumberingAfterBreak="0">
+  <w:abstractNum w:abstractNumId="9" w15:restartNumberingAfterBreak="0">
     <w:nsid w:val="57910F39"/>
     <w:multiLevelType w:val="hybridMultilevel"/>
     <w:tmpl w:val="B5725F04"/>
@@ -5874,7 +6461,7 @@
       </w:rPr>
     </w:lvl>
   </w:abstractNum>
-  <w:abstractNum w:abstractNumId="9" w15:restartNumberingAfterBreak="0">
+  <w:abstractNum w:abstractNumId="10" w15:restartNumberingAfterBreak="0">
     <w:nsid w:val="6BA27F05"/>
     <w:multiLevelType w:val="hybridMultilevel"/>
     <w:tmpl w:val="9FC6F38A"/>
@@ -5987,7 +6574,7 @@
       </w:rPr>
     </w:lvl>
   </w:abstractNum>
-  <w:abstractNum w:abstractNumId="10" w15:restartNumberingAfterBreak="0">
+  <w:abstractNum w:abstractNumId="11" w15:restartNumberingAfterBreak="0">
     <w:nsid w:val="7B762059"/>
     <w:multiLevelType w:val="hybridMultilevel"/>
     <w:tmpl w:val="5DBA158C"/>
@@ -6101,37 +6688,40 @@
     </w:lvl>
   </w:abstractNum>
   <w:num w:numId="1" w16cid:durableId="1217618177">
+    <w:abstractNumId w:val="10"/>
+  </w:num>
+  <w:num w:numId="2" w16cid:durableId="844366612">
     <w:abstractNumId w:val="9"/>
   </w:num>
-  <w:num w:numId="2" w16cid:durableId="844366612">
-    <w:abstractNumId w:val="8"/>
-  </w:num>
   <w:num w:numId="3" w16cid:durableId="1399016438">
-    <w:abstractNumId w:val="2"/>
+    <w:abstractNumId w:val="3"/>
   </w:num>
   <w:num w:numId="4" w16cid:durableId="1190072717">
-    <w:abstractNumId w:val="3"/>
+    <w:abstractNumId w:val="4"/>
   </w:num>
   <w:num w:numId="5" w16cid:durableId="136341353">
     <w:abstractNumId w:val="0"/>
   </w:num>
   <w:num w:numId="6" w16cid:durableId="1310867944">
-    <w:abstractNumId w:val="4"/>
+    <w:abstractNumId w:val="5"/>
   </w:num>
   <w:num w:numId="7" w16cid:durableId="1931044293">
-    <w:abstractNumId w:val="7"/>
+    <w:abstractNumId w:val="8"/>
   </w:num>
   <w:num w:numId="8" w16cid:durableId="1720282038">
-    <w:abstractNumId w:val="5"/>
+    <w:abstractNumId w:val="6"/>
   </w:num>
   <w:num w:numId="9" w16cid:durableId="182138099">
-    <w:abstractNumId w:val="10"/>
+    <w:abstractNumId w:val="11"/>
   </w:num>
   <w:num w:numId="10" w16cid:durableId="129519873">
     <w:abstractNumId w:val="1"/>
   </w:num>
   <w:num w:numId="11" w16cid:durableId="1132135249">
-    <w:abstractNumId w:val="6"/>
+    <w:abstractNumId w:val="7"/>
+  </w:num>
+  <w:num w:numId="12" w16cid:durableId="377701884">
+    <w:abstractNumId w:val="2"/>
   </w:num>
 </w:numbering>
 </file>
@@ -6555,7 +7145,28 @@
       <w:color w:val="2F5496" w:themeColor="accent1" w:themeShade="BF"/>
       <w:sz w:val="32"/>
       <w:szCs w:val="32"/>
-      <w:lang w:val="en-GB" w:eastAsia="en-US"/>
+    </w:rPr>
+  </w:style>
+  <w:style w:type="paragraph" w:styleId="Heading2">
+    <w:name w:val="heading 2"/>
+    <w:basedOn w:val="Normal"/>
+    <w:next w:val="Normal"/>
+    <w:link w:val="Heading2Char"/>
+    <w:uiPriority w:val="9"/>
+    <w:unhideWhenUsed/>
+    <w:qFormat/>
+    <w:rsid w:val="00F50190"/>
+    <w:pPr>
+      <w:keepNext/>
+      <w:keepLines/>
+      <w:spacing w:before="40"/>
+      <w:outlineLvl w:val="1"/>
+    </w:pPr>
+    <w:rPr>
+      <w:rFonts w:asciiTheme="majorHAnsi" w:eastAsiaTheme="majorEastAsia" w:hAnsiTheme="majorHAnsi" w:cstheme="majorBidi"/>
+      <w:color w:val="2F5496" w:themeColor="accent1" w:themeShade="BF"/>
+      <w:sz w:val="26"/>
+      <w:szCs w:val="26"/>
     </w:rPr>
   </w:style>
   <w:style w:type="paragraph" w:styleId="Heading3">
@@ -6575,6 +7186,28 @@
       <w:bCs/>
       <w:sz w:val="27"/>
       <w:szCs w:val="27"/>
+    </w:rPr>
+  </w:style>
+  <w:style w:type="paragraph" w:styleId="Heading4">
+    <w:name w:val="heading 4"/>
+    <w:basedOn w:val="Normal"/>
+    <w:next w:val="Normal"/>
+    <w:link w:val="Heading4Char"/>
+    <w:uiPriority w:val="9"/>
+    <w:unhideWhenUsed/>
+    <w:qFormat/>
+    <w:rsid w:val="009743A8"/>
+    <w:pPr>
+      <w:keepNext/>
+      <w:keepLines/>
+      <w:spacing w:before="40"/>
+      <w:outlineLvl w:val="3"/>
+    </w:pPr>
+    <w:rPr>
+      <w:rFonts w:asciiTheme="majorHAnsi" w:eastAsiaTheme="majorEastAsia" w:hAnsiTheme="majorHAnsi" w:cstheme="majorBidi"/>
+      <w:i/>
+      <w:iCs/>
+      <w:color w:val="2F5496" w:themeColor="accent1" w:themeShade="BF"/>
     </w:rPr>
   </w:style>
   <w:style w:type="character" w:default="1" w:styleId="DefaultParagraphFont">
@@ -6614,10 +7247,6 @@
       <w:ind w:left="720"/>
       <w:contextualSpacing/>
     </w:pPr>
-    <w:rPr>
-      <w:rFonts w:eastAsiaTheme="minorHAnsi"/>
-      <w:lang w:val="en-GB" w:eastAsia="en-US"/>
-    </w:rPr>
   </w:style>
   <w:style w:type="character" w:styleId="Strong">
     <w:name w:val="Strong"/>
@@ -6675,13 +7304,11 @@
       <w:spacing w:after="200"/>
     </w:pPr>
     <w:rPr>
-      <w:rFonts w:eastAsiaTheme="minorHAnsi"/>
       <w:i/>
       <w:iCs/>
       <w:color w:val="44546A" w:themeColor="text2"/>
       <w:sz w:val="18"/>
       <w:szCs w:val="18"/>
-      <w:lang w:val="en-GB" w:eastAsia="en-US"/>
     </w:rPr>
   </w:style>
   <w:style w:type="paragraph" w:styleId="FootnoteText">
@@ -6693,10 +7320,8 @@
     <w:unhideWhenUsed/>
     <w:rsid w:val="00DC0A42"/>
     <w:rPr>
-      <w:rFonts w:eastAsiaTheme="minorHAnsi"/>
       <w:sz w:val="20"/>
       <w:szCs w:val="20"/>
-      <w:lang w:val="en-GB" w:eastAsia="en-US"/>
     </w:rPr>
   </w:style>
   <w:style w:type="character" w:customStyle="1" w:styleId="FootnoteTextChar">
@@ -6763,19 +7388,17 @@
     <w:next w:val="Normal"/>
     <w:autoRedefine/>
     <w:uiPriority w:val="39"/>
-    <w:semiHidden/>
     <w:unhideWhenUsed/>
     <w:rsid w:val="00425D59"/>
     <w:pPr>
       <w:spacing w:before="120"/>
     </w:pPr>
     <w:rPr>
-      <w:rFonts w:eastAsiaTheme="minorHAnsi" w:cstheme="minorHAnsi"/>
+      <w:rFonts w:cstheme="minorHAnsi"/>
       <w:b/>
       <w:bCs/>
       <w:i/>
       <w:iCs/>
-      <w:lang w:val="en-GB" w:eastAsia="en-US"/>
     </w:rPr>
   </w:style>
   <w:style w:type="paragraph" w:styleId="TOC2">
@@ -6784,7 +7407,6 @@
     <w:next w:val="Normal"/>
     <w:autoRedefine/>
     <w:uiPriority w:val="39"/>
-    <w:semiHidden/>
     <w:unhideWhenUsed/>
     <w:rsid w:val="00425D59"/>
     <w:pPr>
@@ -6792,12 +7414,11 @@
       <w:ind w:left="240"/>
     </w:pPr>
     <w:rPr>
-      <w:rFonts w:eastAsiaTheme="minorHAnsi" w:cstheme="minorHAnsi"/>
+      <w:rFonts w:cstheme="minorHAnsi"/>
       <w:b/>
       <w:bCs/>
       <w:sz w:val="22"/>
       <w:szCs w:val="22"/>
-      <w:lang w:val="en-GB" w:eastAsia="en-US"/>
     </w:rPr>
   </w:style>
   <w:style w:type="paragraph" w:styleId="TOC3">
@@ -6813,10 +7434,9 @@
       <w:ind w:left="480"/>
     </w:pPr>
     <w:rPr>
-      <w:rFonts w:eastAsiaTheme="minorHAnsi" w:cstheme="minorHAnsi"/>
+      <w:rFonts w:cstheme="minorHAnsi"/>
       <w:sz w:val="20"/>
       <w:szCs w:val="20"/>
-      <w:lang w:val="en-GB" w:eastAsia="en-US"/>
     </w:rPr>
   </w:style>
   <w:style w:type="paragraph" w:styleId="TOC4">
@@ -6832,10 +7452,9 @@
       <w:ind w:left="720"/>
     </w:pPr>
     <w:rPr>
-      <w:rFonts w:eastAsiaTheme="minorHAnsi" w:cstheme="minorHAnsi"/>
+      <w:rFonts w:cstheme="minorHAnsi"/>
       <w:sz w:val="20"/>
       <w:szCs w:val="20"/>
-      <w:lang w:val="en-GB" w:eastAsia="en-US"/>
     </w:rPr>
   </w:style>
   <w:style w:type="paragraph" w:styleId="TOC5">
@@ -6851,10 +7470,9 @@
       <w:ind w:left="960"/>
     </w:pPr>
     <w:rPr>
-      <w:rFonts w:eastAsiaTheme="minorHAnsi" w:cstheme="minorHAnsi"/>
+      <w:rFonts w:cstheme="minorHAnsi"/>
       <w:sz w:val="20"/>
       <w:szCs w:val="20"/>
-      <w:lang w:val="en-GB" w:eastAsia="en-US"/>
     </w:rPr>
   </w:style>
   <w:style w:type="paragraph" w:styleId="TOC6">
@@ -6870,10 +7488,9 @@
       <w:ind w:left="1200"/>
     </w:pPr>
     <w:rPr>
-      <w:rFonts w:eastAsiaTheme="minorHAnsi" w:cstheme="minorHAnsi"/>
+      <w:rFonts w:cstheme="minorHAnsi"/>
       <w:sz w:val="20"/>
       <w:szCs w:val="20"/>
-      <w:lang w:val="en-GB" w:eastAsia="en-US"/>
     </w:rPr>
   </w:style>
   <w:style w:type="paragraph" w:styleId="TOC7">
@@ -6889,10 +7506,9 @@
       <w:ind w:left="1440"/>
     </w:pPr>
     <w:rPr>
-      <w:rFonts w:eastAsiaTheme="minorHAnsi" w:cstheme="minorHAnsi"/>
+      <w:rFonts w:cstheme="minorHAnsi"/>
       <w:sz w:val="20"/>
       <w:szCs w:val="20"/>
-      <w:lang w:val="en-GB" w:eastAsia="en-US"/>
     </w:rPr>
   </w:style>
   <w:style w:type="paragraph" w:styleId="TOC8">
@@ -6908,10 +7524,9 @@
       <w:ind w:left="1680"/>
     </w:pPr>
     <w:rPr>
-      <w:rFonts w:eastAsiaTheme="minorHAnsi" w:cstheme="minorHAnsi"/>
+      <w:rFonts w:cstheme="minorHAnsi"/>
       <w:sz w:val="20"/>
       <w:szCs w:val="20"/>
-      <w:lang w:val="en-GB" w:eastAsia="en-US"/>
     </w:rPr>
   </w:style>
   <w:style w:type="paragraph" w:styleId="TOC9">
@@ -6927,10 +7542,48 @@
       <w:ind w:left="1920"/>
     </w:pPr>
     <w:rPr>
-      <w:rFonts w:eastAsiaTheme="minorHAnsi" w:cstheme="minorHAnsi"/>
+      <w:rFonts w:cstheme="minorHAnsi"/>
       <w:sz w:val="20"/>
       <w:szCs w:val="20"/>
-      <w:lang w:val="en-GB" w:eastAsia="en-US"/>
+    </w:rPr>
+  </w:style>
+  <w:style w:type="character" w:customStyle="1" w:styleId="Heading2Char">
+    <w:name w:val="Heading 2 Char"/>
+    <w:basedOn w:val="DefaultParagraphFont"/>
+    <w:link w:val="Heading2"/>
+    <w:uiPriority w:val="9"/>
+    <w:rsid w:val="00F50190"/>
+    <w:rPr>
+      <w:rFonts w:asciiTheme="majorHAnsi" w:eastAsiaTheme="majorEastAsia" w:hAnsiTheme="majorHAnsi" w:cstheme="majorBidi"/>
+      <w:color w:val="2F5496" w:themeColor="accent1" w:themeShade="BF"/>
+      <w:sz w:val="26"/>
+      <w:szCs w:val="26"/>
+      <w:lang w:eastAsia="en-GB"/>
+    </w:rPr>
+  </w:style>
+  <w:style w:type="character" w:customStyle="1" w:styleId="Heading4Char">
+    <w:name w:val="Heading 4 Char"/>
+    <w:basedOn w:val="DefaultParagraphFont"/>
+    <w:link w:val="Heading4"/>
+    <w:uiPriority w:val="9"/>
+    <w:rsid w:val="009743A8"/>
+    <w:rPr>
+      <w:rFonts w:asciiTheme="majorHAnsi" w:eastAsiaTheme="majorEastAsia" w:hAnsiTheme="majorHAnsi" w:cstheme="majorBidi"/>
+      <w:i/>
+      <w:iCs/>
+      <w:color w:val="2F5496" w:themeColor="accent1" w:themeShade="BF"/>
+      <w:lang w:eastAsia="en-GB"/>
+    </w:rPr>
+  </w:style>
+  <w:style w:type="character" w:styleId="Hyperlink">
+    <w:name w:val="Hyperlink"/>
+    <w:basedOn w:val="DefaultParagraphFont"/>
+    <w:uiPriority w:val="99"/>
+    <w:unhideWhenUsed/>
+    <w:rsid w:val="00E874E7"/>
+    <w:rPr>
+      <w:color w:val="0563C1" w:themeColor="hyperlink"/>
+      <w:u w:val="single"/>
     </w:rPr>
   </w:style>
 </w:styles>

--- a/report/Bias_scan_tool_report.docx
+++ b/report/Bias_scan_tool_report.docx
@@ -5,931 +5,6 @@
     <w:p>
       <w:pPr>
         <w:rPr>
-          <w:rFonts w:ascii="Calibri" w:hAnsi="Calibri" w:cs="Calibri"/>
-          <w:color w:val="000000" w:themeColor="text1"/>
-          <w:lang w:val="en-US"/>
-        </w:rPr>
-      </w:pPr>
-      <w:r>
-        <w:rPr>
-          <w:rFonts w:ascii="Avenir Book" w:hAnsi="Avenir Book"/>
-          <w:b/>
-          <w:bCs/>
-          <w:color w:val="305494"/>
-          <w:sz w:val="32"/>
-          <w:szCs w:val="32"/>
-          <w:lang w:val="en-US"/>
-        </w:rPr>
-        <w:t>Summary</w:t>
-      </w:r>
-      <w:r>
-        <w:br/>
-      </w:r>
-      <w:r>
-        <w:t>Fairness cannot be automated.</w:t>
-      </w:r>
-      <w:r>
-        <w:t xml:space="preserve"> </w:t>
-      </w:r>
-      <w:r>
-        <w:t xml:space="preserve">As AI </w:t>
-      </w:r>
-      <w:r>
-        <w:t>is</w:t>
-      </w:r>
-      <w:r>
-        <w:t xml:space="preserve"> </w:t>
-      </w:r>
-      <w:r>
-        <w:t xml:space="preserve">omnipresent in </w:t>
-      </w:r>
-      <w:r>
-        <w:t xml:space="preserve">digital </w:t>
-      </w:r>
-      <w:r>
-        <w:t>society</w:t>
-      </w:r>
-      <w:r>
-        <w:t>,</w:t>
-      </w:r>
-      <w:r>
-        <w:t xml:space="preserve"> </w:t>
-      </w:r>
-      <w:r>
-        <w:t>there is an</w:t>
-      </w:r>
-      <w:r>
-        <w:t xml:space="preserve"> urgent </w:t>
-      </w:r>
-      <w:r>
-        <w:t>need</w:t>
-      </w:r>
-      <w:r>
-        <w:t xml:space="preserve"> to </w:t>
-      </w:r>
-      <w:r>
-        <w:t>review</w:t>
-      </w:r>
-      <w:r>
-        <w:t xml:space="preserve"> AI </w:t>
-      </w:r>
-      <w:r>
-        <w:t xml:space="preserve">systems </w:t>
-      </w:r>
-      <w:r>
-        <w:t>with respect to</w:t>
-      </w:r>
-      <w:r>
-        <w:t xml:space="preserve"> the </w:t>
-      </w:r>
-      <w:r>
-        <w:rPr>
-          <w:rFonts w:ascii="Calibri" w:hAnsi="Calibri" w:cs="Calibri"/>
-        </w:rPr>
-        <w:t xml:space="preserve">qualitative </w:t>
-      </w:r>
-      <w:r>
-        <w:rPr>
-          <w:rFonts w:ascii="Calibri" w:hAnsi="Calibri" w:cs="Calibri"/>
-        </w:rPr>
-        <w:t>requirement</w:t>
-      </w:r>
-      <w:r>
-        <w:rPr>
-          <w:rFonts w:ascii="Calibri" w:hAnsi="Calibri" w:cs="Calibri"/>
-        </w:rPr>
-        <w:t>s</w:t>
-      </w:r>
-      <w:r>
-        <w:rPr>
-          <w:rFonts w:ascii="Calibri" w:hAnsi="Calibri" w:cs="Calibri"/>
-        </w:rPr>
-        <w:t xml:space="preserve"> of </w:t>
-      </w:r>
-      <w:r>
-        <w:rPr>
-          <w:rFonts w:ascii="Calibri" w:hAnsi="Calibri" w:cs="Calibri"/>
-        </w:rPr>
-        <w:t>law</w:t>
-      </w:r>
-      <w:r>
-        <w:rPr>
-          <w:rFonts w:ascii="Calibri" w:hAnsi="Calibri" w:cs="Calibri"/>
-        </w:rPr>
-        <w:t xml:space="preserve"> and ethics</w:t>
-      </w:r>
-      <w:r>
-        <w:rPr>
-          <w:rFonts w:ascii="Calibri" w:hAnsi="Calibri" w:cs="Calibri"/>
-        </w:rPr>
-        <w:t>.</w:t>
-      </w:r>
-      <w:r>
-        <w:rPr>
-          <w:rFonts w:ascii="Calibri" w:hAnsi="Calibri" w:cs="Calibri"/>
-        </w:rPr>
-        <w:t xml:space="preserve"> </w:t>
-      </w:r>
-      <w:r>
-        <w:rPr>
-          <w:rFonts w:ascii="Calibri" w:hAnsi="Calibri" w:cs="Calibri"/>
-        </w:rPr>
-        <w:t xml:space="preserve">To </w:t>
-      </w:r>
-      <w:r>
-        <w:rPr>
-          <w:rFonts w:ascii="Calibri" w:hAnsi="Calibri" w:cs="Calibri"/>
-        </w:rPr>
-        <w:t>facilitate</w:t>
-      </w:r>
-      <w:r>
-        <w:rPr>
-          <w:rFonts w:ascii="Calibri" w:hAnsi="Calibri" w:cs="Calibri"/>
-        </w:rPr>
-        <w:t xml:space="preserve"> this</w:t>
-      </w:r>
-      <w:r>
-        <w:rPr>
-          <w:rFonts w:ascii="Calibri" w:hAnsi="Calibri" w:cs="Calibri"/>
-          <w:lang w:val="en-US"/>
-        </w:rPr>
-        <w:t xml:space="preserve"> time-consuming</w:t>
-      </w:r>
-      <w:r>
-        <w:rPr>
-          <w:rFonts w:ascii="Calibri" w:hAnsi="Calibri" w:cs="Calibri"/>
-          <w:lang w:val="en-US"/>
-        </w:rPr>
-        <w:t xml:space="preserve"> </w:t>
-      </w:r>
-      <w:r>
-        <w:rPr>
-          <w:rFonts w:ascii="Calibri" w:hAnsi="Calibri" w:cs="Calibri"/>
-        </w:rPr>
-        <w:t xml:space="preserve">endeavour, </w:t>
-      </w:r>
-      <w:r>
-        <w:rPr>
-          <w:rFonts w:ascii="Calibri" w:hAnsi="Calibri" w:cs="Calibri"/>
-        </w:rPr>
-        <w:t>we propose a scalable</w:t>
-      </w:r>
-      <w:r>
-        <w:rPr>
-          <w:rFonts w:ascii="Calibri" w:hAnsi="Calibri" w:cs="Calibri"/>
-        </w:rPr>
-        <w:t>,</w:t>
-      </w:r>
-      <w:r>
-        <w:rPr>
-          <w:rFonts w:ascii="Calibri" w:hAnsi="Calibri" w:cs="Calibri"/>
-        </w:rPr>
-        <w:t xml:space="preserve"> </w:t>
-      </w:r>
-      <w:r>
-        <w:rPr>
-          <w:rFonts w:ascii="Calibri" w:hAnsi="Calibri" w:cs="Calibri"/>
-        </w:rPr>
-        <w:t>easy to use</w:t>
-      </w:r>
-      <w:r>
-        <w:rPr>
-          <w:rFonts w:ascii="Calibri" w:hAnsi="Calibri" w:cs="Calibri"/>
-        </w:rPr>
-        <w:t>,</w:t>
-      </w:r>
-      <w:r>
-        <w:rPr>
-          <w:rFonts w:ascii="Calibri" w:hAnsi="Calibri" w:cs="Calibri"/>
-        </w:rPr>
-        <w:t xml:space="preserve"> and </w:t>
-      </w:r>
-      <w:r>
-        <w:rPr>
-          <w:rFonts w:ascii="Calibri" w:hAnsi="Calibri" w:cs="Calibri"/>
-        </w:rPr>
-        <w:t>open-source</w:t>
-      </w:r>
-      <w:r>
-        <w:rPr>
-          <w:rFonts w:ascii="Calibri" w:hAnsi="Calibri" w:cs="Calibri"/>
-        </w:rPr>
-        <w:t xml:space="preserve"> </w:t>
-      </w:r>
-      <w:r>
-        <w:rPr>
-          <w:rFonts w:ascii="Calibri" w:hAnsi="Calibri" w:cs="Calibri"/>
-        </w:rPr>
-        <w:t>bias</w:t>
-      </w:r>
-      <w:r>
-        <w:rPr>
-          <w:rFonts w:ascii="Calibri" w:hAnsi="Calibri" w:cs="Calibri"/>
-        </w:rPr>
-        <w:t xml:space="preserve"> </w:t>
-      </w:r>
-      <w:r>
-        <w:rPr>
-          <w:rFonts w:ascii="Calibri" w:hAnsi="Calibri" w:cs="Calibri"/>
-        </w:rPr>
-        <w:t>scan tool</w:t>
-      </w:r>
-      <w:r>
-        <w:rPr>
-          <w:rFonts w:ascii="Calibri" w:hAnsi="Calibri" w:cs="Calibri"/>
-          <w:lang w:val="en-US"/>
-        </w:rPr>
-        <w:t xml:space="preserve"> to</w:t>
-      </w:r>
-      <w:r>
-        <w:rPr>
-          <w:rFonts w:ascii="Calibri" w:hAnsi="Calibri" w:cs="Calibri"/>
-          <w:color w:val="000000" w:themeColor="text1"/>
-          <w:lang w:val="en-US"/>
-        </w:rPr>
-        <w:t xml:space="preserve"> </w:t>
-      </w:r>
-      <w:r>
-        <w:rPr>
-          <w:rFonts w:ascii="Calibri" w:hAnsi="Calibri" w:cs="Calibri"/>
-        </w:rPr>
-        <w:t>identif</w:t>
-      </w:r>
-      <w:r>
-        <w:rPr>
-          <w:rFonts w:ascii="Calibri" w:hAnsi="Calibri" w:cs="Calibri"/>
-          <w:lang w:val="en-US"/>
-        </w:rPr>
-        <w:t>y</w:t>
-      </w:r>
-      <w:r>
-        <w:rPr>
-          <w:rFonts w:ascii="Calibri" w:hAnsi="Calibri" w:cs="Calibri"/>
-        </w:rPr>
-        <w:t xml:space="preserve"> </w:t>
-      </w:r>
-      <w:r>
-        <w:t>potentially discriminated groups of similar users</w:t>
-      </w:r>
-      <w:r>
-        <w:rPr>
-          <w:rFonts w:ascii="Calibri" w:hAnsi="Calibri" w:cs="Calibri"/>
-          <w:color w:val="000000" w:themeColor="text1"/>
-          <w:lang w:val="en-US"/>
-        </w:rPr>
-        <w:t xml:space="preserve"> in AI systems</w:t>
-      </w:r>
-      <w:r>
-        <w:rPr>
-          <w:rFonts w:ascii="Calibri" w:hAnsi="Calibri" w:cs="Calibri"/>
-          <w:color w:val="000000" w:themeColor="text1"/>
-          <w:lang w:val="en-US"/>
-        </w:rPr>
-        <w:t xml:space="preserve">. </w:t>
-      </w:r>
-      <w:r>
-        <w:rPr>
-          <w:rFonts w:ascii="Calibri" w:hAnsi="Calibri" w:cs="Calibri"/>
-          <w:color w:val="000000" w:themeColor="text1"/>
-          <w:lang w:val="en-US"/>
-        </w:rPr>
-        <w:t xml:space="preserve">This bias scan tool does not </w:t>
-      </w:r>
-      <w:r>
-        <w:rPr>
-          <w:rFonts w:ascii="Calibri" w:hAnsi="Calibri" w:cs="Calibri"/>
-          <w:color w:val="000000" w:themeColor="text1"/>
-          <w:lang w:val="en-US"/>
-        </w:rPr>
-        <w:t>require</w:t>
-      </w:r>
-      <w:r>
-        <w:rPr>
-          <w:rFonts w:ascii="Calibri" w:hAnsi="Calibri" w:cs="Calibri"/>
-          <w:color w:val="000000" w:themeColor="text1"/>
-          <w:lang w:val="en-US"/>
-        </w:rPr>
-        <w:t xml:space="preserve"> </w:t>
-      </w:r>
-      <w:r>
-        <w:rPr>
-          <w:rFonts w:ascii="Calibri" w:hAnsi="Calibri" w:cs="Calibri"/>
-          <w:i/>
-          <w:iCs/>
-          <w:color w:val="000000" w:themeColor="text1"/>
-          <w:lang w:val="en-US"/>
-        </w:rPr>
-        <w:t>a priori</w:t>
-      </w:r>
-      <w:r>
-        <w:rPr>
-          <w:rFonts w:ascii="Calibri" w:hAnsi="Calibri" w:cs="Calibri"/>
-          <w:color w:val="000000" w:themeColor="text1"/>
-          <w:lang w:val="en-US"/>
-        </w:rPr>
-        <w:t xml:space="preserve"> information about existing disparities and sensitive attributes</w:t>
-      </w:r>
-      <w:r>
-        <w:rPr>
-          <w:rFonts w:ascii="Calibri" w:hAnsi="Calibri" w:cs="Calibri"/>
-          <w:color w:val="000000" w:themeColor="text1"/>
-          <w:lang w:val="en-US"/>
-        </w:rPr>
-        <w:t>,</w:t>
-      </w:r>
-      <w:r>
-        <w:rPr>
-          <w:rFonts w:ascii="Calibri" w:hAnsi="Calibri" w:cs="Calibri"/>
-          <w:color w:val="000000" w:themeColor="text1"/>
-          <w:lang w:val="en-US"/>
-        </w:rPr>
-        <w:t xml:space="preserve"> and</w:t>
-      </w:r>
-      <w:r>
-        <w:rPr>
-          <w:rFonts w:ascii="Calibri" w:hAnsi="Calibri" w:cs="Calibri"/>
-          <w:color w:val="000000" w:themeColor="text1"/>
-          <w:lang w:val="en-US"/>
-        </w:rPr>
-        <w:t xml:space="preserve"> </w:t>
-      </w:r>
-      <w:r>
-        <w:rPr>
-          <w:rFonts w:ascii="Calibri" w:hAnsi="Calibri" w:cs="Calibri"/>
-          <w:color w:val="000000" w:themeColor="text1"/>
-          <w:lang w:val="en-US"/>
-        </w:rPr>
-        <w:t xml:space="preserve">is therefore able to detect potential </w:t>
-      </w:r>
-      <w:r>
-        <w:rPr>
-          <w:rFonts w:ascii="Calibri" w:hAnsi="Calibri" w:cs="Calibri"/>
-          <w:color w:val="000000" w:themeColor="text1"/>
-          <w:lang w:val="en-US"/>
-        </w:rPr>
-        <w:t xml:space="preserve">proxy discrimination, </w:t>
-      </w:r>
-      <w:r>
-        <w:rPr>
-          <w:rFonts w:ascii="Calibri" w:hAnsi="Calibri" w:cs="Calibri"/>
-          <w:color w:val="000000" w:themeColor="text1"/>
-          <w:lang w:val="en-US"/>
-        </w:rPr>
-        <w:t xml:space="preserve">intersectional discrimination and </w:t>
-      </w:r>
-      <w:r>
-        <w:t xml:space="preserve">new types of differentiation </w:t>
-      </w:r>
-      <w:r>
-        <w:t>that</w:t>
-      </w:r>
-      <w:r>
-        <w:t xml:space="preserve"> evade non-discrimination law</w:t>
-      </w:r>
-      <w:r>
-        <w:t xml:space="preserve">. </w:t>
-      </w:r>
-    </w:p>
-    <w:p>
-      <w:pPr>
-        <w:rPr>
-          <w:rFonts w:ascii="Calibri" w:hAnsi="Calibri" w:cs="Calibri"/>
-          <w:color w:val="000000" w:themeColor="text1"/>
-          <w:lang w:val="en-US"/>
-        </w:rPr>
-      </w:pPr>
-    </w:p>
-    <w:p>
-      <w:r>
-        <w:rPr>
-          <w:rFonts w:ascii="Calibri" w:hAnsi="Calibri" w:cs="Calibri"/>
-          <w:color w:val="000000" w:themeColor="text1"/>
-          <w:lang w:val="en-US"/>
-        </w:rPr>
-        <w:t xml:space="preserve">As demonstrated on </w:t>
-      </w:r>
-      <w:r>
-        <w:rPr>
-          <w:rFonts w:ascii="Calibri" w:hAnsi="Calibri" w:cs="Calibri"/>
-          <w:color w:val="000000" w:themeColor="text1"/>
-          <w:lang w:val="en-US"/>
-        </w:rPr>
-        <w:t xml:space="preserve">a </w:t>
-      </w:r>
-      <w:r>
-        <w:rPr>
-          <w:rFonts w:ascii="Calibri" w:hAnsi="Calibri" w:cs="Calibri"/>
-          <w:color w:val="000000" w:themeColor="text1"/>
-          <w:lang w:val="en-US"/>
-        </w:rPr>
-        <w:t>BERT</w:t>
-      </w:r>
-      <w:r>
-        <w:rPr>
-          <w:rFonts w:ascii="Calibri" w:hAnsi="Calibri" w:cs="Calibri"/>
-          <w:color w:val="000000" w:themeColor="text1"/>
-          <w:lang w:val="en-US"/>
-        </w:rPr>
-        <w:t>-based</w:t>
-      </w:r>
-      <w:r>
-        <w:rPr>
-          <w:rFonts w:ascii="Calibri" w:hAnsi="Calibri" w:cs="Calibri"/>
-          <w:color w:val="000000" w:themeColor="text1"/>
-          <w:lang w:val="en-US"/>
-        </w:rPr>
-        <w:t xml:space="preserve"> </w:t>
-      </w:r>
-      <w:r>
-        <w:rPr>
-          <w:rFonts w:ascii="Calibri" w:hAnsi="Calibri" w:cs="Calibri"/>
-          <w:color w:val="000000" w:themeColor="text1"/>
-          <w:lang w:val="en-US"/>
-        </w:rPr>
-        <w:t xml:space="preserve">Twitter </w:t>
-      </w:r>
-      <w:r>
-        <w:rPr>
-          <w:rFonts w:ascii="Calibri" w:hAnsi="Calibri" w:cs="Calibri"/>
-          <w:color w:val="000000" w:themeColor="text1"/>
-          <w:lang w:val="en-US"/>
-        </w:rPr>
-        <w:t>disinformation</w:t>
-      </w:r>
-      <w:r>
-        <w:rPr>
-          <w:rFonts w:ascii="Calibri" w:hAnsi="Calibri" w:cs="Calibri"/>
-          <w:color w:val="000000" w:themeColor="text1"/>
-          <w:lang w:val="en-US"/>
-        </w:rPr>
-        <w:t xml:space="preserve"> detection </w:t>
-      </w:r>
-      <w:r>
-        <w:rPr>
-          <w:rFonts w:ascii="Calibri" w:hAnsi="Calibri" w:cs="Calibri"/>
-          <w:color w:val="000000" w:themeColor="text1"/>
-          <w:lang w:val="en-US"/>
-        </w:rPr>
-        <w:t>model</w:t>
-      </w:r>
-      <w:r>
-        <w:rPr>
-          <w:rFonts w:ascii="Calibri" w:hAnsi="Calibri" w:cs="Calibri"/>
-          <w:color w:val="000000" w:themeColor="text1"/>
-          <w:lang w:val="en-US"/>
-        </w:rPr>
-        <w:t xml:space="preserve">, </w:t>
-      </w:r>
-      <w:r>
-        <w:rPr>
-          <w:rFonts w:ascii="Calibri" w:hAnsi="Calibri" w:cs="Calibri"/>
-          <w:color w:val="000000" w:themeColor="text1"/>
-          <w:lang w:val="en-US"/>
-        </w:rPr>
-        <w:t>the</w:t>
-      </w:r>
-      <w:r>
-        <w:rPr>
-          <w:rFonts w:ascii="Calibri" w:hAnsi="Calibri" w:cs="Calibri"/>
-          <w:color w:val="000000" w:themeColor="text1"/>
-          <w:lang w:val="en-US"/>
-        </w:rPr>
-        <w:t xml:space="preserve"> </w:t>
-      </w:r>
-      <w:r>
-        <w:rPr>
-          <w:rFonts w:ascii="Calibri" w:hAnsi="Calibri" w:cs="Calibri"/>
-        </w:rPr>
-        <w:t>bias scan tool</w:t>
-      </w:r>
-      <w:r>
-        <w:rPr>
-          <w:rFonts w:ascii="Calibri" w:hAnsi="Calibri" w:cs="Calibri"/>
-          <w:color w:val="000000" w:themeColor="text1"/>
-          <w:lang w:val="en-US"/>
-        </w:rPr>
-        <w:t xml:space="preserve"> </w:t>
-      </w:r>
-      <w:r>
-        <w:rPr>
-          <w:rFonts w:ascii="Calibri" w:hAnsi="Calibri" w:cs="Calibri"/>
-          <w:color w:val="000000" w:themeColor="text1"/>
-          <w:lang w:val="en-US"/>
-        </w:rPr>
-        <w:t>identifies</w:t>
-      </w:r>
-      <w:r>
-        <w:rPr>
-          <w:rFonts w:ascii="Calibri" w:hAnsi="Calibri" w:cs="Calibri"/>
-          <w:color w:val="000000" w:themeColor="text1"/>
-          <w:lang w:val="en-US"/>
-        </w:rPr>
-        <w:t xml:space="preserve"> </w:t>
-      </w:r>
-      <w:r>
-        <w:rPr>
-          <w:rFonts w:ascii="Calibri" w:hAnsi="Calibri" w:cs="Calibri"/>
-          <w:color w:val="000000" w:themeColor="text1"/>
-          <w:lang w:val="en-US"/>
-        </w:rPr>
-        <w:t xml:space="preserve">statistically significant </w:t>
-      </w:r>
-      <w:r>
-        <w:t xml:space="preserve">disinformation classification </w:t>
-      </w:r>
-      <w:r>
-        <w:t xml:space="preserve">bias </w:t>
-      </w:r>
-      <w:proofErr w:type="gramStart"/>
-      <w:r>
-        <w:t>on the basis of</w:t>
-      </w:r>
-      <w:proofErr w:type="gramEnd"/>
-      <w:r>
-        <w:t xml:space="preserve"> verified user profiles, the number of mentions and hashtags used in tweets.</w:t>
-      </w:r>
-      <w:r>
-        <w:t xml:space="preserve"> </w:t>
-      </w:r>
-      <w:r>
-        <w:t xml:space="preserve">On </w:t>
-      </w:r>
-      <w:r>
-        <w:rPr>
-          <w:lang w:val="en-US"/>
-        </w:rPr>
-        <w:t>the widely cited German</w:t>
-      </w:r>
-      <w:r>
-        <w:t xml:space="preserve"> </w:t>
-      </w:r>
-      <w:r>
-        <w:rPr>
-          <w:lang w:val="en-US"/>
-        </w:rPr>
-        <w:t>C</w:t>
-      </w:r>
-      <w:r>
-        <w:t xml:space="preserve">redit data set, </w:t>
-      </w:r>
-      <w:r>
-        <w:t>statistically</w:t>
-      </w:r>
-      <w:r>
-        <w:t xml:space="preserve"> significant </w:t>
-      </w:r>
-      <w:r>
-        <w:t>loan approval</w:t>
-      </w:r>
-      <w:r>
-        <w:t xml:space="preserve"> bias </w:t>
-      </w:r>
-      <w:r>
-        <w:t xml:space="preserve">is observed </w:t>
-      </w:r>
-      <w:r>
-        <w:t xml:space="preserve">on the basis of </w:t>
-      </w:r>
-      <w:r>
-        <w:t xml:space="preserve">applicants’ </w:t>
-      </w:r>
-      <w:r>
-        <w:t xml:space="preserve">job status, telephone </w:t>
-      </w:r>
-      <w:r>
-        <w:t xml:space="preserve">registration </w:t>
-      </w:r>
-      <w:r>
-        <w:t>and the amount of credit requested.</w:t>
-      </w:r>
-      <w:r>
-        <w:t xml:space="preserve"> </w:t>
-      </w:r>
-    </w:p>
-    <w:p/>
-    <w:p>
-      <w:r>
-        <w:t xml:space="preserve">These </w:t>
-      </w:r>
-      <w:r>
-        <w:t>observations</w:t>
-      </w:r>
-      <w:r>
-        <w:t xml:space="preserve"> do not </w:t>
-      </w:r>
-      <w:r>
-        <w:t>establish</w:t>
-      </w:r>
-      <w:r>
-        <w:t xml:space="preserve"> </w:t>
-      </w:r>
-      <w:r>
-        <w:rPr>
-          <w:i/>
-          <w:iCs/>
-        </w:rPr>
-        <w:t>prima facie</w:t>
-      </w:r>
-      <w:r>
-        <w:t xml:space="preserve"> </w:t>
-      </w:r>
-      <w:r>
-        <w:t xml:space="preserve">algorithmic </w:t>
-      </w:r>
-      <w:r>
-        <w:t>discrimination. Rather</w:t>
-      </w:r>
-      <w:r>
-        <w:t>,</w:t>
-      </w:r>
-      <w:r>
-        <w:t xml:space="preserve"> </w:t>
-      </w:r>
-      <w:r>
-        <w:t>the identified disparities</w:t>
-      </w:r>
-      <w:r>
-        <w:t xml:space="preserve"> serve as </w:t>
-      </w:r>
-      <w:r>
-        <w:t xml:space="preserve">a </w:t>
-      </w:r>
-      <w:r>
-        <w:t xml:space="preserve">starting point </w:t>
-      </w:r>
-      <w:r>
-        <w:t xml:space="preserve">to assess </w:t>
-      </w:r>
-      <w:r>
-        <w:t xml:space="preserve">potential discrimination </w:t>
-      </w:r>
-      <w:r>
-        <w:t xml:space="preserve">according to </w:t>
-      </w:r>
-      <w:r>
-        <w:t xml:space="preserve">the </w:t>
-      </w:r>
-      <w:r>
-        <w:t xml:space="preserve">context-sensitive </w:t>
-      </w:r>
-      <w:r>
-        <w:t>legal doctrine</w:t>
-      </w:r>
-      <w:r>
-        <w:t>,</w:t>
-      </w:r>
-      <w:r>
-        <w:t xml:space="preserve"> i.e., </w:t>
-      </w:r>
-      <w:r>
-        <w:rPr>
-          <w:lang w:val="en-US"/>
-        </w:rPr>
-        <w:t xml:space="preserve">assessment of </w:t>
-      </w:r>
-      <w:r>
-        <w:rPr>
-          <w:lang w:val="en-US"/>
-        </w:rPr>
-        <w:t xml:space="preserve">the legitimacy </w:t>
-      </w:r>
-      <w:r>
-        <w:rPr>
-          <w:lang w:val="en-US"/>
-        </w:rPr>
-        <w:t xml:space="preserve">of </w:t>
-      </w:r>
-      <w:r>
-        <w:rPr>
-          <w:lang w:val="en-US"/>
-        </w:rPr>
-        <w:t>the aim pursued</w:t>
-      </w:r>
-      <w:r>
-        <w:rPr>
-          <w:lang w:val="en-US"/>
-        </w:rPr>
-        <w:t xml:space="preserve"> and whether the means of achieving that aim are appropriate and necessary. </w:t>
-      </w:r>
-      <w:r>
-        <w:t xml:space="preserve">For this qualitative assessment, </w:t>
-      </w:r>
-      <w:r>
-        <w:t xml:space="preserve">we propose </w:t>
-      </w:r>
-      <w:r>
-        <w:t>a</w:t>
-      </w:r>
-      <w:r>
-        <w:t>n</w:t>
-      </w:r>
-      <w:r>
-        <w:t xml:space="preserve"> </w:t>
-      </w:r>
-      <w:r>
-        <w:t>expert</w:t>
-      </w:r>
-      <w:r>
-        <w:t>-led</w:t>
-      </w:r>
-      <w:r>
-        <w:t xml:space="preserve"> </w:t>
-      </w:r>
-      <w:r>
-        <w:rPr>
-          <w:rFonts w:ascii="Calibri" w:hAnsi="Calibri" w:cs="Calibri"/>
-          <w:color w:val="000000" w:themeColor="text1"/>
-          <w:lang w:val="en-US"/>
-        </w:rPr>
-        <w:t>deliberative</w:t>
-      </w:r>
-      <w:r>
-        <w:rPr>
-          <w:rFonts w:ascii="Calibri" w:hAnsi="Calibri" w:cs="Calibri"/>
-          <w:color w:val="000000" w:themeColor="text1"/>
-          <w:lang w:val="en-US"/>
-        </w:rPr>
-        <w:t xml:space="preserve"> method</w:t>
-      </w:r>
-      <w:r>
-        <w:rPr>
-          <w:rFonts w:ascii="Calibri" w:hAnsi="Calibri" w:cs="Calibri"/>
-          <w:color w:val="000000" w:themeColor="text1"/>
-          <w:lang w:val="en-US"/>
-        </w:rPr>
-        <w:t xml:space="preserve"> </w:t>
-      </w:r>
-      <w:r>
-        <w:rPr>
-          <w:rFonts w:ascii="Calibri" w:hAnsi="Calibri" w:cs="Calibri"/>
-          <w:color w:val="000000" w:themeColor="text1"/>
-          <w:lang w:val="en-US"/>
-        </w:rPr>
-        <w:t xml:space="preserve">to </w:t>
-      </w:r>
-      <w:r>
-        <w:rPr>
-          <w:rFonts w:ascii="Calibri" w:hAnsi="Calibri" w:cs="Calibri"/>
-          <w:color w:val="000000" w:themeColor="text1"/>
-          <w:lang w:val="en-US"/>
-        </w:rPr>
-        <w:t>review</w:t>
-      </w:r>
-      <w:r>
-        <w:rPr>
-          <w:rFonts w:ascii="Calibri" w:hAnsi="Calibri" w:cs="Calibri"/>
-          <w:color w:val="000000" w:themeColor="text1"/>
-          <w:lang w:val="en-US"/>
-        </w:rPr>
-        <w:t xml:space="preserve"> </w:t>
-      </w:r>
-      <w:r>
-        <w:rPr>
-          <w:rFonts w:ascii="Calibri" w:hAnsi="Calibri" w:cs="Calibri"/>
-          <w:color w:val="000000" w:themeColor="text1"/>
-          <w:lang w:val="en-US"/>
-        </w:rPr>
-        <w:t>identified</w:t>
-      </w:r>
-      <w:r>
-        <w:rPr>
-          <w:rFonts w:ascii="Calibri" w:hAnsi="Calibri" w:cs="Calibri"/>
-          <w:color w:val="000000" w:themeColor="text1"/>
-          <w:lang w:val="en-US"/>
-        </w:rPr>
-        <w:t xml:space="preserve"> quantitative disparities</w:t>
-      </w:r>
-      <w:r>
-        <w:rPr>
-          <w:rFonts w:ascii="Calibri" w:hAnsi="Calibri" w:cs="Calibri"/>
-          <w:color w:val="000000" w:themeColor="text1"/>
-          <w:lang w:val="en-US"/>
-        </w:rPr>
-        <w:t xml:space="preserve"> against the requirements of non-discrimination law and ethics. </w:t>
-      </w:r>
-      <w:r>
-        <w:rPr>
-          <w:rFonts w:ascii="Calibri" w:hAnsi="Calibri" w:cs="Calibri"/>
-          <w:color w:val="000000" w:themeColor="text1"/>
-          <w:lang w:val="en-US"/>
-        </w:rPr>
-        <w:t xml:space="preserve">In this manner, </w:t>
-      </w:r>
-      <w:r>
-        <w:rPr>
-          <w:rFonts w:ascii="Calibri" w:hAnsi="Calibri" w:cs="Calibri"/>
-          <w:color w:val="000000" w:themeColor="text1"/>
-          <w:lang w:val="en-US"/>
-        </w:rPr>
-        <w:t>scalable statistical methods</w:t>
-      </w:r>
-      <w:r>
-        <w:rPr>
-          <w:rFonts w:ascii="Calibri" w:hAnsi="Calibri" w:cs="Calibri"/>
-          <w:color w:val="000000" w:themeColor="text1"/>
-          <w:lang w:val="en-US"/>
-        </w:rPr>
-        <w:t xml:space="preserve"> </w:t>
-      </w:r>
-      <w:r>
-        <w:rPr>
-          <w:rFonts w:ascii="Calibri" w:hAnsi="Calibri" w:cs="Calibri"/>
-          <w:color w:val="000000" w:themeColor="text1"/>
-          <w:lang w:val="en-US"/>
-        </w:rPr>
-        <w:t xml:space="preserve">work in tandem with the normative </w:t>
-      </w:r>
-      <w:r>
-        <w:rPr>
-          <w:rFonts w:ascii="Calibri" w:hAnsi="Calibri" w:cs="Calibri"/>
-          <w:color w:val="000000" w:themeColor="text1"/>
-          <w:lang w:val="en-US"/>
-        </w:rPr>
-        <w:t xml:space="preserve">capabilities of </w:t>
-      </w:r>
-      <w:r>
-        <w:rPr>
-          <w:rFonts w:ascii="Calibri" w:hAnsi="Calibri" w:cs="Calibri"/>
-          <w:color w:val="000000" w:themeColor="text1"/>
-          <w:lang w:val="en-US"/>
-        </w:rPr>
-        <w:t>human subject</w:t>
-      </w:r>
-      <w:r>
-        <w:rPr>
-          <w:rFonts w:ascii="Calibri" w:hAnsi="Calibri" w:cs="Calibri"/>
-          <w:color w:val="000000" w:themeColor="text1"/>
-          <w:lang w:val="en-US"/>
-        </w:rPr>
-        <w:t xml:space="preserve"> </w:t>
-      </w:r>
-      <w:r>
-        <w:rPr>
-          <w:rFonts w:ascii="Calibri" w:hAnsi="Calibri" w:cs="Calibri"/>
-          <w:color w:val="000000" w:themeColor="text1"/>
-          <w:lang w:val="en-US"/>
-        </w:rPr>
-        <w:t xml:space="preserve">matter experts </w:t>
-      </w:r>
-      <w:r>
-        <w:rPr>
-          <w:rFonts w:ascii="Calibri" w:hAnsi="Calibri" w:cs="Calibri"/>
-          <w:color w:val="000000" w:themeColor="text1"/>
-          <w:lang w:val="en-US"/>
-        </w:rPr>
-        <w:t xml:space="preserve">to </w:t>
-      </w:r>
-      <w:r>
-        <w:rPr>
-          <w:rFonts w:ascii="Calibri" w:hAnsi="Calibri" w:cs="Calibri"/>
-          <w:color w:val="000000" w:themeColor="text1"/>
-          <w:lang w:val="en-US"/>
-        </w:rPr>
-        <w:t>define</w:t>
-      </w:r>
-      <w:r>
-        <w:rPr>
-          <w:rFonts w:ascii="Calibri" w:hAnsi="Calibri" w:cs="Calibri"/>
-          <w:color w:val="000000" w:themeColor="text1"/>
-          <w:lang w:val="en-US"/>
-        </w:rPr>
-        <w:t xml:space="preserve"> </w:t>
-      </w:r>
-      <w:r>
-        <w:rPr>
-          <w:rFonts w:ascii="Calibri" w:hAnsi="Calibri" w:cs="Calibri"/>
-          <w:color w:val="000000" w:themeColor="text1"/>
-          <w:lang w:val="en-US"/>
-        </w:rPr>
-        <w:t>fair AI</w:t>
-      </w:r>
-      <w:r>
-        <w:rPr>
-          <w:rFonts w:ascii="Calibri" w:hAnsi="Calibri" w:cs="Calibri"/>
-          <w:color w:val="000000" w:themeColor="text1"/>
-          <w:lang w:val="en-US"/>
-        </w:rPr>
-        <w:t xml:space="preserve"> on a case-by-case basis</w:t>
-      </w:r>
-      <w:r>
-        <w:rPr>
-          <w:rFonts w:ascii="Calibri" w:hAnsi="Calibri" w:cs="Calibri"/>
-          <w:color w:val="000000" w:themeColor="text1"/>
-          <w:lang w:val="en-US"/>
-        </w:rPr>
-        <w:t>.</w:t>
-      </w:r>
-    </w:p>
-    <w:p>
-      <w:pPr>
-        <w:rPr>
-          <w:lang w:val="en-US"/>
-        </w:rPr>
-      </w:pPr>
-    </w:p>
-    <w:p>
-      <w:pPr>
-        <w:rPr>
           <w:rFonts w:ascii="Avenir Book" w:eastAsiaTheme="majorEastAsia" w:hAnsi="Avenir Book" w:cstheme="majorBidi"/>
           <w:b/>
           <w:bCs/>
@@ -949,19 +24,7 @@
           <w:szCs w:val="28"/>
           <w:lang w:val="en-US"/>
         </w:rPr>
-        <w:t>Table of content</w:t>
-      </w:r>
-      <w:r>
-        <w:rPr>
-          <w:rFonts w:ascii="Avenir Book" w:eastAsiaTheme="majorEastAsia" w:hAnsi="Avenir Book" w:cstheme="majorBidi"/>
-          <w:b/>
-          <w:bCs/>
-          <w:color w:val="2F5496" w:themeColor="accent1" w:themeShade="BF"/>
-          <w:sz w:val="28"/>
-          <w:szCs w:val="28"/>
-          <w:lang w:val="en-US"/>
-        </w:rPr>
-        <w:t>s</w:t>
+        <w:t>Table of contents</w:t>
       </w:r>
       <w:r>
         <w:rPr>
@@ -1150,27 +213,7 @@
           <w:color w:val="2F5496" w:themeColor="accent1" w:themeShade="BF"/>
           <w:lang w:val="en-US"/>
         </w:rPr>
-        <w:t>Problem</w:t>
-      </w:r>
-      <w:r>
-        <w:rPr>
-          <w:rFonts w:ascii="Avenir Book" w:eastAsiaTheme="majorEastAsia" w:hAnsi="Avenir Book" w:cstheme="majorBidi"/>
-          <w:b/>
-          <w:bCs/>
-          <w:color w:val="2F5496" w:themeColor="accent1" w:themeShade="BF"/>
-          <w:lang w:val="en-US"/>
-        </w:rPr>
-        <w:t xml:space="preserve">: </w:t>
-      </w:r>
-      <w:r>
-        <w:rPr>
-          <w:rFonts w:ascii="Avenir Book" w:eastAsiaTheme="majorEastAsia" w:hAnsi="Avenir Book" w:cstheme="majorBidi"/>
-          <w:b/>
-          <w:bCs/>
-          <w:color w:val="2F5496" w:themeColor="accent1" w:themeShade="BF"/>
-          <w:lang w:val="en-US"/>
-        </w:rPr>
-        <w:t>Persistent gap between legal requirements and AI practice</w:t>
+        <w:t>Problem: Persistent gap between legal requirements and AI practice</w:t>
       </w:r>
       <w:r>
         <w:rPr>
@@ -1232,31 +275,7 @@
           <w:szCs w:val="20"/>
           <w:lang w:val="en-US"/>
         </w:rPr>
-        <w:t>International n</w:t>
-      </w:r>
-      <w:r>
-        <w:rPr>
-          <w:rFonts w:ascii="Avenir Book" w:eastAsiaTheme="majorEastAsia" w:hAnsi="Avenir Book" w:cstheme="majorBidi"/>
-          <w:b/>
-          <w:bCs/>
-          <w:color w:val="2F5496" w:themeColor="accent1" w:themeShade="BF"/>
-          <w:sz w:val="20"/>
-          <w:szCs w:val="20"/>
-          <w:lang w:val="en-US"/>
-        </w:rPr>
-        <w:t xml:space="preserve">on-discrimination </w:t>
-      </w:r>
-      <w:r>
-        <w:rPr>
-          <w:rFonts w:ascii="Avenir Book" w:eastAsiaTheme="majorEastAsia" w:hAnsi="Avenir Book" w:cstheme="majorBidi"/>
-          <w:b/>
-          <w:bCs/>
-          <w:color w:val="2F5496" w:themeColor="accent1" w:themeShade="BF"/>
-          <w:sz w:val="20"/>
-          <w:szCs w:val="20"/>
-          <w:lang w:val="en-US"/>
-        </w:rPr>
-        <w:t>law</w:t>
+        <w:t>International non-discrimination law</w:t>
       </w:r>
       <w:r>
         <w:rPr>
@@ -1431,15 +450,6 @@
           <w:lang w:val="en-US"/>
         </w:rPr>
         <w:tab/>
-      </w:r>
-      <w:r>
-        <w:rPr>
-          <w:rFonts w:ascii="Avenir Book" w:eastAsiaTheme="majorEastAsia" w:hAnsi="Avenir Book" w:cstheme="majorBidi"/>
-          <w:b/>
-          <w:bCs/>
-          <w:color w:val="2F5496" w:themeColor="accent1" w:themeShade="BF"/>
-          <w:lang w:val="en-US"/>
-        </w:rPr>
         <w:t>and deliberation</w:t>
       </w:r>
       <w:r>
@@ -1586,19 +596,7 @@
           <w:szCs w:val="20"/>
           <w:lang w:val="en-US"/>
         </w:rPr>
-        <w:t xml:space="preserve">Qualitative: </w:t>
-      </w:r>
-      <w:r>
-        <w:rPr>
-          <w:rFonts w:ascii="Avenir Book" w:eastAsiaTheme="majorEastAsia" w:hAnsi="Avenir Book" w:cstheme="majorBidi"/>
-          <w:b/>
-          <w:bCs/>
-          <w:color w:val="2F5496" w:themeColor="accent1" w:themeShade="BF"/>
-          <w:sz w:val="20"/>
-          <w:szCs w:val="20"/>
-          <w:lang w:val="en-US"/>
-        </w:rPr>
-        <w:t xml:space="preserve">NGO Algorithm Audit’s </w:t>
+        <w:t xml:space="preserve">Qualitative: NGO Algorithm Audit’s </w:t>
       </w:r>
       <w:r>
         <w:rPr>
@@ -1636,17 +634,7 @@
           <w:color w:val="2F5496" w:themeColor="accent1" w:themeShade="BF"/>
           <w:lang w:val="en-US"/>
         </w:rPr>
-        <w:t>Results</w:t>
-      </w:r>
-      <w:r>
-        <w:rPr>
-          <w:rFonts w:ascii="Avenir Book" w:eastAsiaTheme="majorEastAsia" w:hAnsi="Avenir Book" w:cstheme="majorBidi"/>
-          <w:b/>
-          <w:bCs/>
-          <w:color w:val="2F5496" w:themeColor="accent1" w:themeShade="BF"/>
-          <w:lang w:val="en-US"/>
-        </w:rPr>
-        <w:t>: Building public knowledge</w:t>
+        <w:t>Results: Building public knowledge</w:t>
       </w:r>
       <w:r>
         <w:rPr>
@@ -1748,7 +736,7 @@
           <w:szCs w:val="20"/>
           <w:lang w:val="en-US"/>
         </w:rPr>
-        <w:t xml:space="preserve">Case I – BERT </w:t>
+        <w:t>Case I – BERT disinformation detection model</w:t>
       </w:r>
       <w:r>
         <w:rPr>
@@ -1760,7 +748,7 @@
           <w:szCs w:val="20"/>
           <w:lang w:val="en-US"/>
         </w:rPr>
-        <w:t>disinformation detection model</w:t>
+        <w:tab/>
       </w:r>
       <w:r>
         <w:rPr>
@@ -1813,24 +801,24 @@
       <w:r>
         <w:rPr>
           <w:rFonts w:ascii="Avenir Book" w:eastAsiaTheme="majorEastAsia" w:hAnsi="Avenir Book" w:cstheme="majorBidi"/>
-          <w:b/>
-          <w:bCs/>
           <w:color w:val="2F5496" w:themeColor="accent1" w:themeShade="BF"/>
           <w:sz w:val="20"/>
           <w:szCs w:val="20"/>
           <w:lang w:val="en-US"/>
         </w:rPr>
-        <w:tab/>
-      </w:r>
-      <w:r>
-        <w:rPr>
-          <w:rFonts w:ascii="Avenir Book" w:eastAsiaTheme="majorEastAsia" w:hAnsi="Avenir Book" w:cstheme="majorBidi"/>
+        <w:br/>
+      </w:r>
+      <w:r>
+        <w:rPr>
+          <w:rFonts w:ascii="Avenir Book" w:eastAsiaTheme="majorEastAsia" w:hAnsi="Avenir Book" w:cstheme="majorBidi"/>
+          <w:b/>
+          <w:bCs/>
           <w:color w:val="2F5496" w:themeColor="accent1" w:themeShade="BF"/>
           <w:sz w:val="20"/>
           <w:szCs w:val="20"/>
           <w:lang w:val="en-US"/>
         </w:rPr>
-        <w:br/>
+        <w:t>Case II – Loan approval model</w:t>
       </w:r>
       <w:r>
         <w:rPr>
@@ -1842,7 +830,7 @@
           <w:szCs w:val="20"/>
           <w:lang w:val="en-US"/>
         </w:rPr>
-        <w:t xml:space="preserve">Case II </w:t>
+        <w:tab/>
       </w:r>
       <w:r>
         <w:rPr>
@@ -1854,7 +842,7 @@
           <w:szCs w:val="20"/>
           <w:lang w:val="en-US"/>
         </w:rPr>
-        <w:t>–</w:t>
+        <w:tab/>
       </w:r>
       <w:r>
         <w:rPr>
@@ -1866,7 +854,7 @@
           <w:szCs w:val="20"/>
           <w:lang w:val="en-US"/>
         </w:rPr>
-        <w:t xml:space="preserve"> </w:t>
+        <w:tab/>
       </w:r>
       <w:r>
         <w:rPr>
@@ -1878,7 +866,7 @@
           <w:szCs w:val="20"/>
           <w:lang w:val="en-US"/>
         </w:rPr>
-        <w:t>Loan approval model</w:t>
+        <w:tab/>
       </w:r>
       <w:r>
         <w:rPr>
@@ -1919,14 +907,12 @@
       <w:r>
         <w:rPr>
           <w:rFonts w:ascii="Avenir Book" w:eastAsiaTheme="majorEastAsia" w:hAnsi="Avenir Book" w:cstheme="majorBidi"/>
-          <w:b/>
-          <w:bCs/>
           <w:color w:val="2F5496" w:themeColor="accent1" w:themeShade="BF"/>
           <w:sz w:val="20"/>
           <w:szCs w:val="20"/>
           <w:lang w:val="en-US"/>
         </w:rPr>
-        <w:tab/>
+        <w:br/>
       </w:r>
       <w:r>
         <w:rPr>
@@ -1938,7 +924,7 @@
           <w:szCs w:val="20"/>
           <w:lang w:val="en-US"/>
         </w:rPr>
-        <w:tab/>
+        <w:t>Case III – Proxy discrimination in in fraud detection algorithm</w:t>
       </w:r>
       <w:r>
         <w:rPr>
@@ -1958,11 +944,160 @@
           <w:b/>
           <w:bCs/>
           <w:color w:val="2F5496" w:themeColor="accent1" w:themeShade="BF"/>
+          <w:lang w:val="en-US"/>
+        </w:rPr>
+        <w:tab/>
+      </w:r>
+      <w:r>
+        <w:rPr>
+          <w:rFonts w:ascii="Avenir Book" w:eastAsiaTheme="majorEastAsia" w:hAnsi="Avenir Book" w:cstheme="majorBidi"/>
+          <w:b/>
+          <w:bCs/>
+          <w:color w:val="2F5496" w:themeColor="accent1" w:themeShade="BF"/>
+          <w:lang w:val="en-US"/>
+        </w:rPr>
+        <w:tab/>
+      </w:r>
+    </w:p>
+    <w:p>
+      <w:pPr>
+        <w:rPr>
+          <w:rFonts w:ascii="Avenir Book" w:eastAsiaTheme="majorEastAsia" w:hAnsi="Avenir Book" w:cstheme="majorBidi"/>
+          <w:b/>
+          <w:bCs/>
+          <w:color w:val="2F5496" w:themeColor="accent1" w:themeShade="BF"/>
+          <w:lang w:val="en-US"/>
+        </w:rPr>
+      </w:pPr>
+      <w:r>
+        <w:rPr>
+          <w:rFonts w:ascii="Avenir Book" w:eastAsiaTheme="majorEastAsia" w:hAnsi="Avenir Book" w:cstheme="majorBidi"/>
+          <w:b/>
+          <w:bCs/>
+          <w:color w:val="2F5496" w:themeColor="accent1" w:themeShade="BF"/>
+          <w:lang w:val="en-US"/>
+        </w:rPr>
+        <w:t>Conclusion</w:t>
+      </w:r>
+      <w:r>
+        <w:rPr>
+          <w:rFonts w:ascii="Avenir Book" w:eastAsiaTheme="majorEastAsia" w:hAnsi="Avenir Book" w:cstheme="majorBidi"/>
+          <w:b/>
+          <w:bCs/>
+          <w:color w:val="2F5496" w:themeColor="accent1" w:themeShade="BF"/>
+          <w:lang w:val="en-US"/>
+        </w:rPr>
+        <w:tab/>
+      </w:r>
+      <w:r>
+        <w:rPr>
+          <w:rFonts w:ascii="Avenir Book" w:eastAsiaTheme="majorEastAsia" w:hAnsi="Avenir Book" w:cstheme="majorBidi"/>
+          <w:b/>
+          <w:bCs/>
+          <w:color w:val="2F5496" w:themeColor="accent1" w:themeShade="BF"/>
+          <w:lang w:val="en-US"/>
+        </w:rPr>
+        <w:tab/>
+      </w:r>
+      <w:r>
+        <w:rPr>
+          <w:rFonts w:ascii="Avenir Book" w:eastAsiaTheme="majorEastAsia" w:hAnsi="Avenir Book" w:cstheme="majorBidi"/>
+          <w:b/>
+          <w:bCs/>
+          <w:color w:val="2F5496" w:themeColor="accent1" w:themeShade="BF"/>
+          <w:lang w:val="en-US"/>
+        </w:rPr>
+        <w:tab/>
+      </w:r>
+      <w:r>
+        <w:rPr>
+          <w:rFonts w:ascii="Avenir Book" w:eastAsiaTheme="majorEastAsia" w:hAnsi="Avenir Book" w:cstheme="majorBidi"/>
+          <w:b/>
+          <w:bCs/>
+          <w:color w:val="2F5496" w:themeColor="accent1" w:themeShade="BF"/>
+          <w:lang w:val="en-US"/>
+        </w:rPr>
+        <w:tab/>
+      </w:r>
+      <w:r>
+        <w:rPr>
+          <w:rFonts w:ascii="Avenir Book" w:eastAsiaTheme="majorEastAsia" w:hAnsi="Avenir Book" w:cstheme="majorBidi"/>
+          <w:b/>
+          <w:bCs/>
+          <w:color w:val="2F5496" w:themeColor="accent1" w:themeShade="BF"/>
+          <w:lang w:val="en-US"/>
+        </w:rPr>
+        <w:tab/>
+      </w:r>
+      <w:r>
+        <w:rPr>
+          <w:rFonts w:ascii="Avenir Book" w:eastAsiaTheme="majorEastAsia" w:hAnsi="Avenir Book" w:cstheme="majorBidi"/>
+          <w:b/>
+          <w:bCs/>
+          <w:color w:val="2F5496" w:themeColor="accent1" w:themeShade="BF"/>
+          <w:lang w:val="en-US"/>
+        </w:rPr>
+        <w:tab/>
+      </w:r>
+      <w:r>
+        <w:rPr>
+          <w:rFonts w:ascii="Avenir Book" w:eastAsiaTheme="majorEastAsia" w:hAnsi="Avenir Book" w:cstheme="majorBidi"/>
+          <w:b/>
+          <w:bCs/>
+          <w:color w:val="2F5496" w:themeColor="accent1" w:themeShade="BF"/>
+          <w:lang w:val="en-US"/>
+        </w:rPr>
+        <w:tab/>
+      </w:r>
+      <w:r>
+        <w:rPr>
+          <w:rFonts w:ascii="Avenir Book" w:eastAsiaTheme="majorEastAsia" w:hAnsi="Avenir Book" w:cstheme="majorBidi"/>
+          <w:b/>
+          <w:bCs/>
+          <w:color w:val="2F5496" w:themeColor="accent1" w:themeShade="BF"/>
+          <w:lang w:val="en-US"/>
+        </w:rPr>
+        <w:tab/>
+      </w:r>
+      <w:r>
+        <w:rPr>
+          <w:rFonts w:ascii="Avenir Book" w:eastAsiaTheme="majorEastAsia" w:hAnsi="Avenir Book" w:cstheme="majorBidi"/>
+          <w:b/>
+          <w:bCs/>
+          <w:color w:val="2F5496" w:themeColor="accent1" w:themeShade="BF"/>
+          <w:lang w:val="en-US"/>
+        </w:rPr>
+        <w:tab/>
+      </w:r>
+      <w:r>
+        <w:rPr>
+          <w:rFonts w:ascii="Avenir Book" w:eastAsiaTheme="majorEastAsia" w:hAnsi="Avenir Book" w:cstheme="majorBidi"/>
+          <w:b/>
+          <w:bCs/>
+          <w:color w:val="2F5496" w:themeColor="accent1" w:themeShade="BF"/>
+          <w:lang w:val="en-US"/>
+        </w:rPr>
+        <w:tab/>
+      </w:r>
+      <w:r>
+        <w:rPr>
+          <w:rFonts w:ascii="Avenir Book" w:eastAsiaTheme="majorEastAsia" w:hAnsi="Avenir Book" w:cstheme="majorBidi"/>
+          <w:b/>
+          <w:bCs/>
+          <w:color w:val="2F5496" w:themeColor="accent1" w:themeShade="BF"/>
+          <w:lang w:val="en-US"/>
+        </w:rPr>
+        <w:tab/>
+      </w:r>
+      <w:r>
+        <w:rPr>
+          <w:rFonts w:ascii="Avenir Book" w:eastAsiaTheme="majorEastAsia" w:hAnsi="Avenir Book" w:cstheme="majorBidi"/>
+          <w:color w:val="2F5496" w:themeColor="accent1" w:themeShade="BF"/>
           <w:sz w:val="20"/>
           <w:szCs w:val="20"/>
           <w:lang w:val="en-US"/>
         </w:rPr>
-        <w:tab/>
+        <w:t>p.</w:t>
       </w:r>
       <w:r>
         <w:rPr>
@@ -1972,203 +1107,978 @@
           <w:szCs w:val="20"/>
           <w:lang w:val="en-US"/>
         </w:rPr>
-        <w:br/>
-      </w:r>
-      <w:r>
-        <w:rPr>
-          <w:rFonts w:ascii="Avenir Book" w:eastAsiaTheme="majorEastAsia" w:hAnsi="Avenir Book" w:cstheme="majorBidi"/>
-          <w:b/>
-          <w:bCs/>
-          <w:color w:val="2F5496" w:themeColor="accent1" w:themeShade="BF"/>
-          <w:sz w:val="20"/>
-          <w:szCs w:val="20"/>
-          <w:lang w:val="en-US"/>
-        </w:rPr>
-        <w:t>Case III – Proxy discrimination in in fraud detection algorithm</w:t>
-      </w:r>
-      <w:r>
-        <w:rPr>
-          <w:rFonts w:ascii="Avenir Book" w:eastAsiaTheme="majorEastAsia" w:hAnsi="Avenir Book" w:cstheme="majorBidi"/>
-          <w:b/>
-          <w:bCs/>
-          <w:color w:val="2F5496" w:themeColor="accent1" w:themeShade="BF"/>
-          <w:sz w:val="20"/>
-          <w:szCs w:val="20"/>
-          <w:lang w:val="en-US"/>
-        </w:rPr>
-        <w:tab/>
-      </w:r>
-      <w:r>
-        <w:rPr>
-          <w:rFonts w:ascii="Avenir Book" w:eastAsiaTheme="majorEastAsia" w:hAnsi="Avenir Book" w:cstheme="majorBidi"/>
-          <w:b/>
-          <w:bCs/>
-          <w:color w:val="2F5496" w:themeColor="accent1" w:themeShade="BF"/>
-          <w:lang w:val="en-US"/>
-        </w:rPr>
-        <w:tab/>
-      </w:r>
-      <w:r>
-        <w:rPr>
-          <w:rFonts w:ascii="Avenir Book" w:eastAsiaTheme="majorEastAsia" w:hAnsi="Avenir Book" w:cstheme="majorBidi"/>
-          <w:b/>
-          <w:bCs/>
-          <w:color w:val="2F5496" w:themeColor="accent1" w:themeShade="BF"/>
-          <w:lang w:val="en-US"/>
-        </w:rPr>
-        <w:tab/>
+        <w:t>9</w:t>
       </w:r>
     </w:p>
     <w:p>
       <w:pPr>
         <w:rPr>
-          <w:rFonts w:ascii="Avenir Book" w:eastAsiaTheme="majorEastAsia" w:hAnsi="Avenir Book" w:cstheme="majorBidi"/>
-          <w:b/>
-          <w:bCs/>
-          <w:color w:val="2F5496" w:themeColor="accent1" w:themeShade="BF"/>
-          <w:lang w:val="en-US"/>
-        </w:rPr>
-      </w:pPr>
-      <w:r>
-        <w:rPr>
-          <w:rFonts w:ascii="Avenir Book" w:eastAsiaTheme="majorEastAsia" w:hAnsi="Avenir Book" w:cstheme="majorBidi"/>
-          <w:b/>
-          <w:bCs/>
-          <w:color w:val="2F5496" w:themeColor="accent1" w:themeShade="BF"/>
-          <w:lang w:val="en-US"/>
-        </w:rPr>
-        <w:t>Conclusion</w:t>
-      </w:r>
-      <w:r>
-        <w:rPr>
-          <w:rFonts w:ascii="Avenir Book" w:eastAsiaTheme="majorEastAsia" w:hAnsi="Avenir Book" w:cstheme="majorBidi"/>
-          <w:b/>
-          <w:bCs/>
-          <w:color w:val="2F5496" w:themeColor="accent1" w:themeShade="BF"/>
-          <w:lang w:val="en-US"/>
-        </w:rPr>
-        <w:tab/>
-      </w:r>
-      <w:r>
-        <w:rPr>
-          <w:rFonts w:ascii="Avenir Book" w:eastAsiaTheme="majorEastAsia" w:hAnsi="Avenir Book" w:cstheme="majorBidi"/>
-          <w:b/>
-          <w:bCs/>
-          <w:color w:val="2F5496" w:themeColor="accent1" w:themeShade="BF"/>
-          <w:lang w:val="en-US"/>
-        </w:rPr>
-        <w:tab/>
-      </w:r>
-      <w:r>
-        <w:rPr>
-          <w:rFonts w:ascii="Avenir Book" w:eastAsiaTheme="majorEastAsia" w:hAnsi="Avenir Book" w:cstheme="majorBidi"/>
-          <w:b/>
-          <w:bCs/>
-          <w:color w:val="2F5496" w:themeColor="accent1" w:themeShade="BF"/>
-          <w:lang w:val="en-US"/>
-        </w:rPr>
-        <w:tab/>
-      </w:r>
-      <w:r>
-        <w:rPr>
-          <w:rFonts w:ascii="Avenir Book" w:eastAsiaTheme="majorEastAsia" w:hAnsi="Avenir Book" w:cstheme="majorBidi"/>
-          <w:b/>
-          <w:bCs/>
-          <w:color w:val="2F5496" w:themeColor="accent1" w:themeShade="BF"/>
-          <w:lang w:val="en-US"/>
-        </w:rPr>
-        <w:tab/>
-      </w:r>
-      <w:r>
-        <w:rPr>
-          <w:rFonts w:ascii="Avenir Book" w:eastAsiaTheme="majorEastAsia" w:hAnsi="Avenir Book" w:cstheme="majorBidi"/>
-          <w:b/>
-          <w:bCs/>
-          <w:color w:val="2F5496" w:themeColor="accent1" w:themeShade="BF"/>
-          <w:lang w:val="en-US"/>
-        </w:rPr>
-        <w:tab/>
-      </w:r>
-      <w:r>
-        <w:rPr>
-          <w:rFonts w:ascii="Avenir Book" w:eastAsiaTheme="majorEastAsia" w:hAnsi="Avenir Book" w:cstheme="majorBidi"/>
-          <w:b/>
-          <w:bCs/>
-          <w:color w:val="2F5496" w:themeColor="accent1" w:themeShade="BF"/>
-          <w:lang w:val="en-US"/>
-        </w:rPr>
-        <w:tab/>
-      </w:r>
-      <w:r>
-        <w:rPr>
-          <w:rFonts w:ascii="Avenir Book" w:eastAsiaTheme="majorEastAsia" w:hAnsi="Avenir Book" w:cstheme="majorBidi"/>
-          <w:b/>
-          <w:bCs/>
-          <w:color w:val="2F5496" w:themeColor="accent1" w:themeShade="BF"/>
-          <w:lang w:val="en-US"/>
-        </w:rPr>
-        <w:tab/>
-      </w:r>
-      <w:r>
-        <w:rPr>
-          <w:rFonts w:ascii="Avenir Book" w:eastAsiaTheme="majorEastAsia" w:hAnsi="Avenir Book" w:cstheme="majorBidi"/>
-          <w:b/>
-          <w:bCs/>
-          <w:color w:val="2F5496" w:themeColor="accent1" w:themeShade="BF"/>
-          <w:lang w:val="en-US"/>
-        </w:rPr>
-        <w:tab/>
-      </w:r>
-      <w:r>
-        <w:rPr>
-          <w:rFonts w:ascii="Avenir Book" w:eastAsiaTheme="majorEastAsia" w:hAnsi="Avenir Book" w:cstheme="majorBidi"/>
-          <w:b/>
-          <w:bCs/>
-          <w:color w:val="2F5496" w:themeColor="accent1" w:themeShade="BF"/>
-          <w:lang w:val="en-US"/>
-        </w:rPr>
-        <w:tab/>
-      </w:r>
-      <w:r>
-        <w:rPr>
-          <w:rFonts w:ascii="Avenir Book" w:eastAsiaTheme="majorEastAsia" w:hAnsi="Avenir Book" w:cstheme="majorBidi"/>
-          <w:b/>
-          <w:bCs/>
-          <w:color w:val="2F5496" w:themeColor="accent1" w:themeShade="BF"/>
-          <w:lang w:val="en-US"/>
-        </w:rPr>
-        <w:tab/>
-      </w:r>
-      <w:r>
-        <w:rPr>
-          <w:rFonts w:ascii="Avenir Book" w:eastAsiaTheme="majorEastAsia" w:hAnsi="Avenir Book" w:cstheme="majorBidi"/>
-          <w:b/>
-          <w:bCs/>
-          <w:color w:val="2F5496" w:themeColor="accent1" w:themeShade="BF"/>
-          <w:lang w:val="en-US"/>
-        </w:rPr>
-        <w:tab/>
-      </w:r>
-      <w:r>
-        <w:rPr>
-          <w:rFonts w:ascii="Avenir Book" w:eastAsiaTheme="majorEastAsia" w:hAnsi="Avenir Book" w:cstheme="majorBidi"/>
-          <w:color w:val="2F5496" w:themeColor="accent1" w:themeShade="BF"/>
-          <w:sz w:val="20"/>
-          <w:szCs w:val="20"/>
-          <w:lang w:val="en-US"/>
-        </w:rPr>
-        <w:t>p.</w:t>
-      </w:r>
-      <w:r>
-        <w:rPr>
-          <w:rFonts w:ascii="Avenir Book" w:eastAsiaTheme="majorEastAsia" w:hAnsi="Avenir Book" w:cstheme="majorBidi"/>
-          <w:color w:val="2F5496" w:themeColor="accent1" w:themeShade="BF"/>
-          <w:sz w:val="20"/>
-          <w:szCs w:val="20"/>
-          <w:lang w:val="en-US"/>
-        </w:rPr>
-        <w:t>9</w:t>
-      </w:r>
+          <w:rFonts w:ascii="Avenir Book" w:hAnsi="Avenir Book"/>
+          <w:b/>
+          <w:bCs/>
+          <w:color w:val="305494"/>
+          <w:sz w:val="32"/>
+          <w:szCs w:val="32"/>
+          <w:lang w:val="en-US"/>
+        </w:rPr>
+      </w:pPr>
+      <w:r>
+        <w:rPr>
+          <w:rFonts w:ascii="Avenir Book" w:hAnsi="Avenir Book"/>
+          <w:b/>
+          <w:bCs/>
+          <w:color w:val="305494"/>
+          <w:sz w:val="32"/>
+          <w:szCs w:val="32"/>
+          <w:lang w:val="en-US"/>
+        </w:rPr>
+        <w:br w:type="page"/>
+      </w:r>
+    </w:p>
+    <w:p>
+      <w:pPr>
+        <w:rPr>
+          <w:rFonts w:ascii="Calibri" w:hAnsi="Calibri" w:cs="Calibri"/>
+          <w:color w:val="000000" w:themeColor="text1"/>
+          <w:lang w:val="en-US"/>
+        </w:rPr>
+      </w:pPr>
+      <w:r>
+        <w:rPr>
+          <w:rFonts w:ascii="Avenir Book" w:hAnsi="Avenir Book"/>
+          <w:b/>
+          <w:bCs/>
+          <w:color w:val="305494"/>
+          <w:sz w:val="32"/>
+          <w:szCs w:val="32"/>
+          <w:lang w:val="en-US"/>
+        </w:rPr>
+        <w:lastRenderedPageBreak/>
+        <w:t>Summary</w:t>
+      </w:r>
+      <w:r>
+        <w:br/>
+      </w:r>
+      <w:r>
+        <w:t>Fairness cannot be automated.</w:t>
+      </w:r>
+      <w:r>
+        <w:t xml:space="preserve"> </w:t>
+      </w:r>
+      <w:r>
+        <w:t xml:space="preserve">As AI </w:t>
+      </w:r>
+      <w:r>
+        <w:t>is</w:t>
+      </w:r>
+      <w:r>
+        <w:t xml:space="preserve"> </w:t>
+      </w:r>
+      <w:r>
+        <w:t xml:space="preserve">omnipresent in </w:t>
+      </w:r>
+      <w:r>
+        <w:t xml:space="preserve">digital </w:t>
+      </w:r>
+      <w:r>
+        <w:t>society</w:t>
+      </w:r>
+      <w:r>
+        <w:t>,</w:t>
+      </w:r>
+      <w:r>
+        <w:t xml:space="preserve"> </w:t>
+      </w:r>
+      <w:r>
+        <w:t>there is an</w:t>
+      </w:r>
+      <w:r>
+        <w:t xml:space="preserve"> urgent </w:t>
+      </w:r>
+      <w:r>
+        <w:t>need</w:t>
+      </w:r>
+      <w:r>
+        <w:t xml:space="preserve"> to </w:t>
+      </w:r>
+      <w:r>
+        <w:t>review</w:t>
+      </w:r>
+      <w:r>
+        <w:t xml:space="preserve"> AI </w:t>
+      </w:r>
+      <w:r>
+        <w:t xml:space="preserve">systems </w:t>
+      </w:r>
+      <w:r>
+        <w:t>with respect to</w:t>
+      </w:r>
+      <w:r>
+        <w:t xml:space="preserve"> the </w:t>
+      </w:r>
+      <w:r>
+        <w:rPr>
+          <w:rFonts w:ascii="Calibri" w:hAnsi="Calibri" w:cs="Calibri"/>
+        </w:rPr>
+        <w:t xml:space="preserve">qualitative </w:t>
+      </w:r>
+      <w:r>
+        <w:rPr>
+          <w:rFonts w:ascii="Calibri" w:hAnsi="Calibri" w:cs="Calibri"/>
+        </w:rPr>
+        <w:t>requirement</w:t>
+      </w:r>
+      <w:r>
+        <w:rPr>
+          <w:rFonts w:ascii="Calibri" w:hAnsi="Calibri" w:cs="Calibri"/>
+        </w:rPr>
+        <w:t>s</w:t>
+      </w:r>
+      <w:r>
+        <w:rPr>
+          <w:rFonts w:ascii="Calibri" w:hAnsi="Calibri" w:cs="Calibri"/>
+        </w:rPr>
+        <w:t xml:space="preserve"> of </w:t>
+      </w:r>
+      <w:r>
+        <w:rPr>
+          <w:rFonts w:ascii="Calibri" w:hAnsi="Calibri" w:cs="Calibri"/>
+        </w:rPr>
+        <w:t>law</w:t>
+      </w:r>
+      <w:r>
+        <w:rPr>
+          <w:rFonts w:ascii="Calibri" w:hAnsi="Calibri" w:cs="Calibri"/>
+        </w:rPr>
+        <w:t xml:space="preserve"> and ethics</w:t>
+      </w:r>
+      <w:r>
+        <w:rPr>
+          <w:rFonts w:ascii="Calibri" w:hAnsi="Calibri" w:cs="Calibri"/>
+        </w:rPr>
+        <w:t>.</w:t>
+      </w:r>
+      <w:r>
+        <w:rPr>
+          <w:rFonts w:ascii="Calibri" w:hAnsi="Calibri" w:cs="Calibri"/>
+        </w:rPr>
+        <w:t xml:space="preserve"> </w:t>
+      </w:r>
+      <w:r>
+        <w:rPr>
+          <w:rFonts w:ascii="Calibri" w:hAnsi="Calibri" w:cs="Calibri"/>
+        </w:rPr>
+        <w:t xml:space="preserve">To </w:t>
+      </w:r>
+      <w:r>
+        <w:rPr>
+          <w:rFonts w:ascii="Calibri" w:hAnsi="Calibri" w:cs="Calibri"/>
+        </w:rPr>
+        <w:t>facilitate</w:t>
+      </w:r>
+      <w:r>
+        <w:rPr>
+          <w:rFonts w:ascii="Calibri" w:hAnsi="Calibri" w:cs="Calibri"/>
+        </w:rPr>
+        <w:t xml:space="preserve"> this</w:t>
+      </w:r>
+      <w:r>
+        <w:rPr>
+          <w:rFonts w:ascii="Calibri" w:hAnsi="Calibri" w:cs="Calibri"/>
+          <w:lang w:val="en-US"/>
+        </w:rPr>
+        <w:t xml:space="preserve"> time-consuming</w:t>
+      </w:r>
+      <w:r>
+        <w:rPr>
+          <w:rFonts w:ascii="Calibri" w:hAnsi="Calibri" w:cs="Calibri"/>
+          <w:lang w:val="en-US"/>
+        </w:rPr>
+        <w:t xml:space="preserve"> </w:t>
+      </w:r>
+      <w:r>
+        <w:rPr>
+          <w:rFonts w:ascii="Calibri" w:hAnsi="Calibri" w:cs="Calibri"/>
+        </w:rPr>
+        <w:t xml:space="preserve">endeavour, </w:t>
+      </w:r>
+      <w:r>
+        <w:rPr>
+          <w:rFonts w:ascii="Calibri" w:hAnsi="Calibri" w:cs="Calibri"/>
+        </w:rPr>
+        <w:t>we propose a scalable</w:t>
+      </w:r>
+      <w:r>
+        <w:rPr>
+          <w:rFonts w:ascii="Calibri" w:hAnsi="Calibri" w:cs="Calibri"/>
+        </w:rPr>
+        <w:t>,</w:t>
+      </w:r>
+      <w:r>
+        <w:rPr>
+          <w:rFonts w:ascii="Calibri" w:hAnsi="Calibri" w:cs="Calibri"/>
+        </w:rPr>
+        <w:t xml:space="preserve"> </w:t>
+      </w:r>
+      <w:r>
+        <w:rPr>
+          <w:rFonts w:ascii="Calibri" w:hAnsi="Calibri" w:cs="Calibri"/>
+        </w:rPr>
+        <w:t>easy to use</w:t>
+      </w:r>
+      <w:r>
+        <w:rPr>
+          <w:rFonts w:ascii="Calibri" w:hAnsi="Calibri" w:cs="Calibri"/>
+        </w:rPr>
+        <w:t>,</w:t>
+      </w:r>
+      <w:r>
+        <w:rPr>
+          <w:rFonts w:ascii="Calibri" w:hAnsi="Calibri" w:cs="Calibri"/>
+        </w:rPr>
+        <w:t xml:space="preserve"> and </w:t>
+      </w:r>
+      <w:r>
+        <w:rPr>
+          <w:rFonts w:ascii="Calibri" w:hAnsi="Calibri" w:cs="Calibri"/>
+        </w:rPr>
+        <w:t>open-source</w:t>
+      </w:r>
+      <w:r>
+        <w:rPr>
+          <w:rFonts w:ascii="Calibri" w:hAnsi="Calibri" w:cs="Calibri"/>
+        </w:rPr>
+        <w:t xml:space="preserve"> </w:t>
+      </w:r>
+      <w:r>
+        <w:rPr>
+          <w:rFonts w:ascii="Calibri" w:hAnsi="Calibri" w:cs="Calibri"/>
+        </w:rPr>
+        <w:t>bias</w:t>
+      </w:r>
+      <w:r>
+        <w:rPr>
+          <w:rFonts w:ascii="Calibri" w:hAnsi="Calibri" w:cs="Calibri"/>
+        </w:rPr>
+        <w:t xml:space="preserve"> </w:t>
+      </w:r>
+      <w:r>
+        <w:rPr>
+          <w:rFonts w:ascii="Calibri" w:hAnsi="Calibri" w:cs="Calibri"/>
+        </w:rPr>
+        <w:t>scan tool</w:t>
+      </w:r>
+      <w:r>
+        <w:rPr>
+          <w:rStyle w:val="FootnoteReference"/>
+          <w:rFonts w:ascii="Calibri" w:hAnsi="Calibri" w:cs="Calibri"/>
+        </w:rPr>
+        <w:footnoteReference w:id="1"/>
+      </w:r>
+      <w:r>
+        <w:rPr>
+          <w:rFonts w:ascii="Calibri" w:hAnsi="Calibri" w:cs="Calibri"/>
+          <w:lang w:val="en-US"/>
+        </w:rPr>
+        <w:t xml:space="preserve"> to</w:t>
+      </w:r>
+      <w:r>
+        <w:rPr>
+          <w:rFonts w:ascii="Calibri" w:hAnsi="Calibri" w:cs="Calibri"/>
+          <w:color w:val="000000" w:themeColor="text1"/>
+          <w:lang w:val="en-US"/>
+        </w:rPr>
+        <w:t xml:space="preserve"> </w:t>
+      </w:r>
+      <w:r>
+        <w:rPr>
+          <w:rFonts w:ascii="Calibri" w:hAnsi="Calibri" w:cs="Calibri"/>
+        </w:rPr>
+        <w:t>identif</w:t>
+      </w:r>
+      <w:r>
+        <w:rPr>
+          <w:rFonts w:ascii="Calibri" w:hAnsi="Calibri" w:cs="Calibri"/>
+          <w:lang w:val="en-US"/>
+        </w:rPr>
+        <w:t>y</w:t>
+      </w:r>
+      <w:r>
+        <w:rPr>
+          <w:rFonts w:ascii="Calibri" w:hAnsi="Calibri" w:cs="Calibri"/>
+        </w:rPr>
+        <w:t xml:space="preserve"> </w:t>
+      </w:r>
+      <w:r>
+        <w:t>potentially discriminated groups of similar users</w:t>
+      </w:r>
+      <w:r>
+        <w:rPr>
+          <w:rFonts w:ascii="Calibri" w:hAnsi="Calibri" w:cs="Calibri"/>
+          <w:color w:val="000000" w:themeColor="text1"/>
+          <w:lang w:val="en-US"/>
+        </w:rPr>
+        <w:t xml:space="preserve"> in AI systems</w:t>
+      </w:r>
+      <w:r>
+        <w:rPr>
+          <w:rFonts w:ascii="Calibri" w:hAnsi="Calibri" w:cs="Calibri"/>
+          <w:color w:val="000000" w:themeColor="text1"/>
+          <w:lang w:val="en-US"/>
+        </w:rPr>
+        <w:t xml:space="preserve">. </w:t>
+      </w:r>
+      <w:r>
+        <w:rPr>
+          <w:rFonts w:ascii="Calibri" w:hAnsi="Calibri" w:cs="Calibri"/>
+          <w:color w:val="000000" w:themeColor="text1"/>
+          <w:lang w:val="en-US"/>
+        </w:rPr>
+        <w:t xml:space="preserve">This bias scan tool does not </w:t>
+      </w:r>
+      <w:r>
+        <w:rPr>
+          <w:rFonts w:ascii="Calibri" w:hAnsi="Calibri" w:cs="Calibri"/>
+          <w:color w:val="000000" w:themeColor="text1"/>
+          <w:lang w:val="en-US"/>
+        </w:rPr>
+        <w:t>require</w:t>
+      </w:r>
+      <w:r>
+        <w:rPr>
+          <w:rFonts w:ascii="Calibri" w:hAnsi="Calibri" w:cs="Calibri"/>
+          <w:color w:val="000000" w:themeColor="text1"/>
+          <w:lang w:val="en-US"/>
+        </w:rPr>
+        <w:t xml:space="preserve"> </w:t>
+      </w:r>
+      <w:r>
+        <w:rPr>
+          <w:rFonts w:ascii="Calibri" w:hAnsi="Calibri" w:cs="Calibri"/>
+          <w:i/>
+          <w:iCs/>
+          <w:color w:val="000000" w:themeColor="text1"/>
+          <w:lang w:val="en-US"/>
+        </w:rPr>
+        <w:t>a priori</w:t>
+      </w:r>
+      <w:r>
+        <w:rPr>
+          <w:rFonts w:ascii="Calibri" w:hAnsi="Calibri" w:cs="Calibri"/>
+          <w:color w:val="000000" w:themeColor="text1"/>
+          <w:lang w:val="en-US"/>
+        </w:rPr>
+        <w:t xml:space="preserve"> information about existing disparities and sensitive attributes</w:t>
+      </w:r>
+      <w:r>
+        <w:rPr>
+          <w:rFonts w:ascii="Calibri" w:hAnsi="Calibri" w:cs="Calibri"/>
+          <w:color w:val="000000" w:themeColor="text1"/>
+          <w:lang w:val="en-US"/>
+        </w:rPr>
+        <w:t>,</w:t>
+      </w:r>
+      <w:r>
+        <w:rPr>
+          <w:rFonts w:ascii="Calibri" w:hAnsi="Calibri" w:cs="Calibri"/>
+          <w:color w:val="000000" w:themeColor="text1"/>
+          <w:lang w:val="en-US"/>
+        </w:rPr>
+        <w:t xml:space="preserve"> and</w:t>
+      </w:r>
+      <w:r>
+        <w:rPr>
+          <w:rFonts w:ascii="Calibri" w:hAnsi="Calibri" w:cs="Calibri"/>
+          <w:color w:val="000000" w:themeColor="text1"/>
+          <w:lang w:val="en-US"/>
+        </w:rPr>
+        <w:t xml:space="preserve"> </w:t>
+      </w:r>
+      <w:r>
+        <w:rPr>
+          <w:rFonts w:ascii="Calibri" w:hAnsi="Calibri" w:cs="Calibri"/>
+          <w:color w:val="000000" w:themeColor="text1"/>
+          <w:lang w:val="en-US"/>
+        </w:rPr>
+        <w:t xml:space="preserve">is therefore able to detect potential </w:t>
+      </w:r>
+      <w:r>
+        <w:rPr>
+          <w:rFonts w:ascii="Calibri" w:hAnsi="Calibri" w:cs="Calibri"/>
+          <w:color w:val="000000" w:themeColor="text1"/>
+          <w:lang w:val="en-US"/>
+        </w:rPr>
+        <w:t xml:space="preserve">proxy discrimination, </w:t>
+      </w:r>
+      <w:r>
+        <w:rPr>
+          <w:rFonts w:ascii="Calibri" w:hAnsi="Calibri" w:cs="Calibri"/>
+          <w:color w:val="000000" w:themeColor="text1"/>
+          <w:lang w:val="en-US"/>
+        </w:rPr>
+        <w:t xml:space="preserve">intersectional discrimination and </w:t>
+      </w:r>
+      <w:r>
+        <w:t xml:space="preserve">new types of differentiation </w:t>
+      </w:r>
+      <w:r>
+        <w:t>that</w:t>
+      </w:r>
+      <w:r>
+        <w:t xml:space="preserve"> evade non-discrimination law</w:t>
+      </w:r>
+      <w:r>
+        <w:t xml:space="preserve">. </w:t>
+      </w:r>
+    </w:p>
+    <w:p>
+      <w:pPr>
+        <w:rPr>
+          <w:rFonts w:ascii="Calibri" w:hAnsi="Calibri" w:cs="Calibri"/>
+          <w:color w:val="000000" w:themeColor="text1"/>
+          <w:lang w:val="en-US"/>
+        </w:rPr>
+      </w:pPr>
+    </w:p>
+    <w:p>
+      <w:r>
+        <w:rPr>
+          <w:rFonts w:ascii="Calibri" w:hAnsi="Calibri" w:cs="Calibri"/>
+          <w:color w:val="000000" w:themeColor="text1"/>
+          <w:lang w:val="en-US"/>
+        </w:rPr>
+        <w:t xml:space="preserve">As demonstrated on </w:t>
+      </w:r>
+      <w:r>
+        <w:rPr>
+          <w:rFonts w:ascii="Calibri" w:hAnsi="Calibri" w:cs="Calibri"/>
+          <w:color w:val="000000" w:themeColor="text1"/>
+          <w:lang w:val="en-US"/>
+        </w:rPr>
+        <w:t xml:space="preserve">a </w:t>
+      </w:r>
+      <w:r>
+        <w:rPr>
+          <w:rFonts w:ascii="Calibri" w:hAnsi="Calibri" w:cs="Calibri"/>
+          <w:color w:val="000000" w:themeColor="text1"/>
+          <w:lang w:val="en-US"/>
+        </w:rPr>
+        <w:t>BERT</w:t>
+      </w:r>
+      <w:r>
+        <w:rPr>
+          <w:rFonts w:ascii="Calibri" w:hAnsi="Calibri" w:cs="Calibri"/>
+          <w:color w:val="000000" w:themeColor="text1"/>
+          <w:lang w:val="en-US"/>
+        </w:rPr>
+        <w:t>-based</w:t>
+      </w:r>
+      <w:r>
+        <w:rPr>
+          <w:rFonts w:ascii="Calibri" w:hAnsi="Calibri" w:cs="Calibri"/>
+          <w:color w:val="000000" w:themeColor="text1"/>
+          <w:lang w:val="en-US"/>
+        </w:rPr>
+        <w:t xml:space="preserve"> </w:t>
+      </w:r>
+      <w:r>
+        <w:rPr>
+          <w:rFonts w:ascii="Calibri" w:hAnsi="Calibri" w:cs="Calibri"/>
+          <w:color w:val="000000" w:themeColor="text1"/>
+          <w:lang w:val="en-US"/>
+        </w:rPr>
+        <w:t xml:space="preserve">Twitter </w:t>
+      </w:r>
+      <w:r>
+        <w:rPr>
+          <w:rFonts w:ascii="Calibri" w:hAnsi="Calibri" w:cs="Calibri"/>
+          <w:color w:val="000000" w:themeColor="text1"/>
+          <w:lang w:val="en-US"/>
+        </w:rPr>
+        <w:t>disinformation</w:t>
+      </w:r>
+      <w:r>
+        <w:rPr>
+          <w:rFonts w:ascii="Calibri" w:hAnsi="Calibri" w:cs="Calibri"/>
+          <w:color w:val="000000" w:themeColor="text1"/>
+          <w:lang w:val="en-US"/>
+        </w:rPr>
+        <w:t xml:space="preserve"> detection </w:t>
+      </w:r>
+      <w:r>
+        <w:rPr>
+          <w:rFonts w:ascii="Calibri" w:hAnsi="Calibri" w:cs="Calibri"/>
+          <w:color w:val="000000" w:themeColor="text1"/>
+          <w:lang w:val="en-US"/>
+        </w:rPr>
+        <w:t>model</w:t>
+      </w:r>
+      <w:r>
+        <w:rPr>
+          <w:rFonts w:ascii="Calibri" w:hAnsi="Calibri" w:cs="Calibri"/>
+          <w:color w:val="000000" w:themeColor="text1"/>
+          <w:lang w:val="en-US"/>
+        </w:rPr>
+        <w:t xml:space="preserve">, </w:t>
+      </w:r>
+      <w:r>
+        <w:rPr>
+          <w:rFonts w:ascii="Calibri" w:hAnsi="Calibri" w:cs="Calibri"/>
+          <w:color w:val="000000" w:themeColor="text1"/>
+          <w:lang w:val="en-US"/>
+        </w:rPr>
+        <w:t>the</w:t>
+      </w:r>
+      <w:r>
+        <w:rPr>
+          <w:rFonts w:ascii="Calibri" w:hAnsi="Calibri" w:cs="Calibri"/>
+          <w:color w:val="000000" w:themeColor="text1"/>
+          <w:lang w:val="en-US"/>
+        </w:rPr>
+        <w:t xml:space="preserve"> </w:t>
+      </w:r>
+      <w:r>
+        <w:rPr>
+          <w:rFonts w:ascii="Calibri" w:hAnsi="Calibri" w:cs="Calibri"/>
+        </w:rPr>
+        <w:t>bias scan tool</w:t>
+      </w:r>
+      <w:r>
+        <w:rPr>
+          <w:rFonts w:ascii="Calibri" w:hAnsi="Calibri" w:cs="Calibri"/>
+          <w:color w:val="000000" w:themeColor="text1"/>
+          <w:lang w:val="en-US"/>
+        </w:rPr>
+        <w:t xml:space="preserve"> </w:t>
+      </w:r>
+      <w:r>
+        <w:rPr>
+          <w:rFonts w:ascii="Calibri" w:hAnsi="Calibri" w:cs="Calibri"/>
+          <w:color w:val="000000" w:themeColor="text1"/>
+          <w:lang w:val="en-US"/>
+        </w:rPr>
+        <w:t>identifies</w:t>
+      </w:r>
+      <w:r>
+        <w:rPr>
+          <w:rFonts w:ascii="Calibri" w:hAnsi="Calibri" w:cs="Calibri"/>
+          <w:color w:val="000000" w:themeColor="text1"/>
+          <w:lang w:val="en-US"/>
+        </w:rPr>
+        <w:t xml:space="preserve"> </w:t>
+      </w:r>
+      <w:r>
+        <w:rPr>
+          <w:rFonts w:ascii="Calibri" w:hAnsi="Calibri" w:cs="Calibri"/>
+          <w:color w:val="000000" w:themeColor="text1"/>
+          <w:lang w:val="en-US"/>
+        </w:rPr>
+        <w:t xml:space="preserve">statistically significant </w:t>
+      </w:r>
+      <w:r>
+        <w:t xml:space="preserve">disinformation classification </w:t>
+      </w:r>
+      <w:r>
+        <w:t xml:space="preserve">bias </w:t>
+      </w:r>
+      <w:r>
+        <w:t>on the basis of verified user profiles, the number of mentions and hashtags used in tweets.</w:t>
+      </w:r>
+      <w:r>
+        <w:t xml:space="preserve"> </w:t>
+      </w:r>
+      <w:r>
+        <w:t xml:space="preserve">On </w:t>
+      </w:r>
+      <w:r>
+        <w:rPr>
+          <w:lang w:val="en-US"/>
+        </w:rPr>
+        <w:t>the widely cited German</w:t>
+      </w:r>
+      <w:r>
+        <w:t xml:space="preserve"> </w:t>
+      </w:r>
+      <w:r>
+        <w:rPr>
+          <w:lang w:val="en-US"/>
+        </w:rPr>
+        <w:t>C</w:t>
+      </w:r>
+      <w:r>
+        <w:t xml:space="preserve">redit data set, </w:t>
+      </w:r>
+      <w:r>
+        <w:t>statistically</w:t>
+      </w:r>
+      <w:r>
+        <w:t xml:space="preserve"> significant </w:t>
+      </w:r>
+      <w:r>
+        <w:t>loan approval</w:t>
+      </w:r>
+      <w:r>
+        <w:t xml:space="preserve"> bias </w:t>
+      </w:r>
+      <w:r>
+        <w:t xml:space="preserve">is observed </w:t>
+      </w:r>
+      <w:r>
+        <w:t xml:space="preserve">on the basis of </w:t>
+      </w:r>
+      <w:r>
+        <w:t xml:space="preserve">applicants’ </w:t>
+      </w:r>
+      <w:r>
+        <w:t xml:space="preserve">job status, telephone </w:t>
+      </w:r>
+      <w:r>
+        <w:t xml:space="preserve">registration </w:t>
+      </w:r>
+      <w:r>
+        <w:t>and the amount of credit requested.</w:t>
+      </w:r>
+      <w:r>
+        <w:t xml:space="preserve"> </w:t>
+      </w:r>
+    </w:p>
+    <w:p/>
+    <w:p>
+      <w:pPr>
+        <w:rPr>
+          <w:rFonts w:ascii="Calibri" w:hAnsi="Calibri" w:cs="Calibri"/>
+          <w:color w:val="000000" w:themeColor="text1"/>
+          <w:lang w:val="en-US"/>
+        </w:rPr>
+      </w:pPr>
+      <w:r>
+        <w:t xml:space="preserve">These </w:t>
+      </w:r>
+      <w:r>
+        <w:t>observations</w:t>
+      </w:r>
+      <w:r>
+        <w:t xml:space="preserve"> do not </w:t>
+      </w:r>
+      <w:r>
+        <w:t>establish</w:t>
+      </w:r>
+      <w:r>
+        <w:t xml:space="preserve"> </w:t>
+      </w:r>
+      <w:r>
+        <w:rPr>
+          <w:i/>
+          <w:iCs/>
+        </w:rPr>
+        <w:t>prima facie</w:t>
+      </w:r>
+      <w:r>
+        <w:t xml:space="preserve"> </w:t>
+      </w:r>
+      <w:r>
+        <w:t xml:space="preserve">algorithmic </w:t>
+      </w:r>
+      <w:r>
+        <w:t>discrimination. Rather</w:t>
+      </w:r>
+      <w:r>
+        <w:t>,</w:t>
+      </w:r>
+      <w:r>
+        <w:t xml:space="preserve"> </w:t>
+      </w:r>
+      <w:r>
+        <w:t>the identified disparities</w:t>
+      </w:r>
+      <w:r>
+        <w:t xml:space="preserve"> serve as </w:t>
+      </w:r>
+      <w:r>
+        <w:t xml:space="preserve">a </w:t>
+      </w:r>
+      <w:r>
+        <w:t xml:space="preserve">starting point </w:t>
+      </w:r>
+      <w:r>
+        <w:t xml:space="preserve">to assess </w:t>
+      </w:r>
+      <w:r>
+        <w:t xml:space="preserve">potential discrimination </w:t>
+      </w:r>
+      <w:r>
+        <w:t xml:space="preserve">according to </w:t>
+      </w:r>
+      <w:r>
+        <w:t xml:space="preserve">the </w:t>
+      </w:r>
+      <w:r>
+        <w:t xml:space="preserve">context-sensitive </w:t>
+      </w:r>
+      <w:r>
+        <w:t>legal doctrine</w:t>
+      </w:r>
+      <w:r>
+        <w:t>,</w:t>
+      </w:r>
+      <w:r>
+        <w:t xml:space="preserve"> i.e., </w:t>
+      </w:r>
+      <w:r>
+        <w:rPr>
+          <w:lang w:val="en-US"/>
+        </w:rPr>
+        <w:t xml:space="preserve">assessment of </w:t>
+      </w:r>
+      <w:r>
+        <w:rPr>
+          <w:lang w:val="en-US"/>
+        </w:rPr>
+        <w:t xml:space="preserve">the legitimacy </w:t>
+      </w:r>
+      <w:r>
+        <w:rPr>
+          <w:lang w:val="en-US"/>
+        </w:rPr>
+        <w:t xml:space="preserve">of </w:t>
+      </w:r>
+      <w:r>
+        <w:rPr>
+          <w:lang w:val="en-US"/>
+        </w:rPr>
+        <w:t>the aim pursued</w:t>
+      </w:r>
+      <w:r>
+        <w:rPr>
+          <w:lang w:val="en-US"/>
+        </w:rPr>
+        <w:t xml:space="preserve"> and whether the means of achieving that aim are appropriate and necessary. </w:t>
+      </w:r>
+      <w:r>
+        <w:t xml:space="preserve">For this qualitative assessment, </w:t>
+      </w:r>
+      <w:r>
+        <w:t xml:space="preserve">we propose </w:t>
+      </w:r>
+      <w:r>
+        <w:t>a</w:t>
+      </w:r>
+      <w:r>
+        <w:t>n</w:t>
+      </w:r>
+      <w:r>
+        <w:t xml:space="preserve"> </w:t>
+      </w:r>
+      <w:r>
+        <w:t>expert</w:t>
+      </w:r>
+      <w:r>
+        <w:t>-led</w:t>
+      </w:r>
+      <w:r>
+        <w:t xml:space="preserve"> </w:t>
+      </w:r>
+      <w:r>
+        <w:rPr>
+          <w:rFonts w:ascii="Calibri" w:hAnsi="Calibri" w:cs="Calibri"/>
+          <w:color w:val="000000" w:themeColor="text1"/>
+          <w:lang w:val="en-US"/>
+        </w:rPr>
+        <w:t>deliberative</w:t>
+      </w:r>
+      <w:r>
+        <w:rPr>
+          <w:rFonts w:ascii="Calibri" w:hAnsi="Calibri" w:cs="Calibri"/>
+          <w:color w:val="000000" w:themeColor="text1"/>
+          <w:lang w:val="en-US"/>
+        </w:rPr>
+        <w:t xml:space="preserve"> method</w:t>
+      </w:r>
+      <w:r>
+        <w:rPr>
+          <w:rFonts w:ascii="Calibri" w:hAnsi="Calibri" w:cs="Calibri"/>
+          <w:color w:val="000000" w:themeColor="text1"/>
+          <w:lang w:val="en-US"/>
+        </w:rPr>
+        <w:t xml:space="preserve"> </w:t>
+      </w:r>
+      <w:r>
+        <w:rPr>
+          <w:rFonts w:ascii="Calibri" w:hAnsi="Calibri" w:cs="Calibri"/>
+          <w:color w:val="000000" w:themeColor="text1"/>
+          <w:lang w:val="en-US"/>
+        </w:rPr>
+        <w:t xml:space="preserve">to </w:t>
+      </w:r>
+      <w:r>
+        <w:rPr>
+          <w:rFonts w:ascii="Calibri" w:hAnsi="Calibri" w:cs="Calibri"/>
+          <w:color w:val="000000" w:themeColor="text1"/>
+          <w:lang w:val="en-US"/>
+        </w:rPr>
+        <w:t>review</w:t>
+      </w:r>
+      <w:r>
+        <w:rPr>
+          <w:rFonts w:ascii="Calibri" w:hAnsi="Calibri" w:cs="Calibri"/>
+          <w:color w:val="000000" w:themeColor="text1"/>
+          <w:lang w:val="en-US"/>
+        </w:rPr>
+        <w:t xml:space="preserve"> </w:t>
+      </w:r>
+      <w:r>
+        <w:rPr>
+          <w:rFonts w:ascii="Calibri" w:hAnsi="Calibri" w:cs="Calibri"/>
+          <w:color w:val="000000" w:themeColor="text1"/>
+          <w:lang w:val="en-US"/>
+        </w:rPr>
+        <w:t>identified</w:t>
+      </w:r>
+      <w:r>
+        <w:rPr>
+          <w:rFonts w:ascii="Calibri" w:hAnsi="Calibri" w:cs="Calibri"/>
+          <w:color w:val="000000" w:themeColor="text1"/>
+          <w:lang w:val="en-US"/>
+        </w:rPr>
+        <w:t xml:space="preserve"> quantitative disparities</w:t>
+      </w:r>
+      <w:r>
+        <w:rPr>
+          <w:rFonts w:ascii="Calibri" w:hAnsi="Calibri" w:cs="Calibri"/>
+          <w:color w:val="000000" w:themeColor="text1"/>
+          <w:lang w:val="en-US"/>
+        </w:rPr>
+        <w:t xml:space="preserve"> against the requirements of non-discrimination law and ethics. </w:t>
+      </w:r>
+      <w:r>
+        <w:rPr>
+          <w:rFonts w:ascii="Calibri" w:hAnsi="Calibri" w:cs="Calibri"/>
+          <w:color w:val="000000" w:themeColor="text1"/>
+          <w:lang w:val="en-US"/>
+        </w:rPr>
+        <w:t xml:space="preserve">In this manner, </w:t>
+      </w:r>
+      <w:r>
+        <w:rPr>
+          <w:rFonts w:ascii="Calibri" w:hAnsi="Calibri" w:cs="Calibri"/>
+          <w:color w:val="000000" w:themeColor="text1"/>
+          <w:lang w:val="en-US"/>
+        </w:rPr>
+        <w:t>scalable statistical methods</w:t>
+      </w:r>
+      <w:r>
+        <w:rPr>
+          <w:rFonts w:ascii="Calibri" w:hAnsi="Calibri" w:cs="Calibri"/>
+          <w:color w:val="000000" w:themeColor="text1"/>
+          <w:lang w:val="en-US"/>
+        </w:rPr>
+        <w:t xml:space="preserve"> </w:t>
+      </w:r>
+      <w:r>
+        <w:rPr>
+          <w:rFonts w:ascii="Calibri" w:hAnsi="Calibri" w:cs="Calibri"/>
+          <w:color w:val="000000" w:themeColor="text1"/>
+          <w:lang w:val="en-US"/>
+        </w:rPr>
+        <w:t xml:space="preserve">work in tandem with the normative </w:t>
+      </w:r>
+      <w:r>
+        <w:rPr>
+          <w:rFonts w:ascii="Calibri" w:hAnsi="Calibri" w:cs="Calibri"/>
+          <w:color w:val="000000" w:themeColor="text1"/>
+          <w:lang w:val="en-US"/>
+        </w:rPr>
+        <w:t xml:space="preserve">capabilities of </w:t>
+      </w:r>
+      <w:r>
+        <w:rPr>
+          <w:rFonts w:ascii="Calibri" w:hAnsi="Calibri" w:cs="Calibri"/>
+          <w:color w:val="000000" w:themeColor="text1"/>
+          <w:lang w:val="en-US"/>
+        </w:rPr>
+        <w:t>human subject</w:t>
+      </w:r>
+      <w:r>
+        <w:rPr>
+          <w:rFonts w:ascii="Calibri" w:hAnsi="Calibri" w:cs="Calibri"/>
+          <w:color w:val="000000" w:themeColor="text1"/>
+          <w:lang w:val="en-US"/>
+        </w:rPr>
+        <w:t xml:space="preserve"> </w:t>
+      </w:r>
+      <w:r>
+        <w:rPr>
+          <w:rFonts w:ascii="Calibri" w:hAnsi="Calibri" w:cs="Calibri"/>
+          <w:color w:val="000000" w:themeColor="text1"/>
+          <w:lang w:val="en-US"/>
+        </w:rPr>
+        <w:t xml:space="preserve">matter experts </w:t>
+      </w:r>
+      <w:r>
+        <w:rPr>
+          <w:rFonts w:ascii="Calibri" w:hAnsi="Calibri" w:cs="Calibri"/>
+          <w:color w:val="000000" w:themeColor="text1"/>
+          <w:lang w:val="en-US"/>
+        </w:rPr>
+        <w:t xml:space="preserve">to </w:t>
+      </w:r>
+      <w:r>
+        <w:rPr>
+          <w:rFonts w:ascii="Calibri" w:hAnsi="Calibri" w:cs="Calibri"/>
+          <w:color w:val="000000" w:themeColor="text1"/>
+          <w:lang w:val="en-US"/>
+        </w:rPr>
+        <w:t>define</w:t>
+      </w:r>
+      <w:r>
+        <w:rPr>
+          <w:rFonts w:ascii="Calibri" w:hAnsi="Calibri" w:cs="Calibri"/>
+          <w:color w:val="000000" w:themeColor="text1"/>
+          <w:lang w:val="en-US"/>
+        </w:rPr>
+        <w:t xml:space="preserve"> </w:t>
+      </w:r>
+      <w:r>
+        <w:rPr>
+          <w:rFonts w:ascii="Calibri" w:hAnsi="Calibri" w:cs="Calibri"/>
+          <w:color w:val="000000" w:themeColor="text1"/>
+          <w:lang w:val="en-US"/>
+        </w:rPr>
+        <w:t>fair AI</w:t>
+      </w:r>
+      <w:r>
+        <w:rPr>
+          <w:rFonts w:ascii="Calibri" w:hAnsi="Calibri" w:cs="Calibri"/>
+          <w:color w:val="000000" w:themeColor="text1"/>
+          <w:lang w:val="en-US"/>
+        </w:rPr>
+        <w:t xml:space="preserve"> on a case-by-case basis</w:t>
+      </w:r>
+      <w:r>
+        <w:rPr>
+          <w:rFonts w:ascii="Calibri" w:hAnsi="Calibri" w:cs="Calibri"/>
+          <w:color w:val="000000" w:themeColor="text1"/>
+          <w:lang w:val="en-US"/>
+        </w:rPr>
+        <w:t>.</w:t>
+      </w:r>
+    </w:p>
+    <w:p>
+      <w:pPr>
+        <w:rPr>
+          <w:rFonts w:ascii="Calibri" w:hAnsi="Calibri" w:cs="Calibri"/>
+          <w:color w:val="000000" w:themeColor="text1"/>
+          <w:lang w:val="en-US"/>
+        </w:rPr>
+      </w:pPr>
+    </w:p>
+    <w:p/>
+    <w:p>
+      <w:pPr>
+        <w:rPr>
+          <w:lang w:val="en-US"/>
+        </w:rPr>
+      </w:pPr>
     </w:p>
     <w:p>
       <w:pPr>
@@ -2361,15 +2271,7 @@
                                   <w:sz w:val="22"/>
                                   <w:szCs w:val="22"/>
                                 </w:rPr>
-                                <w:t xml:space="preserve"> </w:t>
-                              </w:r>
-                              <w:r>
-                                <w:rPr>
-                                  <w:rFonts w:ascii="Calibri" w:eastAsia="Arial" w:hAnsi="Calibri" w:cs="Calibri"/>
-                                  <w:sz w:val="22"/>
-                                  <w:szCs w:val="22"/>
-                                </w:rPr>
-                                <w:t>Its</w:t>
+                                <w:t xml:space="preserve"> Its</w:t>
                               </w:r>
                               <w:r>
                                 <w:rPr>
@@ -2500,7 +2402,6 @@
                                 </w:rPr>
                                 <w:t>n</w:t>
                               </w:r>
-                              <w:proofErr w:type="spellStart"/>
                               <w:r>
                                 <w:rPr>
                                   <w:rFonts w:ascii="Calibri" w:hAnsi="Calibri" w:cs="Calibri"/>
@@ -2509,18 +2410,7 @@
                                   <w:szCs w:val="22"/>
                                   <w:lang w:val="en-US"/>
                                 </w:rPr>
-                                <w:t>ly</w:t>
-                              </w:r>
-                              <w:proofErr w:type="spellEnd"/>
-                              <w:r>
-                                <w:rPr>
-                                  <w:rFonts w:ascii="Calibri" w:hAnsi="Calibri" w:cs="Calibri"/>
-                                  <w:color w:val="000000" w:themeColor="text1"/>
-                                  <w:sz w:val="22"/>
-                                  <w:szCs w:val="22"/>
-                                  <w:lang w:val="en-US"/>
-                                </w:rPr>
-                                <w:t xml:space="preserve"> on public</w:t>
+                                <w:t>ly on public</w:t>
                               </w:r>
                               <w:r>
                                 <w:rPr>
@@ -2621,15 +2511,7 @@
                             <w:sz w:val="22"/>
                             <w:szCs w:val="22"/>
                           </w:rPr>
-                          <w:t xml:space="preserve"> </w:t>
-                        </w:r>
-                        <w:r>
-                          <w:rPr>
-                            <w:rFonts w:ascii="Calibri" w:eastAsia="Arial" w:hAnsi="Calibri" w:cs="Calibri"/>
-                            <w:sz w:val="22"/>
-                            <w:szCs w:val="22"/>
-                          </w:rPr>
-                          <w:t>Its</w:t>
+                          <w:t xml:space="preserve"> Its</w:t>
                         </w:r>
                         <w:r>
                           <w:rPr>
@@ -2760,7 +2642,6 @@
                           </w:rPr>
                           <w:t>n</w:t>
                         </w:r>
-                        <w:proofErr w:type="spellStart"/>
                         <w:r>
                           <w:rPr>
                             <w:rFonts w:ascii="Calibri" w:hAnsi="Calibri" w:cs="Calibri"/>
@@ -2769,18 +2650,7 @@
                             <w:szCs w:val="22"/>
                             <w:lang w:val="en-US"/>
                           </w:rPr>
-                          <w:t>ly</w:t>
-                        </w:r>
-                        <w:proofErr w:type="spellEnd"/>
-                        <w:r>
-                          <w:rPr>
-                            <w:rFonts w:ascii="Calibri" w:hAnsi="Calibri" w:cs="Calibri"/>
-                            <w:color w:val="000000" w:themeColor="text1"/>
-                            <w:sz w:val="22"/>
-                            <w:szCs w:val="22"/>
-                            <w:lang w:val="en-US"/>
-                          </w:rPr>
-                          <w:t xml:space="preserve"> on public</w:t>
+                          <w:t>ly on public</w:t>
                         </w:r>
                         <w:r>
                           <w:rPr>
@@ -3106,7 +2976,7 @@
           <w:rStyle w:val="FootnoteReference"/>
           <w:lang w:val="en-US"/>
         </w:rPr>
-        <w:footnoteReference w:id="1"/>
+        <w:footnoteReference w:id="2"/>
       </w:r>
     </w:p>
     <w:p>
@@ -3434,25 +3304,7 @@
           <w:color w:val="000000" w:themeColor="text1"/>
           <w:lang w:val="en-US"/>
         </w:rPr>
-        <w:t xml:space="preserve">assess discriminatory AI. We believe a multi-disciplinary, </w:t>
-      </w:r>
-      <w:proofErr w:type="gramStart"/>
-      <w:r>
-        <w:rPr>
-          <w:rFonts w:ascii="Calibri" w:hAnsi="Calibri" w:cs="Calibri"/>
-          <w:color w:val="000000" w:themeColor="text1"/>
-          <w:lang w:val="en-US"/>
-        </w:rPr>
-        <w:t>well-informed</w:t>
-      </w:r>
-      <w:proofErr w:type="gramEnd"/>
-      <w:r>
-        <w:rPr>
-          <w:rFonts w:ascii="Calibri" w:hAnsi="Calibri" w:cs="Calibri"/>
-          <w:color w:val="000000" w:themeColor="text1"/>
-          <w:lang w:val="en-US"/>
-        </w:rPr>
-        <w:t xml:space="preserve"> and open debate is the best way forward to form normative judgements</w:t>
+        <w:t>assess discriminatory AI. We believe a multi-disciplinary, well-informed and open debate is the best way forward to form normative judgements</w:t>
       </w:r>
       <w:r>
         <w:rPr>
@@ -3528,25 +3380,7 @@
           <w:color w:val="000000" w:themeColor="text1"/>
           <w:lang w:val="en-US"/>
         </w:rPr>
-        <w:t xml:space="preserve">We present an open-source bias scan tool, based on the </w:t>
-      </w:r>
-      <w:proofErr w:type="spellStart"/>
-      <w:r>
-        <w:rPr>
-          <w:rFonts w:ascii="Calibri" w:hAnsi="Calibri" w:cs="Calibri"/>
-          <w:color w:val="000000" w:themeColor="text1"/>
-          <w:lang w:val="en-US"/>
-        </w:rPr>
-        <w:t>KMeans</w:t>
-      </w:r>
-      <w:proofErr w:type="spellEnd"/>
-      <w:r>
-        <w:rPr>
-          <w:rFonts w:ascii="Calibri" w:hAnsi="Calibri" w:cs="Calibri"/>
-          <w:color w:val="000000" w:themeColor="text1"/>
-          <w:lang w:val="en-US"/>
-        </w:rPr>
-        <w:t xml:space="preserve"> Hierarchical Bias Aware Clustering (HBAC) algorithm</w:t>
+        <w:t>We present an open-source bias scan tool, based on the KMeans Hierarchical Bias Aware Clustering (HBAC) algorithm</w:t>
       </w:r>
       <w:r>
         <w:rPr>
@@ -3555,7 +3389,7 @@
           <w:color w:val="000000" w:themeColor="text1"/>
           <w:lang w:val="en-US"/>
         </w:rPr>
-        <w:footnoteReference w:id="2"/>
+        <w:footnoteReference w:id="3"/>
       </w:r>
       <w:r>
         <w:rPr>
@@ -3692,7 +3526,7 @@
           <w:color w:val="000000" w:themeColor="text1"/>
           <w:lang w:val="en-US"/>
         </w:rPr>
-        <w:footnoteReference w:id="3"/>
+        <w:footnoteReference w:id="4"/>
       </w:r>
       <w:r>
         <w:rPr>
@@ -4097,28 +3931,26 @@
           <w:shd w:val="clear" w:color="auto" w:fill="FFFFFF"/>
           <w:lang w:val="en-US"/>
         </w:rPr>
-        <w:t xml:space="preserve">2. </w:t>
-      </w:r>
-      <w:proofErr w:type="spellStart"/>
+        <w:t>2. i</w:t>
+      </w:r>
       <w:r>
         <w:rPr>
           <w:rFonts w:ascii="Calibri" w:eastAsia="Times New Roman" w:hAnsi="Calibri" w:cs="Calibri"/>
           <w:color w:val="292929"/>
           <w:spacing w:val="-1"/>
           <w:shd w:val="clear" w:color="auto" w:fill="FFFFFF"/>
-          <w:lang w:val="en-US"/>
-        </w:rPr>
-        <w:t>i</w:t>
-      </w:r>
-      <w:proofErr w:type="spellEnd"/>
+        </w:rPr>
+        <w:t xml:space="preserve">n-processing </w:t>
+      </w:r>
       <w:r>
         <w:rPr>
           <w:rFonts w:ascii="Calibri" w:eastAsia="Times New Roman" w:hAnsi="Calibri" w:cs="Calibri"/>
           <w:color w:val="292929"/>
           <w:spacing w:val="-1"/>
           <w:shd w:val="clear" w:color="auto" w:fill="FFFFFF"/>
-        </w:rPr>
-        <w:t xml:space="preserve">n-processing </w:t>
+          <w:lang w:val="en-US"/>
+        </w:rPr>
+        <w:t xml:space="preserve">phase </w:t>
       </w:r>
       <w:r>
         <w:rPr>
@@ -4126,9 +3958,8 @@
           <w:color w:val="292929"/>
           <w:spacing w:val="-1"/>
           <w:shd w:val="clear" w:color="auto" w:fill="FFFFFF"/>
-          <w:lang w:val="en-US"/>
-        </w:rPr>
-        <w:t xml:space="preserve">phase </w:t>
+        </w:rPr>
+        <w:t xml:space="preserve">and </w:t>
       </w:r>
       <w:r>
         <w:rPr>
@@ -4136,8 +3967,9 @@
           <w:color w:val="292929"/>
           <w:spacing w:val="-1"/>
           <w:shd w:val="clear" w:color="auto" w:fill="FFFFFF"/>
-        </w:rPr>
-        <w:t xml:space="preserve">and </w:t>
+          <w:lang w:val="en-US"/>
+        </w:rPr>
+        <w:t>3.</w:t>
       </w:r>
       <w:r>
         <w:rPr>
@@ -4145,9 +3977,8 @@
           <w:color w:val="292929"/>
           <w:spacing w:val="-1"/>
           <w:shd w:val="clear" w:color="auto" w:fill="FFFFFF"/>
-          <w:lang w:val="en-US"/>
-        </w:rPr>
-        <w:t>3.</w:t>
+        </w:rPr>
+        <w:t xml:space="preserve"> </w:t>
       </w:r>
       <w:r>
         <w:rPr>
@@ -4155,8 +3986,9 @@
           <w:color w:val="292929"/>
           <w:spacing w:val="-1"/>
           <w:shd w:val="clear" w:color="auto" w:fill="FFFFFF"/>
-        </w:rPr>
-        <w:t xml:space="preserve"> </w:t>
+          <w:lang w:val="en-US"/>
+        </w:rPr>
+        <w:t xml:space="preserve">post-processing phase (see </w:t>
       </w:r>
       <w:r>
         <w:rPr>
@@ -4166,7 +3998,7 @@
           <w:shd w:val="clear" w:color="auto" w:fill="FFFFFF"/>
           <w:lang w:val="en-US"/>
         </w:rPr>
-        <w:t xml:space="preserve">post-processing phase (see </w:t>
+        <w:fldChar w:fldCharType="begin"/>
       </w:r>
       <w:r>
         <w:rPr>
@@ -4176,7 +4008,7 @@
           <w:shd w:val="clear" w:color="auto" w:fill="FFFFFF"/>
           <w:lang w:val="en-US"/>
         </w:rPr>
-        <w:fldChar w:fldCharType="begin"/>
+        <w:instrText xml:space="preserve"> REF _Ref111194205 \h </w:instrText>
       </w:r>
       <w:r>
         <w:rPr>
@@ -4186,7 +4018,6 @@
           <w:shd w:val="clear" w:color="auto" w:fill="FFFFFF"/>
           <w:lang w:val="en-US"/>
         </w:rPr>
-        <w:instrText xml:space="preserve"> REF _Ref111194205 \h </w:instrText>
       </w:r>
       <w:r>
         <w:rPr>
@@ -4196,6 +4027,16 @@
           <w:shd w:val="clear" w:color="auto" w:fill="FFFFFF"/>
           <w:lang w:val="en-US"/>
         </w:rPr>
+        <w:fldChar w:fldCharType="separate"/>
+      </w:r>
+      <w:r>
+        <w:t xml:space="preserve">Figure </w:t>
+      </w:r>
+      <w:r>
+        <w:rPr>
+          <w:noProof/>
+        </w:rPr>
+        <w:t>1</w:t>
       </w:r>
       <w:r>
         <w:rPr>
@@ -4205,16 +4046,7 @@
           <w:shd w:val="clear" w:color="auto" w:fill="FFFFFF"/>
           <w:lang w:val="en-US"/>
         </w:rPr>
-        <w:fldChar w:fldCharType="separate"/>
-      </w:r>
-      <w:r>
-        <w:t xml:space="preserve">Figure </w:t>
-      </w:r>
-      <w:r>
-        <w:rPr>
-          <w:noProof/>
-        </w:rPr>
-        <w:t>1</w:t>
+        <w:fldChar w:fldCharType="end"/>
       </w:r>
       <w:r>
         <w:rPr>
@@ -4224,7 +4056,7 @@
           <w:shd w:val="clear" w:color="auto" w:fill="FFFFFF"/>
           <w:lang w:val="en-US"/>
         </w:rPr>
-        <w:fldChar w:fldCharType="end"/>
+        <w:t>)</w:t>
       </w:r>
       <w:r>
         <w:rPr>
@@ -4234,7 +4066,7 @@
           <w:shd w:val="clear" w:color="auto" w:fill="FFFFFF"/>
           <w:lang w:val="en-US"/>
         </w:rPr>
-        <w:t>)</w:t>
+        <w:t xml:space="preserve">. </w:t>
       </w:r>
       <w:r>
         <w:rPr>
@@ -4244,9 +4076,11 @@
           <w:shd w:val="clear" w:color="auto" w:fill="FFFFFF"/>
           <w:lang w:val="en-US"/>
         </w:rPr>
-        <w:t xml:space="preserve">. </w:t>
-      </w:r>
-      <w:r>
+        <w:t>Our deliberative model is applicable as well to the conception phase of AI, since the need for an algorithmic approach for a task at hand is not always self-evident. To align with the scope of this challenge, we focus however on bias occurring in the in-processing and post-processing phase of the AI lifecycle.</w:t>
+      </w:r>
+    </w:p>
+    <w:p>
+      <w:pPr>
         <w:rPr>
           <w:rFonts w:ascii="Calibri" w:eastAsia="Times New Roman" w:hAnsi="Calibri" w:cs="Calibri"/>
           <w:color w:val="292929"/>
@@ -4254,8 +4088,7 @@
           <w:shd w:val="clear" w:color="auto" w:fill="FFFFFF"/>
           <w:lang w:val="en-US"/>
         </w:rPr>
-        <w:t>Our deliberative model is applicable as well to the conception phase of AI, since the need for an algorithmic approach for a task at hand is not always self-evident. To align with the scope of this challenge, we focus however on bias occurring in the in-processing and post-processing phase of the AI lifecycle.</w:t>
-      </w:r>
+      </w:pPr>
     </w:p>
     <w:p>
       <w:pPr>
@@ -4267,9 +4100,7 @@
           <w:lang w:val="en-US"/>
         </w:rPr>
       </w:pPr>
-    </w:p>
-    <w:p>
-      <w:pPr>
+      <w:r>
         <w:rPr>
           <w:rFonts w:ascii="Calibri" w:eastAsia="Times New Roman" w:hAnsi="Calibri" w:cs="Calibri"/>
           <w:color w:val="292929"/>
@@ -4277,15 +4108,6 @@
           <w:shd w:val="clear" w:color="auto" w:fill="FFFFFF"/>
           <w:lang w:val="en-US"/>
         </w:rPr>
-      </w:pPr>
-      <w:r>
-        <w:rPr>
-          <w:rFonts w:ascii="Calibri" w:eastAsia="Times New Roman" w:hAnsi="Calibri" w:cs="Calibri"/>
-          <w:color w:val="292929"/>
-          <w:spacing w:val="-1"/>
-          <w:shd w:val="clear" w:color="auto" w:fill="FFFFFF"/>
-          <w:lang w:val="en-US"/>
-        </w:rPr>
         <w:br w:type="page"/>
       </w:r>
     </w:p>
@@ -4416,7 +4238,7 @@
         <w:rPr>
           <w:rStyle w:val="FootnoteReference"/>
         </w:rPr>
-        <w:footnoteReference w:id="4"/>
+        <w:footnoteReference w:id="5"/>
       </w:r>
       <w:r>
         <w:t xml:space="preserve"> trained on verified Twitter data</w:t>
@@ -4425,7 +4247,7 @@
         <w:rPr>
           <w:rStyle w:val="FootnoteReference"/>
         </w:rPr>
-        <w:footnoteReference w:id="5"/>
+        <w:footnoteReference w:id="6"/>
       </w:r>
       <w:r>
         <w:t xml:space="preserve">. A post-hoc explanation method identifies algorithmic bias for disinformation classification on the basis of verified user profiles, the number of mentions and hashtags used in tweets. </w:t>
@@ -4491,7 +4313,7 @@
         <w:rPr>
           <w:rStyle w:val="FootnoteReference"/>
         </w:rPr>
-        <w:footnoteReference w:id="6"/>
+        <w:footnoteReference w:id="7"/>
       </w:r>
       <w:r>
         <w:t>. A post-hoc explanation method identifies potential algorithmic bias for the classification of negative outcomes on the basis of job status, whether a telephone is registered at the customer’s name and the amount of credit requested.</w:t>
@@ -4579,7 +4401,7 @@
         <w:rPr>
           <w:rStyle w:val="FootnoteReference"/>
         </w:rPr>
-        <w:footnoteReference w:id="7"/>
+        <w:footnoteReference w:id="8"/>
       </w:r>
       <w:r>
         <w:t xml:space="preserve"> against using type of SIM card as an input variable in algorithmic models that predict afterpay default and that block afterpay services for specific customers. As it is likely that type of SIM card acts as a proxy-variable for sensitive demographic categories, the model would run an intolerable risk of disproportionally excluding vulnerable demographic groups from the payment service. Absent reliable data that demonstrates otherwise, the ethical risk of including the SIM card variable outweighs potential benefits. The commission advises to consider a variety of alternatives in dealing with payment defaults. </w:t>
@@ -4749,23 +4571,7 @@
           <w:rFonts w:ascii="Calibri" w:hAnsi="Calibri" w:cs="Calibri"/>
           <w:lang w:val="en-US"/>
         </w:rPr>
-        <w:t xml:space="preserve">, subject to political, </w:t>
-      </w:r>
-      <w:proofErr w:type="gramStart"/>
-      <w:r>
-        <w:rPr>
-          <w:rFonts w:ascii="Calibri" w:hAnsi="Calibri" w:cs="Calibri"/>
-          <w:lang w:val="en-US"/>
-        </w:rPr>
-        <w:t>social</w:t>
-      </w:r>
-      <w:proofErr w:type="gramEnd"/>
-      <w:r>
-        <w:rPr>
-          <w:rFonts w:ascii="Calibri" w:hAnsi="Calibri" w:cs="Calibri"/>
-          <w:lang w:val="en-US"/>
-        </w:rPr>
-        <w:t xml:space="preserve"> and environmental traits</w:t>
+        <w:t>, subject to political, social and environmental traits</w:t>
       </w:r>
       <w:r>
         <w:rPr>
@@ -4951,9 +4757,11 @@
   <w:footnote w:id="1">
     <w:p>
       <w:pPr>
-        <w:pStyle w:val="FootnoteText"/>
-        <w:rPr>
-          <w:rFonts w:ascii="Calibri" w:hAnsi="Calibri" w:cs="Calibri"/>
+        <w:pStyle w:val="NormalWeb"/>
+        <w:rPr>
+          <w:rFonts w:ascii="Calibri" w:hAnsi="Calibri" w:cs="Calibri"/>
+          <w:sz w:val="20"/>
+          <w:szCs w:val="20"/>
           <w:lang w:val="en-US"/>
         </w:rPr>
       </w:pPr>
@@ -4961,25 +4769,165 @@
         <w:rPr>
           <w:rStyle w:val="FootnoteReference"/>
           <w:rFonts w:ascii="Calibri" w:hAnsi="Calibri" w:cs="Calibri"/>
+          <w:sz w:val="20"/>
+          <w:szCs w:val="20"/>
         </w:rPr>
         <w:footnoteRef/>
       </w:r>
       <w:r>
         <w:rPr>
           <w:rFonts w:ascii="Calibri" w:hAnsi="Calibri" w:cs="Calibri"/>
-        </w:rPr>
-        <w:t xml:space="preserve"> Ellis, E., Watson, P.: Key concepts in EU anti-discrimination law. EU Anti-Discrimination Law (2012). https://doi.org/10.1093/ acprof:oso/9780199698462.003.0004</w:t>
+          <w:sz w:val="20"/>
+          <w:szCs w:val="20"/>
+        </w:rPr>
+        <w:t xml:space="preserve"> </w:t>
+      </w:r>
+      <w:r>
+        <w:rPr>
+          <w:rFonts w:ascii="Calibri" w:hAnsi="Calibri" w:cs="Calibri"/>
+          <w:sz w:val="20"/>
+          <w:szCs w:val="20"/>
+          <w:lang w:val="en-US"/>
+        </w:rPr>
+        <w:t xml:space="preserve">The </w:t>
+      </w:r>
+      <w:r>
+        <w:rPr>
+          <w:rFonts w:ascii="Calibri" w:hAnsi="Calibri" w:cs="Calibri"/>
+          <w:sz w:val="20"/>
+          <w:szCs w:val="20"/>
+          <w:lang w:val="en-US"/>
+        </w:rPr>
+        <w:t xml:space="preserve">implemented </w:t>
+      </w:r>
+      <w:r>
+        <w:rPr>
+          <w:rFonts w:ascii="Calibri" w:hAnsi="Calibri" w:cs="Calibri"/>
+          <w:sz w:val="20"/>
+          <w:szCs w:val="20"/>
+          <w:lang w:val="en-US"/>
+        </w:rPr>
+        <w:t xml:space="preserve">bias scan tool </w:t>
+      </w:r>
+      <w:r>
+        <w:rPr>
+          <w:rFonts w:ascii="Calibri" w:hAnsi="Calibri" w:cs="Calibri"/>
+          <w:sz w:val="20"/>
+          <w:szCs w:val="20"/>
+          <w:lang w:val="en-US"/>
+        </w:rPr>
+        <w:t xml:space="preserve">is based on </w:t>
+      </w:r>
+      <w:r>
+        <w:rPr>
+          <w:rFonts w:ascii="Calibri" w:hAnsi="Calibri" w:cs="Calibri"/>
+          <w:sz w:val="20"/>
+          <w:szCs w:val="20"/>
+          <w:lang w:val="en-US"/>
+        </w:rPr>
+        <w:t xml:space="preserve">the </w:t>
+      </w:r>
+      <w:r>
+        <w:rPr>
+          <w:rFonts w:ascii="Calibri" w:hAnsi="Calibri" w:cs="Calibri"/>
+          <w:sz w:val="20"/>
+          <w:szCs w:val="20"/>
+          <w:lang w:val="en-US"/>
+        </w:rPr>
+        <w:t>k-</w:t>
+      </w:r>
+      <w:r>
+        <w:rPr>
+          <w:rFonts w:ascii="Calibri" w:hAnsi="Calibri" w:cs="Calibri"/>
+          <w:sz w:val="20"/>
+          <w:szCs w:val="20"/>
+          <w:lang w:val="en-US"/>
+        </w:rPr>
+        <w:t xml:space="preserve">means </w:t>
+      </w:r>
+      <w:r>
+        <w:rPr>
+          <w:rFonts w:ascii="Calibri" w:hAnsi="Calibri" w:cs="Calibri"/>
+          <w:sz w:val="20"/>
+          <w:szCs w:val="20"/>
+          <w:lang w:val="en-US"/>
+        </w:rPr>
+        <w:t xml:space="preserve">Hierarchical Bias-Aware Clustering </w:t>
+      </w:r>
+      <w:r>
+        <w:rPr>
+          <w:rFonts w:ascii="Calibri" w:hAnsi="Calibri" w:cs="Calibri"/>
+          <w:sz w:val="20"/>
+          <w:szCs w:val="20"/>
+          <w:lang w:val="en-US"/>
+        </w:rPr>
+        <w:t xml:space="preserve">(HBAC) </w:t>
+      </w:r>
+      <w:r>
+        <w:rPr>
+          <w:rFonts w:ascii="Calibri" w:hAnsi="Calibri" w:cs="Calibri"/>
+          <w:sz w:val="20"/>
+          <w:szCs w:val="20"/>
+          <w:lang w:val="en-US"/>
+        </w:rPr>
+        <w:t xml:space="preserve">method as described in </w:t>
+      </w:r>
+      <w:r>
+        <w:rPr>
+          <w:rFonts w:ascii="Calibri" w:hAnsi="Calibri" w:cs="Calibri"/>
+          <w:color w:val="000000" w:themeColor="text1"/>
+          <w:sz w:val="20"/>
+          <w:szCs w:val="20"/>
+          <w:lang w:val="en-US"/>
+        </w:rPr>
+        <w:t xml:space="preserve">Misztal-Radecka, Indurkya, </w:t>
+      </w:r>
+      <w:r>
+        <w:rPr>
+          <w:rFonts w:ascii="Calibri" w:hAnsi="Calibri" w:cs="Calibri"/>
+          <w:color w:val="000000" w:themeColor="text1"/>
+          <w:sz w:val="20"/>
+          <w:szCs w:val="20"/>
+        </w:rPr>
+        <w:t>Information Processing and Managemen</w:t>
+      </w:r>
+      <w:r>
+        <w:rPr>
+          <w:rFonts w:ascii="Calibri" w:hAnsi="Calibri" w:cs="Calibri"/>
+          <w:color w:val="000000" w:themeColor="text1"/>
+          <w:sz w:val="20"/>
+          <w:szCs w:val="20"/>
+          <w:lang w:val="en-US"/>
+        </w:rPr>
+        <w:t xml:space="preserve">t. </w:t>
+      </w:r>
+      <w:r>
+        <w:rPr>
+          <w:rFonts w:ascii="Calibri" w:hAnsi="Calibri" w:cs="Calibri"/>
+          <w:color w:val="000000" w:themeColor="text1"/>
+          <w:sz w:val="20"/>
+          <w:szCs w:val="20"/>
+        </w:rPr>
+        <w:t>Bias-Aware Hierarchical Clustering for detecting the discriminated groups of users in recommendation systems (2021)</w:t>
+      </w:r>
+      <w:r>
+        <w:rPr>
+          <w:rFonts w:ascii="Calibri" w:hAnsi="Calibri" w:cs="Calibri"/>
+          <w:color w:val="000000" w:themeColor="text1"/>
+          <w:sz w:val="20"/>
+          <w:szCs w:val="20"/>
+          <w:lang w:val="en-US"/>
+        </w:rPr>
+        <w:t>.</w:t>
       </w:r>
     </w:p>
   </w:footnote>
   <w:footnote w:id="2">
     <w:p>
       <w:pPr>
-        <w:pStyle w:val="NormalWeb"/>
-        <w:rPr>
-          <w:rFonts w:ascii="Calibri" w:hAnsi="Calibri" w:cs="Calibri"/>
-          <w:sz w:val="18"/>
-          <w:szCs w:val="18"/>
+        <w:pStyle w:val="FootnoteText"/>
+        <w:rPr>
+          <w:rFonts w:ascii="Calibri" w:hAnsi="Calibri" w:cs="Calibri"/>
           <w:lang w:val="en-US"/>
         </w:rPr>
       </w:pPr>
@@ -4987,115 +4935,26 @@
         <w:rPr>
           <w:rStyle w:val="FootnoteReference"/>
           <w:rFonts w:ascii="Calibri" w:hAnsi="Calibri" w:cs="Calibri"/>
-          <w:color w:val="000000" w:themeColor="text1"/>
-          <w:sz w:val="18"/>
-          <w:szCs w:val="18"/>
         </w:rPr>
         <w:footnoteRef/>
       </w:r>
       <w:r>
         <w:rPr>
           <w:rFonts w:ascii="Calibri" w:hAnsi="Calibri" w:cs="Calibri"/>
-          <w:color w:val="000000" w:themeColor="text1"/>
-          <w:sz w:val="18"/>
-          <w:szCs w:val="18"/>
-        </w:rPr>
-        <w:t xml:space="preserve"> </w:t>
-      </w:r>
-      <w:proofErr w:type="spellStart"/>
-      <w:r>
-        <w:rPr>
-          <w:rFonts w:ascii="Calibri" w:hAnsi="Calibri" w:cs="Calibri"/>
-          <w:color w:val="000000" w:themeColor="text1"/>
-          <w:sz w:val="18"/>
-          <w:szCs w:val="18"/>
-          <w:lang w:val="en-US"/>
-        </w:rPr>
-        <w:t>Misztal-Radecka</w:t>
-      </w:r>
-      <w:proofErr w:type="spellEnd"/>
-      <w:r>
-        <w:rPr>
-          <w:rFonts w:ascii="Calibri" w:hAnsi="Calibri" w:cs="Calibri"/>
-          <w:color w:val="000000" w:themeColor="text1"/>
-          <w:sz w:val="18"/>
-          <w:szCs w:val="18"/>
-          <w:lang w:val="en-US"/>
-        </w:rPr>
-        <w:t xml:space="preserve">, </w:t>
-      </w:r>
-      <w:proofErr w:type="spellStart"/>
-      <w:r>
-        <w:rPr>
-          <w:rFonts w:ascii="Calibri" w:hAnsi="Calibri" w:cs="Calibri"/>
-          <w:color w:val="000000" w:themeColor="text1"/>
-          <w:sz w:val="18"/>
-          <w:szCs w:val="18"/>
-          <w:lang w:val="en-US"/>
-        </w:rPr>
-        <w:t>Indurkya</w:t>
-      </w:r>
-      <w:proofErr w:type="spellEnd"/>
-      <w:r>
-        <w:rPr>
-          <w:rFonts w:ascii="Calibri" w:hAnsi="Calibri" w:cs="Calibri"/>
-          <w:color w:val="000000" w:themeColor="text1"/>
-          <w:sz w:val="18"/>
-          <w:szCs w:val="18"/>
-          <w:lang w:val="en-US"/>
-        </w:rPr>
-        <w:t xml:space="preserve">, </w:t>
-      </w:r>
-      <w:r>
-        <w:rPr>
-          <w:rFonts w:ascii="Calibri" w:hAnsi="Calibri" w:cs="Calibri"/>
-          <w:color w:val="000000" w:themeColor="text1"/>
-          <w:sz w:val="18"/>
-          <w:szCs w:val="18"/>
-        </w:rPr>
-        <w:t>Information Processing and Managemen</w:t>
-      </w:r>
-      <w:r>
-        <w:rPr>
-          <w:rFonts w:ascii="Calibri" w:hAnsi="Calibri" w:cs="Calibri"/>
-          <w:color w:val="000000" w:themeColor="text1"/>
-          <w:sz w:val="18"/>
-          <w:szCs w:val="18"/>
-          <w:lang w:val="en-US"/>
-        </w:rPr>
-        <w:t xml:space="preserve">t. </w:t>
-      </w:r>
-      <w:r>
-        <w:rPr>
-          <w:rFonts w:ascii="Calibri" w:hAnsi="Calibri" w:cs="Calibri"/>
-          <w:color w:val="000000" w:themeColor="text1"/>
-          <w:sz w:val="18"/>
-          <w:szCs w:val="18"/>
-        </w:rPr>
-        <w:t>Bias-Aware Hierarchical Clustering for detecting the discriminated groups of users in recommendation systems (2021)</w:t>
-      </w:r>
-      <w:r>
-        <w:rPr>
-          <w:rFonts w:ascii="Calibri" w:hAnsi="Calibri" w:cs="Calibri"/>
-          <w:color w:val="000000" w:themeColor="text1"/>
-          <w:sz w:val="18"/>
-          <w:szCs w:val="18"/>
-          <w:lang w:val="en-US"/>
-        </w:rPr>
-        <w:t>.</w:t>
+        </w:rPr>
+        <w:t xml:space="preserve"> Ellis, E., Watson, P.: Key concepts in EU anti-discrimination law. EU Anti-Discrimination Law (2012). https://doi.org/10.1093/ acprof:oso/9780199698462.003.0004</w:t>
       </w:r>
     </w:p>
   </w:footnote>
   <w:footnote w:id="3">
     <w:p>
       <w:pPr>
-        <w:pStyle w:val="Heading1"/>
-        <w:spacing w:before="300" w:after="150"/>
-        <w:rPr>
-          <w:rFonts w:ascii="Calibri" w:hAnsi="Calibri" w:cs="Calibri"/>
-          <w:color w:val="000000" w:themeColor="text1"/>
+        <w:pStyle w:val="NormalWeb"/>
+        <w:rPr>
+          <w:rFonts w:ascii="Calibri" w:hAnsi="Calibri" w:cs="Calibri"/>
           <w:sz w:val="18"/>
           <w:szCs w:val="18"/>
+          <w:lang w:val="en-US"/>
         </w:rPr>
       </w:pPr>
       <w:r>
@@ -5117,17 +4976,16 @@
         </w:rPr>
         <w:t xml:space="preserve"> </w:t>
       </w:r>
-      <w:proofErr w:type="spellStart"/>
       <w:r>
         <w:rPr>
           <w:rFonts w:ascii="Calibri" w:hAnsi="Calibri" w:cs="Calibri"/>
           <w:color w:val="000000" w:themeColor="text1"/>
           <w:sz w:val="18"/>
           <w:szCs w:val="18"/>
-        </w:rPr>
-        <w:t>Zuiderveen</w:t>
-      </w:r>
-      <w:proofErr w:type="spellEnd"/>
+          <w:lang w:val="en-US"/>
+        </w:rPr>
+        <w:t xml:space="preserve">Misztal-Radecka, Indurkya, </w:t>
+      </w:r>
       <w:r>
         <w:rPr>
           <w:rFonts w:ascii="Calibri" w:hAnsi="Calibri" w:cs="Calibri"/>
@@ -5135,19 +4993,18 @@
           <w:sz w:val="18"/>
           <w:szCs w:val="18"/>
         </w:rPr>
-        <w:t xml:space="preserve"> </w:t>
-      </w:r>
-      <w:proofErr w:type="spellStart"/>
+        <w:t>Information Processing and Managemen</w:t>
+      </w:r>
       <w:r>
         <w:rPr>
           <w:rFonts w:ascii="Calibri" w:hAnsi="Calibri" w:cs="Calibri"/>
           <w:color w:val="000000" w:themeColor="text1"/>
           <w:sz w:val="18"/>
           <w:szCs w:val="18"/>
-        </w:rPr>
-        <w:t>Borgesius</w:t>
-      </w:r>
-      <w:proofErr w:type="spellEnd"/>
+          <w:lang w:val="en-US"/>
+        </w:rPr>
+        <w:t xml:space="preserve">t. </w:t>
+      </w:r>
       <w:r>
         <w:rPr>
           <w:rFonts w:ascii="Calibri" w:hAnsi="Calibri" w:cs="Calibri"/>
@@ -5155,40 +5012,28 @@
           <w:sz w:val="18"/>
           <w:szCs w:val="18"/>
         </w:rPr>
-        <w:t xml:space="preserve"> and </w:t>
-      </w:r>
-      <w:proofErr w:type="spellStart"/>
+        <w:t>Bias-Aware Hierarchical Clustering for detecting the discriminated groups of users in recommendation systems (2021)</w:t>
+      </w:r>
       <w:r>
         <w:rPr>
           <w:rFonts w:ascii="Calibri" w:hAnsi="Calibri" w:cs="Calibri"/>
           <w:color w:val="000000" w:themeColor="text1"/>
           <w:sz w:val="18"/>
           <w:szCs w:val="18"/>
-        </w:rPr>
-        <w:t>Gerards</w:t>
-      </w:r>
-      <w:proofErr w:type="spellEnd"/>
-      <w:r>
-        <w:rPr>
-          <w:rFonts w:ascii="Calibri" w:hAnsi="Calibri" w:cs="Calibri"/>
-          <w:color w:val="000000" w:themeColor="text1"/>
-          <w:sz w:val="18"/>
-          <w:szCs w:val="18"/>
-        </w:rPr>
-        <w:t xml:space="preserve">, Colorado Technology Journal. Protected Grounds and the System of Non-Discrimination Law in the Context of Algorithmic Decision-Making and Artificial Intelligence (2022). </w:t>
-      </w:r>
-    </w:p>
-    <w:p>
-      <w:pPr>
-        <w:pStyle w:val="FootnoteText"/>
-      </w:pPr>
+          <w:lang w:val="en-US"/>
+        </w:rPr>
+        <w:t>.</w:t>
+      </w:r>
     </w:p>
   </w:footnote>
   <w:footnote w:id="4">
     <w:p>
       <w:pPr>
-        <w:pStyle w:val="FootnoteText"/>
-        <w:rPr>
+        <w:pStyle w:val="Heading1"/>
+        <w:spacing w:before="300" w:after="150"/>
+        <w:rPr>
+          <w:rFonts w:ascii="Calibri" w:hAnsi="Calibri" w:cs="Calibri"/>
+          <w:color w:val="000000" w:themeColor="text1"/>
           <w:sz w:val="18"/>
           <w:szCs w:val="18"/>
         </w:rPr>
@@ -5196,6 +5041,8 @@
       <w:r>
         <w:rPr>
           <w:rStyle w:val="FootnoteReference"/>
+          <w:rFonts w:ascii="Calibri" w:hAnsi="Calibri" w:cs="Calibri"/>
+          <w:color w:val="000000" w:themeColor="text1"/>
           <w:sz w:val="18"/>
           <w:szCs w:val="18"/>
         </w:rPr>
@@ -5203,23 +5050,56 @@
       </w:r>
       <w:r>
         <w:rPr>
+          <w:rFonts w:ascii="Calibri" w:hAnsi="Calibri" w:cs="Calibri"/>
+          <w:color w:val="000000" w:themeColor="text1"/>
           <w:sz w:val="18"/>
           <w:szCs w:val="18"/>
         </w:rPr>
-        <w:t xml:space="preserve"> </w:t>
-      </w:r>
-      <w:r>
-        <w:rPr>
-          <w:sz w:val="18"/>
-          <w:szCs w:val="18"/>
-        </w:rPr>
-        <w:t>https://github.com/NGO-Algorithm-Audit/AI_Audit_Challenge</w:t>
-      </w:r>
+        <w:t xml:space="preserve"> Zuiderveen Borgesius and Gerards, Colorado Technology Journal. Protected Grounds and the System of Non-Discrimination Law in the Context of Algorithmic Decision-Making and Artificial Intelligence (2022). </w:t>
+      </w:r>
+    </w:p>
+    <w:p>
+      <w:pPr>
+        <w:pStyle w:val="FootnoteText"/>
+      </w:pPr>
     </w:p>
   </w:footnote>
   <w:footnote w:id="5">
     <w:p>
       <w:pPr>
+        <w:pStyle w:val="FootnoteText"/>
+        <w:rPr>
+          <w:sz w:val="18"/>
+          <w:szCs w:val="18"/>
+        </w:rPr>
+      </w:pPr>
+      <w:r>
+        <w:rPr>
+          <w:rStyle w:val="FootnoteReference"/>
+          <w:sz w:val="18"/>
+          <w:szCs w:val="18"/>
+        </w:rPr>
+        <w:footnoteRef/>
+      </w:r>
+      <w:r>
+        <w:rPr>
+          <w:sz w:val="18"/>
+          <w:szCs w:val="18"/>
+        </w:rPr>
+        <w:t xml:space="preserve"> </w:t>
+      </w:r>
+      <w:r>
+        <w:rPr>
+          <w:sz w:val="18"/>
+          <w:szCs w:val="18"/>
+        </w:rPr>
+        <w:t>https://github.com/NGO-Algorithm-Audit/AI_Audit_Challenge</w:t>
+      </w:r>
+    </w:p>
+  </w:footnote>
+  <w:footnote w:id="6">
+    <w:p>
+      <w:pPr>
         <w:rPr>
           <w:rFonts w:ascii="Calibri" w:eastAsia="Times New Roman" w:hAnsi="Calibri" w:cs="Calibri"/>
           <w:sz w:val="18"/>
@@ -5311,7 +5191,7 @@
       </w:r>
     </w:p>
   </w:footnote>
-  <w:footnote w:id="6">
+  <w:footnote w:id="7">
     <w:p>
       <w:pPr>
         <w:rPr>
@@ -5350,7 +5230,7 @@
       </w:r>
     </w:p>
   </w:footnote>
-  <w:footnote w:id="7">
+  <w:footnote w:id="8">
     <w:p>
       <w:pPr>
         <w:pStyle w:val="Heading3"/>
